--- a/Capstone Proposal CA2.docx
+++ b/Capstone Proposal CA2.docx
@@ -754,7 +754,25 @@
                                 <w:sz w:val="28"/>
                                 <w:szCs w:val="28"/>
                               </w:rPr>
-                              <w:t xml:space="preserve">By submitting this assessment, I confirm that I have read the CCT policy on academic misconduct and understand the implications of submitting work that is not my own or does not appropriately reference material taken from a third party or other source. </w:t>
+                              <w:t xml:space="preserve">By submitting this assessment, I confirm that I have read the CCT policy on academic misconduct and understand the implications of submitting work that is not my own or does not appropriately reference material </w:t>
+                            </w:r>
+                            <w:proofErr w:type="gramStart"/>
+                            <w:r>
+                              <w:rPr>
+                                <w:rFonts w:cs="Calibri"/>
+                                <w:sz w:val="28"/>
+                                <w:szCs w:val="28"/>
+                              </w:rPr>
+                              <w:t>taken</w:t>
+                            </w:r>
+                            <w:proofErr w:type="gramEnd"/>
+                            <w:r>
+                              <w:rPr>
+                                <w:rFonts w:cs="Calibri"/>
+                                <w:sz w:val="28"/>
+                                <w:szCs w:val="28"/>
+                              </w:rPr>
+                              <w:t xml:space="preserve"> from a third party or other source. </w:t>
                             </w:r>
                           </w:p>
                           <w:p>
@@ -856,7 +874,25 @@
                           <w:sz w:val="28"/>
                           <w:szCs w:val="28"/>
                         </w:rPr>
-                        <w:t xml:space="preserve">By submitting this assessment, I confirm that I have read the CCT policy on academic misconduct and understand the implications of submitting work that is not my own or does not appropriately reference material taken from a third party or other source. </w:t>
+                        <w:t xml:space="preserve">By submitting this assessment, I confirm that I have read the CCT policy on academic misconduct and understand the implications of submitting work that is not my own or does not appropriately reference material </w:t>
+                      </w:r>
+                      <w:proofErr w:type="gramStart"/>
+                      <w:r>
+                        <w:rPr>
+                          <w:rFonts w:cs="Calibri"/>
+                          <w:sz w:val="28"/>
+                          <w:szCs w:val="28"/>
+                        </w:rPr>
+                        <w:t>taken</w:t>
+                      </w:r>
+                      <w:proofErr w:type="gramEnd"/>
+                      <w:r>
+                        <w:rPr>
+                          <w:rFonts w:cs="Calibri"/>
+                          <w:sz w:val="28"/>
+                          <w:szCs w:val="28"/>
+                        </w:rPr>
+                        <w:t xml:space="preserve"> from a third party or other source. </w:t>
                       </w:r>
                     </w:p>
                     <w:p>
@@ -2629,7 +2665,7 @@
     <w:p/>
     <w:p>
       <w:pPr>
-        <w:pStyle w:val="Heading1"/>
+        <w:pStyle w:val="Heading2"/>
       </w:pPr>
       <w:bookmarkStart w:id="1" w:name="_Hlk166554327"/>
       <w:bookmarkStart w:id="2" w:name="_Toc162638295"/>
@@ -2643,34 +2679,231 @@
     <w:bookmarkEnd w:id="1"/>
     <w:p>
       <w:pPr>
+        <w:pStyle w:val="Heading3"/>
+      </w:pPr>
+      <w:r>
+        <w:t>I</w:t>
+      </w:r>
+      <w:r>
+        <w:t>ntroduction</w:t>
+      </w:r>
+      <w:bookmarkEnd w:id="2"/>
+    </w:p>
+    <w:p>
+      <w:pPr>
+        <w:jc w:val="both"/>
+      </w:pPr>
+      <w:r>
+        <w:t xml:space="preserve">The present report focuses on </w:t>
+      </w:r>
+      <w:r>
+        <w:t>analysing</w:t>
+      </w:r>
+      <w:r>
+        <w:t xml:space="preserve"> women's participation in the technology industry, highlighting the challenges and opportunities we constantly face. The low representation of women in technical and leadership roles in the technology industry is a problem that affects gender equity and limits the potential for innovation and growth in th</w:t>
+      </w:r>
+      <w:r>
+        <w:t>at</w:t>
+      </w:r>
+      <w:r>
+        <w:t xml:space="preserve"> sector. </w:t>
+      </w:r>
+    </w:p>
+    <w:p>
+      <w:pPr>
+        <w:jc w:val="both"/>
+      </w:pPr>
+      <w:r>
+        <w:t>Women face persistent gender barriers in the technology industry, the lack of role models and stereotypes that perpetuate gender inequality in this field</w:t>
+      </w:r>
+      <w:r>
+        <w:t>, t</w:t>
+      </w:r>
+      <w:r>
+        <w:t>o quote the civil rights activist Marian Wright Edelman, “You can’t be what you can’t see”</w:t>
+      </w:r>
+      <w:r>
+        <w:t>.</w:t>
+      </w:r>
+    </w:p>
+    <w:p>
+      <w:pPr>
+        <w:pStyle w:val="Heading3"/>
+      </w:pPr>
+      <w:bookmarkStart w:id="3" w:name="_Toc162638298"/>
+      <w:r>
+        <w:t>Objectives</w:t>
+      </w:r>
+      <w:bookmarkEnd w:id="3"/>
+    </w:p>
+    <w:p>
+      <w:pPr>
+        <w:pStyle w:val="Heading4"/>
+      </w:pPr>
+      <w:bookmarkStart w:id="4" w:name="_Toc162638299"/>
+      <w:r>
+        <w:t>General Objective:</w:t>
+      </w:r>
+      <w:bookmarkEnd w:id="4"/>
+    </w:p>
+    <w:p>
+      <w:pPr>
+        <w:jc w:val="both"/>
+      </w:pPr>
+      <w:r>
+        <w:t>To investigate and understand the gender gap in the technology industry, focusing on women's participation in technical, leadership, and entrepreneurial roles.</w:t>
+      </w:r>
+    </w:p>
+    <w:p>
+      <w:pPr>
+        <w:pStyle w:val="Heading4"/>
+      </w:pPr>
+      <w:bookmarkStart w:id="5" w:name="_Toc162638300"/>
+      <w:r>
+        <w:t>Specific Objectives:</w:t>
+      </w:r>
+      <w:bookmarkEnd w:id="5"/>
+    </w:p>
+    <w:p>
+      <w:pPr>
+        <w:jc w:val="both"/>
+      </w:pPr>
+      <w:proofErr w:type="spellStart"/>
+      <w:r>
+        <w:t>Analyze</w:t>
+      </w:r>
+      <w:proofErr w:type="spellEnd"/>
+      <w:r>
+        <w:t xml:space="preserve"> gender distribution in different contexts, including by country and age group, using data from the Kaggle ML &amp; DS Survey.</w:t>
+      </w:r>
+    </w:p>
+    <w:p>
+      <w:pPr>
+        <w:jc w:val="both"/>
+      </w:pPr>
+      <w:r>
+        <w:t>Identify the most common job titles among surveyed women and their educational levels to better understand trends in women's participation in technology.</w:t>
+      </w:r>
+    </w:p>
+    <w:p>
+      <w:pPr>
+        <w:jc w:val="both"/>
+      </w:pPr>
+      <w:r>
+        <w:t xml:space="preserve">Explore potential areas for improvement to promote gender equity in the technology industry by </w:t>
+      </w:r>
+      <w:proofErr w:type="spellStart"/>
+      <w:r>
+        <w:t>analyzing</w:t>
+      </w:r>
+      <w:proofErr w:type="spellEnd"/>
+      <w:r>
+        <w:t xml:space="preserve"> the challenges and barriers faced by women in technical and leadership roles.</w:t>
+      </w:r>
+    </w:p>
+    <w:p>
+      <w:pPr>
+        <w:pStyle w:val="Heading3"/>
+      </w:pPr>
+      <w:bookmarkStart w:id="6" w:name="_Toc162638297"/>
+      <w:r>
+        <w:t>Problem definition</w:t>
+      </w:r>
+      <w:bookmarkEnd w:id="6"/>
+    </w:p>
+    <w:p>
+      <w:pPr>
+        <w:jc w:val="both"/>
+      </w:pPr>
+      <w:r>
+        <w:t>The gender gap in</w:t>
+      </w:r>
+      <w:r>
+        <w:t xml:space="preserve"> different</w:t>
+      </w:r>
+      <w:r>
+        <w:t xml:space="preserve"> roles and leadership</w:t>
+      </w:r>
+      <w:r>
+        <w:t xml:space="preserve"> positions</w:t>
+      </w:r>
+      <w:r>
+        <w:t xml:space="preserve"> in the technology industry limits professional advancement opportunities and decision-making for women. Gender stereotypes deeply ingrained in society perpetuate the perception that women are not as competent in technological fields as men, affecting their confidence and recognition at work</w:t>
+      </w:r>
+      <w:r>
+        <w:t>.</w:t>
+      </w:r>
+    </w:p>
+    <w:p>
+      <w:pPr>
+        <w:jc w:val="both"/>
+      </w:pPr>
+      <w:r>
+        <w:t>The male-dominated work culture in technology companies creates an environment that is not inclusive for women, making it difficult for them to integrate and progress within the organization. Furthermore, gender bias in evaluation and promotion processes result in lower salaries, limited promotion opportunities, and less recognition for women</w:t>
+      </w:r>
+      <w:r>
+        <w:t>.</w:t>
+      </w:r>
+    </w:p>
+    <w:p>
+      <w:pPr>
+        <w:jc w:val="both"/>
+      </w:pPr>
+    </w:p>
+    <w:p>
+      <w:pPr>
         <w:pStyle w:val="Heading2"/>
       </w:pPr>
-      <w:r>
-        <w:t>I</w:t>
-      </w:r>
-      <w:r>
-        <w:t>ntroduction</w:t>
-      </w:r>
-      <w:bookmarkEnd w:id="2"/>
+      <w:bookmarkStart w:id="7" w:name="_Toc162638296"/>
+      <w:r>
+        <w:t>Scope and Methodology</w:t>
+      </w:r>
+    </w:p>
+    <w:p>
+      <w:pPr>
+        <w:pStyle w:val="Heading3"/>
+      </w:pPr>
+      <w:r>
+        <w:t>S</w:t>
+      </w:r>
+      <w:r>
+        <w:t>cope</w:t>
+      </w:r>
+      <w:bookmarkEnd w:id="7"/>
     </w:p>
     <w:p>
       <w:pPr>
         <w:jc w:val="both"/>
       </w:pPr>
       <w:r>
-        <w:t xml:space="preserve">The present report focuses on </w:t>
-      </w:r>
-      <w:r>
-        <w:t>analysing</w:t>
-      </w:r>
-      <w:r>
-        <w:t xml:space="preserve"> women's participation in the technology industry, highlighting the challenges and opportunities we constantly face. The low representation of women in technical and leadership roles in the technology industry is a problem that affects gender equity and limits the potential for innovation and growth in th</w:t>
-      </w:r>
-      <w:r>
-        <w:t>at</w:t>
-      </w:r>
-      <w:r>
-        <w:t xml:space="preserve"> sector. </w:t>
+        <w:t>Th</w:t>
+      </w:r>
+      <w:r>
+        <w:t>is</w:t>
+      </w:r>
+      <w:r>
+        <w:t xml:space="preserve"> project will focus on investigating the gender gap in the technology industry, exploring women's participation in</w:t>
+      </w:r>
+      <w:r>
+        <w:t xml:space="preserve"> the</w:t>
+      </w:r>
+      <w:r>
+        <w:t xml:space="preserve"> technical, leadership, and entrepreneurial roles. Gender distribution will be </w:t>
+      </w:r>
+      <w:proofErr w:type="spellStart"/>
+      <w:r>
+        <w:lastRenderedPageBreak/>
+        <w:t>analyzed</w:t>
+      </w:r>
+      <w:proofErr w:type="spellEnd"/>
+      <w:r>
+        <w:t xml:space="preserve"> across different contexts, including representation by country and age group, and</w:t>
+      </w:r>
+      <w:r>
+        <w:t xml:space="preserve"> will suggest</w:t>
+      </w:r>
+      <w:r>
+        <w:t xml:space="preserve"> potential areas for improvement to promote gender equity in technology will be identified.</w:t>
       </w:r>
     </w:p>
     <w:p>
@@ -2678,258 +2911,878 @@
         <w:jc w:val="both"/>
       </w:pPr>
       <w:r>
-        <w:t>Women face persistent gender barriers in the technology industry, the lack of role models and stereotypes that perpetuate gender inequality in this field</w:t>
-      </w:r>
-      <w:r>
-        <w:t>, t</w:t>
-      </w:r>
-      <w:r>
-        <w:t>o quote the civil rights activist Marian Wright Edelman, “You can’t be what you can’t see”</w:t>
-      </w:r>
+        <w:t xml:space="preserve">The project scope will include </w:t>
+      </w:r>
+      <w:proofErr w:type="spellStart"/>
+      <w:r>
+        <w:t>analyzing</w:t>
+      </w:r>
+      <w:proofErr w:type="spellEnd"/>
+      <w:r>
+        <w:t xml:space="preserve"> gender distribution by country and age group, as well as exploring the most common job titles among surveyed women and their educational levels. Advanced data analysis methods such as machine learning and text mining will be used to identify patterns and trends in women's participation in technology. Any analysis not directly related to the gender gap in the technology industry will be excluded.</w:t>
+      </w:r>
+    </w:p>
+    <w:p>
+      <w:pPr>
+        <w:pStyle w:val="Heading3"/>
+      </w:pPr>
+      <w:r>
+        <w:t>Methodology</w:t>
+      </w:r>
+    </w:p>
+    <w:p>
+      <w:pPr>
+        <w:jc w:val="both"/>
+      </w:pPr>
+      <w:r>
+        <w:t>For this project, we will use the CRISP-DM methodology (Cross-Industry Standard Process for Data Mining):</w:t>
+      </w:r>
+    </w:p>
+    <w:p>
+      <w:pPr>
+        <w:jc w:val="both"/>
+      </w:pPr>
+      <w:r>
+        <w:t>Business Understanding:</w:t>
+      </w:r>
+    </w:p>
+    <w:p>
+      <w:pPr>
+        <w:pStyle w:val="ListParagraph"/>
+        <w:numPr>
+          <w:ilvl w:val="0"/>
+          <w:numId w:val="17"/>
+        </w:numPr>
+        <w:jc w:val="both"/>
+      </w:pPr>
+      <w:r>
+        <w:t>Identify business objectives.</w:t>
+      </w:r>
+    </w:p>
+    <w:p>
+      <w:pPr>
+        <w:pStyle w:val="ListParagraph"/>
+        <w:numPr>
+          <w:ilvl w:val="0"/>
+          <w:numId w:val="17"/>
+        </w:numPr>
+        <w:jc w:val="both"/>
+      </w:pPr>
+      <w:r>
+        <w:t>Determine data mining goals aligned with business objectives.</w:t>
+      </w:r>
+    </w:p>
+    <w:p>
+      <w:pPr>
+        <w:pStyle w:val="ListParagraph"/>
+        <w:numPr>
+          <w:ilvl w:val="0"/>
+          <w:numId w:val="17"/>
+        </w:numPr>
+        <w:jc w:val="both"/>
+      </w:pPr>
+      <w:r>
+        <w:t>Define success criteria.</w:t>
+      </w:r>
+    </w:p>
+    <w:p>
+      <w:pPr>
+        <w:pStyle w:val="ListParagraph"/>
+        <w:numPr>
+          <w:ilvl w:val="0"/>
+          <w:numId w:val="17"/>
+        </w:numPr>
+        <w:jc w:val="both"/>
+      </w:pPr>
+      <w:r>
+        <w:t>Develop a preliminary plan to achieve objectives.</w:t>
+      </w:r>
+    </w:p>
+    <w:p>
+      <w:pPr>
+        <w:jc w:val="both"/>
+      </w:pPr>
+      <w:r>
+        <w:t>Data Understanding:</w:t>
+      </w:r>
+    </w:p>
+    <w:p>
+      <w:pPr>
+        <w:pStyle w:val="ListParagraph"/>
+        <w:numPr>
+          <w:ilvl w:val="0"/>
+          <w:numId w:val="18"/>
+        </w:numPr>
+        <w:jc w:val="both"/>
+      </w:pPr>
+      <w:r>
+        <w:t>Gather relevant data sources.</w:t>
+      </w:r>
+    </w:p>
+    <w:p>
+      <w:pPr>
+        <w:pStyle w:val="ListParagraph"/>
+        <w:numPr>
+          <w:ilvl w:val="0"/>
+          <w:numId w:val="18"/>
+        </w:numPr>
+        <w:jc w:val="both"/>
+      </w:pPr>
+      <w:r>
+        <w:t>Explore data to understand its quality, content, and structure.</w:t>
+      </w:r>
+    </w:p>
+    <w:p>
+      <w:pPr>
+        <w:pStyle w:val="ListParagraph"/>
+        <w:numPr>
+          <w:ilvl w:val="0"/>
+          <w:numId w:val="18"/>
+        </w:numPr>
+        <w:jc w:val="both"/>
+      </w:pPr>
+      <w:r>
+        <w:t>Identify data issues, anomalies, and potential biases.</w:t>
+      </w:r>
+    </w:p>
+    <w:p>
+      <w:pPr>
+        <w:pStyle w:val="ListParagraph"/>
+        <w:numPr>
+          <w:ilvl w:val="0"/>
+          <w:numId w:val="18"/>
+        </w:numPr>
+        <w:jc w:val="both"/>
+      </w:pPr>
+      <w:r>
+        <w:t xml:space="preserve">Determine data requirements for </w:t>
+      </w:r>
+      <w:proofErr w:type="spellStart"/>
+      <w:r>
+        <w:t>modeling</w:t>
+      </w:r>
+      <w:proofErr w:type="spellEnd"/>
       <w:r>
         <w:t>.</w:t>
       </w:r>
     </w:p>
     <w:p>
       <w:pPr>
+        <w:jc w:val="both"/>
+      </w:pPr>
+      <w:r>
+        <w:t>Data Preparation:</w:t>
+      </w:r>
+    </w:p>
+    <w:p>
+      <w:pPr>
+        <w:pStyle w:val="ListParagraph"/>
+        <w:numPr>
+          <w:ilvl w:val="0"/>
+          <w:numId w:val="19"/>
+        </w:numPr>
+        <w:jc w:val="both"/>
+      </w:pPr>
+      <w:r>
+        <w:t>Clean and preprocess data to handle missing values, outliers, and inconsistencies.</w:t>
+      </w:r>
+    </w:p>
+    <w:p>
+      <w:pPr>
+        <w:pStyle w:val="ListParagraph"/>
+        <w:numPr>
+          <w:ilvl w:val="0"/>
+          <w:numId w:val="19"/>
+        </w:numPr>
+        <w:jc w:val="both"/>
+      </w:pPr>
+      <w:r>
+        <w:t>Select relevant features for analysis.</w:t>
+      </w:r>
+    </w:p>
+    <w:p>
+      <w:pPr>
+        <w:pStyle w:val="ListParagraph"/>
+        <w:numPr>
+          <w:ilvl w:val="0"/>
+          <w:numId w:val="19"/>
+        </w:numPr>
+        <w:jc w:val="both"/>
+      </w:pPr>
+      <w:r>
+        <w:t xml:space="preserve">Transform and engineer features as needed for </w:t>
+      </w:r>
+      <w:proofErr w:type="spellStart"/>
+      <w:r>
+        <w:t>modeling</w:t>
+      </w:r>
+      <w:proofErr w:type="spellEnd"/>
+      <w:r>
+        <w:t>.</w:t>
+      </w:r>
+    </w:p>
+    <w:p>
+      <w:pPr>
+        <w:pStyle w:val="ListParagraph"/>
+        <w:numPr>
+          <w:ilvl w:val="0"/>
+          <w:numId w:val="19"/>
+        </w:numPr>
+        <w:jc w:val="both"/>
+      </w:pPr>
+      <w:r>
+        <w:t>Split data into training and testing sets.</w:t>
+      </w:r>
+    </w:p>
+    <w:p>
+      <w:pPr>
+        <w:jc w:val="both"/>
+      </w:pPr>
+      <w:proofErr w:type="spellStart"/>
+      <w:r>
+        <w:t>Modeling</w:t>
+      </w:r>
+      <w:proofErr w:type="spellEnd"/>
+      <w:r>
+        <w:t>:</w:t>
+      </w:r>
+    </w:p>
+    <w:p>
+      <w:pPr>
+        <w:pStyle w:val="ListParagraph"/>
+        <w:numPr>
+          <w:ilvl w:val="0"/>
+          <w:numId w:val="20"/>
+        </w:numPr>
+        <w:jc w:val="both"/>
+      </w:pPr>
+      <w:r>
+        <w:t xml:space="preserve">Select appropriate </w:t>
+      </w:r>
+      <w:proofErr w:type="spellStart"/>
+      <w:r>
+        <w:t>modeling</w:t>
+      </w:r>
+      <w:proofErr w:type="spellEnd"/>
+      <w:r>
+        <w:t xml:space="preserve"> techniques based on data characteristics and objectives.</w:t>
+      </w:r>
+    </w:p>
+    <w:p>
+      <w:pPr>
+        <w:pStyle w:val="ListParagraph"/>
+        <w:numPr>
+          <w:ilvl w:val="0"/>
+          <w:numId w:val="20"/>
+        </w:numPr>
+        <w:jc w:val="both"/>
+      </w:pPr>
+      <w:r>
+        <w:t>Build initial models using selected techniques.</w:t>
+      </w:r>
+    </w:p>
+    <w:p>
+      <w:pPr>
+        <w:pStyle w:val="ListParagraph"/>
+        <w:numPr>
+          <w:ilvl w:val="0"/>
+          <w:numId w:val="20"/>
+        </w:numPr>
+        <w:jc w:val="both"/>
+      </w:pPr>
+      <w:r>
+        <w:t>Evaluate model performance using relevant metrics.</w:t>
+      </w:r>
+    </w:p>
+    <w:p>
+      <w:pPr>
+        <w:pStyle w:val="ListParagraph"/>
+        <w:numPr>
+          <w:ilvl w:val="0"/>
+          <w:numId w:val="20"/>
+        </w:numPr>
+        <w:jc w:val="both"/>
+      </w:pPr>
+      <w:r>
+        <w:t>Fine-tune models by adjusting parameters and algorithms.</w:t>
+      </w:r>
+    </w:p>
+    <w:p>
+      <w:pPr>
+        <w:jc w:val="both"/>
+      </w:pPr>
+      <w:r>
+        <w:t>Evaluation:</w:t>
+      </w:r>
+    </w:p>
+    <w:p>
+      <w:pPr>
+        <w:jc w:val="both"/>
+      </w:pPr>
+    </w:p>
+    <w:p>
+      <w:pPr>
+        <w:pStyle w:val="ListParagraph"/>
+        <w:numPr>
+          <w:ilvl w:val="0"/>
+          <w:numId w:val="21"/>
+        </w:numPr>
+        <w:jc w:val="both"/>
+      </w:pPr>
+      <w:r>
+        <w:t>Assess model performance against success criteria and business objectives.</w:t>
+      </w:r>
+    </w:p>
+    <w:p>
+      <w:pPr>
+        <w:pStyle w:val="ListParagraph"/>
+        <w:numPr>
+          <w:ilvl w:val="0"/>
+          <w:numId w:val="21"/>
+        </w:numPr>
+        <w:jc w:val="both"/>
+      </w:pPr>
+      <w:r>
+        <w:t>Validate models using cross-validation or holdout datasets.</w:t>
+      </w:r>
+    </w:p>
+    <w:p>
+      <w:pPr>
+        <w:pStyle w:val="ListParagraph"/>
+        <w:numPr>
+          <w:ilvl w:val="0"/>
+          <w:numId w:val="21"/>
+        </w:numPr>
+        <w:jc w:val="both"/>
+      </w:pPr>
+      <w:r>
+        <w:t>Interpret model results and identify areas for improvement.</w:t>
+      </w:r>
+    </w:p>
+    <w:p>
+      <w:pPr>
+        <w:pStyle w:val="ListParagraph"/>
+        <w:numPr>
+          <w:ilvl w:val="0"/>
+          <w:numId w:val="21"/>
+        </w:numPr>
+        <w:jc w:val="both"/>
+      </w:pPr>
+      <w:r>
+        <w:t>Document findings and recommendations for stakeholders.</w:t>
+      </w:r>
+    </w:p>
+    <w:p>
+      <w:pPr>
+        <w:pStyle w:val="Heading3"/>
+      </w:pPr>
+      <w:r>
+        <w:t>T</w:t>
+      </w:r>
+      <w:r>
+        <w:t>imeline</w:t>
+      </w:r>
+    </w:p>
+    <w:p>
+      <w:r>
+        <w:t>Semester 1: February 2024 - May 2024</w:t>
+      </w:r>
+    </w:p>
+    <w:p>
+      <w:pPr>
+        <w:pStyle w:val="ListParagraph"/>
+        <w:numPr>
+          <w:ilvl w:val="0"/>
+          <w:numId w:val="14"/>
+        </w:numPr>
+      </w:pPr>
+      <w:r>
+        <w:lastRenderedPageBreak/>
+        <w:t>Initial Research (Week 1 - Week 4):</w:t>
+      </w:r>
+    </w:p>
+    <w:p>
+      <w:pPr>
+        <w:pStyle w:val="ListParagraph"/>
+        <w:numPr>
+          <w:ilvl w:val="1"/>
+          <w:numId w:val="14"/>
+        </w:numPr>
+      </w:pPr>
+      <w:r>
+        <w:t>Literature review on the project topic.</w:t>
+      </w:r>
+    </w:p>
+    <w:p>
+      <w:pPr>
+        <w:pStyle w:val="ListParagraph"/>
+        <w:numPr>
+          <w:ilvl w:val="1"/>
+          <w:numId w:val="14"/>
+        </w:numPr>
+      </w:pPr>
+      <w:r>
+        <w:t>Identification and selection of possible methods, techniques, and approaches to be used.</w:t>
+      </w:r>
+    </w:p>
+    <w:p>
+      <w:pPr>
+        <w:pStyle w:val="ListParagraph"/>
+        <w:numPr>
+          <w:ilvl w:val="1"/>
+          <w:numId w:val="14"/>
+        </w:numPr>
+      </w:pPr>
+      <w:r>
+        <w:t>Detailed definition of project objectives.</w:t>
+      </w:r>
+    </w:p>
+    <w:p>
+      <w:pPr>
+        <w:pStyle w:val="ListParagraph"/>
+        <w:numPr>
+          <w:ilvl w:val="0"/>
+          <w:numId w:val="14"/>
+        </w:numPr>
+      </w:pPr>
+      <w:r>
+        <w:t>Data Acquisition (Week 5 - Week 10):</w:t>
+      </w:r>
+    </w:p>
+    <w:p>
+      <w:pPr>
+        <w:pStyle w:val="ListParagraph"/>
+        <w:numPr>
+          <w:ilvl w:val="1"/>
+          <w:numId w:val="14"/>
+        </w:numPr>
+      </w:pPr>
+      <w:r>
+        <w:t>Dataset search and selection.</w:t>
+      </w:r>
+    </w:p>
+    <w:p>
+      <w:pPr>
+        <w:pStyle w:val="ListParagraph"/>
+        <w:numPr>
+          <w:ilvl w:val="1"/>
+          <w:numId w:val="14"/>
+        </w:numPr>
+      </w:pPr>
+      <w:r>
+        <w:t>Identification of necessary permissions to access and use selected data.</w:t>
+      </w:r>
+    </w:p>
+    <w:p>
+      <w:pPr>
+        <w:pStyle w:val="ListParagraph"/>
+        <w:numPr>
+          <w:ilvl w:val="1"/>
+          <w:numId w:val="14"/>
+        </w:numPr>
+      </w:pPr>
+      <w:r>
+        <w:t>Evaluation of integrity and quality of acquired data.</w:t>
+      </w:r>
+    </w:p>
+    <w:p>
+      <w:pPr>
+        <w:pStyle w:val="ListParagraph"/>
+        <w:numPr>
+          <w:ilvl w:val="1"/>
+          <w:numId w:val="14"/>
+        </w:numPr>
+      </w:pPr>
+      <w:r>
+        <w:t>Data preparation for subsequent analysis, including standardization and normalization if necessary.</w:t>
+      </w:r>
+    </w:p>
+    <w:p>
+      <w:pPr>
+        <w:pStyle w:val="ListParagraph"/>
+        <w:numPr>
+          <w:ilvl w:val="0"/>
+          <w:numId w:val="14"/>
+        </w:numPr>
+      </w:pPr>
+      <w:r>
+        <w:t>Exploratory Data Analysis (Week 11 - Week 16):</w:t>
+      </w:r>
+    </w:p>
+    <w:p>
+      <w:pPr>
+        <w:pStyle w:val="ListParagraph"/>
+        <w:numPr>
+          <w:ilvl w:val="1"/>
+          <w:numId w:val="14"/>
+        </w:numPr>
+      </w:pPr>
+      <w:r>
+        <w:t>Initial data exploration to understand its structure and characteristics.</w:t>
+      </w:r>
+    </w:p>
+    <w:p>
+      <w:pPr>
+        <w:pStyle w:val="ListParagraph"/>
+        <w:numPr>
+          <w:ilvl w:val="1"/>
+          <w:numId w:val="14"/>
+        </w:numPr>
+      </w:pPr>
+      <w:r>
+        <w:t>Identification of possible patterns, trends, or anomalies in the data.</w:t>
+      </w:r>
+    </w:p>
+    <w:p>
+      <w:pPr>
+        <w:pStyle w:val="ListParagraph"/>
+        <w:numPr>
+          <w:ilvl w:val="1"/>
+          <w:numId w:val="14"/>
+        </w:numPr>
+      </w:pPr>
+      <w:r>
+        <w:t>Preparation of preliminary visualizations and descriptive analysis.</w:t>
+      </w:r>
+    </w:p>
+    <w:p>
+      <w:pPr>
+        <w:pStyle w:val="ListParagraph"/>
+        <w:numPr>
+          <w:ilvl w:val="0"/>
+          <w:numId w:val="14"/>
+        </w:numPr>
+      </w:pPr>
+      <w:r>
+        <w:t>Model Development and Evaluation (Week 17 - Week 22):</w:t>
+      </w:r>
+    </w:p>
+    <w:p>
+      <w:pPr>
+        <w:pStyle w:val="ListParagraph"/>
+        <w:numPr>
+          <w:ilvl w:val="1"/>
+          <w:numId w:val="14"/>
+        </w:numPr>
+      </w:pPr>
+      <w:r>
+        <w:t>Implementation of data analysis models or machine learning algorithms.</w:t>
+      </w:r>
+    </w:p>
+    <w:p>
+      <w:pPr>
+        <w:pStyle w:val="ListParagraph"/>
+        <w:numPr>
+          <w:ilvl w:val="1"/>
+          <w:numId w:val="14"/>
+        </w:numPr>
+      </w:pPr>
+      <w:r>
+        <w:t>Evaluation of model effectiveness in relation to project objectives.</w:t>
+      </w:r>
+    </w:p>
+    <w:p>
+      <w:pPr>
+        <w:pStyle w:val="ListParagraph"/>
+        <w:numPr>
+          <w:ilvl w:val="1"/>
+          <w:numId w:val="14"/>
+        </w:numPr>
+      </w:pPr>
+      <w:r>
+        <w:t>Adjustment and refinement of models as needed.</w:t>
+      </w:r>
+    </w:p>
+    <w:p>
+      <w:r>
+        <w:t>Semester 2: August 2024 - December 2024</w:t>
+      </w:r>
+    </w:p>
+    <w:p>
+      <w:pPr>
+        <w:pStyle w:val="ListParagraph"/>
+        <w:numPr>
+          <w:ilvl w:val="0"/>
+          <w:numId w:val="15"/>
+        </w:numPr>
+      </w:pPr>
+      <w:r>
+        <w:t>Optimization and Validation (Week 23 - Week 28):</w:t>
+      </w:r>
+    </w:p>
+    <w:p>
+      <w:pPr>
+        <w:pStyle w:val="ListParagraph"/>
+        <w:numPr>
+          <w:ilvl w:val="1"/>
+          <w:numId w:val="15"/>
+        </w:numPr>
+      </w:pPr>
+      <w:r>
+        <w:t>Further optimization of selected models.</w:t>
+      </w:r>
+    </w:p>
+    <w:p>
+      <w:pPr>
+        <w:pStyle w:val="ListParagraph"/>
+        <w:numPr>
+          <w:ilvl w:val="1"/>
+          <w:numId w:val="15"/>
+        </w:numPr>
+      </w:pPr>
+      <w:r>
+        <w:t>Cross-validation and robustness testing of models.</w:t>
+      </w:r>
+    </w:p>
+    <w:p>
+      <w:pPr>
+        <w:pStyle w:val="ListParagraph"/>
+        <w:numPr>
+          <w:ilvl w:val="1"/>
+          <w:numId w:val="15"/>
+        </w:numPr>
+      </w:pPr>
+      <w:r>
+        <w:t>Evaluation of accuracy and reliability of obtained results.</w:t>
+      </w:r>
+    </w:p>
+    <w:p>
+      <w:pPr>
+        <w:pStyle w:val="ListParagraph"/>
+        <w:numPr>
+          <w:ilvl w:val="0"/>
+          <w:numId w:val="15"/>
+        </w:numPr>
+      </w:pPr>
+      <w:r>
+        <w:t>Conclusion Development (Week 29 - Week 32):</w:t>
+      </w:r>
+    </w:p>
+    <w:p>
+      <w:pPr>
+        <w:pStyle w:val="ListParagraph"/>
+        <w:numPr>
+          <w:ilvl w:val="1"/>
+          <w:numId w:val="15"/>
+        </w:numPr>
+      </w:pPr>
+      <w:r>
+        <w:t>Interpretation of results obtained from data analysis.</w:t>
+      </w:r>
+    </w:p>
+    <w:p>
+      <w:pPr>
+        <w:pStyle w:val="ListParagraph"/>
+        <w:numPr>
+          <w:ilvl w:val="1"/>
+          <w:numId w:val="15"/>
+        </w:numPr>
+      </w:pPr>
+      <w:r>
+        <w:t>Formulation of conclusions and recommendations based on project findings.</w:t>
+      </w:r>
+    </w:p>
+    <w:p>
+      <w:pPr>
+        <w:pStyle w:val="ListParagraph"/>
+        <w:numPr>
+          <w:ilvl w:val="1"/>
+          <w:numId w:val="15"/>
+        </w:numPr>
+      </w:pPr>
+      <w:r>
+        <w:t>Preparation of preliminary reports and presentation of results.</w:t>
+      </w:r>
+    </w:p>
+    <w:p>
+      <w:pPr>
+        <w:pStyle w:val="ListParagraph"/>
+        <w:numPr>
+          <w:ilvl w:val="0"/>
+          <w:numId w:val="15"/>
+        </w:numPr>
+      </w:pPr>
+      <w:r>
+        <w:t>Refinement and Final Report Elaboration (Week 33 - Week 36):</w:t>
+      </w:r>
+    </w:p>
+    <w:p>
+      <w:pPr>
+        <w:pStyle w:val="ListParagraph"/>
+        <w:numPr>
+          <w:ilvl w:val="1"/>
+          <w:numId w:val="15"/>
+        </w:numPr>
+      </w:pPr>
+      <w:r>
+        <w:t>Review and refinement of the final project report.</w:t>
+      </w:r>
+    </w:p>
+    <w:p>
+      <w:pPr>
+        <w:pStyle w:val="ListParagraph"/>
+        <w:numPr>
+          <w:ilvl w:val="1"/>
+          <w:numId w:val="15"/>
+        </w:numPr>
+      </w:pPr>
+      <w:r>
+        <w:t>Incorporation of feedback and suggestions received during preliminary presentation.</w:t>
+      </w:r>
+    </w:p>
+    <w:p>
+      <w:pPr>
+        <w:pStyle w:val="ListParagraph"/>
+        <w:numPr>
+          <w:ilvl w:val="1"/>
+          <w:numId w:val="15"/>
+        </w:numPr>
+      </w:pPr>
+      <w:r>
+        <w:t>Preparation of final presentations and additional materials for delivery.</w:t>
+      </w:r>
+    </w:p>
+    <w:p>
+      <w:pPr>
+        <w:pStyle w:val="ListParagraph"/>
+        <w:numPr>
+          <w:ilvl w:val="0"/>
+          <w:numId w:val="15"/>
+        </w:numPr>
+      </w:pPr>
+      <w:r>
+        <w:t>Final Delivery and Presentation (Week 37 - Week 40):</w:t>
+      </w:r>
+    </w:p>
+    <w:p>
+      <w:pPr>
+        <w:pStyle w:val="ListParagraph"/>
+        <w:numPr>
+          <w:ilvl w:val="1"/>
+          <w:numId w:val="15"/>
+        </w:numPr>
+      </w:pPr>
+      <w:r>
+        <w:t>Final project presentation to evaluation committee.</w:t>
+      </w:r>
+    </w:p>
+    <w:p>
+      <w:pPr>
+        <w:pStyle w:val="ListParagraph"/>
+        <w:numPr>
+          <w:ilvl w:val="1"/>
+          <w:numId w:val="15"/>
+        </w:numPr>
+      </w:pPr>
+      <w:r>
+        <w:t>Delivery of final project report and other related materials.</w:t>
+      </w:r>
+    </w:p>
+    <w:p>
+      <w:pPr>
+        <w:pStyle w:val="ListParagraph"/>
+        <w:numPr>
+          <w:ilvl w:val="1"/>
+          <w:numId w:val="15"/>
+        </w:numPr>
+      </w:pPr>
+      <w:r>
+        <w:t>Closure and completion of all project-related activities.</w:t>
+      </w:r>
+    </w:p>
+    <w:p/>
+    <w:p>
+      <w:pPr>
         <w:pStyle w:val="Heading2"/>
       </w:pPr>
-      <w:bookmarkStart w:id="3" w:name="_Toc162638298"/>
-      <w:r>
-        <w:t>Objectives</w:t>
-      </w:r>
-      <w:bookmarkEnd w:id="3"/>
+      <w:r>
+        <w:t>Data and Ethical Considerations</w:t>
+      </w:r>
     </w:p>
     <w:p>
       <w:pPr>
         <w:pStyle w:val="Heading3"/>
       </w:pPr>
-      <w:bookmarkStart w:id="4" w:name="_Toc162638299"/>
-      <w:r>
-        <w:t>General Objective:</w:t>
-      </w:r>
-      <w:bookmarkEnd w:id="4"/>
-    </w:p>
-    <w:p>
-      <w:pPr>
+      <w:bookmarkStart w:id="8" w:name="_Toc164592200"/>
+      <w:bookmarkStart w:id="9" w:name="_Toc164253861"/>
+      <w:r>
+        <w:t>Data Source Overview</w:t>
+      </w:r>
+      <w:bookmarkEnd w:id="8"/>
+    </w:p>
+    <w:p>
+      <w:pPr>
+        <w:spacing w:before="240" w:after="0" w:line="240" w:lineRule="auto"/>
+      </w:pPr>
+      <w:r>
+        <w:t>The dataset was obtained from Kaggle and focuses on incomes for various job titles by gender. Below is the link to access the dataset.</w:t>
+      </w:r>
+    </w:p>
+    <w:bookmarkEnd w:id="9"/>
+    <w:p>
+      <w:pPr>
+        <w:pStyle w:val="NormalWeb"/>
+        <w:shd w:val="clear" w:color="auto" w:fill="FFFFFF"/>
         <w:jc w:val="both"/>
-      </w:pPr>
-      <w:r>
-        <w:t>To investigate and understand the gender gap in the technology industry, focusing on women's participation in technical, leadership, and entrepreneurial roles.</w:t>
+        <w:rPr>
+          <w:rStyle w:val="Hyperlink"/>
+        </w:rPr>
+      </w:pPr>
+      <w:r>
+        <w:fldChar w:fldCharType="begin"/>
+      </w:r>
+      <w:r>
+        <w:instrText>HYPERLINK "https://www.kaggle.com/competitions/kaggle-survey-2019"</w:instrText>
+      </w:r>
+      <w:r>
+        <w:fldChar w:fldCharType="separate"/>
+      </w:r>
+      <w:r>
+        <w:rPr>
+          <w:rStyle w:val="Hyperlink"/>
+        </w:rPr>
+        <w:t>https://www.kaggle.com/competitions/kaggle-survey-2019</w:t>
+      </w:r>
+      <w:r>
+        <w:rPr>
+          <w:rStyle w:val="Hyperlink"/>
+        </w:rPr>
+        <w:fldChar w:fldCharType="end"/>
+      </w:r>
+      <w:r>
+        <w:rPr>
+          <w:rStyle w:val="Hyperlink"/>
+        </w:rPr>
+        <w:t>.</w:t>
       </w:r>
     </w:p>
     <w:p>
       <w:pPr>
         <w:pStyle w:val="Heading3"/>
       </w:pPr>
-      <w:bookmarkStart w:id="5" w:name="_Toc162638300"/>
-      <w:r>
-        <w:t>Specific Objectives:</w:t>
-      </w:r>
-      <w:bookmarkEnd w:id="5"/>
-    </w:p>
-    <w:p>
-      <w:pPr>
-        <w:jc w:val="both"/>
+      <w:r>
+        <w:lastRenderedPageBreak/>
+        <w:t>Ethical considerations</w:t>
+      </w:r>
+    </w:p>
+    <w:p>
+      <w:pPr>
+        <w:spacing w:before="240" w:after="0" w:line="240" w:lineRule="auto"/>
       </w:pPr>
       <w:proofErr w:type="spellStart"/>
       <w:r>
-        <w:t>Analyze</w:t>
+        <w:rPr>
+          <w:highlight w:val="yellow"/>
+        </w:rPr>
+        <w:t>dfgdfgfddg</w:t>
       </w:r>
       <w:proofErr w:type="spellEnd"/>
       <w:r>
-        <w:t xml:space="preserve"> gender distribution in different contexts, including by country and age group, using data from the Kaggle ML &amp; DS Survey.</w:t>
-      </w:r>
-    </w:p>
-    <w:p>
-      <w:pPr>
-        <w:jc w:val="both"/>
-      </w:pPr>
-      <w:r>
-        <w:t>Identify the most common job titles among surveyed women and their educational levels to better understand trends in women's participation in technology.</w:t>
-      </w:r>
-    </w:p>
-    <w:p>
-      <w:pPr>
-        <w:jc w:val="both"/>
-      </w:pPr>
-      <w:r>
-        <w:t xml:space="preserve">Explore potential areas for improvement to promote gender equity in the technology industry by </w:t>
-      </w:r>
-      <w:proofErr w:type="spellStart"/>
-      <w:r>
-        <w:t>analyzing</w:t>
-      </w:r>
-      <w:proofErr w:type="spellEnd"/>
-      <w:r>
-        <w:t xml:space="preserve"> the challenges and barriers faced by women in technical and leadership roles.</w:t>
-      </w:r>
-    </w:p>
-    <w:p>
-      <w:pPr>
-        <w:pStyle w:val="Heading2"/>
-      </w:pPr>
-      <w:bookmarkStart w:id="6" w:name="_Toc162638297"/>
-      <w:r>
-        <w:t>Problem definition</w:t>
-      </w:r>
-      <w:bookmarkEnd w:id="6"/>
-    </w:p>
-    <w:p>
-      <w:pPr>
-        <w:jc w:val="both"/>
-      </w:pPr>
-      <w:r>
-        <w:t>The gender gap in</w:t>
-      </w:r>
-      <w:r>
-        <w:t xml:space="preserve"> different</w:t>
-      </w:r>
-      <w:r>
-        <w:t xml:space="preserve"> roles and leadership</w:t>
-      </w:r>
-      <w:r>
-        <w:t xml:space="preserve"> positions</w:t>
-      </w:r>
-      <w:r>
-        <w:t xml:space="preserve"> in the technology industry limits professional advancement opportunities and decision-making for women. Gender stereotypes deeply ingrained in society perpetuate the perception that women are not as competent in technological fields as men, affecting their confidence and recognition at work</w:t>
-      </w:r>
-      <w:r>
+        <w:rPr>
+          <w:highlight w:val="yellow"/>
+        </w:rPr>
         <w:t>.</w:t>
       </w:r>
-    </w:p>
-    <w:p>
-      <w:pPr>
-        <w:jc w:val="both"/>
-      </w:pPr>
-      <w:r>
-        <w:t>The male-dominated work culture in technology companies creates an environment that is not inclusive for women, making it difficult for them to integrate and progress within the organization. Furthermore, gender bias in evaluation and promotion processes result in lower salaries, limited promotion opportunities, and less recognition for women</w:t>
-      </w:r>
-      <w:r>
-        <w:t>.</w:t>
-      </w:r>
-    </w:p>
-    <w:p>
-      <w:pPr>
-        <w:jc w:val="both"/>
-      </w:pPr>
-    </w:p>
-    <w:p>
-      <w:pPr>
-        <w:pStyle w:val="Heading1"/>
-      </w:pPr>
-      <w:bookmarkStart w:id="7" w:name="_Toc162638296"/>
-      <w:r>
-        <w:lastRenderedPageBreak/>
-        <w:t>Scope and Methodology</w:t>
-      </w:r>
-    </w:p>
-    <w:p>
-      <w:pPr>
-        <w:pStyle w:val="Heading2"/>
-      </w:pPr>
-      <w:r>
-        <w:t>S</w:t>
-      </w:r>
-      <w:r>
-        <w:t>cope</w:t>
-      </w:r>
-      <w:bookmarkEnd w:id="7"/>
-    </w:p>
-    <w:p>
-      <w:pPr>
-        <w:jc w:val="both"/>
-      </w:pPr>
-      <w:r>
-        <w:t>Th</w:t>
-      </w:r>
-      <w:r>
-        <w:t>is</w:t>
-      </w:r>
-      <w:r>
-        <w:t xml:space="preserve"> project will focus on investigating the gender gap in the technology industry, exploring women's participation in</w:t>
-      </w:r>
-      <w:r>
-        <w:t xml:space="preserve"> the</w:t>
-      </w:r>
-      <w:r>
-        <w:t xml:space="preserve"> technical, leadership, and entrepreneurial roles. Gender distribution will be </w:t>
-      </w:r>
-      <w:proofErr w:type="spellStart"/>
-      <w:r>
-        <w:t>analyzed</w:t>
-      </w:r>
-      <w:proofErr w:type="spellEnd"/>
-      <w:r>
-        <w:t xml:space="preserve"> across different contexts, including representation by country and age group, and</w:t>
-      </w:r>
-      <w:r>
-        <w:t xml:space="preserve"> will suggest</w:t>
-      </w:r>
-      <w:r>
-        <w:t xml:space="preserve"> potential areas for improvement to promote gender equity in technology will be identified.</w:t>
-      </w:r>
-    </w:p>
-    <w:p>
-      <w:pPr>
-        <w:jc w:val="both"/>
-      </w:pPr>
-      <w:r>
-        <w:t xml:space="preserve">The project scope will include </w:t>
-      </w:r>
-      <w:proofErr w:type="spellStart"/>
-      <w:r>
-        <w:t>analyzing</w:t>
-      </w:r>
-      <w:proofErr w:type="spellEnd"/>
-      <w:r>
-        <w:t xml:space="preserve"> gender distribution by country and age group, as well as exploring the most common job titles among surveyed women and their educational levels. Advanced data analysis methods such as machine learning and text mining will be used to identify patterns and trends in women's participation in technology. Any analysis not directly related to the gender gap in the technology industry will be excluded.</w:t>
-      </w:r>
-    </w:p>
-    <w:p>
-      <w:pPr>
-        <w:jc w:val="both"/>
-      </w:pPr>
-    </w:p>
-    <w:p>
-      <w:pPr>
-        <w:pStyle w:val="Heading2"/>
-      </w:pPr>
-      <w:r>
-        <w:t>Methodology</w:t>
-      </w:r>
-    </w:p>
-    <w:p>
-      <w:pPr>
-        <w:jc w:val="both"/>
-      </w:pPr>
-      <w:r>
-        <w:t xml:space="preserve">Different </w:t>
-      </w:r>
-      <w:r>
-        <w:t>DDFDDFF</w:t>
-      </w:r>
-    </w:p>
-    <w:p>
-      <w:pPr>
-        <w:jc w:val="both"/>
-      </w:pPr>
-    </w:p>
-    <w:p>
-      <w:pPr>
-        <w:jc w:val="both"/>
-      </w:pPr>
-    </w:p>
-    <w:p>
-      <w:pPr>
-        <w:pStyle w:val="Heading2"/>
-        <w:jc w:val="both"/>
-      </w:pPr>
-      <w:bookmarkStart w:id="8" w:name="_Toc162638303"/>
-      <w:r>
-        <w:t>Accomplishment Data</w:t>
-      </w:r>
-      <w:bookmarkEnd w:id="8"/>
     </w:p>
     <w:p>
       <w:pPr>
@@ -2945,17 +3798,6 @@
           <w14:ligatures w14:val="standardContextual"/>
         </w:rPr>
       </w:pPr>
-      <w:r>
-        <w:rPr>
-          <w:rFonts w:ascii="Calibri" w:eastAsiaTheme="minorHAnsi" w:hAnsi="Calibri" w:cstheme="minorBidi"/>
-          <w:kern w:val="2"/>
-          <w:sz w:val="22"/>
-          <w:szCs w:val="22"/>
-          <w:lang w:eastAsia="en-US"/>
-          <w14:ligatures w14:val="standardContextual"/>
-        </w:rPr>
-        <w:t>The Gender Statistics database is a comprehensive source for the latest sex-disaggregated data and gender statistics covering demography, education, health, access to economic opportunities, public life and decision-making, and agency.</w:t>
-      </w:r>
     </w:p>
     <w:p>
       <w:pPr>
@@ -2966,7 +3808,7 @@
           <w:szCs w:val="40"/>
         </w:rPr>
       </w:pPr>
-      <w:bookmarkStart w:id="9" w:name="_Toc162638304"/>
+      <w:bookmarkStart w:id="10" w:name="_Toc162638304"/>
       <w:r>
         <w:rPr>
           <w:sz w:val="40"/>
@@ -2974,7 +3816,7 @@
         </w:rPr>
         <w:t>Attributes</w:t>
       </w:r>
-      <w:bookmarkEnd w:id="9"/>
+      <w:bookmarkEnd w:id="10"/>
     </w:p>
     <w:p>
       <w:pPr>
@@ -2984,7 +3826,7 @@
           <w:rFonts w:eastAsiaTheme="minorHAnsi"/>
         </w:rPr>
       </w:pPr>
-      <w:bookmarkStart w:id="10" w:name="_Toc162638305"/>
+      <w:bookmarkStart w:id="11" w:name="_Toc162638305"/>
       <w:r>
         <w:rPr>
           <w:rFonts w:eastAsiaTheme="minorHAnsi"/>
@@ -2997,7 +3839,7 @@
         </w:rPr>
         <w:t>ultiple_choice_responses.csv</w:t>
       </w:r>
-      <w:bookmarkEnd w:id="10"/>
+      <w:bookmarkEnd w:id="11"/>
     </w:p>
     <w:p>
       <w:pPr>
@@ -3056,7 +3898,7 @@
           <w:rFonts w:eastAsiaTheme="minorHAnsi"/>
         </w:rPr>
       </w:pPr>
-      <w:bookmarkStart w:id="11" w:name="_Toc162638306"/>
+      <w:bookmarkStart w:id="12" w:name="_Toc162638306"/>
       <w:r>
         <w:rPr>
           <w:rFonts w:eastAsiaTheme="minorHAnsi"/>
@@ -3069,7 +3911,7 @@
         </w:rPr>
         <w:t>ther_text_responses.csv</w:t>
       </w:r>
-      <w:bookmarkEnd w:id="11"/>
+      <w:bookmarkEnd w:id="12"/>
     </w:p>
     <w:p>
       <w:pPr>
@@ -3134,12 +3976,11 @@
           <w:rFonts w:eastAsiaTheme="minorHAnsi"/>
         </w:rPr>
       </w:pPr>
-      <w:bookmarkStart w:id="12" w:name="_Toc162638307"/>
+      <w:bookmarkStart w:id="13" w:name="_Toc162638307"/>
       <w:r>
         <w:rPr>
           <w:rFonts w:eastAsiaTheme="minorHAnsi"/>
         </w:rPr>
-        <w:lastRenderedPageBreak/>
         <w:t>Q</w:t>
       </w:r>
       <w:r>
@@ -3148,7 +3989,7 @@
         </w:rPr>
         <w:t>uestions_only.csv</w:t>
       </w:r>
-      <w:bookmarkEnd w:id="12"/>
+      <w:bookmarkEnd w:id="13"/>
     </w:p>
     <w:p>
       <w:pPr>
@@ -3200,7 +4041,7 @@
           <w:rFonts w:eastAsiaTheme="minorHAnsi"/>
         </w:rPr>
       </w:pPr>
-      <w:bookmarkStart w:id="13" w:name="_Toc162638308"/>
+      <w:bookmarkStart w:id="14" w:name="_Toc162638308"/>
       <w:r>
         <w:rPr>
           <w:rFonts w:eastAsiaTheme="minorHAnsi"/>
@@ -3213,7 +4054,7 @@
         </w:rPr>
         <w:t>urvey_schema.csv</w:t>
       </w:r>
-      <w:bookmarkEnd w:id="13"/>
+      <w:bookmarkEnd w:id="14"/>
     </w:p>
     <w:p>
       <w:pPr>
@@ -3370,6 +4211,7 @@
         <w:jc w:val="both"/>
       </w:pPr>
       <w:r>
+        <w:lastRenderedPageBreak/>
         <w:t>It contains 10 rows and 35 columns.</w:t>
       </w:r>
     </w:p>
@@ -3559,15 +4401,20 @@
     </w:p>
     <w:p>
       <w:pPr>
+        <w:jc w:val="both"/>
+      </w:pPr>
+    </w:p>
+    <w:p>
+      <w:pPr>
         <w:pStyle w:val="Heading1"/>
         <w:pageBreakBefore/>
       </w:pPr>
-      <w:bookmarkStart w:id="14" w:name="_Toc162638316"/>
+      <w:bookmarkStart w:id="15" w:name="_Toc162638316"/>
       <w:r>
         <w:lastRenderedPageBreak/>
         <w:t>References</w:t>
       </w:r>
-      <w:bookmarkEnd w:id="14"/>
+      <w:bookmarkEnd w:id="15"/>
     </w:p>
     <w:p>
       <w:pPr>
@@ -3647,7 +4494,15 @@
         <w:jc w:val="both"/>
       </w:pPr>
       <w:r>
-        <w:t xml:space="preserve">Douglas M. Branson (2018) The Future of Tech Is Female : How to Achieve Gender Diversity. New York: NYU Press. Available at: </w:t>
+        <w:t xml:space="preserve">Douglas M. Branson (2018) The Future of Tech Is </w:t>
+      </w:r>
+      <w:proofErr w:type="gramStart"/>
+      <w:r>
+        <w:t>Female :</w:t>
+      </w:r>
+      <w:proofErr w:type="gramEnd"/>
+      <w:r>
+        <w:t xml:space="preserve"> How to Achieve Gender Diversity. New York: NYU Press. Available at: </w:t>
       </w:r>
       <w:r>
         <w:rPr>
@@ -4059,6 +4914,232 @@
     </w:lvl>
   </w:abstractNum>
   <w:abstractNum w:abstractNumId="1" w15:restartNumberingAfterBreak="0">
+    <w:nsid w:val="088B6467"/>
+    <w:multiLevelType w:val="hybridMultilevel"/>
+    <w:tmpl w:val="7C18160A"/>
+    <w:lvl w:ilvl="0" w:tplc="18090001">
+      <w:start w:val="1"/>
+      <w:numFmt w:val="bullet"/>
+      <w:lvlText w:val=""/>
+      <w:lvlJc w:val="left"/>
+      <w:pPr>
+        <w:ind w:left="720" w:hanging="360"/>
+      </w:pPr>
+      <w:rPr>
+        <w:rFonts w:ascii="Symbol" w:hAnsi="Symbol" w:hint="default"/>
+      </w:rPr>
+    </w:lvl>
+    <w:lvl w:ilvl="1" w:tplc="18090003">
+      <w:start w:val="1"/>
+      <w:numFmt w:val="bullet"/>
+      <w:lvlText w:val="o"/>
+      <w:lvlJc w:val="left"/>
+      <w:pPr>
+        <w:ind w:left="1440" w:hanging="360"/>
+      </w:pPr>
+      <w:rPr>
+        <w:rFonts w:ascii="Courier New" w:hAnsi="Courier New" w:cs="Courier New" w:hint="default"/>
+      </w:rPr>
+    </w:lvl>
+    <w:lvl w:ilvl="2" w:tplc="18090005" w:tentative="1">
+      <w:start w:val="1"/>
+      <w:numFmt w:val="bullet"/>
+      <w:lvlText w:val=""/>
+      <w:lvlJc w:val="left"/>
+      <w:pPr>
+        <w:ind w:left="2160" w:hanging="360"/>
+      </w:pPr>
+      <w:rPr>
+        <w:rFonts w:ascii="Wingdings" w:hAnsi="Wingdings" w:hint="default"/>
+      </w:rPr>
+    </w:lvl>
+    <w:lvl w:ilvl="3" w:tplc="18090001" w:tentative="1">
+      <w:start w:val="1"/>
+      <w:numFmt w:val="bullet"/>
+      <w:lvlText w:val=""/>
+      <w:lvlJc w:val="left"/>
+      <w:pPr>
+        <w:ind w:left="2880" w:hanging="360"/>
+      </w:pPr>
+      <w:rPr>
+        <w:rFonts w:ascii="Symbol" w:hAnsi="Symbol" w:hint="default"/>
+      </w:rPr>
+    </w:lvl>
+    <w:lvl w:ilvl="4" w:tplc="18090003" w:tentative="1">
+      <w:start w:val="1"/>
+      <w:numFmt w:val="bullet"/>
+      <w:lvlText w:val="o"/>
+      <w:lvlJc w:val="left"/>
+      <w:pPr>
+        <w:ind w:left="3600" w:hanging="360"/>
+      </w:pPr>
+      <w:rPr>
+        <w:rFonts w:ascii="Courier New" w:hAnsi="Courier New" w:cs="Courier New" w:hint="default"/>
+      </w:rPr>
+    </w:lvl>
+    <w:lvl w:ilvl="5" w:tplc="18090005" w:tentative="1">
+      <w:start w:val="1"/>
+      <w:numFmt w:val="bullet"/>
+      <w:lvlText w:val=""/>
+      <w:lvlJc w:val="left"/>
+      <w:pPr>
+        <w:ind w:left="4320" w:hanging="360"/>
+      </w:pPr>
+      <w:rPr>
+        <w:rFonts w:ascii="Wingdings" w:hAnsi="Wingdings" w:hint="default"/>
+      </w:rPr>
+    </w:lvl>
+    <w:lvl w:ilvl="6" w:tplc="18090001" w:tentative="1">
+      <w:start w:val="1"/>
+      <w:numFmt w:val="bullet"/>
+      <w:lvlText w:val=""/>
+      <w:lvlJc w:val="left"/>
+      <w:pPr>
+        <w:ind w:left="5040" w:hanging="360"/>
+      </w:pPr>
+      <w:rPr>
+        <w:rFonts w:ascii="Symbol" w:hAnsi="Symbol" w:hint="default"/>
+      </w:rPr>
+    </w:lvl>
+    <w:lvl w:ilvl="7" w:tplc="18090003" w:tentative="1">
+      <w:start w:val="1"/>
+      <w:numFmt w:val="bullet"/>
+      <w:lvlText w:val="o"/>
+      <w:lvlJc w:val="left"/>
+      <w:pPr>
+        <w:ind w:left="5760" w:hanging="360"/>
+      </w:pPr>
+      <w:rPr>
+        <w:rFonts w:ascii="Courier New" w:hAnsi="Courier New" w:cs="Courier New" w:hint="default"/>
+      </w:rPr>
+    </w:lvl>
+    <w:lvl w:ilvl="8" w:tplc="18090005" w:tentative="1">
+      <w:start w:val="1"/>
+      <w:numFmt w:val="bullet"/>
+      <w:lvlText w:val=""/>
+      <w:lvlJc w:val="left"/>
+      <w:pPr>
+        <w:ind w:left="6480" w:hanging="360"/>
+      </w:pPr>
+      <w:rPr>
+        <w:rFonts w:ascii="Wingdings" w:hAnsi="Wingdings" w:hint="default"/>
+      </w:rPr>
+    </w:lvl>
+  </w:abstractNum>
+  <w:abstractNum w:abstractNumId="2" w15:restartNumberingAfterBreak="0">
+    <w:nsid w:val="090109E6"/>
+    <w:multiLevelType w:val="hybridMultilevel"/>
+    <w:tmpl w:val="C542039C"/>
+    <w:lvl w:ilvl="0" w:tplc="18090001">
+      <w:start w:val="1"/>
+      <w:numFmt w:val="bullet"/>
+      <w:lvlText w:val=""/>
+      <w:lvlJc w:val="left"/>
+      <w:pPr>
+        <w:ind w:left="720" w:hanging="360"/>
+      </w:pPr>
+      <w:rPr>
+        <w:rFonts w:ascii="Symbol" w:hAnsi="Symbol" w:hint="default"/>
+      </w:rPr>
+    </w:lvl>
+    <w:lvl w:ilvl="1" w:tplc="18090003" w:tentative="1">
+      <w:start w:val="1"/>
+      <w:numFmt w:val="bullet"/>
+      <w:lvlText w:val="o"/>
+      <w:lvlJc w:val="left"/>
+      <w:pPr>
+        <w:ind w:left="1440" w:hanging="360"/>
+      </w:pPr>
+      <w:rPr>
+        <w:rFonts w:ascii="Courier New" w:hAnsi="Courier New" w:cs="Courier New" w:hint="default"/>
+      </w:rPr>
+    </w:lvl>
+    <w:lvl w:ilvl="2" w:tplc="18090005" w:tentative="1">
+      <w:start w:val="1"/>
+      <w:numFmt w:val="bullet"/>
+      <w:lvlText w:val=""/>
+      <w:lvlJc w:val="left"/>
+      <w:pPr>
+        <w:ind w:left="2160" w:hanging="360"/>
+      </w:pPr>
+      <w:rPr>
+        <w:rFonts w:ascii="Wingdings" w:hAnsi="Wingdings" w:hint="default"/>
+      </w:rPr>
+    </w:lvl>
+    <w:lvl w:ilvl="3" w:tplc="18090001" w:tentative="1">
+      <w:start w:val="1"/>
+      <w:numFmt w:val="bullet"/>
+      <w:lvlText w:val=""/>
+      <w:lvlJc w:val="left"/>
+      <w:pPr>
+        <w:ind w:left="2880" w:hanging="360"/>
+      </w:pPr>
+      <w:rPr>
+        <w:rFonts w:ascii="Symbol" w:hAnsi="Symbol" w:hint="default"/>
+      </w:rPr>
+    </w:lvl>
+    <w:lvl w:ilvl="4" w:tplc="18090003" w:tentative="1">
+      <w:start w:val="1"/>
+      <w:numFmt w:val="bullet"/>
+      <w:lvlText w:val="o"/>
+      <w:lvlJc w:val="left"/>
+      <w:pPr>
+        <w:ind w:left="3600" w:hanging="360"/>
+      </w:pPr>
+      <w:rPr>
+        <w:rFonts w:ascii="Courier New" w:hAnsi="Courier New" w:cs="Courier New" w:hint="default"/>
+      </w:rPr>
+    </w:lvl>
+    <w:lvl w:ilvl="5" w:tplc="18090005" w:tentative="1">
+      <w:start w:val="1"/>
+      <w:numFmt w:val="bullet"/>
+      <w:lvlText w:val=""/>
+      <w:lvlJc w:val="left"/>
+      <w:pPr>
+        <w:ind w:left="4320" w:hanging="360"/>
+      </w:pPr>
+      <w:rPr>
+        <w:rFonts w:ascii="Wingdings" w:hAnsi="Wingdings" w:hint="default"/>
+      </w:rPr>
+    </w:lvl>
+    <w:lvl w:ilvl="6" w:tplc="18090001" w:tentative="1">
+      <w:start w:val="1"/>
+      <w:numFmt w:val="bullet"/>
+      <w:lvlText w:val=""/>
+      <w:lvlJc w:val="left"/>
+      <w:pPr>
+        <w:ind w:left="5040" w:hanging="360"/>
+      </w:pPr>
+      <w:rPr>
+        <w:rFonts w:ascii="Symbol" w:hAnsi="Symbol" w:hint="default"/>
+      </w:rPr>
+    </w:lvl>
+    <w:lvl w:ilvl="7" w:tplc="18090003" w:tentative="1">
+      <w:start w:val="1"/>
+      <w:numFmt w:val="bullet"/>
+      <w:lvlText w:val="o"/>
+      <w:lvlJc w:val="left"/>
+      <w:pPr>
+        <w:ind w:left="5760" w:hanging="360"/>
+      </w:pPr>
+      <w:rPr>
+        <w:rFonts w:ascii="Courier New" w:hAnsi="Courier New" w:cs="Courier New" w:hint="default"/>
+      </w:rPr>
+    </w:lvl>
+    <w:lvl w:ilvl="8" w:tplc="18090005" w:tentative="1">
+      <w:start w:val="1"/>
+      <w:numFmt w:val="bullet"/>
+      <w:lvlText w:val=""/>
+      <w:lvlJc w:val="left"/>
+      <w:pPr>
+        <w:ind w:left="6480" w:hanging="360"/>
+      </w:pPr>
+      <w:rPr>
+        <w:rFonts w:ascii="Wingdings" w:hAnsi="Wingdings" w:hint="default"/>
+      </w:rPr>
+    </w:lvl>
+  </w:abstractNum>
+  <w:abstractNum w:abstractNumId="3" w15:restartNumberingAfterBreak="0">
     <w:nsid w:val="09761C8D"/>
     <w:multiLevelType w:val="hybridMultilevel"/>
     <w:tmpl w:val="EC2ACE90"/>
@@ -4171,7 +5252,7 @@
       </w:rPr>
     </w:lvl>
   </w:abstractNum>
-  <w:abstractNum w:abstractNumId="2" w15:restartNumberingAfterBreak="0">
+  <w:abstractNum w:abstractNumId="4" w15:restartNumberingAfterBreak="0">
     <w:nsid w:val="0F7B0AA0"/>
     <w:multiLevelType w:val="multilevel"/>
     <w:tmpl w:val="9C9A41B8"/>
@@ -4284,7 +5365,233 @@
       </w:pPr>
     </w:lvl>
   </w:abstractNum>
-  <w:abstractNum w:abstractNumId="3" w15:restartNumberingAfterBreak="0">
+  <w:abstractNum w:abstractNumId="5" w15:restartNumberingAfterBreak="0">
+    <w:nsid w:val="168D5E5F"/>
+    <w:multiLevelType w:val="hybridMultilevel"/>
+    <w:tmpl w:val="6CE28A34"/>
+    <w:lvl w:ilvl="0" w:tplc="18090001">
+      <w:start w:val="1"/>
+      <w:numFmt w:val="bullet"/>
+      <w:lvlText w:val=""/>
+      <w:lvlJc w:val="left"/>
+      <w:pPr>
+        <w:ind w:left="720" w:hanging="360"/>
+      </w:pPr>
+      <w:rPr>
+        <w:rFonts w:ascii="Symbol" w:hAnsi="Symbol" w:hint="default"/>
+      </w:rPr>
+    </w:lvl>
+    <w:lvl w:ilvl="1" w:tplc="18090003" w:tentative="1">
+      <w:start w:val="1"/>
+      <w:numFmt w:val="bullet"/>
+      <w:lvlText w:val="o"/>
+      <w:lvlJc w:val="left"/>
+      <w:pPr>
+        <w:ind w:left="1440" w:hanging="360"/>
+      </w:pPr>
+      <w:rPr>
+        <w:rFonts w:ascii="Courier New" w:hAnsi="Courier New" w:cs="Courier New" w:hint="default"/>
+      </w:rPr>
+    </w:lvl>
+    <w:lvl w:ilvl="2" w:tplc="18090005" w:tentative="1">
+      <w:start w:val="1"/>
+      <w:numFmt w:val="bullet"/>
+      <w:lvlText w:val=""/>
+      <w:lvlJc w:val="left"/>
+      <w:pPr>
+        <w:ind w:left="2160" w:hanging="360"/>
+      </w:pPr>
+      <w:rPr>
+        <w:rFonts w:ascii="Wingdings" w:hAnsi="Wingdings" w:hint="default"/>
+      </w:rPr>
+    </w:lvl>
+    <w:lvl w:ilvl="3" w:tplc="18090001" w:tentative="1">
+      <w:start w:val="1"/>
+      <w:numFmt w:val="bullet"/>
+      <w:lvlText w:val=""/>
+      <w:lvlJc w:val="left"/>
+      <w:pPr>
+        <w:ind w:left="2880" w:hanging="360"/>
+      </w:pPr>
+      <w:rPr>
+        <w:rFonts w:ascii="Symbol" w:hAnsi="Symbol" w:hint="default"/>
+      </w:rPr>
+    </w:lvl>
+    <w:lvl w:ilvl="4" w:tplc="18090003" w:tentative="1">
+      <w:start w:val="1"/>
+      <w:numFmt w:val="bullet"/>
+      <w:lvlText w:val="o"/>
+      <w:lvlJc w:val="left"/>
+      <w:pPr>
+        <w:ind w:left="3600" w:hanging="360"/>
+      </w:pPr>
+      <w:rPr>
+        <w:rFonts w:ascii="Courier New" w:hAnsi="Courier New" w:cs="Courier New" w:hint="default"/>
+      </w:rPr>
+    </w:lvl>
+    <w:lvl w:ilvl="5" w:tplc="18090005" w:tentative="1">
+      <w:start w:val="1"/>
+      <w:numFmt w:val="bullet"/>
+      <w:lvlText w:val=""/>
+      <w:lvlJc w:val="left"/>
+      <w:pPr>
+        <w:ind w:left="4320" w:hanging="360"/>
+      </w:pPr>
+      <w:rPr>
+        <w:rFonts w:ascii="Wingdings" w:hAnsi="Wingdings" w:hint="default"/>
+      </w:rPr>
+    </w:lvl>
+    <w:lvl w:ilvl="6" w:tplc="18090001" w:tentative="1">
+      <w:start w:val="1"/>
+      <w:numFmt w:val="bullet"/>
+      <w:lvlText w:val=""/>
+      <w:lvlJc w:val="left"/>
+      <w:pPr>
+        <w:ind w:left="5040" w:hanging="360"/>
+      </w:pPr>
+      <w:rPr>
+        <w:rFonts w:ascii="Symbol" w:hAnsi="Symbol" w:hint="default"/>
+      </w:rPr>
+    </w:lvl>
+    <w:lvl w:ilvl="7" w:tplc="18090003" w:tentative="1">
+      <w:start w:val="1"/>
+      <w:numFmt w:val="bullet"/>
+      <w:lvlText w:val="o"/>
+      <w:lvlJc w:val="left"/>
+      <w:pPr>
+        <w:ind w:left="5760" w:hanging="360"/>
+      </w:pPr>
+      <w:rPr>
+        <w:rFonts w:ascii="Courier New" w:hAnsi="Courier New" w:cs="Courier New" w:hint="default"/>
+      </w:rPr>
+    </w:lvl>
+    <w:lvl w:ilvl="8" w:tplc="18090005" w:tentative="1">
+      <w:start w:val="1"/>
+      <w:numFmt w:val="bullet"/>
+      <w:lvlText w:val=""/>
+      <w:lvlJc w:val="left"/>
+      <w:pPr>
+        <w:ind w:left="6480" w:hanging="360"/>
+      </w:pPr>
+      <w:rPr>
+        <w:rFonts w:ascii="Wingdings" w:hAnsi="Wingdings" w:hint="default"/>
+      </w:rPr>
+    </w:lvl>
+  </w:abstractNum>
+  <w:abstractNum w:abstractNumId="6" w15:restartNumberingAfterBreak="0">
+    <w:nsid w:val="1FD310E2"/>
+    <w:multiLevelType w:val="hybridMultilevel"/>
+    <w:tmpl w:val="6BF40008"/>
+    <w:lvl w:ilvl="0" w:tplc="18090001">
+      <w:start w:val="1"/>
+      <w:numFmt w:val="bullet"/>
+      <w:lvlText w:val=""/>
+      <w:lvlJc w:val="left"/>
+      <w:pPr>
+        <w:ind w:left="720" w:hanging="360"/>
+      </w:pPr>
+      <w:rPr>
+        <w:rFonts w:ascii="Symbol" w:hAnsi="Symbol" w:hint="default"/>
+      </w:rPr>
+    </w:lvl>
+    <w:lvl w:ilvl="1" w:tplc="18090003">
+      <w:start w:val="1"/>
+      <w:numFmt w:val="bullet"/>
+      <w:lvlText w:val="o"/>
+      <w:lvlJc w:val="left"/>
+      <w:pPr>
+        <w:ind w:left="1440" w:hanging="360"/>
+      </w:pPr>
+      <w:rPr>
+        <w:rFonts w:ascii="Courier New" w:hAnsi="Courier New" w:cs="Courier New" w:hint="default"/>
+      </w:rPr>
+    </w:lvl>
+    <w:lvl w:ilvl="2" w:tplc="18090005" w:tentative="1">
+      <w:start w:val="1"/>
+      <w:numFmt w:val="bullet"/>
+      <w:lvlText w:val=""/>
+      <w:lvlJc w:val="left"/>
+      <w:pPr>
+        <w:ind w:left="2160" w:hanging="360"/>
+      </w:pPr>
+      <w:rPr>
+        <w:rFonts w:ascii="Wingdings" w:hAnsi="Wingdings" w:hint="default"/>
+      </w:rPr>
+    </w:lvl>
+    <w:lvl w:ilvl="3" w:tplc="18090001" w:tentative="1">
+      <w:start w:val="1"/>
+      <w:numFmt w:val="bullet"/>
+      <w:lvlText w:val=""/>
+      <w:lvlJc w:val="left"/>
+      <w:pPr>
+        <w:ind w:left="2880" w:hanging="360"/>
+      </w:pPr>
+      <w:rPr>
+        <w:rFonts w:ascii="Symbol" w:hAnsi="Symbol" w:hint="default"/>
+      </w:rPr>
+    </w:lvl>
+    <w:lvl w:ilvl="4" w:tplc="18090003" w:tentative="1">
+      <w:start w:val="1"/>
+      <w:numFmt w:val="bullet"/>
+      <w:lvlText w:val="o"/>
+      <w:lvlJc w:val="left"/>
+      <w:pPr>
+        <w:ind w:left="3600" w:hanging="360"/>
+      </w:pPr>
+      <w:rPr>
+        <w:rFonts w:ascii="Courier New" w:hAnsi="Courier New" w:cs="Courier New" w:hint="default"/>
+      </w:rPr>
+    </w:lvl>
+    <w:lvl w:ilvl="5" w:tplc="18090005" w:tentative="1">
+      <w:start w:val="1"/>
+      <w:numFmt w:val="bullet"/>
+      <w:lvlText w:val=""/>
+      <w:lvlJc w:val="left"/>
+      <w:pPr>
+        <w:ind w:left="4320" w:hanging="360"/>
+      </w:pPr>
+      <w:rPr>
+        <w:rFonts w:ascii="Wingdings" w:hAnsi="Wingdings" w:hint="default"/>
+      </w:rPr>
+    </w:lvl>
+    <w:lvl w:ilvl="6" w:tplc="18090001" w:tentative="1">
+      <w:start w:val="1"/>
+      <w:numFmt w:val="bullet"/>
+      <w:lvlText w:val=""/>
+      <w:lvlJc w:val="left"/>
+      <w:pPr>
+        <w:ind w:left="5040" w:hanging="360"/>
+      </w:pPr>
+      <w:rPr>
+        <w:rFonts w:ascii="Symbol" w:hAnsi="Symbol" w:hint="default"/>
+      </w:rPr>
+    </w:lvl>
+    <w:lvl w:ilvl="7" w:tplc="18090003" w:tentative="1">
+      <w:start w:val="1"/>
+      <w:numFmt w:val="bullet"/>
+      <w:lvlText w:val="o"/>
+      <w:lvlJc w:val="left"/>
+      <w:pPr>
+        <w:ind w:left="5760" w:hanging="360"/>
+      </w:pPr>
+      <w:rPr>
+        <w:rFonts w:ascii="Courier New" w:hAnsi="Courier New" w:cs="Courier New" w:hint="default"/>
+      </w:rPr>
+    </w:lvl>
+    <w:lvl w:ilvl="8" w:tplc="18090005" w:tentative="1">
+      <w:start w:val="1"/>
+      <w:numFmt w:val="bullet"/>
+      <w:lvlText w:val=""/>
+      <w:lvlJc w:val="left"/>
+      <w:pPr>
+        <w:ind w:left="6480" w:hanging="360"/>
+      </w:pPr>
+      <w:rPr>
+        <w:rFonts w:ascii="Wingdings" w:hAnsi="Wingdings" w:hint="default"/>
+      </w:rPr>
+    </w:lvl>
+  </w:abstractNum>
+  <w:abstractNum w:abstractNumId="7" w15:restartNumberingAfterBreak="0">
     <w:nsid w:val="20CA2EB5"/>
     <w:multiLevelType w:val="hybridMultilevel"/>
     <w:tmpl w:val="17407644"/>
@@ -4397,7 +5704,233 @@
       </w:rPr>
     </w:lvl>
   </w:abstractNum>
-  <w:abstractNum w:abstractNumId="4" w15:restartNumberingAfterBreak="0">
+  <w:abstractNum w:abstractNumId="8" w15:restartNumberingAfterBreak="0">
+    <w:nsid w:val="21D34CB6"/>
+    <w:multiLevelType w:val="hybridMultilevel"/>
+    <w:tmpl w:val="5D701492"/>
+    <w:lvl w:ilvl="0" w:tplc="18090001">
+      <w:start w:val="1"/>
+      <w:numFmt w:val="bullet"/>
+      <w:lvlText w:val=""/>
+      <w:lvlJc w:val="left"/>
+      <w:pPr>
+        <w:ind w:left="720" w:hanging="360"/>
+      </w:pPr>
+      <w:rPr>
+        <w:rFonts w:ascii="Symbol" w:hAnsi="Symbol" w:hint="default"/>
+      </w:rPr>
+    </w:lvl>
+    <w:lvl w:ilvl="1" w:tplc="18090003" w:tentative="1">
+      <w:start w:val="1"/>
+      <w:numFmt w:val="bullet"/>
+      <w:lvlText w:val="o"/>
+      <w:lvlJc w:val="left"/>
+      <w:pPr>
+        <w:ind w:left="1440" w:hanging="360"/>
+      </w:pPr>
+      <w:rPr>
+        <w:rFonts w:ascii="Courier New" w:hAnsi="Courier New" w:cs="Courier New" w:hint="default"/>
+      </w:rPr>
+    </w:lvl>
+    <w:lvl w:ilvl="2" w:tplc="18090005" w:tentative="1">
+      <w:start w:val="1"/>
+      <w:numFmt w:val="bullet"/>
+      <w:lvlText w:val=""/>
+      <w:lvlJc w:val="left"/>
+      <w:pPr>
+        <w:ind w:left="2160" w:hanging="360"/>
+      </w:pPr>
+      <w:rPr>
+        <w:rFonts w:ascii="Wingdings" w:hAnsi="Wingdings" w:hint="default"/>
+      </w:rPr>
+    </w:lvl>
+    <w:lvl w:ilvl="3" w:tplc="18090001" w:tentative="1">
+      <w:start w:val="1"/>
+      <w:numFmt w:val="bullet"/>
+      <w:lvlText w:val=""/>
+      <w:lvlJc w:val="left"/>
+      <w:pPr>
+        <w:ind w:left="2880" w:hanging="360"/>
+      </w:pPr>
+      <w:rPr>
+        <w:rFonts w:ascii="Symbol" w:hAnsi="Symbol" w:hint="default"/>
+      </w:rPr>
+    </w:lvl>
+    <w:lvl w:ilvl="4" w:tplc="18090003" w:tentative="1">
+      <w:start w:val="1"/>
+      <w:numFmt w:val="bullet"/>
+      <w:lvlText w:val="o"/>
+      <w:lvlJc w:val="left"/>
+      <w:pPr>
+        <w:ind w:left="3600" w:hanging="360"/>
+      </w:pPr>
+      <w:rPr>
+        <w:rFonts w:ascii="Courier New" w:hAnsi="Courier New" w:cs="Courier New" w:hint="default"/>
+      </w:rPr>
+    </w:lvl>
+    <w:lvl w:ilvl="5" w:tplc="18090005" w:tentative="1">
+      <w:start w:val="1"/>
+      <w:numFmt w:val="bullet"/>
+      <w:lvlText w:val=""/>
+      <w:lvlJc w:val="left"/>
+      <w:pPr>
+        <w:ind w:left="4320" w:hanging="360"/>
+      </w:pPr>
+      <w:rPr>
+        <w:rFonts w:ascii="Wingdings" w:hAnsi="Wingdings" w:hint="default"/>
+      </w:rPr>
+    </w:lvl>
+    <w:lvl w:ilvl="6" w:tplc="18090001" w:tentative="1">
+      <w:start w:val="1"/>
+      <w:numFmt w:val="bullet"/>
+      <w:lvlText w:val=""/>
+      <w:lvlJc w:val="left"/>
+      <w:pPr>
+        <w:ind w:left="5040" w:hanging="360"/>
+      </w:pPr>
+      <w:rPr>
+        <w:rFonts w:ascii="Symbol" w:hAnsi="Symbol" w:hint="default"/>
+      </w:rPr>
+    </w:lvl>
+    <w:lvl w:ilvl="7" w:tplc="18090003" w:tentative="1">
+      <w:start w:val="1"/>
+      <w:numFmt w:val="bullet"/>
+      <w:lvlText w:val="o"/>
+      <w:lvlJc w:val="left"/>
+      <w:pPr>
+        <w:ind w:left="5760" w:hanging="360"/>
+      </w:pPr>
+      <w:rPr>
+        <w:rFonts w:ascii="Courier New" w:hAnsi="Courier New" w:cs="Courier New" w:hint="default"/>
+      </w:rPr>
+    </w:lvl>
+    <w:lvl w:ilvl="8" w:tplc="18090005" w:tentative="1">
+      <w:start w:val="1"/>
+      <w:numFmt w:val="bullet"/>
+      <w:lvlText w:val=""/>
+      <w:lvlJc w:val="left"/>
+      <w:pPr>
+        <w:ind w:left="6480" w:hanging="360"/>
+      </w:pPr>
+      <w:rPr>
+        <w:rFonts w:ascii="Wingdings" w:hAnsi="Wingdings" w:hint="default"/>
+      </w:rPr>
+    </w:lvl>
+  </w:abstractNum>
+  <w:abstractNum w:abstractNumId="9" w15:restartNumberingAfterBreak="0">
+    <w:nsid w:val="226F2DED"/>
+    <w:multiLevelType w:val="hybridMultilevel"/>
+    <w:tmpl w:val="151E8EA8"/>
+    <w:lvl w:ilvl="0" w:tplc="18090001">
+      <w:start w:val="1"/>
+      <w:numFmt w:val="bullet"/>
+      <w:lvlText w:val=""/>
+      <w:lvlJc w:val="left"/>
+      <w:pPr>
+        <w:ind w:left="720" w:hanging="360"/>
+      </w:pPr>
+      <w:rPr>
+        <w:rFonts w:ascii="Symbol" w:hAnsi="Symbol" w:hint="default"/>
+      </w:rPr>
+    </w:lvl>
+    <w:lvl w:ilvl="1" w:tplc="18090003" w:tentative="1">
+      <w:start w:val="1"/>
+      <w:numFmt w:val="bullet"/>
+      <w:lvlText w:val="o"/>
+      <w:lvlJc w:val="left"/>
+      <w:pPr>
+        <w:ind w:left="1440" w:hanging="360"/>
+      </w:pPr>
+      <w:rPr>
+        <w:rFonts w:ascii="Courier New" w:hAnsi="Courier New" w:cs="Courier New" w:hint="default"/>
+      </w:rPr>
+    </w:lvl>
+    <w:lvl w:ilvl="2" w:tplc="18090005" w:tentative="1">
+      <w:start w:val="1"/>
+      <w:numFmt w:val="bullet"/>
+      <w:lvlText w:val=""/>
+      <w:lvlJc w:val="left"/>
+      <w:pPr>
+        <w:ind w:left="2160" w:hanging="360"/>
+      </w:pPr>
+      <w:rPr>
+        <w:rFonts w:ascii="Wingdings" w:hAnsi="Wingdings" w:hint="default"/>
+      </w:rPr>
+    </w:lvl>
+    <w:lvl w:ilvl="3" w:tplc="18090001" w:tentative="1">
+      <w:start w:val="1"/>
+      <w:numFmt w:val="bullet"/>
+      <w:lvlText w:val=""/>
+      <w:lvlJc w:val="left"/>
+      <w:pPr>
+        <w:ind w:left="2880" w:hanging="360"/>
+      </w:pPr>
+      <w:rPr>
+        <w:rFonts w:ascii="Symbol" w:hAnsi="Symbol" w:hint="default"/>
+      </w:rPr>
+    </w:lvl>
+    <w:lvl w:ilvl="4" w:tplc="18090003" w:tentative="1">
+      <w:start w:val="1"/>
+      <w:numFmt w:val="bullet"/>
+      <w:lvlText w:val="o"/>
+      <w:lvlJc w:val="left"/>
+      <w:pPr>
+        <w:ind w:left="3600" w:hanging="360"/>
+      </w:pPr>
+      <w:rPr>
+        <w:rFonts w:ascii="Courier New" w:hAnsi="Courier New" w:cs="Courier New" w:hint="default"/>
+      </w:rPr>
+    </w:lvl>
+    <w:lvl w:ilvl="5" w:tplc="18090005" w:tentative="1">
+      <w:start w:val="1"/>
+      <w:numFmt w:val="bullet"/>
+      <w:lvlText w:val=""/>
+      <w:lvlJc w:val="left"/>
+      <w:pPr>
+        <w:ind w:left="4320" w:hanging="360"/>
+      </w:pPr>
+      <w:rPr>
+        <w:rFonts w:ascii="Wingdings" w:hAnsi="Wingdings" w:hint="default"/>
+      </w:rPr>
+    </w:lvl>
+    <w:lvl w:ilvl="6" w:tplc="18090001" w:tentative="1">
+      <w:start w:val="1"/>
+      <w:numFmt w:val="bullet"/>
+      <w:lvlText w:val=""/>
+      <w:lvlJc w:val="left"/>
+      <w:pPr>
+        <w:ind w:left="5040" w:hanging="360"/>
+      </w:pPr>
+      <w:rPr>
+        <w:rFonts w:ascii="Symbol" w:hAnsi="Symbol" w:hint="default"/>
+      </w:rPr>
+    </w:lvl>
+    <w:lvl w:ilvl="7" w:tplc="18090003" w:tentative="1">
+      <w:start w:val="1"/>
+      <w:numFmt w:val="bullet"/>
+      <w:lvlText w:val="o"/>
+      <w:lvlJc w:val="left"/>
+      <w:pPr>
+        <w:ind w:left="5760" w:hanging="360"/>
+      </w:pPr>
+      <w:rPr>
+        <w:rFonts w:ascii="Courier New" w:hAnsi="Courier New" w:cs="Courier New" w:hint="default"/>
+      </w:rPr>
+    </w:lvl>
+    <w:lvl w:ilvl="8" w:tplc="18090005" w:tentative="1">
+      <w:start w:val="1"/>
+      <w:numFmt w:val="bullet"/>
+      <w:lvlText w:val=""/>
+      <w:lvlJc w:val="left"/>
+      <w:pPr>
+        <w:ind w:left="6480" w:hanging="360"/>
+      </w:pPr>
+      <w:rPr>
+        <w:rFonts w:ascii="Wingdings" w:hAnsi="Wingdings" w:hint="default"/>
+      </w:rPr>
+    </w:lvl>
+  </w:abstractNum>
+  <w:abstractNum w:abstractNumId="10" w15:restartNumberingAfterBreak="0">
     <w:nsid w:val="24A7424C"/>
     <w:multiLevelType w:val="hybridMultilevel"/>
     <w:tmpl w:val="51A0B956"/>
@@ -4510,7 +6043,7 @@
       </w:rPr>
     </w:lvl>
   </w:abstractNum>
-  <w:abstractNum w:abstractNumId="5" w15:restartNumberingAfterBreak="0">
+  <w:abstractNum w:abstractNumId="11" w15:restartNumberingAfterBreak="0">
     <w:nsid w:val="27692E5E"/>
     <w:multiLevelType w:val="hybridMultilevel"/>
     <w:tmpl w:val="324278BC"/>
@@ -4623,7 +6156,120 @@
       </w:rPr>
     </w:lvl>
   </w:abstractNum>
-  <w:abstractNum w:abstractNumId="6" w15:restartNumberingAfterBreak="0">
+  <w:abstractNum w:abstractNumId="12" w15:restartNumberingAfterBreak="0">
+    <w:nsid w:val="412C00AC"/>
+    <w:multiLevelType w:val="hybridMultilevel"/>
+    <w:tmpl w:val="E9807384"/>
+    <w:lvl w:ilvl="0" w:tplc="18090001">
+      <w:start w:val="1"/>
+      <w:numFmt w:val="bullet"/>
+      <w:lvlText w:val=""/>
+      <w:lvlJc w:val="left"/>
+      <w:pPr>
+        <w:ind w:left="720" w:hanging="360"/>
+      </w:pPr>
+      <w:rPr>
+        <w:rFonts w:ascii="Symbol" w:hAnsi="Symbol" w:hint="default"/>
+      </w:rPr>
+    </w:lvl>
+    <w:lvl w:ilvl="1" w:tplc="18090003" w:tentative="1">
+      <w:start w:val="1"/>
+      <w:numFmt w:val="bullet"/>
+      <w:lvlText w:val="o"/>
+      <w:lvlJc w:val="left"/>
+      <w:pPr>
+        <w:ind w:left="1440" w:hanging="360"/>
+      </w:pPr>
+      <w:rPr>
+        <w:rFonts w:ascii="Courier New" w:hAnsi="Courier New" w:cs="Courier New" w:hint="default"/>
+      </w:rPr>
+    </w:lvl>
+    <w:lvl w:ilvl="2" w:tplc="18090005" w:tentative="1">
+      <w:start w:val="1"/>
+      <w:numFmt w:val="bullet"/>
+      <w:lvlText w:val=""/>
+      <w:lvlJc w:val="left"/>
+      <w:pPr>
+        <w:ind w:left="2160" w:hanging="360"/>
+      </w:pPr>
+      <w:rPr>
+        <w:rFonts w:ascii="Wingdings" w:hAnsi="Wingdings" w:hint="default"/>
+      </w:rPr>
+    </w:lvl>
+    <w:lvl w:ilvl="3" w:tplc="18090001" w:tentative="1">
+      <w:start w:val="1"/>
+      <w:numFmt w:val="bullet"/>
+      <w:lvlText w:val=""/>
+      <w:lvlJc w:val="left"/>
+      <w:pPr>
+        <w:ind w:left="2880" w:hanging="360"/>
+      </w:pPr>
+      <w:rPr>
+        <w:rFonts w:ascii="Symbol" w:hAnsi="Symbol" w:hint="default"/>
+      </w:rPr>
+    </w:lvl>
+    <w:lvl w:ilvl="4" w:tplc="18090003" w:tentative="1">
+      <w:start w:val="1"/>
+      <w:numFmt w:val="bullet"/>
+      <w:lvlText w:val="o"/>
+      <w:lvlJc w:val="left"/>
+      <w:pPr>
+        <w:ind w:left="3600" w:hanging="360"/>
+      </w:pPr>
+      <w:rPr>
+        <w:rFonts w:ascii="Courier New" w:hAnsi="Courier New" w:cs="Courier New" w:hint="default"/>
+      </w:rPr>
+    </w:lvl>
+    <w:lvl w:ilvl="5" w:tplc="18090005" w:tentative="1">
+      <w:start w:val="1"/>
+      <w:numFmt w:val="bullet"/>
+      <w:lvlText w:val=""/>
+      <w:lvlJc w:val="left"/>
+      <w:pPr>
+        <w:ind w:left="4320" w:hanging="360"/>
+      </w:pPr>
+      <w:rPr>
+        <w:rFonts w:ascii="Wingdings" w:hAnsi="Wingdings" w:hint="default"/>
+      </w:rPr>
+    </w:lvl>
+    <w:lvl w:ilvl="6" w:tplc="18090001" w:tentative="1">
+      <w:start w:val="1"/>
+      <w:numFmt w:val="bullet"/>
+      <w:lvlText w:val=""/>
+      <w:lvlJc w:val="left"/>
+      <w:pPr>
+        <w:ind w:left="5040" w:hanging="360"/>
+      </w:pPr>
+      <w:rPr>
+        <w:rFonts w:ascii="Symbol" w:hAnsi="Symbol" w:hint="default"/>
+      </w:rPr>
+    </w:lvl>
+    <w:lvl w:ilvl="7" w:tplc="18090003" w:tentative="1">
+      <w:start w:val="1"/>
+      <w:numFmt w:val="bullet"/>
+      <w:lvlText w:val="o"/>
+      <w:lvlJc w:val="left"/>
+      <w:pPr>
+        <w:ind w:left="5760" w:hanging="360"/>
+      </w:pPr>
+      <w:rPr>
+        <w:rFonts w:ascii="Courier New" w:hAnsi="Courier New" w:cs="Courier New" w:hint="default"/>
+      </w:rPr>
+    </w:lvl>
+    <w:lvl w:ilvl="8" w:tplc="18090005" w:tentative="1">
+      <w:start w:val="1"/>
+      <w:numFmt w:val="bullet"/>
+      <w:lvlText w:val=""/>
+      <w:lvlJc w:val="left"/>
+      <w:pPr>
+        <w:ind w:left="6480" w:hanging="360"/>
+      </w:pPr>
+      <w:rPr>
+        <w:rFonts w:ascii="Wingdings" w:hAnsi="Wingdings" w:hint="default"/>
+      </w:rPr>
+    </w:lvl>
+  </w:abstractNum>
+  <w:abstractNum w:abstractNumId="13" w15:restartNumberingAfterBreak="0">
     <w:nsid w:val="4A9508D6"/>
     <w:multiLevelType w:val="hybridMultilevel"/>
     <w:tmpl w:val="7902B8A4"/>
@@ -4736,7 +6382,233 @@
       </w:rPr>
     </w:lvl>
   </w:abstractNum>
-  <w:abstractNum w:abstractNumId="7" w15:restartNumberingAfterBreak="0">
+  <w:abstractNum w:abstractNumId="14" w15:restartNumberingAfterBreak="0">
+    <w:nsid w:val="4D992AEE"/>
+    <w:multiLevelType w:val="hybridMultilevel"/>
+    <w:tmpl w:val="3C04DEEC"/>
+    <w:lvl w:ilvl="0" w:tplc="18090001">
+      <w:start w:val="1"/>
+      <w:numFmt w:val="bullet"/>
+      <w:lvlText w:val=""/>
+      <w:lvlJc w:val="left"/>
+      <w:pPr>
+        <w:ind w:left="720" w:hanging="360"/>
+      </w:pPr>
+      <w:rPr>
+        <w:rFonts w:ascii="Symbol" w:hAnsi="Symbol" w:hint="default"/>
+      </w:rPr>
+    </w:lvl>
+    <w:lvl w:ilvl="1" w:tplc="18090003" w:tentative="1">
+      <w:start w:val="1"/>
+      <w:numFmt w:val="bullet"/>
+      <w:lvlText w:val="o"/>
+      <w:lvlJc w:val="left"/>
+      <w:pPr>
+        <w:ind w:left="1440" w:hanging="360"/>
+      </w:pPr>
+      <w:rPr>
+        <w:rFonts w:ascii="Courier New" w:hAnsi="Courier New" w:cs="Courier New" w:hint="default"/>
+      </w:rPr>
+    </w:lvl>
+    <w:lvl w:ilvl="2" w:tplc="18090005" w:tentative="1">
+      <w:start w:val="1"/>
+      <w:numFmt w:val="bullet"/>
+      <w:lvlText w:val=""/>
+      <w:lvlJc w:val="left"/>
+      <w:pPr>
+        <w:ind w:left="2160" w:hanging="360"/>
+      </w:pPr>
+      <w:rPr>
+        <w:rFonts w:ascii="Wingdings" w:hAnsi="Wingdings" w:hint="default"/>
+      </w:rPr>
+    </w:lvl>
+    <w:lvl w:ilvl="3" w:tplc="18090001" w:tentative="1">
+      <w:start w:val="1"/>
+      <w:numFmt w:val="bullet"/>
+      <w:lvlText w:val=""/>
+      <w:lvlJc w:val="left"/>
+      <w:pPr>
+        <w:ind w:left="2880" w:hanging="360"/>
+      </w:pPr>
+      <w:rPr>
+        <w:rFonts w:ascii="Symbol" w:hAnsi="Symbol" w:hint="default"/>
+      </w:rPr>
+    </w:lvl>
+    <w:lvl w:ilvl="4" w:tplc="18090003" w:tentative="1">
+      <w:start w:val="1"/>
+      <w:numFmt w:val="bullet"/>
+      <w:lvlText w:val="o"/>
+      <w:lvlJc w:val="left"/>
+      <w:pPr>
+        <w:ind w:left="3600" w:hanging="360"/>
+      </w:pPr>
+      <w:rPr>
+        <w:rFonts w:ascii="Courier New" w:hAnsi="Courier New" w:cs="Courier New" w:hint="default"/>
+      </w:rPr>
+    </w:lvl>
+    <w:lvl w:ilvl="5" w:tplc="18090005" w:tentative="1">
+      <w:start w:val="1"/>
+      <w:numFmt w:val="bullet"/>
+      <w:lvlText w:val=""/>
+      <w:lvlJc w:val="left"/>
+      <w:pPr>
+        <w:ind w:left="4320" w:hanging="360"/>
+      </w:pPr>
+      <w:rPr>
+        <w:rFonts w:ascii="Wingdings" w:hAnsi="Wingdings" w:hint="default"/>
+      </w:rPr>
+    </w:lvl>
+    <w:lvl w:ilvl="6" w:tplc="18090001" w:tentative="1">
+      <w:start w:val="1"/>
+      <w:numFmt w:val="bullet"/>
+      <w:lvlText w:val=""/>
+      <w:lvlJc w:val="left"/>
+      <w:pPr>
+        <w:ind w:left="5040" w:hanging="360"/>
+      </w:pPr>
+      <w:rPr>
+        <w:rFonts w:ascii="Symbol" w:hAnsi="Symbol" w:hint="default"/>
+      </w:rPr>
+    </w:lvl>
+    <w:lvl w:ilvl="7" w:tplc="18090003" w:tentative="1">
+      <w:start w:val="1"/>
+      <w:numFmt w:val="bullet"/>
+      <w:lvlText w:val="o"/>
+      <w:lvlJc w:val="left"/>
+      <w:pPr>
+        <w:ind w:left="5760" w:hanging="360"/>
+      </w:pPr>
+      <w:rPr>
+        <w:rFonts w:ascii="Courier New" w:hAnsi="Courier New" w:cs="Courier New" w:hint="default"/>
+      </w:rPr>
+    </w:lvl>
+    <w:lvl w:ilvl="8" w:tplc="18090005" w:tentative="1">
+      <w:start w:val="1"/>
+      <w:numFmt w:val="bullet"/>
+      <w:lvlText w:val=""/>
+      <w:lvlJc w:val="left"/>
+      <w:pPr>
+        <w:ind w:left="6480" w:hanging="360"/>
+      </w:pPr>
+      <w:rPr>
+        <w:rFonts w:ascii="Wingdings" w:hAnsi="Wingdings" w:hint="default"/>
+      </w:rPr>
+    </w:lvl>
+  </w:abstractNum>
+  <w:abstractNum w:abstractNumId="15" w15:restartNumberingAfterBreak="0">
+    <w:nsid w:val="557D6660"/>
+    <w:multiLevelType w:val="hybridMultilevel"/>
+    <w:tmpl w:val="96CEDA24"/>
+    <w:lvl w:ilvl="0" w:tplc="18090001">
+      <w:start w:val="1"/>
+      <w:numFmt w:val="bullet"/>
+      <w:lvlText w:val=""/>
+      <w:lvlJc w:val="left"/>
+      <w:pPr>
+        <w:ind w:left="720" w:hanging="360"/>
+      </w:pPr>
+      <w:rPr>
+        <w:rFonts w:ascii="Symbol" w:hAnsi="Symbol" w:hint="default"/>
+      </w:rPr>
+    </w:lvl>
+    <w:lvl w:ilvl="1" w:tplc="18090003" w:tentative="1">
+      <w:start w:val="1"/>
+      <w:numFmt w:val="bullet"/>
+      <w:lvlText w:val="o"/>
+      <w:lvlJc w:val="left"/>
+      <w:pPr>
+        <w:ind w:left="1440" w:hanging="360"/>
+      </w:pPr>
+      <w:rPr>
+        <w:rFonts w:ascii="Courier New" w:hAnsi="Courier New" w:cs="Courier New" w:hint="default"/>
+      </w:rPr>
+    </w:lvl>
+    <w:lvl w:ilvl="2" w:tplc="18090005" w:tentative="1">
+      <w:start w:val="1"/>
+      <w:numFmt w:val="bullet"/>
+      <w:lvlText w:val=""/>
+      <w:lvlJc w:val="left"/>
+      <w:pPr>
+        <w:ind w:left="2160" w:hanging="360"/>
+      </w:pPr>
+      <w:rPr>
+        <w:rFonts w:ascii="Wingdings" w:hAnsi="Wingdings" w:hint="default"/>
+      </w:rPr>
+    </w:lvl>
+    <w:lvl w:ilvl="3" w:tplc="18090001" w:tentative="1">
+      <w:start w:val="1"/>
+      <w:numFmt w:val="bullet"/>
+      <w:lvlText w:val=""/>
+      <w:lvlJc w:val="left"/>
+      <w:pPr>
+        <w:ind w:left="2880" w:hanging="360"/>
+      </w:pPr>
+      <w:rPr>
+        <w:rFonts w:ascii="Symbol" w:hAnsi="Symbol" w:hint="default"/>
+      </w:rPr>
+    </w:lvl>
+    <w:lvl w:ilvl="4" w:tplc="18090003" w:tentative="1">
+      <w:start w:val="1"/>
+      <w:numFmt w:val="bullet"/>
+      <w:lvlText w:val="o"/>
+      <w:lvlJc w:val="left"/>
+      <w:pPr>
+        <w:ind w:left="3600" w:hanging="360"/>
+      </w:pPr>
+      <w:rPr>
+        <w:rFonts w:ascii="Courier New" w:hAnsi="Courier New" w:cs="Courier New" w:hint="default"/>
+      </w:rPr>
+    </w:lvl>
+    <w:lvl w:ilvl="5" w:tplc="18090005" w:tentative="1">
+      <w:start w:val="1"/>
+      <w:numFmt w:val="bullet"/>
+      <w:lvlText w:val=""/>
+      <w:lvlJc w:val="left"/>
+      <w:pPr>
+        <w:ind w:left="4320" w:hanging="360"/>
+      </w:pPr>
+      <w:rPr>
+        <w:rFonts w:ascii="Wingdings" w:hAnsi="Wingdings" w:hint="default"/>
+      </w:rPr>
+    </w:lvl>
+    <w:lvl w:ilvl="6" w:tplc="18090001" w:tentative="1">
+      <w:start w:val="1"/>
+      <w:numFmt w:val="bullet"/>
+      <w:lvlText w:val=""/>
+      <w:lvlJc w:val="left"/>
+      <w:pPr>
+        <w:ind w:left="5040" w:hanging="360"/>
+      </w:pPr>
+      <w:rPr>
+        <w:rFonts w:ascii="Symbol" w:hAnsi="Symbol" w:hint="default"/>
+      </w:rPr>
+    </w:lvl>
+    <w:lvl w:ilvl="7" w:tplc="18090003" w:tentative="1">
+      <w:start w:val="1"/>
+      <w:numFmt w:val="bullet"/>
+      <w:lvlText w:val="o"/>
+      <w:lvlJc w:val="left"/>
+      <w:pPr>
+        <w:ind w:left="5760" w:hanging="360"/>
+      </w:pPr>
+      <w:rPr>
+        <w:rFonts w:ascii="Courier New" w:hAnsi="Courier New" w:cs="Courier New" w:hint="default"/>
+      </w:rPr>
+    </w:lvl>
+    <w:lvl w:ilvl="8" w:tplc="18090005" w:tentative="1">
+      <w:start w:val="1"/>
+      <w:numFmt w:val="bullet"/>
+      <w:lvlText w:val=""/>
+      <w:lvlJc w:val="left"/>
+      <w:pPr>
+        <w:ind w:left="6480" w:hanging="360"/>
+      </w:pPr>
+      <w:rPr>
+        <w:rFonts w:ascii="Wingdings" w:hAnsi="Wingdings" w:hint="default"/>
+      </w:rPr>
+    </w:lvl>
+  </w:abstractNum>
+  <w:abstractNum w:abstractNumId="16" w15:restartNumberingAfterBreak="0">
     <w:nsid w:val="5681627F"/>
     <w:multiLevelType w:val="hybridMultilevel"/>
     <w:tmpl w:val="CFBCE774"/>
@@ -4849,7 +6721,7 @@
       </w:rPr>
     </w:lvl>
   </w:abstractNum>
-  <w:abstractNum w:abstractNumId="8" w15:restartNumberingAfterBreak="0">
+  <w:abstractNum w:abstractNumId="17" w15:restartNumberingAfterBreak="0">
     <w:nsid w:val="5689028E"/>
     <w:multiLevelType w:val="hybridMultilevel"/>
     <w:tmpl w:val="3E64E2C8"/>
@@ -4962,31 +6834,406 @@
       </w:rPr>
     </w:lvl>
   </w:abstractNum>
+  <w:abstractNum w:abstractNumId="18" w15:restartNumberingAfterBreak="0">
+    <w:nsid w:val="5C6C66F9"/>
+    <w:multiLevelType w:val="hybridMultilevel"/>
+    <w:tmpl w:val="696CD878"/>
+    <w:lvl w:ilvl="0" w:tplc="18090001">
+      <w:start w:val="1"/>
+      <w:numFmt w:val="bullet"/>
+      <w:lvlText w:val=""/>
+      <w:lvlJc w:val="left"/>
+      <w:pPr>
+        <w:ind w:left="720" w:hanging="360"/>
+      </w:pPr>
+      <w:rPr>
+        <w:rFonts w:ascii="Symbol" w:hAnsi="Symbol" w:hint="default"/>
+      </w:rPr>
+    </w:lvl>
+    <w:lvl w:ilvl="1" w:tplc="18090003" w:tentative="1">
+      <w:start w:val="1"/>
+      <w:numFmt w:val="bullet"/>
+      <w:lvlText w:val="o"/>
+      <w:lvlJc w:val="left"/>
+      <w:pPr>
+        <w:ind w:left="1440" w:hanging="360"/>
+      </w:pPr>
+      <w:rPr>
+        <w:rFonts w:ascii="Courier New" w:hAnsi="Courier New" w:cs="Courier New" w:hint="default"/>
+      </w:rPr>
+    </w:lvl>
+    <w:lvl w:ilvl="2" w:tplc="18090005" w:tentative="1">
+      <w:start w:val="1"/>
+      <w:numFmt w:val="bullet"/>
+      <w:lvlText w:val=""/>
+      <w:lvlJc w:val="left"/>
+      <w:pPr>
+        <w:ind w:left="2160" w:hanging="360"/>
+      </w:pPr>
+      <w:rPr>
+        <w:rFonts w:ascii="Wingdings" w:hAnsi="Wingdings" w:hint="default"/>
+      </w:rPr>
+    </w:lvl>
+    <w:lvl w:ilvl="3" w:tplc="18090001" w:tentative="1">
+      <w:start w:val="1"/>
+      <w:numFmt w:val="bullet"/>
+      <w:lvlText w:val=""/>
+      <w:lvlJc w:val="left"/>
+      <w:pPr>
+        <w:ind w:left="2880" w:hanging="360"/>
+      </w:pPr>
+      <w:rPr>
+        <w:rFonts w:ascii="Symbol" w:hAnsi="Symbol" w:hint="default"/>
+      </w:rPr>
+    </w:lvl>
+    <w:lvl w:ilvl="4" w:tplc="18090003" w:tentative="1">
+      <w:start w:val="1"/>
+      <w:numFmt w:val="bullet"/>
+      <w:lvlText w:val="o"/>
+      <w:lvlJc w:val="left"/>
+      <w:pPr>
+        <w:ind w:left="3600" w:hanging="360"/>
+      </w:pPr>
+      <w:rPr>
+        <w:rFonts w:ascii="Courier New" w:hAnsi="Courier New" w:cs="Courier New" w:hint="default"/>
+      </w:rPr>
+    </w:lvl>
+    <w:lvl w:ilvl="5" w:tplc="18090005" w:tentative="1">
+      <w:start w:val="1"/>
+      <w:numFmt w:val="bullet"/>
+      <w:lvlText w:val=""/>
+      <w:lvlJc w:val="left"/>
+      <w:pPr>
+        <w:ind w:left="4320" w:hanging="360"/>
+      </w:pPr>
+      <w:rPr>
+        <w:rFonts w:ascii="Wingdings" w:hAnsi="Wingdings" w:hint="default"/>
+      </w:rPr>
+    </w:lvl>
+    <w:lvl w:ilvl="6" w:tplc="18090001" w:tentative="1">
+      <w:start w:val="1"/>
+      <w:numFmt w:val="bullet"/>
+      <w:lvlText w:val=""/>
+      <w:lvlJc w:val="left"/>
+      <w:pPr>
+        <w:ind w:left="5040" w:hanging="360"/>
+      </w:pPr>
+      <w:rPr>
+        <w:rFonts w:ascii="Symbol" w:hAnsi="Symbol" w:hint="default"/>
+      </w:rPr>
+    </w:lvl>
+    <w:lvl w:ilvl="7" w:tplc="18090003" w:tentative="1">
+      <w:start w:val="1"/>
+      <w:numFmt w:val="bullet"/>
+      <w:lvlText w:val="o"/>
+      <w:lvlJc w:val="left"/>
+      <w:pPr>
+        <w:ind w:left="5760" w:hanging="360"/>
+      </w:pPr>
+      <w:rPr>
+        <w:rFonts w:ascii="Courier New" w:hAnsi="Courier New" w:cs="Courier New" w:hint="default"/>
+      </w:rPr>
+    </w:lvl>
+    <w:lvl w:ilvl="8" w:tplc="18090005" w:tentative="1">
+      <w:start w:val="1"/>
+      <w:numFmt w:val="bullet"/>
+      <w:lvlText w:val=""/>
+      <w:lvlJc w:val="left"/>
+      <w:pPr>
+        <w:ind w:left="6480" w:hanging="360"/>
+      </w:pPr>
+      <w:rPr>
+        <w:rFonts w:ascii="Wingdings" w:hAnsi="Wingdings" w:hint="default"/>
+      </w:rPr>
+    </w:lvl>
+  </w:abstractNum>
+  <w:abstractNum w:abstractNumId="19" w15:restartNumberingAfterBreak="0">
+    <w:nsid w:val="61B0581D"/>
+    <w:multiLevelType w:val="hybridMultilevel"/>
+    <w:tmpl w:val="3F724FA2"/>
+    <w:lvl w:ilvl="0" w:tplc="18090001">
+      <w:start w:val="1"/>
+      <w:numFmt w:val="bullet"/>
+      <w:lvlText w:val=""/>
+      <w:lvlJc w:val="left"/>
+      <w:pPr>
+        <w:ind w:left="720" w:hanging="360"/>
+      </w:pPr>
+      <w:rPr>
+        <w:rFonts w:ascii="Symbol" w:hAnsi="Symbol" w:hint="default"/>
+      </w:rPr>
+    </w:lvl>
+    <w:lvl w:ilvl="1" w:tplc="18090003" w:tentative="1">
+      <w:start w:val="1"/>
+      <w:numFmt w:val="bullet"/>
+      <w:lvlText w:val="o"/>
+      <w:lvlJc w:val="left"/>
+      <w:pPr>
+        <w:ind w:left="1440" w:hanging="360"/>
+      </w:pPr>
+      <w:rPr>
+        <w:rFonts w:ascii="Courier New" w:hAnsi="Courier New" w:cs="Courier New" w:hint="default"/>
+      </w:rPr>
+    </w:lvl>
+    <w:lvl w:ilvl="2" w:tplc="18090005" w:tentative="1">
+      <w:start w:val="1"/>
+      <w:numFmt w:val="bullet"/>
+      <w:lvlText w:val=""/>
+      <w:lvlJc w:val="left"/>
+      <w:pPr>
+        <w:ind w:left="2160" w:hanging="360"/>
+      </w:pPr>
+      <w:rPr>
+        <w:rFonts w:ascii="Wingdings" w:hAnsi="Wingdings" w:hint="default"/>
+      </w:rPr>
+    </w:lvl>
+    <w:lvl w:ilvl="3" w:tplc="18090001" w:tentative="1">
+      <w:start w:val="1"/>
+      <w:numFmt w:val="bullet"/>
+      <w:lvlText w:val=""/>
+      <w:lvlJc w:val="left"/>
+      <w:pPr>
+        <w:ind w:left="2880" w:hanging="360"/>
+      </w:pPr>
+      <w:rPr>
+        <w:rFonts w:ascii="Symbol" w:hAnsi="Symbol" w:hint="default"/>
+      </w:rPr>
+    </w:lvl>
+    <w:lvl w:ilvl="4" w:tplc="18090003" w:tentative="1">
+      <w:start w:val="1"/>
+      <w:numFmt w:val="bullet"/>
+      <w:lvlText w:val="o"/>
+      <w:lvlJc w:val="left"/>
+      <w:pPr>
+        <w:ind w:left="3600" w:hanging="360"/>
+      </w:pPr>
+      <w:rPr>
+        <w:rFonts w:ascii="Courier New" w:hAnsi="Courier New" w:cs="Courier New" w:hint="default"/>
+      </w:rPr>
+    </w:lvl>
+    <w:lvl w:ilvl="5" w:tplc="18090005" w:tentative="1">
+      <w:start w:val="1"/>
+      <w:numFmt w:val="bullet"/>
+      <w:lvlText w:val=""/>
+      <w:lvlJc w:val="left"/>
+      <w:pPr>
+        <w:ind w:left="4320" w:hanging="360"/>
+      </w:pPr>
+      <w:rPr>
+        <w:rFonts w:ascii="Wingdings" w:hAnsi="Wingdings" w:hint="default"/>
+      </w:rPr>
+    </w:lvl>
+    <w:lvl w:ilvl="6" w:tplc="18090001" w:tentative="1">
+      <w:start w:val="1"/>
+      <w:numFmt w:val="bullet"/>
+      <w:lvlText w:val=""/>
+      <w:lvlJc w:val="left"/>
+      <w:pPr>
+        <w:ind w:left="5040" w:hanging="360"/>
+      </w:pPr>
+      <w:rPr>
+        <w:rFonts w:ascii="Symbol" w:hAnsi="Symbol" w:hint="default"/>
+      </w:rPr>
+    </w:lvl>
+    <w:lvl w:ilvl="7" w:tplc="18090003" w:tentative="1">
+      <w:start w:val="1"/>
+      <w:numFmt w:val="bullet"/>
+      <w:lvlText w:val="o"/>
+      <w:lvlJc w:val="left"/>
+      <w:pPr>
+        <w:ind w:left="5760" w:hanging="360"/>
+      </w:pPr>
+      <w:rPr>
+        <w:rFonts w:ascii="Courier New" w:hAnsi="Courier New" w:cs="Courier New" w:hint="default"/>
+      </w:rPr>
+    </w:lvl>
+    <w:lvl w:ilvl="8" w:tplc="18090005" w:tentative="1">
+      <w:start w:val="1"/>
+      <w:numFmt w:val="bullet"/>
+      <w:lvlText w:val=""/>
+      <w:lvlJc w:val="left"/>
+      <w:pPr>
+        <w:ind w:left="6480" w:hanging="360"/>
+      </w:pPr>
+      <w:rPr>
+        <w:rFonts w:ascii="Wingdings" w:hAnsi="Wingdings" w:hint="default"/>
+      </w:rPr>
+    </w:lvl>
+  </w:abstractNum>
+  <w:abstractNum w:abstractNumId="20" w15:restartNumberingAfterBreak="0">
+    <w:nsid w:val="67AE392E"/>
+    <w:multiLevelType w:val="hybridMultilevel"/>
+    <w:tmpl w:val="917E234E"/>
+    <w:lvl w:ilvl="0" w:tplc="18090001">
+      <w:start w:val="1"/>
+      <w:numFmt w:val="bullet"/>
+      <w:lvlText w:val=""/>
+      <w:lvlJc w:val="left"/>
+      <w:pPr>
+        <w:ind w:left="720" w:hanging="360"/>
+      </w:pPr>
+      <w:rPr>
+        <w:rFonts w:ascii="Symbol" w:hAnsi="Symbol" w:hint="default"/>
+      </w:rPr>
+    </w:lvl>
+    <w:lvl w:ilvl="1" w:tplc="18090003" w:tentative="1">
+      <w:start w:val="1"/>
+      <w:numFmt w:val="bullet"/>
+      <w:lvlText w:val="o"/>
+      <w:lvlJc w:val="left"/>
+      <w:pPr>
+        <w:ind w:left="1440" w:hanging="360"/>
+      </w:pPr>
+      <w:rPr>
+        <w:rFonts w:ascii="Courier New" w:hAnsi="Courier New" w:cs="Courier New" w:hint="default"/>
+      </w:rPr>
+    </w:lvl>
+    <w:lvl w:ilvl="2" w:tplc="18090005" w:tentative="1">
+      <w:start w:val="1"/>
+      <w:numFmt w:val="bullet"/>
+      <w:lvlText w:val=""/>
+      <w:lvlJc w:val="left"/>
+      <w:pPr>
+        <w:ind w:left="2160" w:hanging="360"/>
+      </w:pPr>
+      <w:rPr>
+        <w:rFonts w:ascii="Wingdings" w:hAnsi="Wingdings" w:hint="default"/>
+      </w:rPr>
+    </w:lvl>
+    <w:lvl w:ilvl="3" w:tplc="18090001" w:tentative="1">
+      <w:start w:val="1"/>
+      <w:numFmt w:val="bullet"/>
+      <w:lvlText w:val=""/>
+      <w:lvlJc w:val="left"/>
+      <w:pPr>
+        <w:ind w:left="2880" w:hanging="360"/>
+      </w:pPr>
+      <w:rPr>
+        <w:rFonts w:ascii="Symbol" w:hAnsi="Symbol" w:hint="default"/>
+      </w:rPr>
+    </w:lvl>
+    <w:lvl w:ilvl="4" w:tplc="18090003" w:tentative="1">
+      <w:start w:val="1"/>
+      <w:numFmt w:val="bullet"/>
+      <w:lvlText w:val="o"/>
+      <w:lvlJc w:val="left"/>
+      <w:pPr>
+        <w:ind w:left="3600" w:hanging="360"/>
+      </w:pPr>
+      <w:rPr>
+        <w:rFonts w:ascii="Courier New" w:hAnsi="Courier New" w:cs="Courier New" w:hint="default"/>
+      </w:rPr>
+    </w:lvl>
+    <w:lvl w:ilvl="5" w:tplc="18090005" w:tentative="1">
+      <w:start w:val="1"/>
+      <w:numFmt w:val="bullet"/>
+      <w:lvlText w:val=""/>
+      <w:lvlJc w:val="left"/>
+      <w:pPr>
+        <w:ind w:left="4320" w:hanging="360"/>
+      </w:pPr>
+      <w:rPr>
+        <w:rFonts w:ascii="Wingdings" w:hAnsi="Wingdings" w:hint="default"/>
+      </w:rPr>
+    </w:lvl>
+    <w:lvl w:ilvl="6" w:tplc="18090001" w:tentative="1">
+      <w:start w:val="1"/>
+      <w:numFmt w:val="bullet"/>
+      <w:lvlText w:val=""/>
+      <w:lvlJc w:val="left"/>
+      <w:pPr>
+        <w:ind w:left="5040" w:hanging="360"/>
+      </w:pPr>
+      <w:rPr>
+        <w:rFonts w:ascii="Symbol" w:hAnsi="Symbol" w:hint="default"/>
+      </w:rPr>
+    </w:lvl>
+    <w:lvl w:ilvl="7" w:tplc="18090003" w:tentative="1">
+      <w:start w:val="1"/>
+      <w:numFmt w:val="bullet"/>
+      <w:lvlText w:val="o"/>
+      <w:lvlJc w:val="left"/>
+      <w:pPr>
+        <w:ind w:left="5760" w:hanging="360"/>
+      </w:pPr>
+      <w:rPr>
+        <w:rFonts w:ascii="Courier New" w:hAnsi="Courier New" w:cs="Courier New" w:hint="default"/>
+      </w:rPr>
+    </w:lvl>
+    <w:lvl w:ilvl="8" w:tplc="18090005" w:tentative="1">
+      <w:start w:val="1"/>
+      <w:numFmt w:val="bullet"/>
+      <w:lvlText w:val=""/>
+      <w:lvlJc w:val="left"/>
+      <w:pPr>
+        <w:ind w:left="6480" w:hanging="360"/>
+      </w:pPr>
+      <w:rPr>
+        <w:rFonts w:ascii="Wingdings" w:hAnsi="Wingdings" w:hint="default"/>
+      </w:rPr>
+    </w:lvl>
+  </w:abstractNum>
   <w:num w:numId="1" w16cid:durableId="1249003658">
-    <w:abstractNumId w:val="2"/>
+    <w:abstractNumId w:val="4"/>
   </w:num>
   <w:num w:numId="2" w16cid:durableId="1009605467">
     <w:abstractNumId w:val="0"/>
   </w:num>
   <w:num w:numId="3" w16cid:durableId="1394161113">
+    <w:abstractNumId w:val="3"/>
+  </w:num>
+  <w:num w:numId="4" w16cid:durableId="163201912">
+    <w:abstractNumId w:val="7"/>
+  </w:num>
+  <w:num w:numId="5" w16cid:durableId="841359646">
+    <w:abstractNumId w:val="10"/>
+  </w:num>
+  <w:num w:numId="6" w16cid:durableId="787312792">
+    <w:abstractNumId w:val="13"/>
+  </w:num>
+  <w:num w:numId="7" w16cid:durableId="759983390">
+    <w:abstractNumId w:val="16"/>
+  </w:num>
+  <w:num w:numId="8" w16cid:durableId="466894090">
+    <w:abstractNumId w:val="17"/>
+  </w:num>
+  <w:num w:numId="9" w16cid:durableId="1338652933">
+    <w:abstractNumId w:val="11"/>
+  </w:num>
+  <w:num w:numId="10" w16cid:durableId="593392880">
+    <w:abstractNumId w:val="19"/>
+  </w:num>
+  <w:num w:numId="11" w16cid:durableId="1830706111">
+    <w:abstractNumId w:val="20"/>
+  </w:num>
+  <w:num w:numId="12" w16cid:durableId="1552109748">
+    <w:abstractNumId w:val="15"/>
+  </w:num>
+  <w:num w:numId="13" w16cid:durableId="413166924">
+    <w:abstractNumId w:val="14"/>
+  </w:num>
+  <w:num w:numId="14" w16cid:durableId="1318001269">
+    <w:abstractNumId w:val="6"/>
+  </w:num>
+  <w:num w:numId="15" w16cid:durableId="262037893">
     <w:abstractNumId w:val="1"/>
   </w:num>
-  <w:num w:numId="4" w16cid:durableId="163201912">
-    <w:abstractNumId w:val="3"/>
+  <w:num w:numId="16" w16cid:durableId="757948079">
+    <w:abstractNumId w:val="9"/>
   </w:num>
-  <w:num w:numId="5" w16cid:durableId="841359646">
-    <w:abstractNumId w:val="4"/>
+  <w:num w:numId="17" w16cid:durableId="88351444">
+    <w:abstractNumId w:val="18"/>
   </w:num>
-  <w:num w:numId="6" w16cid:durableId="787312792">
-    <w:abstractNumId w:val="6"/>
-  </w:num>
-  <w:num w:numId="7" w16cid:durableId="759983390">
-    <w:abstractNumId w:val="7"/>
-  </w:num>
-  <w:num w:numId="8" w16cid:durableId="466894090">
+  <w:num w:numId="18" w16cid:durableId="1363240049">
     <w:abstractNumId w:val="8"/>
   </w:num>
-  <w:num w:numId="9" w16cid:durableId="1338652933">
+  <w:num w:numId="19" w16cid:durableId="974289165">
+    <w:abstractNumId w:val="12"/>
+  </w:num>
+  <w:num w:numId="20" w16cid:durableId="2057118802">
+    <w:abstractNumId w:val="2"/>
+  </w:num>
+  <w:num w:numId="21" w16cid:durableId="1792631174">
     <w:abstractNumId w:val="5"/>
   </w:num>
 </w:numbering>
@@ -5462,6 +7709,28 @@
       <w:szCs w:val="28"/>
     </w:rPr>
   </w:style>
+  <w:style w:type="paragraph" w:styleId="Heading4">
+    <w:name w:val="heading 4"/>
+    <w:basedOn w:val="Normal"/>
+    <w:next w:val="Normal"/>
+    <w:link w:val="Heading4Char"/>
+    <w:uiPriority w:val="9"/>
+    <w:unhideWhenUsed/>
+    <w:qFormat/>
+    <w:rsid w:val="004C1E25"/>
+    <w:pPr>
+      <w:keepNext/>
+      <w:keepLines/>
+      <w:spacing w:before="40" w:after="0"/>
+      <w:outlineLvl w:val="3"/>
+    </w:pPr>
+    <w:rPr>
+      <w:rFonts w:asciiTheme="majorHAnsi" w:eastAsiaTheme="majorEastAsia" w:hAnsiTheme="majorHAnsi" w:cstheme="majorBidi"/>
+      <w:i/>
+      <w:iCs/>
+      <w:color w:val="2F5496" w:themeColor="accent1" w:themeShade="BF"/>
+    </w:rPr>
+  </w:style>
   <w:style w:type="character" w:default="1" w:styleId="DefaultParagraphFont">
     <w:name w:val="Default Paragraph Font"/>
     <w:uiPriority w:val="1"/>
@@ -5875,6 +8144,19 @@
       <w:contextualSpacing/>
     </w:pPr>
   </w:style>
+  <w:style w:type="character" w:customStyle="1" w:styleId="Heading4Char">
+    <w:name w:val="Heading 4 Char"/>
+    <w:basedOn w:val="DefaultParagraphFont"/>
+    <w:link w:val="Heading4"/>
+    <w:uiPriority w:val="9"/>
+    <w:rsid w:val="004C1E25"/>
+    <w:rPr>
+      <w:rFonts w:asciiTheme="majorHAnsi" w:eastAsiaTheme="majorEastAsia" w:hAnsiTheme="majorHAnsi" w:cstheme="majorBidi"/>
+      <w:i/>
+      <w:iCs/>
+      <w:color w:val="2F5496" w:themeColor="accent1" w:themeShade="BF"/>
+    </w:rPr>
+  </w:style>
 </w:styles>
 </file>
 

--- a/Capstone Proposal CA2.docx
+++ b/Capstone Proposal CA2.docx
@@ -2662,7 +2662,44 @@
         <w:t>Women in Technology Industry</w:t>
       </w:r>
     </w:p>
-    <w:p/>
+    <w:p>
+      <w:pPr>
+        <w:rPr>
+          <w:b/>
+          <w:bCs/>
+          <w:sz w:val="28"/>
+          <w:szCs w:val="28"/>
+        </w:rPr>
+      </w:pPr>
+    </w:p>
+    <w:p>
+      <w:pPr>
+        <w:rPr>
+          <w:b/>
+          <w:bCs/>
+          <w:sz w:val="28"/>
+          <w:szCs w:val="28"/>
+        </w:rPr>
+      </w:pPr>
+      <w:r>
+        <w:rPr>
+          <w:b/>
+          <w:bCs/>
+          <w:sz w:val="28"/>
+          <w:szCs w:val="28"/>
+        </w:rPr>
+        <w:t>CA1:</w:t>
+      </w:r>
+      <w:r>
+        <w:rPr>
+          <w:b/>
+          <w:bCs/>
+          <w:sz w:val="28"/>
+          <w:szCs w:val="28"/>
+        </w:rPr>
+        <w:t xml:space="preserve"> 1000 Words</w:t>
+      </w:r>
+    </w:p>
     <w:p>
       <w:pPr>
         <w:pStyle w:val="Heading2"/>
@@ -2856,6 +2893,7 @@
       </w:pPr>
       <w:bookmarkStart w:id="7" w:name="_Toc162638296"/>
       <w:r>
+        <w:lastRenderedPageBreak/>
         <w:t>Scope and Methodology</w:t>
       </w:r>
     </w:p>
@@ -2892,7 +2930,6 @@
       </w:r>
       <w:proofErr w:type="spellStart"/>
       <w:r>
-        <w:lastRenderedPageBreak/>
         <w:t>analyzed</w:t>
       </w:r>
       <w:proofErr w:type="spellEnd"/>
@@ -3217,11 +3254,6 @@
     </w:p>
     <w:p>
       <w:pPr>
-        <w:jc w:val="both"/>
-      </w:pPr>
-    </w:p>
-    <w:p>
-      <w:pPr>
         <w:pStyle w:val="ListParagraph"/>
         <w:numPr>
           <w:ilvl w:val="0"/>
@@ -3269,6 +3301,7 @@
         <w:jc w:val="both"/>
       </w:pPr>
       <w:r>
+        <w:lastRenderedPageBreak/>
         <w:t>Document findings and recommendations for stakeholders.</w:t>
       </w:r>
     </w:p>
@@ -3297,7 +3330,6 @@
         </w:numPr>
       </w:pPr>
       <w:r>
-        <w:lastRenderedPageBreak/>
         <w:t>Initial Research (Week 1 - Week 4):</w:t>
       </w:r>
     </w:p>
@@ -3696,6 +3728,7 @@
         <w:pStyle w:val="Heading2"/>
       </w:pPr>
       <w:r>
+        <w:lastRenderedPageBreak/>
         <w:t>Data and Ethical Considerations</w:t>
       </w:r>
     </w:p>
@@ -3758,10 +3791,59 @@
     </w:p>
     <w:p>
       <w:pPr>
+        <w:pStyle w:val="NormalWeb"/>
+        <w:shd w:val="clear" w:color="auto" w:fill="FFFFFF"/>
+        <w:jc w:val="both"/>
+        <w:rPr>
+          <w:rStyle w:val="Hyperlink"/>
+        </w:rPr>
+      </w:pPr>
+      <w:r>
+        <w:rPr>
+          <w:rFonts w:ascii="Calibri" w:eastAsiaTheme="minorHAnsi" w:hAnsi="Calibri" w:cstheme="minorBidi"/>
+          <w:kern w:val="2"/>
+          <w:sz w:val="22"/>
+          <w:szCs w:val="22"/>
+          <w:lang w:eastAsia="en-US"/>
+          <w14:ligatures w14:val="standardContextual"/>
+        </w:rPr>
+        <w:t>Data has been released under a CC 2.0 license:</w:t>
+      </w:r>
+      <w:r>
+        <w:rPr>
+          <w:rFonts w:ascii="Calibri" w:eastAsiaTheme="minorHAnsi" w:hAnsi="Calibri" w:cstheme="minorBidi"/>
+          <w:kern w:val="2"/>
+          <w:sz w:val="22"/>
+          <w:szCs w:val="22"/>
+          <w:lang w:eastAsia="en-US"/>
+          <w14:ligatures w14:val="standardContextual"/>
+        </w:rPr>
+        <w:t xml:space="preserve"> </w:t>
+      </w:r>
+      <w:r>
+        <w:rPr>
+          <w:rFonts w:ascii="Arial" w:hAnsi="Arial" w:cs="Arial"/>
+          <w:color w:val="3C4043"/>
+          <w:sz w:val="21"/>
+          <w:szCs w:val="21"/>
+          <w:shd w:val="clear" w:color="auto" w:fill="FFFFFF"/>
+        </w:rPr>
+        <w:t> </w:t>
+      </w:r>
+      <w:hyperlink r:id="rId10" w:tgtFrame="_blank" w:history="1">
+        <w:r>
+          <w:rPr>
+            <w:rStyle w:val="Hyperlink"/>
+          </w:rPr>
+          <w:t>https://creativecommons.org/licenses/by/2.0/</w:t>
+        </w:r>
+      </w:hyperlink>
+    </w:p>
+    <w:p>
+      <w:pPr>
         <w:pStyle w:val="Heading3"/>
       </w:pPr>
       <w:r>
-        <w:lastRenderedPageBreak/>
         <w:t>Ethical considerations</w:t>
       </w:r>
     </w:p>
@@ -3769,19 +3851,63 @@
       <w:pPr>
         <w:spacing w:before="240" w:after="0" w:line="240" w:lineRule="auto"/>
       </w:pPr>
-      <w:proofErr w:type="spellStart"/>
-      <w:r>
-        <w:rPr>
-          <w:highlight w:val="yellow"/>
-        </w:rPr>
-        <w:t>dfgdfgfddg</w:t>
-      </w:r>
-      <w:proofErr w:type="spellEnd"/>
-      <w:r>
-        <w:rPr>
-          <w:highlight w:val="yellow"/>
-        </w:rPr>
-        <w:t>.</w:t>
+      <w:r>
+        <w:t>Identifying potential biases:</w:t>
+      </w:r>
+    </w:p>
+    <w:p>
+      <w:pPr>
+        <w:pStyle w:val="ListParagraph"/>
+        <w:numPr>
+          <w:ilvl w:val="0"/>
+          <w:numId w:val="22"/>
+        </w:numPr>
+        <w:spacing w:before="240" w:after="0" w:line="240" w:lineRule="auto"/>
+      </w:pPr>
+      <w:r>
+        <w:t>Examine the data and models to identify any inherent biases.</w:t>
+      </w:r>
+    </w:p>
+    <w:p>
+      <w:pPr>
+        <w:spacing w:before="240" w:after="0" w:line="240" w:lineRule="auto"/>
+      </w:pPr>
+      <w:r>
+        <w:t>Assessing potential impact:</w:t>
+      </w:r>
+    </w:p>
+    <w:p>
+      <w:pPr>
+        <w:pStyle w:val="ListParagraph"/>
+        <w:numPr>
+          <w:ilvl w:val="0"/>
+          <w:numId w:val="22"/>
+        </w:numPr>
+        <w:spacing w:before="240" w:after="0" w:line="240" w:lineRule="auto"/>
+      </w:pPr>
+      <w:r>
+        <w:t>Evaluate how potential biases could affect different user groups or individuals impacted by the decisions made by the model. Consider whether bias could result in discrimination or injustice towards certain groups.</w:t>
+      </w:r>
+    </w:p>
+    <w:p>
+      <w:pPr>
+        <w:spacing w:before="240" w:after="0" w:line="240" w:lineRule="auto"/>
+      </w:pPr>
+      <w:r>
+        <w:t>Mitigating identified biases:</w:t>
+      </w:r>
+    </w:p>
+    <w:p>
+      <w:pPr>
+        <w:pStyle w:val="ListParagraph"/>
+        <w:numPr>
+          <w:ilvl w:val="0"/>
+          <w:numId w:val="22"/>
+        </w:numPr>
+        <w:spacing w:before="240" w:after="0" w:line="240" w:lineRule="auto"/>
+      </w:pPr>
+      <w:r>
+        <w:t>Implement strategies to mitigate the identified biases. This could include gathering more representative data, designing more equitable algorithms, and incorporating checks and procedures to prevent biased decisions.</w:t>
       </w:r>
     </w:p>
     <w:p>
@@ -3801,632 +3927,53 @@
     </w:p>
     <w:p>
       <w:pPr>
+        <w:jc w:val="both"/>
+      </w:pPr>
+    </w:p>
+    <w:p>
+      <w:pPr>
+        <w:pageBreakBefore/>
+        <w:jc w:val="both"/>
+      </w:pPr>
+      <w:r>
+        <w:lastRenderedPageBreak/>
+        <w:t>CA2:</w:t>
+      </w:r>
+    </w:p>
+    <w:p>
+      <w:pPr>
         <w:pStyle w:val="Heading2"/>
-        <w:jc w:val="both"/>
-        <w:rPr>
-          <w:sz w:val="40"/>
-          <w:szCs w:val="40"/>
-        </w:rPr>
-      </w:pPr>
-      <w:bookmarkStart w:id="10" w:name="_Toc162638304"/>
-      <w:r>
-        <w:rPr>
-          <w:sz w:val="40"/>
-          <w:szCs w:val="40"/>
-        </w:rPr>
-        <w:t>Attributes</w:t>
-      </w:r>
-      <w:bookmarkEnd w:id="10"/>
+      </w:pPr>
+      <w:r>
+        <w:t>Project management and planning</w:t>
+      </w:r>
     </w:p>
     <w:p>
       <w:pPr>
         <w:pStyle w:val="Heading3"/>
-        <w:jc w:val="both"/>
-        <w:rPr>
-          <w:rFonts w:eastAsiaTheme="minorHAnsi"/>
-        </w:rPr>
-      </w:pPr>
-      <w:bookmarkStart w:id="11" w:name="_Toc162638305"/>
-      <w:r>
-        <w:rPr>
-          <w:rFonts w:eastAsiaTheme="minorHAnsi"/>
-        </w:rPr>
-        <w:t>M</w:t>
-      </w:r>
-      <w:r>
-        <w:rPr>
-          <w:rFonts w:eastAsiaTheme="minorHAnsi"/>
-        </w:rPr>
-        <w:t>ultiple_choice_responses.csv</w:t>
-      </w:r>
-      <w:bookmarkEnd w:id="11"/>
-    </w:p>
-    <w:p>
-      <w:pPr>
-        <w:jc w:val="both"/>
-      </w:pPr>
-      <w:r>
-        <w:t>This file contains responses to single-choice questions in separate columns. For questions with multiple responses, each option was split into its own column. Text responses were encoded to safeguard user privacy, and countries with fewer than 50 respondents were grouped as</w:t>
-      </w:r>
-      <w:r>
-        <w:t xml:space="preserve"> the</w:t>
-      </w:r>
-      <w:r>
-        <w:t xml:space="preserve"> </w:t>
-      </w:r>
-      <w:r>
-        <w:t>“</w:t>
-      </w:r>
-      <w:r>
-        <w:t>other.</w:t>
-      </w:r>
-      <w:r>
-        <w:t>”</w:t>
-      </w:r>
-    </w:p>
-    <w:p>
-      <w:pPr>
-        <w:pStyle w:val="ListParagraph"/>
-        <w:numPr>
-          <w:ilvl w:val="0"/>
-          <w:numId w:val="6"/>
-        </w:numPr>
-        <w:jc w:val="both"/>
-      </w:pPr>
-      <w:r>
-        <w:t>The dataset comprises 19,718 rows and 246 columns.</w:t>
-      </w:r>
-    </w:p>
-    <w:p>
-      <w:pPr>
-        <w:pStyle w:val="ListParagraph"/>
-        <w:numPr>
-          <w:ilvl w:val="0"/>
-          <w:numId w:val="6"/>
-        </w:numPr>
-        <w:jc w:val="both"/>
-      </w:pPr>
-      <w:r>
-        <w:t>Each column represents a different question or provides additional metadata related to the survey.</w:t>
-      </w:r>
-    </w:p>
-    <w:p>
-      <w:pPr>
-        <w:pStyle w:val="Heading3"/>
-        <w:jc w:val="both"/>
-        <w:rPr>
-          <w:rFonts w:eastAsiaTheme="minorHAnsi"/>
-        </w:rPr>
-      </w:pPr>
-      <w:bookmarkStart w:id="12" w:name="_Toc162638306"/>
-      <w:r>
-        <w:rPr>
-          <w:rFonts w:eastAsiaTheme="minorHAnsi"/>
-        </w:rPr>
-        <w:t>O</w:t>
-      </w:r>
-      <w:r>
-        <w:rPr>
-          <w:rFonts w:eastAsiaTheme="minorHAnsi"/>
-        </w:rPr>
-        <w:t>ther_text_responses.csv</w:t>
-      </w:r>
-      <w:bookmarkEnd w:id="12"/>
-    </w:p>
-    <w:p>
-      <w:pPr>
-        <w:jc w:val="both"/>
-      </w:pPr>
-      <w:r>
-        <w:t>If "Other" was selected, respondents had the option to provide a text response. These responses were separated and shuffled to protect privacy.</w:t>
-      </w:r>
-    </w:p>
-    <w:p>
-      <w:pPr>
-        <w:pStyle w:val="ListParagraph"/>
-        <w:numPr>
-          <w:ilvl w:val="0"/>
-          <w:numId w:val="7"/>
-        </w:numPr>
-        <w:jc w:val="both"/>
-      </w:pPr>
-      <w:r>
-        <w:t xml:space="preserve">This </w:t>
-      </w:r>
-      <w:proofErr w:type="spellStart"/>
-      <w:r>
-        <w:t>DataFrame</w:t>
-      </w:r>
-      <w:proofErr w:type="spellEnd"/>
-      <w:r>
-        <w:t xml:space="preserve"> includes responses to open-ended survey questions.</w:t>
-      </w:r>
-    </w:p>
-    <w:p>
-      <w:pPr>
-        <w:pStyle w:val="ListParagraph"/>
-        <w:numPr>
-          <w:ilvl w:val="0"/>
-          <w:numId w:val="7"/>
-        </w:numPr>
-        <w:jc w:val="both"/>
-      </w:pPr>
-      <w:r>
-        <w:t>It consists of 19,718 rows and 28 columns.</w:t>
-      </w:r>
-    </w:p>
-    <w:p>
-      <w:pPr>
-        <w:pStyle w:val="ListParagraph"/>
-        <w:numPr>
-          <w:ilvl w:val="0"/>
-          <w:numId w:val="7"/>
-        </w:numPr>
-        <w:jc w:val="both"/>
-      </w:pPr>
-      <w:r>
-        <w:t>Each column represents an open-ended question, with responses stored as text.</w:t>
-      </w:r>
-    </w:p>
-    <w:p>
-      <w:pPr>
-        <w:pStyle w:val="Heading3"/>
-        <w:jc w:val="both"/>
-        <w:rPr>
-          <w:rFonts w:eastAsiaTheme="minorHAnsi"/>
-        </w:rPr>
-      </w:pPr>
-      <w:bookmarkStart w:id="13" w:name="_Toc162638307"/>
-      <w:r>
-        <w:rPr>
-          <w:rFonts w:eastAsiaTheme="minorHAnsi"/>
-        </w:rPr>
-        <w:t>Q</w:t>
-      </w:r>
-      <w:r>
-        <w:rPr>
-          <w:rFonts w:eastAsiaTheme="minorHAnsi"/>
-        </w:rPr>
-        <w:t>uestions_only.csv</w:t>
-      </w:r>
-      <w:bookmarkEnd w:id="13"/>
-    </w:p>
-    <w:p>
-      <w:pPr>
-        <w:jc w:val="both"/>
-      </w:pPr>
-      <w:r>
-        <w:t>This file lists the questions from the 2019 Kaggle Data Science and Machine Learning Survey.</w:t>
-      </w:r>
-    </w:p>
-    <w:p>
-      <w:pPr>
-        <w:pStyle w:val="ListParagraph"/>
-        <w:numPr>
-          <w:ilvl w:val="0"/>
-          <w:numId w:val="8"/>
-        </w:numPr>
-        <w:jc w:val="both"/>
-      </w:pPr>
-      <w:r>
-        <w:t>All columns are of the 'object' data type.</w:t>
-      </w:r>
-    </w:p>
-    <w:p>
-      <w:pPr>
-        <w:pStyle w:val="ListParagraph"/>
-        <w:numPr>
-          <w:ilvl w:val="0"/>
-          <w:numId w:val="8"/>
-        </w:numPr>
-        <w:jc w:val="both"/>
-      </w:pPr>
-      <w:r>
-        <w:t xml:space="preserve">The </w:t>
-      </w:r>
-      <w:proofErr w:type="spellStart"/>
-      <w:r>
-        <w:t>DataFrame</w:t>
-      </w:r>
-      <w:proofErr w:type="spellEnd"/>
-      <w:r>
-        <w:t xml:space="preserve"> has dimensions of 1 row and 35 columns.</w:t>
-      </w:r>
-    </w:p>
-    <w:p>
-      <w:pPr>
-        <w:pStyle w:val="Heading3"/>
-        <w:jc w:val="both"/>
-        <w:rPr>
-          <w:rFonts w:eastAsiaTheme="minorHAnsi"/>
-        </w:rPr>
-      </w:pPr>
-      <w:bookmarkStart w:id="14" w:name="_Toc162638308"/>
-      <w:r>
-        <w:rPr>
-          <w:rFonts w:eastAsiaTheme="minorHAnsi"/>
-        </w:rPr>
-        <w:t>S</w:t>
-      </w:r>
-      <w:r>
-        <w:rPr>
-          <w:rFonts w:eastAsiaTheme="minorHAnsi"/>
-        </w:rPr>
-        <w:t>urvey_schema.csv</w:t>
-      </w:r>
-      <w:bookmarkEnd w:id="14"/>
-    </w:p>
-    <w:p>
-      <w:pPr>
-        <w:jc w:val="both"/>
-      </w:pPr>
-      <w:r>
-        <w:t>This dataset describes which questions were presented to which respondents in the survey. Generally, respondents with more experience were asked more questions.</w:t>
-      </w:r>
-    </w:p>
-    <w:p>
-      <w:pPr>
-        <w:pStyle w:val="ListParagraph"/>
-        <w:numPr>
-          <w:ilvl w:val="0"/>
-          <w:numId w:val="9"/>
-        </w:numPr>
-        <w:jc w:val="both"/>
-      </w:pPr>
-      <w:r>
-        <w:t>It contains 10 rows and 35 columns.</w:t>
-      </w:r>
-    </w:p>
-    <w:p>
-      <w:pPr>
-        <w:pStyle w:val="ListParagraph"/>
-        <w:numPr>
-          <w:ilvl w:val="0"/>
-          <w:numId w:val="9"/>
-        </w:numPr>
-        <w:jc w:val="both"/>
-      </w:pPr>
-      <w:r>
-        <w:t>All columns have the data type 'object'.</w:t>
-      </w:r>
-    </w:p>
-    <w:p>
-      <w:pPr>
-        <w:pStyle w:val="ListParagraph"/>
-        <w:numPr>
-          <w:ilvl w:val="0"/>
-          <w:numId w:val="9"/>
-        </w:numPr>
-        <w:jc w:val="both"/>
-      </w:pPr>
-      <w:r>
-        <w:t>The survey schem</w:t>
-      </w:r>
-      <w:r>
-        <w:t>e</w:t>
-      </w:r>
-      <w:r>
-        <w:t xml:space="preserve"> dataset serves as a key reference for understanding the structure and content of the data.</w:t>
-      </w:r>
-    </w:p>
-    <w:p>
-      <w:pPr>
-        <w:pStyle w:val="Heading3"/>
-        <w:jc w:val="both"/>
-        <w:rPr>
-          <w:rFonts w:eastAsiaTheme="minorHAnsi"/>
-        </w:rPr>
-      </w:pPr>
-      <w:r>
-        <w:rPr>
-          <w:rFonts w:eastAsiaTheme="minorHAnsi"/>
-        </w:rPr>
-        <w:t>Q</w:t>
-      </w:r>
-      <w:r>
-        <w:rPr>
-          <w:rFonts w:eastAsiaTheme="minorHAnsi"/>
-        </w:rPr>
-        <w:t>uestions_only.csv</w:t>
-      </w:r>
-    </w:p>
-    <w:p>
-      <w:pPr>
-        <w:jc w:val="both"/>
-      </w:pPr>
-      <w:r>
-        <w:t>This file lists the questions from the 2019 Kaggle Data Science and Machine Learning Survey.</w:t>
-      </w:r>
-    </w:p>
-    <w:p>
-      <w:pPr>
-        <w:pStyle w:val="ListParagraph"/>
-        <w:numPr>
-          <w:ilvl w:val="0"/>
-          <w:numId w:val="8"/>
-        </w:numPr>
-        <w:jc w:val="both"/>
-      </w:pPr>
-      <w:r>
-        <w:t>All columns are of the 'object' data type.</w:t>
-      </w:r>
-    </w:p>
-    <w:p>
-      <w:pPr>
-        <w:pStyle w:val="ListParagraph"/>
-        <w:numPr>
-          <w:ilvl w:val="0"/>
-          <w:numId w:val="8"/>
-        </w:numPr>
-        <w:jc w:val="both"/>
-      </w:pPr>
-      <w:r>
-        <w:t xml:space="preserve">The </w:t>
-      </w:r>
-      <w:proofErr w:type="spellStart"/>
-      <w:r>
-        <w:t>DataFrame</w:t>
-      </w:r>
-      <w:proofErr w:type="spellEnd"/>
-      <w:r>
-        <w:t xml:space="preserve"> has dimensions of 1 row and 35 columns.</w:t>
-      </w:r>
-    </w:p>
-    <w:p>
-      <w:pPr>
-        <w:pStyle w:val="Heading3"/>
-        <w:jc w:val="both"/>
-        <w:rPr>
-          <w:rFonts w:eastAsiaTheme="minorHAnsi"/>
-        </w:rPr>
-      </w:pPr>
-      <w:r>
-        <w:rPr>
-          <w:rFonts w:eastAsiaTheme="minorHAnsi"/>
-        </w:rPr>
-        <w:t>S</w:t>
-      </w:r>
-      <w:r>
-        <w:rPr>
-          <w:rFonts w:eastAsiaTheme="minorHAnsi"/>
-        </w:rPr>
-        <w:t>urvey_schema.csv</w:t>
-      </w:r>
-    </w:p>
-    <w:p>
-      <w:pPr>
-        <w:jc w:val="both"/>
-      </w:pPr>
-      <w:r>
-        <w:t>This dataset describes which questions were presented to which respondents in the survey. Generally, respondents with more experience were asked more questions.</w:t>
-      </w:r>
-    </w:p>
-    <w:p>
-      <w:pPr>
-        <w:pStyle w:val="ListParagraph"/>
-        <w:numPr>
-          <w:ilvl w:val="0"/>
-          <w:numId w:val="9"/>
-        </w:numPr>
-        <w:jc w:val="both"/>
-      </w:pPr>
-      <w:r>
-        <w:lastRenderedPageBreak/>
-        <w:t>It contains 10 rows and 35 columns.</w:t>
-      </w:r>
-    </w:p>
-    <w:p>
-      <w:pPr>
-        <w:pStyle w:val="ListParagraph"/>
-        <w:numPr>
-          <w:ilvl w:val="0"/>
-          <w:numId w:val="9"/>
-        </w:numPr>
-        <w:jc w:val="both"/>
-      </w:pPr>
-      <w:r>
-        <w:t>All columns have the data type 'object'.</w:t>
-      </w:r>
-    </w:p>
-    <w:p>
-      <w:pPr>
-        <w:pStyle w:val="ListParagraph"/>
-        <w:numPr>
-          <w:ilvl w:val="0"/>
-          <w:numId w:val="9"/>
-        </w:numPr>
-        <w:jc w:val="both"/>
-      </w:pPr>
-      <w:r>
-        <w:t>The survey schem</w:t>
-      </w:r>
-      <w:r>
-        <w:t>e</w:t>
-      </w:r>
-      <w:r>
-        <w:t xml:space="preserve"> dataset serves as a key reference for understanding the structure and content of the data.</w:t>
-      </w:r>
-    </w:p>
-    <w:p>
-      <w:pPr>
-        <w:jc w:val="both"/>
-      </w:pPr>
-    </w:p>
-    <w:p>
-      <w:pPr>
-        <w:jc w:val="both"/>
-      </w:pPr>
-    </w:p>
-    <w:p>
-      <w:pPr>
-        <w:pStyle w:val="Heading3"/>
-        <w:jc w:val="both"/>
-        <w:rPr>
-          <w:rFonts w:eastAsiaTheme="minorHAnsi"/>
-        </w:rPr>
-      </w:pPr>
-      <w:r>
-        <w:rPr>
-          <w:rFonts w:eastAsiaTheme="minorHAnsi"/>
-        </w:rPr>
-        <w:t>Q</w:t>
-      </w:r>
-      <w:r>
-        <w:rPr>
-          <w:rFonts w:eastAsiaTheme="minorHAnsi"/>
-        </w:rPr>
-        <w:t>uestions_only.csv</w:t>
-      </w:r>
-    </w:p>
-    <w:p>
-      <w:pPr>
-        <w:jc w:val="both"/>
-      </w:pPr>
-      <w:r>
-        <w:t>This file lists the questions from the 2019 Kaggle Data Science and Machine Learning Survey.</w:t>
-      </w:r>
-    </w:p>
-    <w:p>
-      <w:pPr>
-        <w:pStyle w:val="ListParagraph"/>
-        <w:numPr>
-          <w:ilvl w:val="0"/>
-          <w:numId w:val="8"/>
-        </w:numPr>
-        <w:jc w:val="both"/>
-      </w:pPr>
-      <w:r>
-        <w:t>All columns are of the 'object' data type.</w:t>
-      </w:r>
-    </w:p>
-    <w:p>
-      <w:pPr>
-        <w:pStyle w:val="ListParagraph"/>
-        <w:numPr>
-          <w:ilvl w:val="0"/>
-          <w:numId w:val="8"/>
-        </w:numPr>
-        <w:jc w:val="both"/>
-      </w:pPr>
-      <w:r>
-        <w:t xml:space="preserve">The </w:t>
-      </w:r>
-      <w:proofErr w:type="spellStart"/>
-      <w:r>
-        <w:t>DataFrame</w:t>
-      </w:r>
-      <w:proofErr w:type="spellEnd"/>
-      <w:r>
-        <w:t xml:space="preserve"> has dimensions of 1 row and 35 columns.</w:t>
-      </w:r>
-    </w:p>
-    <w:p>
-      <w:pPr>
-        <w:pStyle w:val="Heading3"/>
-        <w:jc w:val="both"/>
-        <w:rPr>
-          <w:rFonts w:eastAsiaTheme="minorHAnsi"/>
-        </w:rPr>
-      </w:pPr>
-      <w:r>
-        <w:rPr>
-          <w:rFonts w:eastAsiaTheme="minorHAnsi"/>
-        </w:rPr>
-        <w:t>S</w:t>
-      </w:r>
-      <w:r>
-        <w:rPr>
-          <w:rFonts w:eastAsiaTheme="minorHAnsi"/>
-        </w:rPr>
-        <w:t>urvey_schema.csv</w:t>
-      </w:r>
-    </w:p>
-    <w:p>
-      <w:pPr>
-        <w:jc w:val="both"/>
-      </w:pPr>
-      <w:r>
-        <w:t>This dataset describes which questions were presented to which respondents in the survey. Generally, respondents with more experience were asked more questions.</w:t>
-      </w:r>
-    </w:p>
-    <w:p>
-      <w:pPr>
-        <w:pStyle w:val="ListParagraph"/>
-        <w:numPr>
-          <w:ilvl w:val="0"/>
-          <w:numId w:val="9"/>
-        </w:numPr>
-        <w:jc w:val="both"/>
-      </w:pPr>
-      <w:r>
-        <w:t>It contains 10 rows and 35 columns.</w:t>
-      </w:r>
-    </w:p>
-    <w:p>
-      <w:pPr>
-        <w:pStyle w:val="ListParagraph"/>
-        <w:numPr>
-          <w:ilvl w:val="0"/>
-          <w:numId w:val="9"/>
-        </w:numPr>
-        <w:jc w:val="both"/>
-      </w:pPr>
-      <w:r>
-        <w:t>All columns have the data type 'object'.</w:t>
-      </w:r>
-    </w:p>
-    <w:p>
-      <w:pPr>
-        <w:pStyle w:val="ListParagraph"/>
-        <w:numPr>
-          <w:ilvl w:val="0"/>
-          <w:numId w:val="9"/>
-        </w:numPr>
-        <w:jc w:val="both"/>
-      </w:pPr>
-      <w:r>
-        <w:t>The survey schem</w:t>
-      </w:r>
-      <w:r>
-        <w:t>e</w:t>
-      </w:r>
-      <w:r>
-        <w:t xml:space="preserve"> dataset serves as a key reference for understanding the structure and content of the data.</w:t>
-      </w:r>
-    </w:p>
-    <w:p>
-      <w:pPr>
-        <w:jc w:val="both"/>
-      </w:pPr>
-    </w:p>
-    <w:p>
-      <w:pPr>
-        <w:jc w:val="both"/>
-      </w:pPr>
-    </w:p>
-    <w:p>
-      <w:pPr>
-        <w:pStyle w:val="Heading1"/>
-        <w:pageBreakBefore/>
-      </w:pPr>
-      <w:bookmarkStart w:id="15" w:name="_Toc162638316"/>
-      <w:r>
-        <w:lastRenderedPageBreak/>
-        <w:t>References</w:t>
-      </w:r>
-      <w:bookmarkEnd w:id="15"/>
-    </w:p>
-    <w:p>
-      <w:pPr>
+      </w:pPr>
+      <w:r>
+        <w:t>Data Source Overview</w:t>
+      </w:r>
+    </w:p>
+    <w:p>
+      <w:pPr>
+        <w:spacing w:before="240" w:after="0" w:line="240" w:lineRule="auto"/>
+      </w:pPr>
+      <w:r>
+        <w:t>The dataset was obtained from Kaggle and focuses on incomes for various job titles by gender. Below is the link to access the dataset.</w:t>
+      </w:r>
+    </w:p>
+    <w:p>
+      <w:pPr>
+        <w:pStyle w:val="NormalWeb"/>
+        <w:shd w:val="clear" w:color="auto" w:fill="FFFFFF"/>
         <w:jc w:val="both"/>
         <w:rPr>
           <w:rStyle w:val="Hyperlink"/>
         </w:rPr>
       </w:pPr>
-      <w:r>
-        <w:t xml:space="preserve">Mooney, P. (2019). 2019 Kaggle Machine Learning &amp; Data Science Survey. Kaggle. URL: </w:t>
-      </w:r>
-      <w:hyperlink r:id="rId10" w:history="1">
+      <w:hyperlink r:id="rId11" w:history="1">
         <w:r>
           <w:rPr>
             <w:rStyle w:val="Hyperlink"/>
@@ -4434,6 +3981,1904 @@
           <w:t>https://www.kaggle.com/competitions/kaggle-survey-2019</w:t>
         </w:r>
       </w:hyperlink>
+    </w:p>
+    <w:p>
+      <w:pPr>
+        <w:pStyle w:val="NormalWeb"/>
+        <w:shd w:val="clear" w:color="auto" w:fill="FFFFFF"/>
+        <w:jc w:val="both"/>
+        <w:rPr>
+          <w:rStyle w:val="Hyperlink"/>
+        </w:rPr>
+      </w:pPr>
+      <w:r>
+        <w:rPr>
+          <w:rFonts w:ascii="Calibri" w:eastAsiaTheme="minorHAnsi" w:hAnsi="Calibri" w:cstheme="minorBidi"/>
+          <w:kern w:val="2"/>
+          <w:sz w:val="22"/>
+          <w:szCs w:val="22"/>
+          <w:lang w:eastAsia="en-US"/>
+          <w14:ligatures w14:val="standardContextual"/>
+        </w:rPr>
+        <w:t>Data has been released under a CC 2.0 license:</w:t>
+      </w:r>
+      <w:r>
+        <w:rPr>
+          <w:rFonts w:ascii="Calibri" w:eastAsiaTheme="minorHAnsi" w:hAnsi="Calibri" w:cstheme="minorBidi"/>
+          <w:kern w:val="2"/>
+          <w:sz w:val="22"/>
+          <w:szCs w:val="22"/>
+          <w:lang w:eastAsia="en-US"/>
+          <w14:ligatures w14:val="standardContextual"/>
+        </w:rPr>
+        <w:t xml:space="preserve"> </w:t>
+      </w:r>
+      <w:r>
+        <w:rPr>
+          <w:rFonts w:ascii="Arial" w:hAnsi="Arial" w:cs="Arial"/>
+          <w:color w:val="3C4043"/>
+          <w:sz w:val="21"/>
+          <w:szCs w:val="21"/>
+          <w:shd w:val="clear" w:color="auto" w:fill="FFFFFF"/>
+        </w:rPr>
+        <w:t> </w:t>
+      </w:r>
+      <w:hyperlink r:id="rId12" w:tgtFrame="_blank" w:history="1">
+        <w:r>
+          <w:rPr>
+            <w:rStyle w:val="Hyperlink"/>
+          </w:rPr>
+          <w:t>https://creativecommons.org/licenses/by/2.0/</w:t>
+        </w:r>
+      </w:hyperlink>
+    </w:p>
+    <w:p/>
+    <w:p>
+      <w:pPr>
+        <w:pStyle w:val="Heading3"/>
+      </w:pPr>
+      <w:r>
+        <w:t>Project Plan</w:t>
+      </w:r>
+      <w:r>
+        <w:t xml:space="preserve"> </w:t>
+      </w:r>
+    </w:p>
+    <w:p>
+      <w:pPr>
+        <w:jc w:val="both"/>
+      </w:pPr>
+      <w:r>
+        <w:t>Business Understanding:</w:t>
+      </w:r>
+    </w:p>
+    <w:p>
+      <w:pPr>
+        <w:pStyle w:val="ListParagraph"/>
+        <w:numPr>
+          <w:ilvl w:val="0"/>
+          <w:numId w:val="22"/>
+        </w:numPr>
+        <w:jc w:val="both"/>
+      </w:pPr>
+      <w:r>
+        <w:t>Identify project objectives and key research questions.</w:t>
+      </w:r>
+    </w:p>
+    <w:p>
+      <w:pPr>
+        <w:pStyle w:val="ListParagraph"/>
+        <w:numPr>
+          <w:ilvl w:val="0"/>
+          <w:numId w:val="22"/>
+        </w:numPr>
+        <w:jc w:val="both"/>
+      </w:pPr>
+      <w:r>
+        <w:t>Establish success criteria and define the project scope.</w:t>
+      </w:r>
+    </w:p>
+    <w:p>
+      <w:pPr>
+        <w:jc w:val="both"/>
+      </w:pPr>
+      <w:r>
+        <w:t>Data Understanding:</w:t>
+      </w:r>
+    </w:p>
+    <w:p>
+      <w:pPr>
+        <w:pStyle w:val="ListParagraph"/>
+        <w:numPr>
+          <w:ilvl w:val="0"/>
+          <w:numId w:val="23"/>
+        </w:numPr>
+        <w:jc w:val="both"/>
+      </w:pPr>
+      <w:r>
+        <w:t>Select and acquire the dataset on women in the technology industry.</w:t>
+      </w:r>
+    </w:p>
+    <w:p>
+      <w:pPr>
+        <w:pStyle w:val="ListParagraph"/>
+        <w:numPr>
+          <w:ilvl w:val="0"/>
+          <w:numId w:val="23"/>
+        </w:numPr>
+        <w:jc w:val="both"/>
+      </w:pPr>
+      <w:r>
+        <w:t>Explore the data to understand its quality, content, and structure.</w:t>
+      </w:r>
+    </w:p>
+    <w:p>
+      <w:pPr>
+        <w:pStyle w:val="ListParagraph"/>
+        <w:numPr>
+          <w:ilvl w:val="0"/>
+          <w:numId w:val="23"/>
+        </w:numPr>
+        <w:jc w:val="both"/>
+      </w:pPr>
+      <w:r>
+        <w:t>Identify potential data issues and biases.</w:t>
+      </w:r>
+    </w:p>
+    <w:p>
+      <w:pPr>
+        <w:jc w:val="both"/>
+      </w:pPr>
+      <w:r>
+        <w:t>Data Preparation:</w:t>
+      </w:r>
+    </w:p>
+    <w:p>
+      <w:pPr>
+        <w:pStyle w:val="ListParagraph"/>
+        <w:numPr>
+          <w:ilvl w:val="0"/>
+          <w:numId w:val="24"/>
+        </w:numPr>
+        <w:jc w:val="both"/>
+      </w:pPr>
+      <w:r>
+        <w:t>Clean and preprocess the data to handle missing values, outliers, and errors.</w:t>
+      </w:r>
+    </w:p>
+    <w:p>
+      <w:pPr>
+        <w:pStyle w:val="ListParagraph"/>
+        <w:numPr>
+          <w:ilvl w:val="0"/>
+          <w:numId w:val="24"/>
+        </w:numPr>
+        <w:jc w:val="both"/>
+      </w:pPr>
+      <w:r>
+        <w:t>Select relevant features and transform them as necessary for analysis.</w:t>
+      </w:r>
+    </w:p>
+    <w:p>
+      <w:pPr>
+        <w:pStyle w:val="ListParagraph"/>
+        <w:numPr>
+          <w:ilvl w:val="0"/>
+          <w:numId w:val="24"/>
+        </w:numPr>
+        <w:jc w:val="both"/>
+      </w:pPr>
+      <w:r>
+        <w:t>Split the data into training and testing sets.</w:t>
+      </w:r>
+    </w:p>
+    <w:p>
+      <w:pPr>
+        <w:jc w:val="both"/>
+      </w:pPr>
+      <w:r>
+        <w:t>Exploratory Data Analysis (EDA):</w:t>
+      </w:r>
+    </w:p>
+    <w:p>
+      <w:pPr>
+        <w:pStyle w:val="ListParagraph"/>
+        <w:numPr>
+          <w:ilvl w:val="0"/>
+          <w:numId w:val="25"/>
+        </w:numPr>
+        <w:jc w:val="both"/>
+      </w:pPr>
+      <w:r>
+        <w:t>Conduct exploratory data analysis using visualization techniques and descriptive statistics.</w:t>
+      </w:r>
+    </w:p>
+    <w:p>
+      <w:pPr>
+        <w:pStyle w:val="ListParagraph"/>
+        <w:numPr>
+          <w:ilvl w:val="0"/>
+          <w:numId w:val="25"/>
+        </w:numPr>
+        <w:jc w:val="both"/>
+      </w:pPr>
+      <w:r>
+        <w:t>Identify patterns, trends, and potential insights related to women's participation in the technology industry.</w:t>
+      </w:r>
+    </w:p>
+    <w:p>
+      <w:pPr>
+        <w:jc w:val="both"/>
+      </w:pPr>
+      <w:r>
+        <w:t>Machine Learning Implementation:</w:t>
+      </w:r>
+    </w:p>
+    <w:p>
+      <w:pPr>
+        <w:pStyle w:val="ListParagraph"/>
+        <w:numPr>
+          <w:ilvl w:val="0"/>
+          <w:numId w:val="26"/>
+        </w:numPr>
+        <w:jc w:val="both"/>
+      </w:pPr>
+      <w:r>
+        <w:t>Select at least one machine learning algorithm to apply to the dataset.</w:t>
+      </w:r>
+    </w:p>
+    <w:p>
+      <w:pPr>
+        <w:pStyle w:val="ListParagraph"/>
+        <w:numPr>
+          <w:ilvl w:val="0"/>
+          <w:numId w:val="26"/>
+        </w:numPr>
+        <w:jc w:val="both"/>
+      </w:pPr>
+      <w:r>
+        <w:t>Train the model using the training dataset and evaluate its performance.</w:t>
+      </w:r>
+    </w:p>
+    <w:p>
+      <w:pPr>
+        <w:pStyle w:val="ListParagraph"/>
+        <w:numPr>
+          <w:ilvl w:val="0"/>
+          <w:numId w:val="26"/>
+        </w:numPr>
+        <w:jc w:val="both"/>
+      </w:pPr>
+      <w:r>
+        <w:t>Fine-tune and optimize the model as necessary.</w:t>
+      </w:r>
+    </w:p>
+    <w:p>
+      <w:pPr>
+        <w:jc w:val="both"/>
+      </w:pPr>
+      <w:r>
+        <w:t>Evaluation:</w:t>
+      </w:r>
+    </w:p>
+    <w:p>
+      <w:pPr>
+        <w:pStyle w:val="ListParagraph"/>
+        <w:numPr>
+          <w:ilvl w:val="0"/>
+          <w:numId w:val="27"/>
+        </w:numPr>
+        <w:jc w:val="both"/>
+      </w:pPr>
+      <w:r>
+        <w:t>Evaluate the model's performance using appropriate metrics such as accuracy, recall, F1-score, etc.</w:t>
+      </w:r>
+    </w:p>
+    <w:p>
+      <w:pPr>
+        <w:pStyle w:val="ListParagraph"/>
+        <w:numPr>
+          <w:ilvl w:val="0"/>
+          <w:numId w:val="27"/>
+        </w:numPr>
+        <w:jc w:val="both"/>
+      </w:pPr>
+      <w:r>
+        <w:t>Validate the model using a separate test dataset or cross-validation techniques.</w:t>
+      </w:r>
+    </w:p>
+    <w:p>
+      <w:pPr>
+        <w:jc w:val="both"/>
+      </w:pPr>
+      <w:r>
+        <w:t>Conclusion and Presentation:</w:t>
+      </w:r>
+    </w:p>
+    <w:p>
+      <w:pPr>
+        <w:pStyle w:val="ListParagraph"/>
+        <w:numPr>
+          <w:ilvl w:val="0"/>
+          <w:numId w:val="28"/>
+        </w:numPr>
+        <w:jc w:val="both"/>
+      </w:pPr>
+      <w:r>
+        <w:lastRenderedPageBreak/>
+        <w:t>Interpret the results of the analysis and discuss implications for women's participation in the technology industry.</w:t>
+      </w:r>
+    </w:p>
+    <w:p>
+      <w:pPr>
+        <w:pStyle w:val="ListParagraph"/>
+        <w:numPr>
+          <w:ilvl w:val="0"/>
+          <w:numId w:val="28"/>
+        </w:numPr>
+        <w:jc w:val="both"/>
+      </w:pPr>
+      <w:r>
+        <w:t>Summarize key findings and provide recommendations for future research or actions.</w:t>
+      </w:r>
+    </w:p>
+    <w:p>
+      <w:pPr>
+        <w:pStyle w:val="ListParagraph"/>
+        <w:numPr>
+          <w:ilvl w:val="0"/>
+          <w:numId w:val="28"/>
+        </w:numPr>
+        <w:jc w:val="both"/>
+      </w:pPr>
+      <w:r>
+        <w:t>Prepare a detailed report and an effective presentation of the project results.</w:t>
+      </w:r>
+    </w:p>
+    <w:p>
+      <w:pPr>
+        <w:jc w:val="both"/>
+      </w:pPr>
+    </w:p>
+    <w:p>
+      <w:pPr>
+        <w:pStyle w:val="Heading3"/>
+      </w:pPr>
+      <w:r>
+        <w:t>T</w:t>
+      </w:r>
+      <w:r>
+        <w:t>imeline</w:t>
+      </w:r>
+    </w:p>
+    <w:p>
+      <w:r>
+        <w:t>Semester 1: February 2024 - May 2024</w:t>
+      </w:r>
+    </w:p>
+    <w:p>
+      <w:pPr>
+        <w:pStyle w:val="ListParagraph"/>
+        <w:numPr>
+          <w:ilvl w:val="0"/>
+          <w:numId w:val="14"/>
+        </w:numPr>
+      </w:pPr>
+      <w:r>
+        <w:t>Initial Research (Week 1 - Week 4):</w:t>
+      </w:r>
+    </w:p>
+    <w:p>
+      <w:pPr>
+        <w:pStyle w:val="ListParagraph"/>
+        <w:numPr>
+          <w:ilvl w:val="1"/>
+          <w:numId w:val="14"/>
+        </w:numPr>
+      </w:pPr>
+      <w:r>
+        <w:t>Literature review on the project topic.</w:t>
+      </w:r>
+    </w:p>
+    <w:p>
+      <w:pPr>
+        <w:pStyle w:val="ListParagraph"/>
+        <w:numPr>
+          <w:ilvl w:val="1"/>
+          <w:numId w:val="14"/>
+        </w:numPr>
+      </w:pPr>
+      <w:r>
+        <w:t>Identification and selection of possible methods, techniques, and approaches to be used.</w:t>
+      </w:r>
+    </w:p>
+    <w:p>
+      <w:pPr>
+        <w:pStyle w:val="ListParagraph"/>
+        <w:numPr>
+          <w:ilvl w:val="1"/>
+          <w:numId w:val="14"/>
+        </w:numPr>
+      </w:pPr>
+      <w:r>
+        <w:t>Detailed definition of project objectives.</w:t>
+      </w:r>
+    </w:p>
+    <w:p>
+      <w:pPr>
+        <w:pStyle w:val="ListParagraph"/>
+        <w:numPr>
+          <w:ilvl w:val="0"/>
+          <w:numId w:val="14"/>
+        </w:numPr>
+      </w:pPr>
+      <w:r>
+        <w:t>Data Acquisition (Week 5 - Week 10):</w:t>
+      </w:r>
+    </w:p>
+    <w:p>
+      <w:pPr>
+        <w:pStyle w:val="ListParagraph"/>
+        <w:numPr>
+          <w:ilvl w:val="1"/>
+          <w:numId w:val="14"/>
+        </w:numPr>
+      </w:pPr>
+      <w:r>
+        <w:t>Dataset search and selection.</w:t>
+      </w:r>
+    </w:p>
+    <w:p>
+      <w:pPr>
+        <w:pStyle w:val="ListParagraph"/>
+        <w:numPr>
+          <w:ilvl w:val="1"/>
+          <w:numId w:val="14"/>
+        </w:numPr>
+      </w:pPr>
+      <w:r>
+        <w:t>Identification of necessary permissions to access and use selected data.</w:t>
+      </w:r>
+    </w:p>
+    <w:p>
+      <w:pPr>
+        <w:pStyle w:val="ListParagraph"/>
+        <w:numPr>
+          <w:ilvl w:val="1"/>
+          <w:numId w:val="14"/>
+        </w:numPr>
+      </w:pPr>
+      <w:r>
+        <w:t>Evaluation of integrity and quality of acquired data.</w:t>
+      </w:r>
+    </w:p>
+    <w:p>
+      <w:pPr>
+        <w:pStyle w:val="ListParagraph"/>
+        <w:numPr>
+          <w:ilvl w:val="1"/>
+          <w:numId w:val="14"/>
+        </w:numPr>
+      </w:pPr>
+      <w:r>
+        <w:t>Data preparation for subsequent analysis, including standardization and normalization if necessary.</w:t>
+      </w:r>
+    </w:p>
+    <w:p>
+      <w:pPr>
+        <w:pStyle w:val="ListParagraph"/>
+        <w:numPr>
+          <w:ilvl w:val="0"/>
+          <w:numId w:val="14"/>
+        </w:numPr>
+      </w:pPr>
+      <w:r>
+        <w:t>Exploratory Data Analysis (Week 11 - Week 16):</w:t>
+      </w:r>
+    </w:p>
+    <w:p>
+      <w:pPr>
+        <w:pStyle w:val="ListParagraph"/>
+        <w:numPr>
+          <w:ilvl w:val="1"/>
+          <w:numId w:val="14"/>
+        </w:numPr>
+      </w:pPr>
+      <w:r>
+        <w:t>Initial data exploration to understand its structure and characteristics.</w:t>
+      </w:r>
+    </w:p>
+    <w:p>
+      <w:pPr>
+        <w:pStyle w:val="ListParagraph"/>
+        <w:numPr>
+          <w:ilvl w:val="1"/>
+          <w:numId w:val="14"/>
+        </w:numPr>
+      </w:pPr>
+      <w:r>
+        <w:t>Identification of possible patterns, trends, or anomalies in the data.</w:t>
+      </w:r>
+    </w:p>
+    <w:p>
+      <w:pPr>
+        <w:pStyle w:val="ListParagraph"/>
+        <w:numPr>
+          <w:ilvl w:val="1"/>
+          <w:numId w:val="14"/>
+        </w:numPr>
+      </w:pPr>
+      <w:r>
+        <w:t>Preparation of preliminary visualizations and descriptive analysis.</w:t>
+      </w:r>
+    </w:p>
+    <w:p>
+      <w:pPr>
+        <w:pStyle w:val="ListParagraph"/>
+        <w:numPr>
+          <w:ilvl w:val="0"/>
+          <w:numId w:val="14"/>
+        </w:numPr>
+      </w:pPr>
+      <w:r>
+        <w:t>Model Development and Evaluation (Week 17 - Week 22):</w:t>
+      </w:r>
+    </w:p>
+    <w:p>
+      <w:pPr>
+        <w:pStyle w:val="ListParagraph"/>
+        <w:numPr>
+          <w:ilvl w:val="1"/>
+          <w:numId w:val="14"/>
+        </w:numPr>
+      </w:pPr>
+      <w:r>
+        <w:t>Implementation of data analysis models or machine learning algorithms.</w:t>
+      </w:r>
+    </w:p>
+    <w:p>
+      <w:pPr>
+        <w:pStyle w:val="ListParagraph"/>
+        <w:numPr>
+          <w:ilvl w:val="1"/>
+          <w:numId w:val="14"/>
+        </w:numPr>
+      </w:pPr>
+      <w:r>
+        <w:t>Evaluation of model effectiveness in relation to project objectives.</w:t>
+      </w:r>
+    </w:p>
+    <w:p>
+      <w:pPr>
+        <w:pStyle w:val="ListParagraph"/>
+        <w:numPr>
+          <w:ilvl w:val="1"/>
+          <w:numId w:val="14"/>
+        </w:numPr>
+      </w:pPr>
+      <w:r>
+        <w:t>Adjustment and refinement of models as needed.</w:t>
+      </w:r>
+    </w:p>
+    <w:p>
+      <w:r>
+        <w:t>Semester 2: August 2024 - December 2024</w:t>
+      </w:r>
+    </w:p>
+    <w:p>
+      <w:pPr>
+        <w:jc w:val="both"/>
+      </w:pPr>
+      <w:r>
+        <w:t>Optimization and Validation (Week 23 - Week 28):</w:t>
+      </w:r>
+    </w:p>
+    <w:p>
+      <w:pPr>
+        <w:pStyle w:val="ListParagraph"/>
+        <w:numPr>
+          <w:ilvl w:val="0"/>
+          <w:numId w:val="29"/>
+        </w:numPr>
+        <w:jc w:val="both"/>
+      </w:pPr>
+      <w:r>
+        <w:t>Optimize the machine learning model and validate its performance.</w:t>
+      </w:r>
+    </w:p>
+    <w:p>
+      <w:pPr>
+        <w:pStyle w:val="ListParagraph"/>
+        <w:numPr>
+          <w:ilvl w:val="0"/>
+          <w:numId w:val="29"/>
+        </w:numPr>
+        <w:jc w:val="both"/>
+      </w:pPr>
+      <w:r>
+        <w:t>Perform cross-validation and robustness testing of the model.</w:t>
+      </w:r>
+    </w:p>
+    <w:p>
+      <w:pPr>
+        <w:jc w:val="both"/>
+      </w:pPr>
+      <w:r>
+        <w:t>Conclusion Development (Week 29 - Week 32):</w:t>
+      </w:r>
+    </w:p>
+    <w:p>
+      <w:pPr>
+        <w:pStyle w:val="ListParagraph"/>
+        <w:numPr>
+          <w:ilvl w:val="0"/>
+          <w:numId w:val="30"/>
+        </w:numPr>
+        <w:jc w:val="both"/>
+      </w:pPr>
+      <w:r>
+        <w:t>Interpret the obtained results and formulate conclusions based on the project findings.</w:t>
+      </w:r>
+    </w:p>
+    <w:p>
+      <w:pPr>
+        <w:pStyle w:val="ListParagraph"/>
+        <w:numPr>
+          <w:ilvl w:val="0"/>
+          <w:numId w:val="30"/>
+        </w:numPr>
+        <w:jc w:val="both"/>
+      </w:pPr>
+      <w:r>
+        <w:t>Prepare a preliminary report and presentation of the results.</w:t>
+      </w:r>
+    </w:p>
+    <w:p>
+      <w:pPr>
+        <w:jc w:val="both"/>
+      </w:pPr>
+      <w:r>
+        <w:t>Refinement and Final Report Elaboration (Week 33 - Week 36):</w:t>
+      </w:r>
+    </w:p>
+    <w:p>
+      <w:pPr>
+        <w:pStyle w:val="ListParagraph"/>
+        <w:numPr>
+          <w:ilvl w:val="0"/>
+          <w:numId w:val="31"/>
+        </w:numPr>
+        <w:jc w:val="both"/>
+      </w:pPr>
+      <w:r>
+        <w:t>Review and refine the final project report.</w:t>
+      </w:r>
+    </w:p>
+    <w:p>
+      <w:pPr>
+        <w:pStyle w:val="ListParagraph"/>
+        <w:numPr>
+          <w:ilvl w:val="0"/>
+          <w:numId w:val="31"/>
+        </w:numPr>
+        <w:jc w:val="both"/>
+      </w:pPr>
+      <w:r>
+        <w:t>Incorporate feedback and suggestions received during the preliminary presentation.</w:t>
+      </w:r>
+    </w:p>
+    <w:p>
+      <w:pPr>
+        <w:jc w:val="both"/>
+      </w:pPr>
+      <w:r>
+        <w:t>Final Delivery and Presentation (Week 37 - Week 40):</w:t>
+      </w:r>
+    </w:p>
+    <w:p>
+      <w:pPr>
+        <w:pStyle w:val="ListParagraph"/>
+        <w:numPr>
+          <w:ilvl w:val="0"/>
+          <w:numId w:val="32"/>
+        </w:numPr>
+        <w:jc w:val="both"/>
+      </w:pPr>
+      <w:r>
+        <w:t>Present the final project to the evaluation committee.</w:t>
+      </w:r>
+    </w:p>
+    <w:p>
+      <w:pPr>
+        <w:pStyle w:val="ListParagraph"/>
+        <w:numPr>
+          <w:ilvl w:val="0"/>
+          <w:numId w:val="32"/>
+        </w:numPr>
+        <w:jc w:val="both"/>
+      </w:pPr>
+      <w:r>
+        <w:t>Deliver the final project report and any related materials.</w:t>
+      </w:r>
+    </w:p>
+    <w:p>
+      <w:pPr>
+        <w:pStyle w:val="ListParagraph"/>
+        <w:numPr>
+          <w:ilvl w:val="0"/>
+          <w:numId w:val="32"/>
+        </w:numPr>
+        <w:jc w:val="both"/>
+      </w:pPr>
+      <w:r>
+        <w:t>Finalize and close all project-related activities.</w:t>
+      </w:r>
+    </w:p>
+    <w:p>
+      <w:pPr>
+        <w:ind w:left="360"/>
+        <w:jc w:val="both"/>
+      </w:pPr>
+    </w:p>
+    <w:p>
+      <w:pPr>
+        <w:pStyle w:val="Heading2"/>
+        <w:numPr>
+          <w:ilvl w:val="0"/>
+          <w:numId w:val="33"/>
+        </w:numPr>
+        <w:tabs>
+          <w:tab w:val="num" w:pos="720"/>
+        </w:tabs>
+        <w:spacing w:after="160"/>
+        <w:ind w:left="720"/>
+        <w:jc w:val="both"/>
+      </w:pPr>
+      <w:bookmarkStart w:id="10" w:name="_Toc164633304"/>
+      <w:r>
+        <w:t>Dat</w:t>
+      </w:r>
+      <w:r>
+        <w:t>a</w:t>
+      </w:r>
+      <w:r>
+        <w:t xml:space="preserve"> Exploratory Data Analysis (EDA)</w:t>
+      </w:r>
+      <w:bookmarkEnd w:id="10"/>
+    </w:p>
+    <w:p>
+      <w:pPr>
+        <w:pStyle w:val="Heading2"/>
+        <w:jc w:val="both"/>
+      </w:pPr>
+      <w:bookmarkStart w:id="11" w:name="_Toc164633307"/>
+      <w:bookmarkStart w:id="12" w:name="_Hlk164592227"/>
+      <w:bookmarkStart w:id="13" w:name="_Toc162602539"/>
+      <w:r>
+        <w:t>Gender Distribution Among Participants</w:t>
+      </w:r>
+      <w:bookmarkEnd w:id="13"/>
+    </w:p>
+    <w:p>
+      <w:pPr>
+        <w:jc w:val="both"/>
+      </w:pPr>
+      <w:r>
+        <w:t>The data reveals a significant gender disparity among participants. Out of the total respondents, 16,138 identified as male, while only 3,212 identified as female. Additionally, there were 367 respondents who identified as 'Other' gender. This highlights a notable difference in gender representation within the dataset.</w:t>
+      </w:r>
+    </w:p>
+    <w:p>
+      <w:pPr>
+        <w:jc w:val="both"/>
+      </w:pPr>
+      <w:r>
+        <w:rPr>
+          <w:noProof/>
+        </w:rPr>
+        <w:drawing>
+          <wp:anchor distT="0" distB="0" distL="114300" distR="114300" simplePos="0" relativeHeight="251662336" behindDoc="0" locked="0" layoutInCell="1" allowOverlap="1" wp14:anchorId="0E3D927F" wp14:editId="6B29CDA1">
+            <wp:simplePos x="0" y="0"/>
+            <wp:positionH relativeFrom="column">
+              <wp:posOffset>2928257</wp:posOffset>
+            </wp:positionH>
+            <wp:positionV relativeFrom="paragraph">
+              <wp:posOffset>420007</wp:posOffset>
+            </wp:positionV>
+            <wp:extent cx="1393372" cy="728708"/>
+            <wp:effectExtent l="0" t="0" r="0" b="0"/>
+            <wp:wrapNone/>
+            <wp:docPr id="814463005" name="Picture 1"/>
+            <wp:cNvGraphicFramePr>
+              <a:graphicFrameLocks xmlns:a="http://schemas.openxmlformats.org/drawingml/2006/main" noChangeAspect="1"/>
+            </wp:cNvGraphicFramePr>
+            <a:graphic xmlns:a="http://schemas.openxmlformats.org/drawingml/2006/main">
+              <a:graphicData uri="http://schemas.openxmlformats.org/drawingml/2006/picture">
+                <pic:pic xmlns:pic="http://schemas.openxmlformats.org/drawingml/2006/picture">
+                  <pic:nvPicPr>
+                    <pic:cNvPr id="814463005" name="Picture 1"/>
+                    <pic:cNvPicPr/>
+                  </pic:nvPicPr>
+                  <pic:blipFill rotWithShape="1">
+                    <a:blip r:embed="rId13">
+                      <a:extLst>
+                        <a:ext uri="{28A0092B-C50C-407E-A947-70E740481C1C}">
+                          <a14:useLocalDpi xmlns:a14="http://schemas.microsoft.com/office/drawing/2010/main" val="0"/>
+                        </a:ext>
+                      </a:extLst>
+                    </a:blip>
+                    <a:srcRect l="10719"/>
+                    <a:stretch/>
+                  </pic:blipFill>
+                  <pic:spPr bwMode="auto">
+                    <a:xfrm>
+                      <a:off x="0" y="0"/>
+                      <a:ext cx="1398558" cy="731420"/>
+                    </a:xfrm>
+                    <a:prstGeom prst="rect">
+                      <a:avLst/>
+                    </a:prstGeom>
+                    <a:ln>
+                      <a:noFill/>
+                    </a:ln>
+                    <a:extLst>
+                      <a:ext uri="{53640926-AAD7-44D8-BBD7-CCE9431645EC}">
+                        <a14:shadowObscured xmlns:a14="http://schemas.microsoft.com/office/drawing/2010/main"/>
+                      </a:ext>
+                    </a:extLst>
+                  </pic:spPr>
+                </pic:pic>
+              </a:graphicData>
+            </a:graphic>
+            <wp14:sizeRelH relativeFrom="page">
+              <wp14:pctWidth>0</wp14:pctWidth>
+            </wp14:sizeRelH>
+            <wp14:sizeRelV relativeFrom="page">
+              <wp14:pctHeight>0</wp14:pctHeight>
+            </wp14:sizeRelV>
+          </wp:anchor>
+        </w:drawing>
+      </w:r>
+      <w:r>
+        <w:rPr>
+          <w:noProof/>
+        </w:rPr>
+        <w:t xml:space="preserve"> </w:t>
+      </w:r>
+      <w:r>
+        <w:rPr>
+          <w:noProof/>
+          <w:lang w:val="es-419"/>
+        </w:rPr>
+        <w:drawing>
+          <wp:inline distT="0" distB="0" distL="0" distR="0" wp14:anchorId="3DC27BDF" wp14:editId="6916E084">
+            <wp:extent cx="2525486" cy="1878865"/>
+            <wp:effectExtent l="0" t="0" r="8255" b="7620"/>
+            <wp:docPr id="523816044" name="Picture 1"/>
+            <wp:cNvGraphicFramePr>
+              <a:graphicFrameLocks xmlns:a="http://schemas.openxmlformats.org/drawingml/2006/main" noChangeAspect="1"/>
+            </wp:cNvGraphicFramePr>
+            <a:graphic xmlns:a="http://schemas.openxmlformats.org/drawingml/2006/main">
+              <a:graphicData uri="http://schemas.openxmlformats.org/drawingml/2006/picture">
+                <pic:pic xmlns:pic="http://schemas.openxmlformats.org/drawingml/2006/picture">
+                  <pic:nvPicPr>
+                    <pic:cNvPr id="523816044" name=""/>
+                    <pic:cNvPicPr/>
+                  </pic:nvPicPr>
+                  <pic:blipFill>
+                    <a:blip r:embed="rId14"/>
+                    <a:stretch>
+                      <a:fillRect/>
+                    </a:stretch>
+                  </pic:blipFill>
+                  <pic:spPr>
+                    <a:xfrm>
+                      <a:off x="0" y="0"/>
+                      <a:ext cx="2561715" cy="1905818"/>
+                    </a:xfrm>
+                    <a:prstGeom prst="rect">
+                      <a:avLst/>
+                    </a:prstGeom>
+                  </pic:spPr>
+                </pic:pic>
+              </a:graphicData>
+            </a:graphic>
+          </wp:inline>
+        </w:drawing>
+      </w:r>
+      <w:r>
+        <w:rPr>
+          <w:noProof/>
+        </w:rPr>
+        <w:t xml:space="preserve"> </w:t>
+      </w:r>
+    </w:p>
+    <w:p>
+      <w:pPr>
+        <w:pStyle w:val="Heading2"/>
+      </w:pPr>
+      <w:bookmarkStart w:id="14" w:name="_Toc162602540"/>
+      <w:r>
+        <w:t>Age Distribution</w:t>
+      </w:r>
+      <w:bookmarkEnd w:id="14"/>
+    </w:p>
+    <w:p>
+      <w:r>
+        <w:t>When examining the age distribution among male and female respondents, we notice a chart. There's a moderate bias towards respondents under 40 years old, which could be attributed to the relatively low median age of employees in the technology field.</w:t>
+      </w:r>
+    </w:p>
+    <w:p>
+      <w:r>
+        <w:rPr>
+          <w:noProof/>
+        </w:rPr>
+        <w:drawing>
+          <wp:inline distT="0" distB="0" distL="0" distR="0" wp14:anchorId="2DB0253C" wp14:editId="59913D3F">
+            <wp:extent cx="4787660" cy="3810078"/>
+            <wp:effectExtent l="0" t="0" r="0" b="0"/>
+            <wp:docPr id="750001085" name="Picture 1"/>
+            <wp:cNvGraphicFramePr>
+              <a:graphicFrameLocks xmlns:a="http://schemas.openxmlformats.org/drawingml/2006/main" noChangeAspect="1"/>
+            </wp:cNvGraphicFramePr>
+            <a:graphic xmlns:a="http://schemas.openxmlformats.org/drawingml/2006/main">
+              <a:graphicData uri="http://schemas.openxmlformats.org/drawingml/2006/picture">
+                <pic:pic xmlns:pic="http://schemas.openxmlformats.org/drawingml/2006/picture">
+                  <pic:nvPicPr>
+                    <pic:cNvPr id="750001085" name=""/>
+                    <pic:cNvPicPr/>
+                  </pic:nvPicPr>
+                  <pic:blipFill>
+                    <a:blip r:embed="rId15"/>
+                    <a:stretch>
+                      <a:fillRect/>
+                    </a:stretch>
+                  </pic:blipFill>
+                  <pic:spPr>
+                    <a:xfrm>
+                      <a:off x="0" y="0"/>
+                      <a:ext cx="4791664" cy="3813265"/>
+                    </a:xfrm>
+                    <a:prstGeom prst="rect">
+                      <a:avLst/>
+                    </a:prstGeom>
+                  </pic:spPr>
+                </pic:pic>
+              </a:graphicData>
+            </a:graphic>
+          </wp:inline>
+        </w:drawing>
+      </w:r>
+    </w:p>
+    <w:p>
+      <w:pPr>
+        <w:rPr>
+          <w:lang w:val="es-419"/>
+        </w:rPr>
+      </w:pPr>
+    </w:p>
+    <w:p>
+      <w:r>
+        <w:lastRenderedPageBreak/>
+        <w:t>The percentage of surveyed women within each of the eleven age groups follows a similar pattern with some interesting differences. Overall, we can see that there are fewer women in older age groups, indicating a lower representation of older women in technology. However, the highest percentages are not found among young adults aged 18 to 25, but among respondents in their twenties.</w:t>
+      </w:r>
+    </w:p>
+    <w:p/>
+    <w:p>
+      <w:pPr>
+        <w:rPr>
+          <w:lang w:val="es-419"/>
+        </w:rPr>
+      </w:pPr>
+      <w:r>
+        <w:rPr>
+          <w:noProof/>
+        </w:rPr>
+        <w:drawing>
+          <wp:inline distT="0" distB="0" distL="0" distR="0" wp14:anchorId="33E77A8C" wp14:editId="52550C79">
+            <wp:extent cx="5731510" cy="3401695"/>
+            <wp:effectExtent l="0" t="0" r="2540" b="8255"/>
+            <wp:docPr id="1881573129" name="Picture 5"/>
+            <wp:cNvGraphicFramePr>
+              <a:graphicFrameLocks xmlns:a="http://schemas.openxmlformats.org/drawingml/2006/main" noChangeAspect="1"/>
+            </wp:cNvGraphicFramePr>
+            <a:graphic xmlns:a="http://schemas.openxmlformats.org/drawingml/2006/main">
+              <a:graphicData uri="http://schemas.openxmlformats.org/drawingml/2006/picture">
+                <pic:pic xmlns:pic="http://schemas.openxmlformats.org/drawingml/2006/picture">
+                  <pic:nvPicPr>
+                    <pic:cNvPr id="0" name="Picture 5"/>
+                    <pic:cNvPicPr>
+                      <a:picLocks noChangeAspect="1" noChangeArrowheads="1"/>
+                    </pic:cNvPicPr>
+                  </pic:nvPicPr>
+                  <pic:blipFill>
+                    <a:blip r:embed="rId16">
+                      <a:extLst>
+                        <a:ext uri="{28A0092B-C50C-407E-A947-70E740481C1C}">
+                          <a14:useLocalDpi xmlns:a14="http://schemas.microsoft.com/office/drawing/2010/main" val="0"/>
+                        </a:ext>
+                      </a:extLst>
+                    </a:blip>
+                    <a:srcRect/>
+                    <a:stretch>
+                      <a:fillRect/>
+                    </a:stretch>
+                  </pic:blipFill>
+                  <pic:spPr bwMode="auto">
+                    <a:xfrm>
+                      <a:off x="0" y="0"/>
+                      <a:ext cx="5731510" cy="3401695"/>
+                    </a:xfrm>
+                    <a:prstGeom prst="rect">
+                      <a:avLst/>
+                    </a:prstGeom>
+                    <a:noFill/>
+                    <a:ln>
+                      <a:noFill/>
+                    </a:ln>
+                  </pic:spPr>
+                </pic:pic>
+              </a:graphicData>
+            </a:graphic>
+          </wp:inline>
+        </w:drawing>
+      </w:r>
+    </w:p>
+    <w:p>
+      <w:pPr>
+        <w:rPr>
+          <w:lang w:val="es-419"/>
+        </w:rPr>
+      </w:pPr>
+    </w:p>
+    <w:p>
+      <w:pPr>
+        <w:jc w:val="both"/>
+      </w:pPr>
+      <w:r>
+        <w:rPr>
+          <w:noProof/>
+        </w:rPr>
+        <w:drawing>
+          <wp:anchor distT="0" distB="0" distL="114300" distR="114300" simplePos="0" relativeHeight="251663360" behindDoc="0" locked="0" layoutInCell="1" allowOverlap="1" wp14:anchorId="23CC5FF7" wp14:editId="728A50AF">
+            <wp:simplePos x="0" y="0"/>
+            <wp:positionH relativeFrom="column">
+              <wp:posOffset>1512843</wp:posOffset>
+            </wp:positionH>
+            <wp:positionV relativeFrom="paragraph">
+              <wp:posOffset>909955</wp:posOffset>
+            </wp:positionV>
+            <wp:extent cx="2177143" cy="2274524"/>
+            <wp:effectExtent l="0" t="0" r="0" b="0"/>
+            <wp:wrapNone/>
+            <wp:docPr id="317361231" name="Picture 1"/>
+            <wp:cNvGraphicFramePr>
+              <a:graphicFrameLocks xmlns:a="http://schemas.openxmlformats.org/drawingml/2006/main" noChangeAspect="1"/>
+            </wp:cNvGraphicFramePr>
+            <a:graphic xmlns:a="http://schemas.openxmlformats.org/drawingml/2006/main">
+              <a:graphicData uri="http://schemas.openxmlformats.org/drawingml/2006/picture">
+                <pic:pic xmlns:pic="http://schemas.openxmlformats.org/drawingml/2006/picture">
+                  <pic:nvPicPr>
+                    <pic:cNvPr id="317361231" name=""/>
+                    <pic:cNvPicPr/>
+                  </pic:nvPicPr>
+                  <pic:blipFill>
+                    <a:blip r:embed="rId17">
+                      <a:extLst>
+                        <a:ext uri="{28A0092B-C50C-407E-A947-70E740481C1C}">
+                          <a14:useLocalDpi xmlns:a14="http://schemas.microsoft.com/office/drawing/2010/main" val="0"/>
+                        </a:ext>
+                      </a:extLst>
+                    </a:blip>
+                    <a:stretch>
+                      <a:fillRect/>
+                    </a:stretch>
+                  </pic:blipFill>
+                  <pic:spPr>
+                    <a:xfrm>
+                      <a:off x="0" y="0"/>
+                      <a:ext cx="2177143" cy="2274524"/>
+                    </a:xfrm>
+                    <a:prstGeom prst="rect">
+                      <a:avLst/>
+                    </a:prstGeom>
+                  </pic:spPr>
+                </pic:pic>
+              </a:graphicData>
+            </a:graphic>
+            <wp14:sizeRelH relativeFrom="page">
+              <wp14:pctWidth>0</wp14:pctWidth>
+            </wp14:sizeRelH>
+            <wp14:sizeRelV relativeFrom="page">
+              <wp14:pctHeight>0</wp14:pctHeight>
+            </wp14:sizeRelV>
+          </wp:anchor>
+        </w:drawing>
+      </w:r>
+      <w:r>
+        <w:t xml:space="preserve">An initial analysis of </w:t>
+      </w:r>
+      <w:r>
+        <w:t xml:space="preserve">the </w:t>
+      </w:r>
+      <w:r>
+        <w:t>participant coun</w:t>
+      </w:r>
+      <w:r>
+        <w:t>t</w:t>
+      </w:r>
+      <w:r>
+        <w:t xml:space="preserve"> by country reveals that India and the United States have the highest numbers, followed by Canada, Germany, and the United Kingdom. This is expected </w:t>
+      </w:r>
+      <w:r>
+        <w:t xml:space="preserve">since the </w:t>
+      </w:r>
+      <w:r>
+        <w:t>densely populated countries with a strong technological presence tend to attract higher participation rates overall.</w:t>
+      </w:r>
+    </w:p>
+    <w:p>
+      <w:pPr>
+        <w:rPr>
+          <w:lang w:val="es-419"/>
+        </w:rPr>
+      </w:pPr>
+      <w:r>
+        <w:rPr>
+          <w:noProof/>
+        </w:rPr>
+        <w:lastRenderedPageBreak/>
+        <w:t xml:space="preserve">  </w:t>
+      </w:r>
+      <w:r>
+        <w:rPr>
+          <w:noProof/>
+        </w:rPr>
+        <w:drawing>
+          <wp:inline distT="0" distB="0" distL="0" distR="0" wp14:anchorId="3F462E21" wp14:editId="026478D7">
+            <wp:extent cx="5762619" cy="5682343"/>
+            <wp:effectExtent l="0" t="0" r="0" b="0"/>
+            <wp:docPr id="1243133388" name="Picture 1"/>
+            <wp:cNvGraphicFramePr>
+              <a:graphicFrameLocks xmlns:a="http://schemas.openxmlformats.org/drawingml/2006/main" noChangeAspect="1"/>
+            </wp:cNvGraphicFramePr>
+            <a:graphic xmlns:a="http://schemas.openxmlformats.org/drawingml/2006/main">
+              <a:graphicData uri="http://schemas.openxmlformats.org/drawingml/2006/picture">
+                <pic:pic xmlns:pic="http://schemas.openxmlformats.org/drawingml/2006/picture">
+                  <pic:nvPicPr>
+                    <pic:cNvPr id="1243133388" name="Picture 1"/>
+                    <pic:cNvPicPr/>
+                  </pic:nvPicPr>
+                  <pic:blipFill>
+                    <a:blip r:embed="rId18">
+                      <a:extLst>
+                        <a:ext uri="{28A0092B-C50C-407E-A947-70E740481C1C}">
+                          <a14:useLocalDpi xmlns:a14="http://schemas.microsoft.com/office/drawing/2010/main" val="0"/>
+                        </a:ext>
+                      </a:extLst>
+                    </a:blip>
+                    <a:stretch>
+                      <a:fillRect/>
+                    </a:stretch>
+                  </pic:blipFill>
+                  <pic:spPr>
+                    <a:xfrm>
+                      <a:off x="0" y="0"/>
+                      <a:ext cx="5786042" cy="5705439"/>
+                    </a:xfrm>
+                    <a:prstGeom prst="rect">
+                      <a:avLst/>
+                    </a:prstGeom>
+                  </pic:spPr>
+                </pic:pic>
+              </a:graphicData>
+            </a:graphic>
+          </wp:inline>
+        </w:drawing>
+      </w:r>
+    </w:p>
+    <w:p>
+      <w:pPr>
+        <w:pStyle w:val="Heading1"/>
+      </w:pPr>
+      <w:bookmarkStart w:id="15" w:name="_Toc162602541"/>
+      <w:bookmarkStart w:id="16" w:name="_Hlk162293444"/>
+      <w:r>
+        <w:t xml:space="preserve">General Data Analysis </w:t>
+      </w:r>
+      <w:bookmarkEnd w:id="15"/>
+    </w:p>
+    <w:p>
+      <w:pPr>
+        <w:pStyle w:val="Heading2"/>
+        <w:spacing w:before="0" w:after="120"/>
+        <w:rPr>
+          <w:sz w:val="28"/>
+          <w:szCs w:val="28"/>
+        </w:rPr>
+      </w:pPr>
+      <w:bookmarkStart w:id="17" w:name="_Toc162602542"/>
+      <w:bookmarkEnd w:id="16"/>
+      <w:r>
+        <w:rPr>
+          <w:sz w:val="28"/>
+          <w:szCs w:val="28"/>
+        </w:rPr>
+        <w:t>Career and Education</w:t>
+      </w:r>
+      <w:bookmarkEnd w:id="17"/>
+    </w:p>
+    <w:p>
+      <w:r>
+        <w:t>A detailed analysis of job role distribution reveals significant differences between men and women. While students make up the largest category, women represent a considerably higher percentage than men in this area (approximately 32% of women are students, while only 24% of men are). In specific technical roles like Data Scientist, Data Analyst, and Software Engineer, women are underrepresented compared to men. For instance, only around 15% of data scientists are women, contrasting with approximately 20% of men in this field.</w:t>
+      </w:r>
+    </w:p>
+    <w:p>
+      <w:pPr>
+        <w:rPr>
+          <w:lang w:val="es-419"/>
+        </w:rPr>
+      </w:pPr>
+      <w:r>
+        <w:rPr>
+          <w:noProof/>
+        </w:rPr>
+        <w:lastRenderedPageBreak/>
+        <w:drawing>
+          <wp:inline distT="0" distB="0" distL="0" distR="0" wp14:anchorId="637C8334" wp14:editId="3AC25D73">
+            <wp:extent cx="5907405" cy="2771249"/>
+            <wp:effectExtent l="0" t="0" r="0" b="0"/>
+            <wp:docPr id="686366255" name="Picture 7"/>
+            <wp:cNvGraphicFramePr>
+              <a:graphicFrameLocks xmlns:a="http://schemas.openxmlformats.org/drawingml/2006/main" noChangeAspect="1"/>
+            </wp:cNvGraphicFramePr>
+            <a:graphic xmlns:a="http://schemas.openxmlformats.org/drawingml/2006/main">
+              <a:graphicData uri="http://schemas.openxmlformats.org/drawingml/2006/picture">
+                <pic:pic xmlns:pic="http://schemas.openxmlformats.org/drawingml/2006/picture">
+                  <pic:nvPicPr>
+                    <pic:cNvPr id="686366255" name="Picture 7"/>
+                    <pic:cNvPicPr>
+                      <a:picLocks noChangeAspect="1" noChangeArrowheads="1"/>
+                    </pic:cNvPicPr>
+                  </pic:nvPicPr>
+                  <pic:blipFill rotWithShape="1">
+                    <a:blip r:embed="rId19">
+                      <a:extLst>
+                        <a:ext uri="{28A0092B-C50C-407E-A947-70E740481C1C}">
+                          <a14:useLocalDpi xmlns:a14="http://schemas.microsoft.com/office/drawing/2010/main" val="0"/>
+                        </a:ext>
+                      </a:extLst>
+                    </a:blip>
+                    <a:srcRect t="418" b="4555"/>
+                    <a:stretch/>
+                  </pic:blipFill>
+                  <pic:spPr bwMode="auto">
+                    <a:xfrm>
+                      <a:off x="0" y="0"/>
+                      <a:ext cx="5908345" cy="2771690"/>
+                    </a:xfrm>
+                    <a:prstGeom prst="rect">
+                      <a:avLst/>
+                    </a:prstGeom>
+                    <a:noFill/>
+                    <a:ln>
+                      <a:noFill/>
+                    </a:ln>
+                    <a:extLst>
+                      <a:ext uri="{53640926-AAD7-44D8-BBD7-CCE9431645EC}">
+                        <a14:shadowObscured xmlns:a14="http://schemas.microsoft.com/office/drawing/2010/main"/>
+                      </a:ext>
+                    </a:extLst>
+                  </pic:spPr>
+                </pic:pic>
+              </a:graphicData>
+            </a:graphic>
+          </wp:inline>
+        </w:drawing>
+      </w:r>
+    </w:p>
+    <w:p>
+      <w:r>
+        <w:t>In terms of education, women show a higher proportion in obtaining master's degrees compared to men, representing approximately 18% of surveyed women compared to only 13% of men. However, the gender gap is less pronounced in other educational levels, such as bachelor's and doctoral degrees, where the percentage differences are less significant. For example, approximately 14% of women hold a doctoral degree, compared to 12% of men.</w:t>
+      </w:r>
+    </w:p>
+    <w:p>
+      <w:pPr>
+        <w:rPr>
+          <w:lang w:val="es-419"/>
+        </w:rPr>
+      </w:pPr>
+      <w:r>
+        <w:rPr>
+          <w:noProof/>
+        </w:rPr>
+        <w:drawing>
+          <wp:inline distT="0" distB="0" distL="0" distR="0" wp14:anchorId="4D87E369" wp14:editId="69C7A9A4">
+            <wp:extent cx="5731510" cy="2418715"/>
+            <wp:effectExtent l="0" t="0" r="2540" b="635"/>
+            <wp:docPr id="100781110" name="Picture 8"/>
+            <wp:cNvGraphicFramePr>
+              <a:graphicFrameLocks xmlns:a="http://schemas.openxmlformats.org/drawingml/2006/main" noChangeAspect="1"/>
+            </wp:cNvGraphicFramePr>
+            <a:graphic xmlns:a="http://schemas.openxmlformats.org/drawingml/2006/main">
+              <a:graphicData uri="http://schemas.openxmlformats.org/drawingml/2006/picture">
+                <pic:pic xmlns:pic="http://schemas.openxmlformats.org/drawingml/2006/picture">
+                  <pic:nvPicPr>
+                    <pic:cNvPr id="0" name="Picture 11"/>
+                    <pic:cNvPicPr>
+                      <a:picLocks noChangeAspect="1" noChangeArrowheads="1"/>
+                    </pic:cNvPicPr>
+                  </pic:nvPicPr>
+                  <pic:blipFill>
+                    <a:blip r:embed="rId20" cstate="print">
+                      <a:extLst>
+                        <a:ext uri="{28A0092B-C50C-407E-A947-70E740481C1C}">
+                          <a14:useLocalDpi xmlns:a14="http://schemas.microsoft.com/office/drawing/2010/main" val="0"/>
+                        </a:ext>
+                      </a:extLst>
+                    </a:blip>
+                    <a:srcRect/>
+                    <a:stretch>
+                      <a:fillRect/>
+                    </a:stretch>
+                  </pic:blipFill>
+                  <pic:spPr bwMode="auto">
+                    <a:xfrm>
+                      <a:off x="0" y="0"/>
+                      <a:ext cx="5731510" cy="2418715"/>
+                    </a:xfrm>
+                    <a:prstGeom prst="rect">
+                      <a:avLst/>
+                    </a:prstGeom>
+                    <a:noFill/>
+                    <a:ln>
+                      <a:noFill/>
+                    </a:ln>
+                  </pic:spPr>
+                </pic:pic>
+              </a:graphicData>
+            </a:graphic>
+          </wp:inline>
+        </w:drawing>
+      </w:r>
+    </w:p>
+    <w:p>
+      <w:pPr>
+        <w:pStyle w:val="Heading2"/>
+        <w:spacing w:before="0" w:after="120"/>
+      </w:pPr>
+      <w:bookmarkStart w:id="18" w:name="_Toc162602543"/>
+      <w:r>
+        <w:t>Salary</w:t>
+      </w:r>
+      <w:bookmarkEnd w:id="18"/>
+    </w:p>
+    <w:p>
+      <w:pPr>
+        <w:jc w:val="both"/>
+      </w:pPr>
+      <w:r>
+        <w:t xml:space="preserve">The information we have </w:t>
+      </w:r>
+      <w:proofErr w:type="spellStart"/>
+      <w:r>
+        <w:t>shows</w:t>
+      </w:r>
+      <w:proofErr w:type="spellEnd"/>
+      <w:r>
+        <w:t xml:space="preserve"> that women earn less than men in various tech jobs. For example, in roles like Business Analyst or Product Manager, women earn much less, sometimes over $18,000 less on average. Even in jobs where women earn a bit more, like in the role of Statistician, the difference is very small. This tells us that we need to do more to make sure women are treated fairly and receive the same pay as men in the tech industry.</w:t>
+      </w:r>
+    </w:p>
+    <w:p>
+      <w:pPr>
+        <w:jc w:val="center"/>
+        <w:rPr>
+          <w:lang w:val="es-419"/>
+        </w:rPr>
+      </w:pPr>
+      <w:r>
+        <w:rPr>
+          <w:noProof/>
+          <w:lang w:val="es-419"/>
+        </w:rPr>
+        <w:lastRenderedPageBreak/>
+        <w:drawing>
+          <wp:inline distT="0" distB="0" distL="0" distR="0" wp14:anchorId="445975EE" wp14:editId="370E11BD">
+            <wp:extent cx="3553321" cy="2629267"/>
+            <wp:effectExtent l="0" t="0" r="9525" b="0"/>
+            <wp:docPr id="705702867" name="Picture 1"/>
+            <wp:cNvGraphicFramePr>
+              <a:graphicFrameLocks xmlns:a="http://schemas.openxmlformats.org/drawingml/2006/main" noChangeAspect="1"/>
+            </wp:cNvGraphicFramePr>
+            <a:graphic xmlns:a="http://schemas.openxmlformats.org/drawingml/2006/main">
+              <a:graphicData uri="http://schemas.openxmlformats.org/drawingml/2006/picture">
+                <pic:pic xmlns:pic="http://schemas.openxmlformats.org/drawingml/2006/picture">
+                  <pic:nvPicPr>
+                    <pic:cNvPr id="705702867" name=""/>
+                    <pic:cNvPicPr/>
+                  </pic:nvPicPr>
+                  <pic:blipFill>
+                    <a:blip r:embed="rId21"/>
+                    <a:stretch>
+                      <a:fillRect/>
+                    </a:stretch>
+                  </pic:blipFill>
+                  <pic:spPr>
+                    <a:xfrm>
+                      <a:off x="0" y="0"/>
+                      <a:ext cx="3553321" cy="2629267"/>
+                    </a:xfrm>
+                    <a:prstGeom prst="rect">
+                      <a:avLst/>
+                    </a:prstGeom>
+                  </pic:spPr>
+                </pic:pic>
+              </a:graphicData>
+            </a:graphic>
+          </wp:inline>
+        </w:drawing>
+      </w:r>
+    </w:p>
+    <w:p>
+      <w:pPr>
+        <w:rPr>
+          <w:lang w:val="es-419"/>
+        </w:rPr>
+      </w:pPr>
+    </w:p>
+    <w:p>
+      <w:pPr>
+        <w:rPr>
+          <w:lang w:val="es-419"/>
+        </w:rPr>
+      </w:pPr>
+      <w:r>
+        <w:rPr>
+          <w:noProof/>
+        </w:rPr>
+        <w:drawing>
+          <wp:inline distT="0" distB="0" distL="0" distR="0" wp14:anchorId="31CB572D" wp14:editId="60DC392E">
+            <wp:extent cx="5731510" cy="3400425"/>
+            <wp:effectExtent l="0" t="0" r="2540" b="9525"/>
+            <wp:docPr id="781543209" name="Picture 11"/>
+            <wp:cNvGraphicFramePr>
+              <a:graphicFrameLocks xmlns:a="http://schemas.openxmlformats.org/drawingml/2006/main" noChangeAspect="1"/>
+            </wp:cNvGraphicFramePr>
+            <a:graphic xmlns:a="http://schemas.openxmlformats.org/drawingml/2006/main">
+              <a:graphicData uri="http://schemas.openxmlformats.org/drawingml/2006/picture">
+                <pic:pic xmlns:pic="http://schemas.openxmlformats.org/drawingml/2006/picture">
+                  <pic:nvPicPr>
+                    <pic:cNvPr id="0" name="Picture 17"/>
+                    <pic:cNvPicPr>
+                      <a:picLocks noChangeAspect="1" noChangeArrowheads="1"/>
+                    </pic:cNvPicPr>
+                  </pic:nvPicPr>
+                  <pic:blipFill>
+                    <a:blip r:embed="rId22">
+                      <a:extLst>
+                        <a:ext uri="{28A0092B-C50C-407E-A947-70E740481C1C}">
+                          <a14:useLocalDpi xmlns:a14="http://schemas.microsoft.com/office/drawing/2010/main" val="0"/>
+                        </a:ext>
+                      </a:extLst>
+                    </a:blip>
+                    <a:srcRect/>
+                    <a:stretch>
+                      <a:fillRect/>
+                    </a:stretch>
+                  </pic:blipFill>
+                  <pic:spPr bwMode="auto">
+                    <a:xfrm>
+                      <a:off x="0" y="0"/>
+                      <a:ext cx="5731510" cy="3400425"/>
+                    </a:xfrm>
+                    <a:prstGeom prst="rect">
+                      <a:avLst/>
+                    </a:prstGeom>
+                    <a:noFill/>
+                    <a:ln>
+                      <a:noFill/>
+                    </a:ln>
+                  </pic:spPr>
+                </pic:pic>
+              </a:graphicData>
+            </a:graphic>
+          </wp:inline>
+        </w:drawing>
+      </w:r>
+    </w:p>
+    <w:p>
+      <w:pPr>
+        <w:pStyle w:val="Heading3"/>
+      </w:pPr>
+      <w:r>
+        <w:t>Model Performance:</w:t>
+      </w:r>
+      <w:bookmarkEnd w:id="11"/>
+    </w:p>
+    <w:bookmarkEnd w:id="12"/>
+    <w:p>
+      <w:pPr>
+        <w:jc w:val="both"/>
+      </w:pPr>
+      <w:r>
+        <w:t>Various machine learning models were employed to predict job placement outcomes. The Support Vector Machine (SVM) model emerged as the top performer, achieving an accuracy rate of approximately 88%.</w:t>
+      </w:r>
+    </w:p>
+    <w:p>
+      <w:pPr>
+        <w:keepNext/>
+        <w:jc w:val="center"/>
+      </w:pPr>
+      <w:r>
+        <w:rPr>
+          <w:noProof/>
+        </w:rPr>
+        <w:lastRenderedPageBreak/>
+        <w:drawing>
+          <wp:inline distT="0" distB="0" distL="0" distR="0" wp14:anchorId="3CBCC7C0" wp14:editId="3147E066">
+            <wp:extent cx="2630658" cy="2126821"/>
+            <wp:effectExtent l="0" t="0" r="0" b="6985"/>
+            <wp:docPr id="2014065506" name="Picture 1"/>
+            <wp:cNvGraphicFramePr>
+              <a:graphicFrameLocks xmlns:a="http://schemas.openxmlformats.org/drawingml/2006/main" noChangeAspect="1"/>
+            </wp:cNvGraphicFramePr>
+            <a:graphic xmlns:a="http://schemas.openxmlformats.org/drawingml/2006/main">
+              <a:graphicData uri="http://schemas.openxmlformats.org/drawingml/2006/picture">
+                <pic:pic xmlns:pic="http://schemas.openxmlformats.org/drawingml/2006/picture">
+                  <pic:nvPicPr>
+                    <pic:cNvPr id="2014065506" name=""/>
+                    <pic:cNvPicPr/>
+                  </pic:nvPicPr>
+                  <pic:blipFill>
+                    <a:blip r:embed="rId23"/>
+                    <a:stretch>
+                      <a:fillRect/>
+                    </a:stretch>
+                  </pic:blipFill>
+                  <pic:spPr>
+                    <a:xfrm>
+                      <a:off x="0" y="0"/>
+                      <a:ext cx="2642485" cy="2136383"/>
+                    </a:xfrm>
+                    <a:prstGeom prst="rect">
+                      <a:avLst/>
+                    </a:prstGeom>
+                  </pic:spPr>
+                </pic:pic>
+              </a:graphicData>
+            </a:graphic>
+          </wp:inline>
+        </w:drawing>
+      </w:r>
+    </w:p>
+    <w:p>
+      <w:pPr>
+        <w:pStyle w:val="Caption"/>
+        <w:jc w:val="center"/>
+      </w:pPr>
+      <w:r>
+        <w:t xml:space="preserve">Figure </w:t>
+      </w:r>
+      <w:r>
+        <w:fldChar w:fldCharType="begin"/>
+      </w:r>
+      <w:r>
+        <w:instrText xml:space="preserve"> SEQ Figure \* ARABIC </w:instrText>
+      </w:r>
+      <w:r>
+        <w:fldChar w:fldCharType="separate"/>
+      </w:r>
+      <w:r>
+        <w:rPr>
+          <w:noProof/>
+        </w:rPr>
+        <w:t>6</w:t>
+      </w:r>
+      <w:r>
+        <w:fldChar w:fldCharType="end"/>
+      </w:r>
+      <w:r>
+        <w:t>: C</w:t>
+      </w:r>
+      <w:r>
+        <w:t>orrelation Matrix</w:t>
+      </w:r>
+    </w:p>
+    <w:p>
+      <w:pPr>
+        <w:pStyle w:val="Heading2"/>
+        <w:numPr>
+          <w:ilvl w:val="0"/>
+          <w:numId w:val="33"/>
+        </w:numPr>
+        <w:tabs>
+          <w:tab w:val="num" w:pos="720"/>
+        </w:tabs>
+        <w:ind w:left="720"/>
+        <w:jc w:val="both"/>
+      </w:pPr>
+      <w:bookmarkStart w:id="19" w:name="_Toc164633308"/>
+      <w:r>
+        <w:t>Pre-processing</w:t>
+      </w:r>
+      <w:bookmarkEnd w:id="19"/>
+    </w:p>
+    <w:p>
+      <w:pPr>
+        <w:pStyle w:val="Heading3"/>
+        <w:jc w:val="both"/>
+      </w:pPr>
+      <w:bookmarkStart w:id="20" w:name="_Toc164633309"/>
+      <w:r>
+        <w:t xml:space="preserve">5.1 </w:t>
+      </w:r>
+      <w:bookmarkStart w:id="21" w:name="_Hlk164410197"/>
+      <w:r>
+        <w:t>Handling Missing Values:</w:t>
+      </w:r>
+      <w:bookmarkEnd w:id="20"/>
+    </w:p>
+    <w:p>
+      <w:pPr>
+        <w:jc w:val="both"/>
+      </w:pPr>
+      <w:r>
+        <w:t xml:space="preserve">In our dataset, </w:t>
+      </w:r>
+      <w:r>
+        <w:rPr>
+          <w:b/>
+          <w:bCs/>
+        </w:rPr>
+        <w:t>no missing values</w:t>
+      </w:r>
+      <w:r>
+        <w:t xml:space="preserve"> were detected across any of the variables, as confirmed during the data exploration phase. </w:t>
+      </w:r>
+      <w:bookmarkEnd w:id="21"/>
+    </w:p>
+    <w:p>
+      <w:pPr>
+        <w:pStyle w:val="Heading3"/>
+        <w:jc w:val="both"/>
+      </w:pPr>
+      <w:bookmarkStart w:id="22" w:name="_Toc164633310"/>
+      <w:r>
+        <w:t xml:space="preserve">5.2 </w:t>
+      </w:r>
+      <w:bookmarkStart w:id="23" w:name="_Hlk164410360"/>
+      <w:r>
+        <w:t>Encoding Categorical Variables:</w:t>
+      </w:r>
+      <w:bookmarkEnd w:id="22"/>
+    </w:p>
+    <w:p>
+      <w:pPr>
+        <w:jc w:val="both"/>
+      </w:pPr>
+      <w:r>
+        <w:t>To facilitate the analysis, categorical variables need to be encoded into a numerical format. Two categorical variables exist in our dataset: "Gender" and "Stream."</w:t>
+      </w:r>
+    </w:p>
+    <w:p>
+      <w:pPr>
+        <w:pStyle w:val="ListParagraph"/>
+        <w:numPr>
+          <w:ilvl w:val="0"/>
+          <w:numId w:val="36"/>
+        </w:numPr>
+        <w:jc w:val="both"/>
+      </w:pPr>
+      <w:r>
+        <w:rPr>
+          <w:b/>
+          <w:bCs/>
+        </w:rPr>
+        <w:t>Gender Encoding:</w:t>
+      </w:r>
+      <w:r>
+        <w:t xml:space="preserve"> The "Gender" variable is binary, with two categories: Male and Female. It was encoded using label encoding, where Male was assigned the value 0 and Female was assigned the value 1. </w:t>
+      </w:r>
+    </w:p>
+    <w:p>
+      <w:pPr>
+        <w:pStyle w:val="ListParagraph"/>
+        <w:numPr>
+          <w:ilvl w:val="0"/>
+          <w:numId w:val="36"/>
+        </w:numPr>
+        <w:jc w:val="both"/>
+      </w:pPr>
+      <w:r>
+        <w:rPr>
+          <w:b/>
+          <w:bCs/>
+        </w:rPr>
+        <w:t>Stream Encoding:</w:t>
+      </w:r>
+      <w:r>
+        <w:t xml:space="preserve"> The "Stream" variable represents the field of study or specialization pursued by each student. </w:t>
+      </w:r>
+    </w:p>
+    <w:p>
+      <w:pPr>
+        <w:ind w:left="360"/>
+        <w:jc w:val="center"/>
+      </w:pPr>
+      <w:r>
+        <w:rPr>
+          <w:noProof/>
+        </w:rPr>
+        <w:drawing>
+          <wp:inline distT="0" distB="0" distL="0" distR="0" wp14:anchorId="2D78861E" wp14:editId="03BDF74E">
+            <wp:extent cx="2447779" cy="2390955"/>
+            <wp:effectExtent l="0" t="0" r="0" b="0"/>
+            <wp:docPr id="1592276911" name="Picture 1"/>
+            <wp:cNvGraphicFramePr>
+              <a:graphicFrameLocks xmlns:a="http://schemas.openxmlformats.org/drawingml/2006/main" noChangeAspect="1"/>
+            </wp:cNvGraphicFramePr>
+            <a:graphic xmlns:a="http://schemas.openxmlformats.org/drawingml/2006/main">
+              <a:graphicData uri="http://schemas.openxmlformats.org/drawingml/2006/picture">
+                <pic:pic xmlns:pic="http://schemas.openxmlformats.org/drawingml/2006/picture">
+                  <pic:nvPicPr>
+                    <pic:cNvPr id="1592276911" name=""/>
+                    <pic:cNvPicPr/>
+                  </pic:nvPicPr>
+                  <pic:blipFill>
+                    <a:blip r:embed="rId24"/>
+                    <a:stretch>
+                      <a:fillRect/>
+                    </a:stretch>
+                  </pic:blipFill>
+                  <pic:spPr>
+                    <a:xfrm>
+                      <a:off x="0" y="0"/>
+                      <a:ext cx="2454373" cy="2397396"/>
+                    </a:xfrm>
+                    <a:prstGeom prst="rect">
+                      <a:avLst/>
+                    </a:prstGeom>
+                  </pic:spPr>
+                </pic:pic>
+              </a:graphicData>
+            </a:graphic>
+          </wp:inline>
+        </w:drawing>
+      </w:r>
+    </w:p>
+    <w:p>
+      <w:pPr>
+        <w:pStyle w:val="Heading3"/>
+        <w:jc w:val="both"/>
+      </w:pPr>
+      <w:bookmarkStart w:id="24" w:name="_Toc164633311"/>
+      <w:bookmarkEnd w:id="23"/>
+      <w:r>
+        <w:t>5.3 Normalization/Standardization:</w:t>
+      </w:r>
+      <w:bookmarkEnd w:id="24"/>
+    </w:p>
+    <w:p>
+      <w:pPr>
+        <w:pStyle w:val="ListParagraph"/>
+        <w:numPr>
+          <w:ilvl w:val="0"/>
+          <w:numId w:val="37"/>
+        </w:numPr>
+        <w:jc w:val="both"/>
+      </w:pPr>
+      <w:r>
+        <w:rPr>
+          <w:b/>
+          <w:bCs/>
+        </w:rPr>
+        <w:t>Normalization:</w:t>
+      </w:r>
+      <w:r>
+        <w:t xml:space="preserve"> The numerical variables "Age," "Internships," and "CGPA" were normalized to a range between 0 and 1 using min-max scaling. </w:t>
+      </w:r>
+    </w:p>
+    <w:p>
+      <w:pPr>
+        <w:pStyle w:val="ListParagraph"/>
+        <w:numPr>
+          <w:ilvl w:val="0"/>
+          <w:numId w:val="37"/>
+        </w:numPr>
+        <w:jc w:val="both"/>
+      </w:pPr>
+      <w:r>
+        <w:rPr>
+          <w:b/>
+          <w:bCs/>
+        </w:rPr>
+        <w:lastRenderedPageBreak/>
+        <w:t>Standardization:</w:t>
+      </w:r>
+      <w:r>
+        <w:t xml:space="preserve"> Although not explicitly performed in our analysis, standardization (z-score normalization) could be applied if the distribution of a variable significantly deviates from a normal distribution. </w:t>
+      </w:r>
+    </w:p>
+    <w:p>
+      <w:pPr>
+        <w:jc w:val="both"/>
+      </w:pPr>
+      <w:r>
+        <w:rPr>
+          <w:noProof/>
+        </w:rPr>
+        <w:drawing>
+          <wp:inline distT="0" distB="0" distL="0" distR="0" wp14:anchorId="29C52CFA" wp14:editId="0C5B2ACC">
+            <wp:extent cx="5731510" cy="1386205"/>
+            <wp:effectExtent l="0" t="0" r="2540" b="4445"/>
+            <wp:docPr id="1493063493" name="Picture 1"/>
+            <wp:cNvGraphicFramePr>
+              <a:graphicFrameLocks xmlns:a="http://schemas.openxmlformats.org/drawingml/2006/main" noChangeAspect="1"/>
+            </wp:cNvGraphicFramePr>
+            <a:graphic xmlns:a="http://schemas.openxmlformats.org/drawingml/2006/main">
+              <a:graphicData uri="http://schemas.openxmlformats.org/drawingml/2006/picture">
+                <pic:pic xmlns:pic="http://schemas.openxmlformats.org/drawingml/2006/picture">
+                  <pic:nvPicPr>
+                    <pic:cNvPr id="1493063493" name=""/>
+                    <pic:cNvPicPr/>
+                  </pic:nvPicPr>
+                  <pic:blipFill>
+                    <a:blip r:embed="rId25"/>
+                    <a:stretch>
+                      <a:fillRect/>
+                    </a:stretch>
+                  </pic:blipFill>
+                  <pic:spPr>
+                    <a:xfrm>
+                      <a:off x="0" y="0"/>
+                      <a:ext cx="5731510" cy="1386205"/>
+                    </a:xfrm>
+                    <a:prstGeom prst="rect">
+                      <a:avLst/>
+                    </a:prstGeom>
+                  </pic:spPr>
+                </pic:pic>
+              </a:graphicData>
+            </a:graphic>
+          </wp:inline>
+        </w:drawing>
+      </w:r>
+    </w:p>
+    <w:p>
+      <w:pPr>
+        <w:ind w:left="360"/>
+        <w:jc w:val="both"/>
+      </w:pPr>
+    </w:p>
+    <w:p>
+      <w:pPr>
+        <w:pStyle w:val="Heading1"/>
+        <w:pageBreakBefore/>
+      </w:pPr>
+      <w:bookmarkStart w:id="25" w:name="_Toc162638316"/>
+      <w:r>
+        <w:lastRenderedPageBreak/>
+        <w:t>References</w:t>
+      </w:r>
+      <w:bookmarkEnd w:id="25"/>
+    </w:p>
+    <w:p>
+      <w:pPr>
+        <w:jc w:val="both"/>
+        <w:rPr>
+          <w:rStyle w:val="Hyperlink"/>
+        </w:rPr>
+      </w:pPr>
+      <w:r>
+        <w:t xml:space="preserve">Mooney, P. (2019). 2019 Kaggle Machine Learning &amp; Data Science Survey. Kaggle. URL: </w:t>
+      </w:r>
+      <w:hyperlink r:id="rId26" w:history="1">
+        <w:r>
+          <w:rPr>
+            <w:rStyle w:val="Hyperlink"/>
+          </w:rPr>
+          <w:t>https://www.kaggle.com/competitions/kaggle-survey-2019</w:t>
+        </w:r>
+      </w:hyperlink>
       <w:r>
         <w:rPr>
           <w:rStyle w:val="Hyperlink"/>
@@ -4454,7 +5899,7 @@
       <w:r>
         <w:t xml:space="preserve"> Women: </w:t>
       </w:r>
-      <w:hyperlink r:id="rId11" w:history="1">
+      <w:hyperlink r:id="rId27" w:history="1">
         <w:r>
           <w:rPr>
             <w:rStyle w:val="Hyperlink"/>
@@ -4477,7 +5922,7 @@
       <w:r>
         <w:t xml:space="preserve"> </w:t>
       </w:r>
-      <w:hyperlink r:id="rId12" w:history="1">
+      <w:hyperlink r:id="rId28" w:history="1">
         <w:r>
           <w:rPr>
             <w:rStyle w:val="Hyperlink"/>
@@ -4801,6 +6246,119 @@
 <file path=word/numbering.xml><?xml version="1.0" encoding="utf-8"?>
 <w:numbering xmlns:wpc="http://schemas.microsoft.com/office/word/2010/wordprocessingCanvas" xmlns:cx="http://schemas.microsoft.com/office/drawing/2014/chartex" xmlns:cx1="http://schemas.microsoft.com/office/drawing/2015/9/8/chartex" xmlns:cx2="http://schemas.microsoft.com/office/drawing/2015/10/21/chartex" xmlns:cx3="http://schemas.microsoft.com/office/drawing/2016/5/9/chartex" xmlns:cx4="http://schemas.microsoft.com/office/drawing/2016/5/10/chartex" xmlns:cx5="http://schemas.microsoft.com/office/drawing/2016/5/11/chartex" xmlns:cx6="http://schemas.microsoft.com/office/drawing/2016/5/12/chartex" xmlns:cx7="http://schemas.microsoft.com/office/drawing/2016/5/13/chartex" xmlns:cx8="http://schemas.microsoft.com/office/drawing/2016/5/14/chartex" xmlns:mc="http://schemas.openxmlformats.org/markup-compatibility/2006" xmlns:aink="http://schemas.microsoft.com/office/drawing/2016/ink" xmlns:am3d="http://schemas.microsoft.com/office/drawing/2017/model3d" xmlns:o="urn:schemas-microsoft-com:office:office" xmlns:oel="http://schemas.microsoft.com/office/2019/extlst" xmlns:r="http://schemas.openxmlformats.org/officeDocument/2006/relationships" xmlns:m="http://schemas.openxmlformats.org/officeDocument/2006/math" xmlns:v="urn:schemas-microsoft-com:vml" xmlns:wp14="http://schemas.microsoft.com/office/word/2010/wordprocessingDrawing" xmlns:wp="http://schemas.openxmlformats.org/drawingml/2006/wordprocessingDrawing" xmlns:w10="urn:schemas-microsoft-com:office:word" xmlns:w="http://schemas.openxmlformats.org/wordprocessingml/2006/main" xmlns:w14="http://schemas.microsoft.com/office/word/2010/wordml" xmlns:w15="http://schemas.microsoft.com/office/word/2012/wordml" xmlns:w16cex="http://schemas.microsoft.com/office/word/2018/wordml/cex" xmlns:w16cid="http://schemas.microsoft.com/office/word/2016/wordml/cid" xmlns:w16="http://schemas.microsoft.com/office/word/2018/wordml" xmlns:w16du="http://schemas.microsoft.com/office/word/2023/wordml/word16du" xmlns:w16sdtdh="http://schemas.microsoft.com/office/word/2020/wordml/sdtdatahash" xmlns:w16se="http://schemas.microsoft.com/office/word/2015/wordml/symex" xmlns:wpg="http://schemas.microsoft.com/office/word/2010/wordprocessingGroup" xmlns:wpi="http://schemas.microsoft.com/office/word/2010/wordprocessingInk" xmlns:wne="http://schemas.microsoft.com/office/word/2006/wordml" xmlns:wps="http://schemas.microsoft.com/office/word/2010/wordprocessingShape" mc:Ignorable="w14 w15 w16se w16cid w16 w16cex w16sdtdh w16du wp14">
   <w:abstractNum w:abstractNumId="0" w15:restartNumberingAfterBreak="0">
+    <w:nsid w:val="01DD26D8"/>
+    <w:multiLevelType w:val="hybridMultilevel"/>
+    <w:tmpl w:val="CA941012"/>
+    <w:lvl w:ilvl="0" w:tplc="18090001">
+      <w:start w:val="1"/>
+      <w:numFmt w:val="bullet"/>
+      <w:lvlText w:val=""/>
+      <w:lvlJc w:val="left"/>
+      <w:pPr>
+        <w:ind w:left="720" w:hanging="360"/>
+      </w:pPr>
+      <w:rPr>
+        <w:rFonts w:ascii="Symbol" w:hAnsi="Symbol" w:hint="default"/>
+      </w:rPr>
+    </w:lvl>
+    <w:lvl w:ilvl="1" w:tplc="18090003" w:tentative="1">
+      <w:start w:val="1"/>
+      <w:numFmt w:val="bullet"/>
+      <w:lvlText w:val="o"/>
+      <w:lvlJc w:val="left"/>
+      <w:pPr>
+        <w:ind w:left="1440" w:hanging="360"/>
+      </w:pPr>
+      <w:rPr>
+        <w:rFonts w:ascii="Courier New" w:hAnsi="Courier New" w:cs="Courier New" w:hint="default"/>
+      </w:rPr>
+    </w:lvl>
+    <w:lvl w:ilvl="2" w:tplc="18090005" w:tentative="1">
+      <w:start w:val="1"/>
+      <w:numFmt w:val="bullet"/>
+      <w:lvlText w:val=""/>
+      <w:lvlJc w:val="left"/>
+      <w:pPr>
+        <w:ind w:left="2160" w:hanging="360"/>
+      </w:pPr>
+      <w:rPr>
+        <w:rFonts w:ascii="Wingdings" w:hAnsi="Wingdings" w:hint="default"/>
+      </w:rPr>
+    </w:lvl>
+    <w:lvl w:ilvl="3" w:tplc="18090001" w:tentative="1">
+      <w:start w:val="1"/>
+      <w:numFmt w:val="bullet"/>
+      <w:lvlText w:val=""/>
+      <w:lvlJc w:val="left"/>
+      <w:pPr>
+        <w:ind w:left="2880" w:hanging="360"/>
+      </w:pPr>
+      <w:rPr>
+        <w:rFonts w:ascii="Symbol" w:hAnsi="Symbol" w:hint="default"/>
+      </w:rPr>
+    </w:lvl>
+    <w:lvl w:ilvl="4" w:tplc="18090003" w:tentative="1">
+      <w:start w:val="1"/>
+      <w:numFmt w:val="bullet"/>
+      <w:lvlText w:val="o"/>
+      <w:lvlJc w:val="left"/>
+      <w:pPr>
+        <w:ind w:left="3600" w:hanging="360"/>
+      </w:pPr>
+      <w:rPr>
+        <w:rFonts w:ascii="Courier New" w:hAnsi="Courier New" w:cs="Courier New" w:hint="default"/>
+      </w:rPr>
+    </w:lvl>
+    <w:lvl w:ilvl="5" w:tplc="18090005" w:tentative="1">
+      <w:start w:val="1"/>
+      <w:numFmt w:val="bullet"/>
+      <w:lvlText w:val=""/>
+      <w:lvlJc w:val="left"/>
+      <w:pPr>
+        <w:ind w:left="4320" w:hanging="360"/>
+      </w:pPr>
+      <w:rPr>
+        <w:rFonts w:ascii="Wingdings" w:hAnsi="Wingdings" w:hint="default"/>
+      </w:rPr>
+    </w:lvl>
+    <w:lvl w:ilvl="6" w:tplc="18090001" w:tentative="1">
+      <w:start w:val="1"/>
+      <w:numFmt w:val="bullet"/>
+      <w:lvlText w:val=""/>
+      <w:lvlJc w:val="left"/>
+      <w:pPr>
+        <w:ind w:left="5040" w:hanging="360"/>
+      </w:pPr>
+      <w:rPr>
+        <w:rFonts w:ascii="Symbol" w:hAnsi="Symbol" w:hint="default"/>
+      </w:rPr>
+    </w:lvl>
+    <w:lvl w:ilvl="7" w:tplc="18090003" w:tentative="1">
+      <w:start w:val="1"/>
+      <w:numFmt w:val="bullet"/>
+      <w:lvlText w:val="o"/>
+      <w:lvlJc w:val="left"/>
+      <w:pPr>
+        <w:ind w:left="5760" w:hanging="360"/>
+      </w:pPr>
+      <w:rPr>
+        <w:rFonts w:ascii="Courier New" w:hAnsi="Courier New" w:cs="Courier New" w:hint="default"/>
+      </w:rPr>
+    </w:lvl>
+    <w:lvl w:ilvl="8" w:tplc="18090005" w:tentative="1">
+      <w:start w:val="1"/>
+      <w:numFmt w:val="bullet"/>
+      <w:lvlText w:val=""/>
+      <w:lvlJc w:val="left"/>
+      <w:pPr>
+        <w:ind w:left="6480" w:hanging="360"/>
+      </w:pPr>
+      <w:rPr>
+        <w:rFonts w:ascii="Wingdings" w:hAnsi="Wingdings" w:hint="default"/>
+      </w:rPr>
+    </w:lvl>
+  </w:abstractNum>
+  <w:abstractNum w:abstractNumId="1" w15:restartNumberingAfterBreak="0">
     <w:nsid w:val="06D5598A"/>
     <w:multiLevelType w:val="hybridMultilevel"/>
     <w:tmpl w:val="95627C10"/>
@@ -4913,7 +6471,7 @@
       </w:rPr>
     </w:lvl>
   </w:abstractNum>
-  <w:abstractNum w:abstractNumId="1" w15:restartNumberingAfterBreak="0">
+  <w:abstractNum w:abstractNumId="2" w15:restartNumberingAfterBreak="0">
     <w:nsid w:val="088B6467"/>
     <w:multiLevelType w:val="hybridMultilevel"/>
     <w:tmpl w:val="7C18160A"/>
@@ -5026,7 +6584,7 @@
       </w:rPr>
     </w:lvl>
   </w:abstractNum>
-  <w:abstractNum w:abstractNumId="2" w15:restartNumberingAfterBreak="0">
+  <w:abstractNum w:abstractNumId="3" w15:restartNumberingAfterBreak="0">
     <w:nsid w:val="090109E6"/>
     <w:multiLevelType w:val="hybridMultilevel"/>
     <w:tmpl w:val="C542039C"/>
@@ -5139,7 +6697,7 @@
       </w:rPr>
     </w:lvl>
   </w:abstractNum>
-  <w:abstractNum w:abstractNumId="3" w15:restartNumberingAfterBreak="0">
+  <w:abstractNum w:abstractNumId="4" w15:restartNumberingAfterBreak="0">
     <w:nsid w:val="09761C8D"/>
     <w:multiLevelType w:val="hybridMultilevel"/>
     <w:tmpl w:val="EC2ACE90"/>
@@ -5252,7 +6810,7 @@
       </w:rPr>
     </w:lvl>
   </w:abstractNum>
-  <w:abstractNum w:abstractNumId="4" w15:restartNumberingAfterBreak="0">
+  <w:abstractNum w:abstractNumId="5" w15:restartNumberingAfterBreak="0">
     <w:nsid w:val="0F7B0AA0"/>
     <w:multiLevelType w:val="multilevel"/>
     <w:tmpl w:val="9C9A41B8"/>
@@ -5365,7 +6923,120 @@
       </w:pPr>
     </w:lvl>
   </w:abstractNum>
-  <w:abstractNum w:abstractNumId="5" w15:restartNumberingAfterBreak="0">
+  <w:abstractNum w:abstractNumId="6" w15:restartNumberingAfterBreak="0">
+    <w:nsid w:val="0F904BD0"/>
+    <w:multiLevelType w:val="hybridMultilevel"/>
+    <w:tmpl w:val="C8C26120"/>
+    <w:lvl w:ilvl="0" w:tplc="18090001">
+      <w:start w:val="1"/>
+      <w:numFmt w:val="bullet"/>
+      <w:lvlText w:val=""/>
+      <w:lvlJc w:val="left"/>
+      <w:pPr>
+        <w:ind w:left="720" w:hanging="360"/>
+      </w:pPr>
+      <w:rPr>
+        <w:rFonts w:ascii="Symbol" w:hAnsi="Symbol" w:hint="default"/>
+      </w:rPr>
+    </w:lvl>
+    <w:lvl w:ilvl="1" w:tplc="18090003" w:tentative="1">
+      <w:start w:val="1"/>
+      <w:numFmt w:val="bullet"/>
+      <w:lvlText w:val="o"/>
+      <w:lvlJc w:val="left"/>
+      <w:pPr>
+        <w:ind w:left="1440" w:hanging="360"/>
+      </w:pPr>
+      <w:rPr>
+        <w:rFonts w:ascii="Courier New" w:hAnsi="Courier New" w:cs="Courier New" w:hint="default"/>
+      </w:rPr>
+    </w:lvl>
+    <w:lvl w:ilvl="2" w:tplc="18090005" w:tentative="1">
+      <w:start w:val="1"/>
+      <w:numFmt w:val="bullet"/>
+      <w:lvlText w:val=""/>
+      <w:lvlJc w:val="left"/>
+      <w:pPr>
+        <w:ind w:left="2160" w:hanging="360"/>
+      </w:pPr>
+      <w:rPr>
+        <w:rFonts w:ascii="Wingdings" w:hAnsi="Wingdings" w:hint="default"/>
+      </w:rPr>
+    </w:lvl>
+    <w:lvl w:ilvl="3" w:tplc="18090001" w:tentative="1">
+      <w:start w:val="1"/>
+      <w:numFmt w:val="bullet"/>
+      <w:lvlText w:val=""/>
+      <w:lvlJc w:val="left"/>
+      <w:pPr>
+        <w:ind w:left="2880" w:hanging="360"/>
+      </w:pPr>
+      <w:rPr>
+        <w:rFonts w:ascii="Symbol" w:hAnsi="Symbol" w:hint="default"/>
+      </w:rPr>
+    </w:lvl>
+    <w:lvl w:ilvl="4" w:tplc="18090003" w:tentative="1">
+      <w:start w:val="1"/>
+      <w:numFmt w:val="bullet"/>
+      <w:lvlText w:val="o"/>
+      <w:lvlJc w:val="left"/>
+      <w:pPr>
+        <w:ind w:left="3600" w:hanging="360"/>
+      </w:pPr>
+      <w:rPr>
+        <w:rFonts w:ascii="Courier New" w:hAnsi="Courier New" w:cs="Courier New" w:hint="default"/>
+      </w:rPr>
+    </w:lvl>
+    <w:lvl w:ilvl="5" w:tplc="18090005" w:tentative="1">
+      <w:start w:val="1"/>
+      <w:numFmt w:val="bullet"/>
+      <w:lvlText w:val=""/>
+      <w:lvlJc w:val="left"/>
+      <w:pPr>
+        <w:ind w:left="4320" w:hanging="360"/>
+      </w:pPr>
+      <w:rPr>
+        <w:rFonts w:ascii="Wingdings" w:hAnsi="Wingdings" w:hint="default"/>
+      </w:rPr>
+    </w:lvl>
+    <w:lvl w:ilvl="6" w:tplc="18090001" w:tentative="1">
+      <w:start w:val="1"/>
+      <w:numFmt w:val="bullet"/>
+      <w:lvlText w:val=""/>
+      <w:lvlJc w:val="left"/>
+      <w:pPr>
+        <w:ind w:left="5040" w:hanging="360"/>
+      </w:pPr>
+      <w:rPr>
+        <w:rFonts w:ascii="Symbol" w:hAnsi="Symbol" w:hint="default"/>
+      </w:rPr>
+    </w:lvl>
+    <w:lvl w:ilvl="7" w:tplc="18090003" w:tentative="1">
+      <w:start w:val="1"/>
+      <w:numFmt w:val="bullet"/>
+      <w:lvlText w:val="o"/>
+      <w:lvlJc w:val="left"/>
+      <w:pPr>
+        <w:ind w:left="5760" w:hanging="360"/>
+      </w:pPr>
+      <w:rPr>
+        <w:rFonts w:ascii="Courier New" w:hAnsi="Courier New" w:cs="Courier New" w:hint="default"/>
+      </w:rPr>
+    </w:lvl>
+    <w:lvl w:ilvl="8" w:tplc="18090005" w:tentative="1">
+      <w:start w:val="1"/>
+      <w:numFmt w:val="bullet"/>
+      <w:lvlText w:val=""/>
+      <w:lvlJc w:val="left"/>
+      <w:pPr>
+        <w:ind w:left="6480" w:hanging="360"/>
+      </w:pPr>
+      <w:rPr>
+        <w:rFonts w:ascii="Wingdings" w:hAnsi="Wingdings" w:hint="default"/>
+      </w:rPr>
+    </w:lvl>
+  </w:abstractNum>
+  <w:abstractNum w:abstractNumId="7" w15:restartNumberingAfterBreak="0">
     <w:nsid w:val="168D5E5F"/>
     <w:multiLevelType w:val="hybridMultilevel"/>
     <w:tmpl w:val="6CE28A34"/>
@@ -5478,7 +7149,120 @@
       </w:rPr>
     </w:lvl>
   </w:abstractNum>
-  <w:abstractNum w:abstractNumId="6" w15:restartNumberingAfterBreak="0">
+  <w:abstractNum w:abstractNumId="8" w15:restartNumberingAfterBreak="0">
+    <w:nsid w:val="16B974DB"/>
+    <w:multiLevelType w:val="hybridMultilevel"/>
+    <w:tmpl w:val="B24480C2"/>
+    <w:lvl w:ilvl="0" w:tplc="18090001">
+      <w:start w:val="1"/>
+      <w:numFmt w:val="bullet"/>
+      <w:lvlText w:val=""/>
+      <w:lvlJc w:val="left"/>
+      <w:pPr>
+        <w:ind w:left="720" w:hanging="360"/>
+      </w:pPr>
+      <w:rPr>
+        <w:rFonts w:ascii="Symbol" w:hAnsi="Symbol" w:hint="default"/>
+      </w:rPr>
+    </w:lvl>
+    <w:lvl w:ilvl="1" w:tplc="18090003" w:tentative="1">
+      <w:start w:val="1"/>
+      <w:numFmt w:val="bullet"/>
+      <w:lvlText w:val="o"/>
+      <w:lvlJc w:val="left"/>
+      <w:pPr>
+        <w:ind w:left="1440" w:hanging="360"/>
+      </w:pPr>
+      <w:rPr>
+        <w:rFonts w:ascii="Courier New" w:hAnsi="Courier New" w:cs="Courier New" w:hint="default"/>
+      </w:rPr>
+    </w:lvl>
+    <w:lvl w:ilvl="2" w:tplc="18090005" w:tentative="1">
+      <w:start w:val="1"/>
+      <w:numFmt w:val="bullet"/>
+      <w:lvlText w:val=""/>
+      <w:lvlJc w:val="left"/>
+      <w:pPr>
+        <w:ind w:left="2160" w:hanging="360"/>
+      </w:pPr>
+      <w:rPr>
+        <w:rFonts w:ascii="Wingdings" w:hAnsi="Wingdings" w:hint="default"/>
+      </w:rPr>
+    </w:lvl>
+    <w:lvl w:ilvl="3" w:tplc="18090001" w:tentative="1">
+      <w:start w:val="1"/>
+      <w:numFmt w:val="bullet"/>
+      <w:lvlText w:val=""/>
+      <w:lvlJc w:val="left"/>
+      <w:pPr>
+        <w:ind w:left="2880" w:hanging="360"/>
+      </w:pPr>
+      <w:rPr>
+        <w:rFonts w:ascii="Symbol" w:hAnsi="Symbol" w:hint="default"/>
+      </w:rPr>
+    </w:lvl>
+    <w:lvl w:ilvl="4" w:tplc="18090003" w:tentative="1">
+      <w:start w:val="1"/>
+      <w:numFmt w:val="bullet"/>
+      <w:lvlText w:val="o"/>
+      <w:lvlJc w:val="left"/>
+      <w:pPr>
+        <w:ind w:left="3600" w:hanging="360"/>
+      </w:pPr>
+      <w:rPr>
+        <w:rFonts w:ascii="Courier New" w:hAnsi="Courier New" w:cs="Courier New" w:hint="default"/>
+      </w:rPr>
+    </w:lvl>
+    <w:lvl w:ilvl="5" w:tplc="18090005" w:tentative="1">
+      <w:start w:val="1"/>
+      <w:numFmt w:val="bullet"/>
+      <w:lvlText w:val=""/>
+      <w:lvlJc w:val="left"/>
+      <w:pPr>
+        <w:ind w:left="4320" w:hanging="360"/>
+      </w:pPr>
+      <w:rPr>
+        <w:rFonts w:ascii="Wingdings" w:hAnsi="Wingdings" w:hint="default"/>
+      </w:rPr>
+    </w:lvl>
+    <w:lvl w:ilvl="6" w:tplc="18090001" w:tentative="1">
+      <w:start w:val="1"/>
+      <w:numFmt w:val="bullet"/>
+      <w:lvlText w:val=""/>
+      <w:lvlJc w:val="left"/>
+      <w:pPr>
+        <w:ind w:left="5040" w:hanging="360"/>
+      </w:pPr>
+      <w:rPr>
+        <w:rFonts w:ascii="Symbol" w:hAnsi="Symbol" w:hint="default"/>
+      </w:rPr>
+    </w:lvl>
+    <w:lvl w:ilvl="7" w:tplc="18090003" w:tentative="1">
+      <w:start w:val="1"/>
+      <w:numFmt w:val="bullet"/>
+      <w:lvlText w:val="o"/>
+      <w:lvlJc w:val="left"/>
+      <w:pPr>
+        <w:ind w:left="5760" w:hanging="360"/>
+      </w:pPr>
+      <w:rPr>
+        <w:rFonts w:ascii="Courier New" w:hAnsi="Courier New" w:cs="Courier New" w:hint="default"/>
+      </w:rPr>
+    </w:lvl>
+    <w:lvl w:ilvl="8" w:tplc="18090005" w:tentative="1">
+      <w:start w:val="1"/>
+      <w:numFmt w:val="bullet"/>
+      <w:lvlText w:val=""/>
+      <w:lvlJc w:val="left"/>
+      <w:pPr>
+        <w:ind w:left="6480" w:hanging="360"/>
+      </w:pPr>
+      <w:rPr>
+        <w:rFonts w:ascii="Wingdings" w:hAnsi="Wingdings" w:hint="default"/>
+      </w:rPr>
+    </w:lvl>
+  </w:abstractNum>
+  <w:abstractNum w:abstractNumId="9" w15:restartNumberingAfterBreak="0">
     <w:nsid w:val="1FD310E2"/>
     <w:multiLevelType w:val="hybridMultilevel"/>
     <w:tmpl w:val="6BF40008"/>
@@ -5591,7 +7375,7 @@
       </w:rPr>
     </w:lvl>
   </w:abstractNum>
-  <w:abstractNum w:abstractNumId="7" w15:restartNumberingAfterBreak="0">
+  <w:abstractNum w:abstractNumId="10" w15:restartNumberingAfterBreak="0">
     <w:nsid w:val="20CA2EB5"/>
     <w:multiLevelType w:val="hybridMultilevel"/>
     <w:tmpl w:val="17407644"/>
@@ -5704,7 +7488,7 @@
       </w:rPr>
     </w:lvl>
   </w:abstractNum>
-  <w:abstractNum w:abstractNumId="8" w15:restartNumberingAfterBreak="0">
+  <w:abstractNum w:abstractNumId="11" w15:restartNumberingAfterBreak="0">
     <w:nsid w:val="21D34CB6"/>
     <w:multiLevelType w:val="hybridMultilevel"/>
     <w:tmpl w:val="5D701492"/>
@@ -5817,7 +7601,7 @@
       </w:rPr>
     </w:lvl>
   </w:abstractNum>
-  <w:abstractNum w:abstractNumId="9" w15:restartNumberingAfterBreak="0">
+  <w:abstractNum w:abstractNumId="12" w15:restartNumberingAfterBreak="0">
     <w:nsid w:val="226F2DED"/>
     <w:multiLevelType w:val="hybridMultilevel"/>
     <w:tmpl w:val="151E8EA8"/>
@@ -5930,7 +7714,7 @@
       </w:rPr>
     </w:lvl>
   </w:abstractNum>
-  <w:abstractNum w:abstractNumId="10" w15:restartNumberingAfterBreak="0">
+  <w:abstractNum w:abstractNumId="13" w15:restartNumberingAfterBreak="0">
     <w:nsid w:val="24A7424C"/>
     <w:multiLevelType w:val="hybridMultilevel"/>
     <w:tmpl w:val="51A0B956"/>
@@ -6043,7 +7827,120 @@
       </w:rPr>
     </w:lvl>
   </w:abstractNum>
-  <w:abstractNum w:abstractNumId="11" w15:restartNumberingAfterBreak="0">
+  <w:abstractNum w:abstractNumId="14" w15:restartNumberingAfterBreak="0">
+    <w:nsid w:val="24F20C8C"/>
+    <w:multiLevelType w:val="hybridMultilevel"/>
+    <w:tmpl w:val="27F4FE26"/>
+    <w:lvl w:ilvl="0" w:tplc="18090001">
+      <w:start w:val="1"/>
+      <w:numFmt w:val="bullet"/>
+      <w:lvlText w:val=""/>
+      <w:lvlJc w:val="left"/>
+      <w:pPr>
+        <w:ind w:left="720" w:hanging="360"/>
+      </w:pPr>
+      <w:rPr>
+        <w:rFonts w:ascii="Symbol" w:hAnsi="Symbol" w:hint="default"/>
+      </w:rPr>
+    </w:lvl>
+    <w:lvl w:ilvl="1" w:tplc="18090003" w:tentative="1">
+      <w:start w:val="1"/>
+      <w:numFmt w:val="bullet"/>
+      <w:lvlText w:val="o"/>
+      <w:lvlJc w:val="left"/>
+      <w:pPr>
+        <w:ind w:left="1440" w:hanging="360"/>
+      </w:pPr>
+      <w:rPr>
+        <w:rFonts w:ascii="Courier New" w:hAnsi="Courier New" w:cs="Courier New" w:hint="default"/>
+      </w:rPr>
+    </w:lvl>
+    <w:lvl w:ilvl="2" w:tplc="18090005" w:tentative="1">
+      <w:start w:val="1"/>
+      <w:numFmt w:val="bullet"/>
+      <w:lvlText w:val=""/>
+      <w:lvlJc w:val="left"/>
+      <w:pPr>
+        <w:ind w:left="2160" w:hanging="360"/>
+      </w:pPr>
+      <w:rPr>
+        <w:rFonts w:ascii="Wingdings" w:hAnsi="Wingdings" w:hint="default"/>
+      </w:rPr>
+    </w:lvl>
+    <w:lvl w:ilvl="3" w:tplc="18090001" w:tentative="1">
+      <w:start w:val="1"/>
+      <w:numFmt w:val="bullet"/>
+      <w:lvlText w:val=""/>
+      <w:lvlJc w:val="left"/>
+      <w:pPr>
+        <w:ind w:left="2880" w:hanging="360"/>
+      </w:pPr>
+      <w:rPr>
+        <w:rFonts w:ascii="Symbol" w:hAnsi="Symbol" w:hint="default"/>
+      </w:rPr>
+    </w:lvl>
+    <w:lvl w:ilvl="4" w:tplc="18090003" w:tentative="1">
+      <w:start w:val="1"/>
+      <w:numFmt w:val="bullet"/>
+      <w:lvlText w:val="o"/>
+      <w:lvlJc w:val="left"/>
+      <w:pPr>
+        <w:ind w:left="3600" w:hanging="360"/>
+      </w:pPr>
+      <w:rPr>
+        <w:rFonts w:ascii="Courier New" w:hAnsi="Courier New" w:cs="Courier New" w:hint="default"/>
+      </w:rPr>
+    </w:lvl>
+    <w:lvl w:ilvl="5" w:tplc="18090005" w:tentative="1">
+      <w:start w:val="1"/>
+      <w:numFmt w:val="bullet"/>
+      <w:lvlText w:val=""/>
+      <w:lvlJc w:val="left"/>
+      <w:pPr>
+        <w:ind w:left="4320" w:hanging="360"/>
+      </w:pPr>
+      <w:rPr>
+        <w:rFonts w:ascii="Wingdings" w:hAnsi="Wingdings" w:hint="default"/>
+      </w:rPr>
+    </w:lvl>
+    <w:lvl w:ilvl="6" w:tplc="18090001" w:tentative="1">
+      <w:start w:val="1"/>
+      <w:numFmt w:val="bullet"/>
+      <w:lvlText w:val=""/>
+      <w:lvlJc w:val="left"/>
+      <w:pPr>
+        <w:ind w:left="5040" w:hanging="360"/>
+      </w:pPr>
+      <w:rPr>
+        <w:rFonts w:ascii="Symbol" w:hAnsi="Symbol" w:hint="default"/>
+      </w:rPr>
+    </w:lvl>
+    <w:lvl w:ilvl="7" w:tplc="18090003" w:tentative="1">
+      <w:start w:val="1"/>
+      <w:numFmt w:val="bullet"/>
+      <w:lvlText w:val="o"/>
+      <w:lvlJc w:val="left"/>
+      <w:pPr>
+        <w:ind w:left="5760" w:hanging="360"/>
+      </w:pPr>
+      <w:rPr>
+        <w:rFonts w:ascii="Courier New" w:hAnsi="Courier New" w:cs="Courier New" w:hint="default"/>
+      </w:rPr>
+    </w:lvl>
+    <w:lvl w:ilvl="8" w:tplc="18090005" w:tentative="1">
+      <w:start w:val="1"/>
+      <w:numFmt w:val="bullet"/>
+      <w:lvlText w:val=""/>
+      <w:lvlJc w:val="left"/>
+      <w:pPr>
+        <w:ind w:left="6480" w:hanging="360"/>
+      </w:pPr>
+      <w:rPr>
+        <w:rFonts w:ascii="Wingdings" w:hAnsi="Wingdings" w:hint="default"/>
+      </w:rPr>
+    </w:lvl>
+  </w:abstractNum>
+  <w:abstractNum w:abstractNumId="15" w15:restartNumberingAfterBreak="0">
     <w:nsid w:val="27692E5E"/>
     <w:multiLevelType w:val="hybridMultilevel"/>
     <w:tmpl w:val="324278BC"/>
@@ -6156,7 +8053,346 @@
       </w:rPr>
     </w:lvl>
   </w:abstractNum>
-  <w:abstractNum w:abstractNumId="12" w15:restartNumberingAfterBreak="0">
+  <w:abstractNum w:abstractNumId="16" w15:restartNumberingAfterBreak="0">
+    <w:nsid w:val="2E0C4D1F"/>
+    <w:multiLevelType w:val="hybridMultilevel"/>
+    <w:tmpl w:val="DCD0C3FA"/>
+    <w:lvl w:ilvl="0" w:tplc="18090001">
+      <w:start w:val="1"/>
+      <w:numFmt w:val="bullet"/>
+      <w:lvlText w:val=""/>
+      <w:lvlJc w:val="left"/>
+      <w:pPr>
+        <w:ind w:left="720" w:hanging="360"/>
+      </w:pPr>
+      <w:rPr>
+        <w:rFonts w:ascii="Symbol" w:hAnsi="Symbol" w:hint="default"/>
+      </w:rPr>
+    </w:lvl>
+    <w:lvl w:ilvl="1" w:tplc="18090003" w:tentative="1">
+      <w:start w:val="1"/>
+      <w:numFmt w:val="bullet"/>
+      <w:lvlText w:val="o"/>
+      <w:lvlJc w:val="left"/>
+      <w:pPr>
+        <w:ind w:left="1440" w:hanging="360"/>
+      </w:pPr>
+      <w:rPr>
+        <w:rFonts w:ascii="Courier New" w:hAnsi="Courier New" w:cs="Courier New" w:hint="default"/>
+      </w:rPr>
+    </w:lvl>
+    <w:lvl w:ilvl="2" w:tplc="18090005" w:tentative="1">
+      <w:start w:val="1"/>
+      <w:numFmt w:val="bullet"/>
+      <w:lvlText w:val=""/>
+      <w:lvlJc w:val="left"/>
+      <w:pPr>
+        <w:ind w:left="2160" w:hanging="360"/>
+      </w:pPr>
+      <w:rPr>
+        <w:rFonts w:ascii="Wingdings" w:hAnsi="Wingdings" w:hint="default"/>
+      </w:rPr>
+    </w:lvl>
+    <w:lvl w:ilvl="3" w:tplc="18090001" w:tentative="1">
+      <w:start w:val="1"/>
+      <w:numFmt w:val="bullet"/>
+      <w:lvlText w:val=""/>
+      <w:lvlJc w:val="left"/>
+      <w:pPr>
+        <w:ind w:left="2880" w:hanging="360"/>
+      </w:pPr>
+      <w:rPr>
+        <w:rFonts w:ascii="Symbol" w:hAnsi="Symbol" w:hint="default"/>
+      </w:rPr>
+    </w:lvl>
+    <w:lvl w:ilvl="4" w:tplc="18090003" w:tentative="1">
+      <w:start w:val="1"/>
+      <w:numFmt w:val="bullet"/>
+      <w:lvlText w:val="o"/>
+      <w:lvlJc w:val="left"/>
+      <w:pPr>
+        <w:ind w:left="3600" w:hanging="360"/>
+      </w:pPr>
+      <w:rPr>
+        <w:rFonts w:ascii="Courier New" w:hAnsi="Courier New" w:cs="Courier New" w:hint="default"/>
+      </w:rPr>
+    </w:lvl>
+    <w:lvl w:ilvl="5" w:tplc="18090005" w:tentative="1">
+      <w:start w:val="1"/>
+      <w:numFmt w:val="bullet"/>
+      <w:lvlText w:val=""/>
+      <w:lvlJc w:val="left"/>
+      <w:pPr>
+        <w:ind w:left="4320" w:hanging="360"/>
+      </w:pPr>
+      <w:rPr>
+        <w:rFonts w:ascii="Wingdings" w:hAnsi="Wingdings" w:hint="default"/>
+      </w:rPr>
+    </w:lvl>
+    <w:lvl w:ilvl="6" w:tplc="18090001" w:tentative="1">
+      <w:start w:val="1"/>
+      <w:numFmt w:val="bullet"/>
+      <w:lvlText w:val=""/>
+      <w:lvlJc w:val="left"/>
+      <w:pPr>
+        <w:ind w:left="5040" w:hanging="360"/>
+      </w:pPr>
+      <w:rPr>
+        <w:rFonts w:ascii="Symbol" w:hAnsi="Symbol" w:hint="default"/>
+      </w:rPr>
+    </w:lvl>
+    <w:lvl w:ilvl="7" w:tplc="18090003" w:tentative="1">
+      <w:start w:val="1"/>
+      <w:numFmt w:val="bullet"/>
+      <w:lvlText w:val="o"/>
+      <w:lvlJc w:val="left"/>
+      <w:pPr>
+        <w:ind w:left="5760" w:hanging="360"/>
+      </w:pPr>
+      <w:rPr>
+        <w:rFonts w:ascii="Courier New" w:hAnsi="Courier New" w:cs="Courier New" w:hint="default"/>
+      </w:rPr>
+    </w:lvl>
+    <w:lvl w:ilvl="8" w:tplc="18090005" w:tentative="1">
+      <w:start w:val="1"/>
+      <w:numFmt w:val="bullet"/>
+      <w:lvlText w:val=""/>
+      <w:lvlJc w:val="left"/>
+      <w:pPr>
+        <w:ind w:left="6480" w:hanging="360"/>
+      </w:pPr>
+      <w:rPr>
+        <w:rFonts w:ascii="Wingdings" w:hAnsi="Wingdings" w:hint="default"/>
+      </w:rPr>
+    </w:lvl>
+  </w:abstractNum>
+  <w:abstractNum w:abstractNumId="17" w15:restartNumberingAfterBreak="0">
+    <w:nsid w:val="2FF57CFD"/>
+    <w:multiLevelType w:val="hybridMultilevel"/>
+    <w:tmpl w:val="72A229FE"/>
+    <w:lvl w:ilvl="0" w:tplc="18090001">
+      <w:start w:val="1"/>
+      <w:numFmt w:val="bullet"/>
+      <w:lvlText w:val=""/>
+      <w:lvlJc w:val="left"/>
+      <w:pPr>
+        <w:ind w:left="720" w:hanging="360"/>
+      </w:pPr>
+      <w:rPr>
+        <w:rFonts w:ascii="Symbol" w:hAnsi="Symbol" w:hint="default"/>
+      </w:rPr>
+    </w:lvl>
+    <w:lvl w:ilvl="1" w:tplc="18090003" w:tentative="1">
+      <w:start w:val="1"/>
+      <w:numFmt w:val="bullet"/>
+      <w:lvlText w:val="o"/>
+      <w:lvlJc w:val="left"/>
+      <w:pPr>
+        <w:ind w:left="1440" w:hanging="360"/>
+      </w:pPr>
+      <w:rPr>
+        <w:rFonts w:ascii="Courier New" w:hAnsi="Courier New" w:cs="Courier New" w:hint="default"/>
+      </w:rPr>
+    </w:lvl>
+    <w:lvl w:ilvl="2" w:tplc="18090005" w:tentative="1">
+      <w:start w:val="1"/>
+      <w:numFmt w:val="bullet"/>
+      <w:lvlText w:val=""/>
+      <w:lvlJc w:val="left"/>
+      <w:pPr>
+        <w:ind w:left="2160" w:hanging="360"/>
+      </w:pPr>
+      <w:rPr>
+        <w:rFonts w:ascii="Wingdings" w:hAnsi="Wingdings" w:hint="default"/>
+      </w:rPr>
+    </w:lvl>
+    <w:lvl w:ilvl="3" w:tplc="18090001" w:tentative="1">
+      <w:start w:val="1"/>
+      <w:numFmt w:val="bullet"/>
+      <w:lvlText w:val=""/>
+      <w:lvlJc w:val="left"/>
+      <w:pPr>
+        <w:ind w:left="2880" w:hanging="360"/>
+      </w:pPr>
+      <w:rPr>
+        <w:rFonts w:ascii="Symbol" w:hAnsi="Symbol" w:hint="default"/>
+      </w:rPr>
+    </w:lvl>
+    <w:lvl w:ilvl="4" w:tplc="18090003" w:tentative="1">
+      <w:start w:val="1"/>
+      <w:numFmt w:val="bullet"/>
+      <w:lvlText w:val="o"/>
+      <w:lvlJc w:val="left"/>
+      <w:pPr>
+        <w:ind w:left="3600" w:hanging="360"/>
+      </w:pPr>
+      <w:rPr>
+        <w:rFonts w:ascii="Courier New" w:hAnsi="Courier New" w:cs="Courier New" w:hint="default"/>
+      </w:rPr>
+    </w:lvl>
+    <w:lvl w:ilvl="5" w:tplc="18090005" w:tentative="1">
+      <w:start w:val="1"/>
+      <w:numFmt w:val="bullet"/>
+      <w:lvlText w:val=""/>
+      <w:lvlJc w:val="left"/>
+      <w:pPr>
+        <w:ind w:left="4320" w:hanging="360"/>
+      </w:pPr>
+      <w:rPr>
+        <w:rFonts w:ascii="Wingdings" w:hAnsi="Wingdings" w:hint="default"/>
+      </w:rPr>
+    </w:lvl>
+    <w:lvl w:ilvl="6" w:tplc="18090001" w:tentative="1">
+      <w:start w:val="1"/>
+      <w:numFmt w:val="bullet"/>
+      <w:lvlText w:val=""/>
+      <w:lvlJc w:val="left"/>
+      <w:pPr>
+        <w:ind w:left="5040" w:hanging="360"/>
+      </w:pPr>
+      <w:rPr>
+        <w:rFonts w:ascii="Symbol" w:hAnsi="Symbol" w:hint="default"/>
+      </w:rPr>
+    </w:lvl>
+    <w:lvl w:ilvl="7" w:tplc="18090003" w:tentative="1">
+      <w:start w:val="1"/>
+      <w:numFmt w:val="bullet"/>
+      <w:lvlText w:val="o"/>
+      <w:lvlJc w:val="left"/>
+      <w:pPr>
+        <w:ind w:left="5760" w:hanging="360"/>
+      </w:pPr>
+      <w:rPr>
+        <w:rFonts w:ascii="Courier New" w:hAnsi="Courier New" w:cs="Courier New" w:hint="default"/>
+      </w:rPr>
+    </w:lvl>
+    <w:lvl w:ilvl="8" w:tplc="18090005" w:tentative="1">
+      <w:start w:val="1"/>
+      <w:numFmt w:val="bullet"/>
+      <w:lvlText w:val=""/>
+      <w:lvlJc w:val="left"/>
+      <w:pPr>
+        <w:ind w:left="6480" w:hanging="360"/>
+      </w:pPr>
+      <w:rPr>
+        <w:rFonts w:ascii="Wingdings" w:hAnsi="Wingdings" w:hint="default"/>
+      </w:rPr>
+    </w:lvl>
+  </w:abstractNum>
+  <w:abstractNum w:abstractNumId="18" w15:restartNumberingAfterBreak="0">
+    <w:nsid w:val="393031D1"/>
+    <w:multiLevelType w:val="hybridMultilevel"/>
+    <w:tmpl w:val="D0C83C3A"/>
+    <w:lvl w:ilvl="0" w:tplc="18090001">
+      <w:start w:val="1"/>
+      <w:numFmt w:val="bullet"/>
+      <w:lvlText w:val=""/>
+      <w:lvlJc w:val="left"/>
+      <w:pPr>
+        <w:ind w:left="720" w:hanging="360"/>
+      </w:pPr>
+      <w:rPr>
+        <w:rFonts w:ascii="Symbol" w:hAnsi="Symbol" w:hint="default"/>
+      </w:rPr>
+    </w:lvl>
+    <w:lvl w:ilvl="1" w:tplc="18090003">
+      <w:start w:val="1"/>
+      <w:numFmt w:val="bullet"/>
+      <w:lvlText w:val="o"/>
+      <w:lvlJc w:val="left"/>
+      <w:pPr>
+        <w:ind w:left="1440" w:hanging="360"/>
+      </w:pPr>
+      <w:rPr>
+        <w:rFonts w:ascii="Courier New" w:hAnsi="Courier New" w:cs="Courier New" w:hint="default"/>
+      </w:rPr>
+    </w:lvl>
+    <w:lvl w:ilvl="2" w:tplc="18090005" w:tentative="1">
+      <w:start w:val="1"/>
+      <w:numFmt w:val="bullet"/>
+      <w:lvlText w:val=""/>
+      <w:lvlJc w:val="left"/>
+      <w:pPr>
+        <w:ind w:left="2160" w:hanging="360"/>
+      </w:pPr>
+      <w:rPr>
+        <w:rFonts w:ascii="Wingdings" w:hAnsi="Wingdings" w:hint="default"/>
+      </w:rPr>
+    </w:lvl>
+    <w:lvl w:ilvl="3" w:tplc="18090001" w:tentative="1">
+      <w:start w:val="1"/>
+      <w:numFmt w:val="bullet"/>
+      <w:lvlText w:val=""/>
+      <w:lvlJc w:val="left"/>
+      <w:pPr>
+        <w:ind w:left="2880" w:hanging="360"/>
+      </w:pPr>
+      <w:rPr>
+        <w:rFonts w:ascii="Symbol" w:hAnsi="Symbol" w:hint="default"/>
+      </w:rPr>
+    </w:lvl>
+    <w:lvl w:ilvl="4" w:tplc="18090003" w:tentative="1">
+      <w:start w:val="1"/>
+      <w:numFmt w:val="bullet"/>
+      <w:lvlText w:val="o"/>
+      <w:lvlJc w:val="left"/>
+      <w:pPr>
+        <w:ind w:left="3600" w:hanging="360"/>
+      </w:pPr>
+      <w:rPr>
+        <w:rFonts w:ascii="Courier New" w:hAnsi="Courier New" w:cs="Courier New" w:hint="default"/>
+      </w:rPr>
+    </w:lvl>
+    <w:lvl w:ilvl="5" w:tplc="18090005" w:tentative="1">
+      <w:start w:val="1"/>
+      <w:numFmt w:val="bullet"/>
+      <w:lvlText w:val=""/>
+      <w:lvlJc w:val="left"/>
+      <w:pPr>
+        <w:ind w:left="4320" w:hanging="360"/>
+      </w:pPr>
+      <w:rPr>
+        <w:rFonts w:ascii="Wingdings" w:hAnsi="Wingdings" w:hint="default"/>
+      </w:rPr>
+    </w:lvl>
+    <w:lvl w:ilvl="6" w:tplc="18090001" w:tentative="1">
+      <w:start w:val="1"/>
+      <w:numFmt w:val="bullet"/>
+      <w:lvlText w:val=""/>
+      <w:lvlJc w:val="left"/>
+      <w:pPr>
+        <w:ind w:left="5040" w:hanging="360"/>
+      </w:pPr>
+      <w:rPr>
+        <w:rFonts w:ascii="Symbol" w:hAnsi="Symbol" w:hint="default"/>
+      </w:rPr>
+    </w:lvl>
+    <w:lvl w:ilvl="7" w:tplc="18090003" w:tentative="1">
+      <w:start w:val="1"/>
+      <w:numFmt w:val="bullet"/>
+      <w:lvlText w:val="o"/>
+      <w:lvlJc w:val="left"/>
+      <w:pPr>
+        <w:ind w:left="5760" w:hanging="360"/>
+      </w:pPr>
+      <w:rPr>
+        <w:rFonts w:ascii="Courier New" w:hAnsi="Courier New" w:cs="Courier New" w:hint="default"/>
+      </w:rPr>
+    </w:lvl>
+    <w:lvl w:ilvl="8" w:tplc="18090005" w:tentative="1">
+      <w:start w:val="1"/>
+      <w:numFmt w:val="bullet"/>
+      <w:lvlText w:val=""/>
+      <w:lvlJc w:val="left"/>
+      <w:pPr>
+        <w:ind w:left="6480" w:hanging="360"/>
+      </w:pPr>
+      <w:rPr>
+        <w:rFonts w:ascii="Wingdings" w:hAnsi="Wingdings" w:hint="default"/>
+      </w:rPr>
+    </w:lvl>
+  </w:abstractNum>
+  <w:abstractNum w:abstractNumId="19" w15:restartNumberingAfterBreak="0">
     <w:nsid w:val="412C00AC"/>
     <w:multiLevelType w:val="hybridMultilevel"/>
     <w:tmpl w:val="E9807384"/>
@@ -6269,7 +8505,120 @@
       </w:rPr>
     </w:lvl>
   </w:abstractNum>
-  <w:abstractNum w:abstractNumId="13" w15:restartNumberingAfterBreak="0">
+  <w:abstractNum w:abstractNumId="20" w15:restartNumberingAfterBreak="0">
+    <w:nsid w:val="42F03C59"/>
+    <w:multiLevelType w:val="hybridMultilevel"/>
+    <w:tmpl w:val="C5C23510"/>
+    <w:lvl w:ilvl="0" w:tplc="18090001">
+      <w:start w:val="1"/>
+      <w:numFmt w:val="bullet"/>
+      <w:lvlText w:val=""/>
+      <w:lvlJc w:val="left"/>
+      <w:pPr>
+        <w:ind w:left="720" w:hanging="360"/>
+      </w:pPr>
+      <w:rPr>
+        <w:rFonts w:ascii="Symbol" w:hAnsi="Symbol" w:hint="default"/>
+      </w:rPr>
+    </w:lvl>
+    <w:lvl w:ilvl="1" w:tplc="18090003" w:tentative="1">
+      <w:start w:val="1"/>
+      <w:numFmt w:val="bullet"/>
+      <w:lvlText w:val="o"/>
+      <w:lvlJc w:val="left"/>
+      <w:pPr>
+        <w:ind w:left="1440" w:hanging="360"/>
+      </w:pPr>
+      <w:rPr>
+        <w:rFonts w:ascii="Courier New" w:hAnsi="Courier New" w:cs="Courier New" w:hint="default"/>
+      </w:rPr>
+    </w:lvl>
+    <w:lvl w:ilvl="2" w:tplc="18090005" w:tentative="1">
+      <w:start w:val="1"/>
+      <w:numFmt w:val="bullet"/>
+      <w:lvlText w:val=""/>
+      <w:lvlJc w:val="left"/>
+      <w:pPr>
+        <w:ind w:left="2160" w:hanging="360"/>
+      </w:pPr>
+      <w:rPr>
+        <w:rFonts w:ascii="Wingdings" w:hAnsi="Wingdings" w:hint="default"/>
+      </w:rPr>
+    </w:lvl>
+    <w:lvl w:ilvl="3" w:tplc="18090001" w:tentative="1">
+      <w:start w:val="1"/>
+      <w:numFmt w:val="bullet"/>
+      <w:lvlText w:val=""/>
+      <w:lvlJc w:val="left"/>
+      <w:pPr>
+        <w:ind w:left="2880" w:hanging="360"/>
+      </w:pPr>
+      <w:rPr>
+        <w:rFonts w:ascii="Symbol" w:hAnsi="Symbol" w:hint="default"/>
+      </w:rPr>
+    </w:lvl>
+    <w:lvl w:ilvl="4" w:tplc="18090003" w:tentative="1">
+      <w:start w:val="1"/>
+      <w:numFmt w:val="bullet"/>
+      <w:lvlText w:val="o"/>
+      <w:lvlJc w:val="left"/>
+      <w:pPr>
+        <w:ind w:left="3600" w:hanging="360"/>
+      </w:pPr>
+      <w:rPr>
+        <w:rFonts w:ascii="Courier New" w:hAnsi="Courier New" w:cs="Courier New" w:hint="default"/>
+      </w:rPr>
+    </w:lvl>
+    <w:lvl w:ilvl="5" w:tplc="18090005" w:tentative="1">
+      <w:start w:val="1"/>
+      <w:numFmt w:val="bullet"/>
+      <w:lvlText w:val=""/>
+      <w:lvlJc w:val="left"/>
+      <w:pPr>
+        <w:ind w:left="4320" w:hanging="360"/>
+      </w:pPr>
+      <w:rPr>
+        <w:rFonts w:ascii="Wingdings" w:hAnsi="Wingdings" w:hint="default"/>
+      </w:rPr>
+    </w:lvl>
+    <w:lvl w:ilvl="6" w:tplc="18090001" w:tentative="1">
+      <w:start w:val="1"/>
+      <w:numFmt w:val="bullet"/>
+      <w:lvlText w:val=""/>
+      <w:lvlJc w:val="left"/>
+      <w:pPr>
+        <w:ind w:left="5040" w:hanging="360"/>
+      </w:pPr>
+      <w:rPr>
+        <w:rFonts w:ascii="Symbol" w:hAnsi="Symbol" w:hint="default"/>
+      </w:rPr>
+    </w:lvl>
+    <w:lvl w:ilvl="7" w:tplc="18090003" w:tentative="1">
+      <w:start w:val="1"/>
+      <w:numFmt w:val="bullet"/>
+      <w:lvlText w:val="o"/>
+      <w:lvlJc w:val="left"/>
+      <w:pPr>
+        <w:ind w:left="5760" w:hanging="360"/>
+      </w:pPr>
+      <w:rPr>
+        <w:rFonts w:ascii="Courier New" w:hAnsi="Courier New" w:cs="Courier New" w:hint="default"/>
+      </w:rPr>
+    </w:lvl>
+    <w:lvl w:ilvl="8" w:tplc="18090005" w:tentative="1">
+      <w:start w:val="1"/>
+      <w:numFmt w:val="bullet"/>
+      <w:lvlText w:val=""/>
+      <w:lvlJc w:val="left"/>
+      <w:pPr>
+        <w:ind w:left="6480" w:hanging="360"/>
+      </w:pPr>
+      <w:rPr>
+        <w:rFonts w:ascii="Wingdings" w:hAnsi="Wingdings" w:hint="default"/>
+      </w:rPr>
+    </w:lvl>
+  </w:abstractNum>
+  <w:abstractNum w:abstractNumId="21" w15:restartNumberingAfterBreak="0">
     <w:nsid w:val="4A9508D6"/>
     <w:multiLevelType w:val="hybridMultilevel"/>
     <w:tmpl w:val="7902B8A4"/>
@@ -6382,7 +8731,120 @@
       </w:rPr>
     </w:lvl>
   </w:abstractNum>
-  <w:abstractNum w:abstractNumId="14" w15:restartNumberingAfterBreak="0">
+  <w:abstractNum w:abstractNumId="22" w15:restartNumberingAfterBreak="0">
+    <w:nsid w:val="4D480523"/>
+    <w:multiLevelType w:val="hybridMultilevel"/>
+    <w:tmpl w:val="85BAD0DC"/>
+    <w:lvl w:ilvl="0" w:tplc="18090001">
+      <w:start w:val="1"/>
+      <w:numFmt w:val="bullet"/>
+      <w:lvlText w:val=""/>
+      <w:lvlJc w:val="left"/>
+      <w:pPr>
+        <w:ind w:left="720" w:hanging="360"/>
+      </w:pPr>
+      <w:rPr>
+        <w:rFonts w:ascii="Symbol" w:hAnsi="Symbol" w:hint="default"/>
+      </w:rPr>
+    </w:lvl>
+    <w:lvl w:ilvl="1" w:tplc="18090003" w:tentative="1">
+      <w:start w:val="1"/>
+      <w:numFmt w:val="bullet"/>
+      <w:lvlText w:val="o"/>
+      <w:lvlJc w:val="left"/>
+      <w:pPr>
+        <w:ind w:left="1440" w:hanging="360"/>
+      </w:pPr>
+      <w:rPr>
+        <w:rFonts w:ascii="Courier New" w:hAnsi="Courier New" w:cs="Courier New" w:hint="default"/>
+      </w:rPr>
+    </w:lvl>
+    <w:lvl w:ilvl="2" w:tplc="18090005" w:tentative="1">
+      <w:start w:val="1"/>
+      <w:numFmt w:val="bullet"/>
+      <w:lvlText w:val=""/>
+      <w:lvlJc w:val="left"/>
+      <w:pPr>
+        <w:ind w:left="2160" w:hanging="360"/>
+      </w:pPr>
+      <w:rPr>
+        <w:rFonts w:ascii="Wingdings" w:hAnsi="Wingdings" w:hint="default"/>
+      </w:rPr>
+    </w:lvl>
+    <w:lvl w:ilvl="3" w:tplc="18090001" w:tentative="1">
+      <w:start w:val="1"/>
+      <w:numFmt w:val="bullet"/>
+      <w:lvlText w:val=""/>
+      <w:lvlJc w:val="left"/>
+      <w:pPr>
+        <w:ind w:left="2880" w:hanging="360"/>
+      </w:pPr>
+      <w:rPr>
+        <w:rFonts w:ascii="Symbol" w:hAnsi="Symbol" w:hint="default"/>
+      </w:rPr>
+    </w:lvl>
+    <w:lvl w:ilvl="4" w:tplc="18090003" w:tentative="1">
+      <w:start w:val="1"/>
+      <w:numFmt w:val="bullet"/>
+      <w:lvlText w:val="o"/>
+      <w:lvlJc w:val="left"/>
+      <w:pPr>
+        <w:ind w:left="3600" w:hanging="360"/>
+      </w:pPr>
+      <w:rPr>
+        <w:rFonts w:ascii="Courier New" w:hAnsi="Courier New" w:cs="Courier New" w:hint="default"/>
+      </w:rPr>
+    </w:lvl>
+    <w:lvl w:ilvl="5" w:tplc="18090005" w:tentative="1">
+      <w:start w:val="1"/>
+      <w:numFmt w:val="bullet"/>
+      <w:lvlText w:val=""/>
+      <w:lvlJc w:val="left"/>
+      <w:pPr>
+        <w:ind w:left="4320" w:hanging="360"/>
+      </w:pPr>
+      <w:rPr>
+        <w:rFonts w:ascii="Wingdings" w:hAnsi="Wingdings" w:hint="default"/>
+      </w:rPr>
+    </w:lvl>
+    <w:lvl w:ilvl="6" w:tplc="18090001" w:tentative="1">
+      <w:start w:val="1"/>
+      <w:numFmt w:val="bullet"/>
+      <w:lvlText w:val=""/>
+      <w:lvlJc w:val="left"/>
+      <w:pPr>
+        <w:ind w:left="5040" w:hanging="360"/>
+      </w:pPr>
+      <w:rPr>
+        <w:rFonts w:ascii="Symbol" w:hAnsi="Symbol" w:hint="default"/>
+      </w:rPr>
+    </w:lvl>
+    <w:lvl w:ilvl="7" w:tplc="18090003" w:tentative="1">
+      <w:start w:val="1"/>
+      <w:numFmt w:val="bullet"/>
+      <w:lvlText w:val="o"/>
+      <w:lvlJc w:val="left"/>
+      <w:pPr>
+        <w:ind w:left="5760" w:hanging="360"/>
+      </w:pPr>
+      <w:rPr>
+        <w:rFonts w:ascii="Courier New" w:hAnsi="Courier New" w:cs="Courier New" w:hint="default"/>
+      </w:rPr>
+    </w:lvl>
+    <w:lvl w:ilvl="8" w:tplc="18090005" w:tentative="1">
+      <w:start w:val="1"/>
+      <w:numFmt w:val="bullet"/>
+      <w:lvlText w:val=""/>
+      <w:lvlJc w:val="left"/>
+      <w:pPr>
+        <w:ind w:left="6480" w:hanging="360"/>
+      </w:pPr>
+      <w:rPr>
+        <w:rFonts w:ascii="Wingdings" w:hAnsi="Wingdings" w:hint="default"/>
+      </w:rPr>
+    </w:lvl>
+  </w:abstractNum>
+  <w:abstractNum w:abstractNumId="23" w15:restartNumberingAfterBreak="0">
     <w:nsid w:val="4D992AEE"/>
     <w:multiLevelType w:val="hybridMultilevel"/>
     <w:tmpl w:val="3C04DEEC"/>
@@ -6495,7 +8957,7 @@
       </w:rPr>
     </w:lvl>
   </w:abstractNum>
-  <w:abstractNum w:abstractNumId="15" w15:restartNumberingAfterBreak="0">
+  <w:abstractNum w:abstractNumId="24" w15:restartNumberingAfterBreak="0">
     <w:nsid w:val="557D6660"/>
     <w:multiLevelType w:val="hybridMultilevel"/>
     <w:tmpl w:val="96CEDA24"/>
@@ -6608,7 +9070,7 @@
       </w:rPr>
     </w:lvl>
   </w:abstractNum>
-  <w:abstractNum w:abstractNumId="16" w15:restartNumberingAfterBreak="0">
+  <w:abstractNum w:abstractNumId="25" w15:restartNumberingAfterBreak="0">
     <w:nsid w:val="5681627F"/>
     <w:multiLevelType w:val="hybridMultilevel"/>
     <w:tmpl w:val="CFBCE774"/>
@@ -6721,7 +9183,7 @@
       </w:rPr>
     </w:lvl>
   </w:abstractNum>
-  <w:abstractNum w:abstractNumId="17" w15:restartNumberingAfterBreak="0">
+  <w:abstractNum w:abstractNumId="26" w15:restartNumberingAfterBreak="0">
     <w:nsid w:val="5689028E"/>
     <w:multiLevelType w:val="hybridMultilevel"/>
     <w:tmpl w:val="3E64E2C8"/>
@@ -6834,7 +9296,120 @@
       </w:rPr>
     </w:lvl>
   </w:abstractNum>
-  <w:abstractNum w:abstractNumId="18" w15:restartNumberingAfterBreak="0">
+  <w:abstractNum w:abstractNumId="27" w15:restartNumberingAfterBreak="0">
+    <w:nsid w:val="5AAB0983"/>
+    <w:multiLevelType w:val="hybridMultilevel"/>
+    <w:tmpl w:val="1EB420FE"/>
+    <w:lvl w:ilvl="0" w:tplc="18090001">
+      <w:start w:val="1"/>
+      <w:numFmt w:val="bullet"/>
+      <w:lvlText w:val=""/>
+      <w:lvlJc w:val="left"/>
+      <w:pPr>
+        <w:ind w:left="720" w:hanging="360"/>
+      </w:pPr>
+      <w:rPr>
+        <w:rFonts w:ascii="Symbol" w:hAnsi="Symbol" w:hint="default"/>
+      </w:rPr>
+    </w:lvl>
+    <w:lvl w:ilvl="1" w:tplc="18090003" w:tentative="1">
+      <w:start w:val="1"/>
+      <w:numFmt w:val="bullet"/>
+      <w:lvlText w:val="o"/>
+      <w:lvlJc w:val="left"/>
+      <w:pPr>
+        <w:ind w:left="1440" w:hanging="360"/>
+      </w:pPr>
+      <w:rPr>
+        <w:rFonts w:ascii="Courier New" w:hAnsi="Courier New" w:cs="Courier New" w:hint="default"/>
+      </w:rPr>
+    </w:lvl>
+    <w:lvl w:ilvl="2" w:tplc="18090005" w:tentative="1">
+      <w:start w:val="1"/>
+      <w:numFmt w:val="bullet"/>
+      <w:lvlText w:val=""/>
+      <w:lvlJc w:val="left"/>
+      <w:pPr>
+        <w:ind w:left="2160" w:hanging="360"/>
+      </w:pPr>
+      <w:rPr>
+        <w:rFonts w:ascii="Wingdings" w:hAnsi="Wingdings" w:hint="default"/>
+      </w:rPr>
+    </w:lvl>
+    <w:lvl w:ilvl="3" w:tplc="18090001" w:tentative="1">
+      <w:start w:val="1"/>
+      <w:numFmt w:val="bullet"/>
+      <w:lvlText w:val=""/>
+      <w:lvlJc w:val="left"/>
+      <w:pPr>
+        <w:ind w:left="2880" w:hanging="360"/>
+      </w:pPr>
+      <w:rPr>
+        <w:rFonts w:ascii="Symbol" w:hAnsi="Symbol" w:hint="default"/>
+      </w:rPr>
+    </w:lvl>
+    <w:lvl w:ilvl="4" w:tplc="18090003" w:tentative="1">
+      <w:start w:val="1"/>
+      <w:numFmt w:val="bullet"/>
+      <w:lvlText w:val="o"/>
+      <w:lvlJc w:val="left"/>
+      <w:pPr>
+        <w:ind w:left="3600" w:hanging="360"/>
+      </w:pPr>
+      <w:rPr>
+        <w:rFonts w:ascii="Courier New" w:hAnsi="Courier New" w:cs="Courier New" w:hint="default"/>
+      </w:rPr>
+    </w:lvl>
+    <w:lvl w:ilvl="5" w:tplc="18090005" w:tentative="1">
+      <w:start w:val="1"/>
+      <w:numFmt w:val="bullet"/>
+      <w:lvlText w:val=""/>
+      <w:lvlJc w:val="left"/>
+      <w:pPr>
+        <w:ind w:left="4320" w:hanging="360"/>
+      </w:pPr>
+      <w:rPr>
+        <w:rFonts w:ascii="Wingdings" w:hAnsi="Wingdings" w:hint="default"/>
+      </w:rPr>
+    </w:lvl>
+    <w:lvl w:ilvl="6" w:tplc="18090001" w:tentative="1">
+      <w:start w:val="1"/>
+      <w:numFmt w:val="bullet"/>
+      <w:lvlText w:val=""/>
+      <w:lvlJc w:val="left"/>
+      <w:pPr>
+        <w:ind w:left="5040" w:hanging="360"/>
+      </w:pPr>
+      <w:rPr>
+        <w:rFonts w:ascii="Symbol" w:hAnsi="Symbol" w:hint="default"/>
+      </w:rPr>
+    </w:lvl>
+    <w:lvl w:ilvl="7" w:tplc="18090003" w:tentative="1">
+      <w:start w:val="1"/>
+      <w:numFmt w:val="bullet"/>
+      <w:lvlText w:val="o"/>
+      <w:lvlJc w:val="left"/>
+      <w:pPr>
+        <w:ind w:left="5760" w:hanging="360"/>
+      </w:pPr>
+      <w:rPr>
+        <w:rFonts w:ascii="Courier New" w:hAnsi="Courier New" w:cs="Courier New" w:hint="default"/>
+      </w:rPr>
+    </w:lvl>
+    <w:lvl w:ilvl="8" w:tplc="18090005" w:tentative="1">
+      <w:start w:val="1"/>
+      <w:numFmt w:val="bullet"/>
+      <w:lvlText w:val=""/>
+      <w:lvlJc w:val="left"/>
+      <w:pPr>
+        <w:ind w:left="6480" w:hanging="360"/>
+      </w:pPr>
+      <w:rPr>
+        <w:rFonts w:ascii="Wingdings" w:hAnsi="Wingdings" w:hint="default"/>
+      </w:rPr>
+    </w:lvl>
+  </w:abstractNum>
+  <w:abstractNum w:abstractNumId="28" w15:restartNumberingAfterBreak="0">
     <w:nsid w:val="5C6C66F9"/>
     <w:multiLevelType w:val="hybridMultilevel"/>
     <w:tmpl w:val="696CD878"/>
@@ -6947,7 +9522,120 @@
       </w:rPr>
     </w:lvl>
   </w:abstractNum>
-  <w:abstractNum w:abstractNumId="19" w15:restartNumberingAfterBreak="0">
+  <w:abstractNum w:abstractNumId="29" w15:restartNumberingAfterBreak="0">
+    <w:nsid w:val="61250C0F"/>
+    <w:multiLevelType w:val="hybridMultilevel"/>
+    <w:tmpl w:val="8BF6E550"/>
+    <w:lvl w:ilvl="0" w:tplc="18090001">
+      <w:start w:val="1"/>
+      <w:numFmt w:val="bullet"/>
+      <w:lvlText w:val=""/>
+      <w:lvlJc w:val="left"/>
+      <w:pPr>
+        <w:ind w:left="720" w:hanging="360"/>
+      </w:pPr>
+      <w:rPr>
+        <w:rFonts w:ascii="Symbol" w:hAnsi="Symbol" w:hint="default"/>
+      </w:rPr>
+    </w:lvl>
+    <w:lvl w:ilvl="1" w:tplc="18090003" w:tentative="1">
+      <w:start w:val="1"/>
+      <w:numFmt w:val="bullet"/>
+      <w:lvlText w:val="o"/>
+      <w:lvlJc w:val="left"/>
+      <w:pPr>
+        <w:ind w:left="1440" w:hanging="360"/>
+      </w:pPr>
+      <w:rPr>
+        <w:rFonts w:ascii="Courier New" w:hAnsi="Courier New" w:cs="Courier New" w:hint="default"/>
+      </w:rPr>
+    </w:lvl>
+    <w:lvl w:ilvl="2" w:tplc="18090005" w:tentative="1">
+      <w:start w:val="1"/>
+      <w:numFmt w:val="bullet"/>
+      <w:lvlText w:val=""/>
+      <w:lvlJc w:val="left"/>
+      <w:pPr>
+        <w:ind w:left="2160" w:hanging="360"/>
+      </w:pPr>
+      <w:rPr>
+        <w:rFonts w:ascii="Wingdings" w:hAnsi="Wingdings" w:hint="default"/>
+      </w:rPr>
+    </w:lvl>
+    <w:lvl w:ilvl="3" w:tplc="18090001" w:tentative="1">
+      <w:start w:val="1"/>
+      <w:numFmt w:val="bullet"/>
+      <w:lvlText w:val=""/>
+      <w:lvlJc w:val="left"/>
+      <w:pPr>
+        <w:ind w:left="2880" w:hanging="360"/>
+      </w:pPr>
+      <w:rPr>
+        <w:rFonts w:ascii="Symbol" w:hAnsi="Symbol" w:hint="default"/>
+      </w:rPr>
+    </w:lvl>
+    <w:lvl w:ilvl="4" w:tplc="18090003" w:tentative="1">
+      <w:start w:val="1"/>
+      <w:numFmt w:val="bullet"/>
+      <w:lvlText w:val="o"/>
+      <w:lvlJc w:val="left"/>
+      <w:pPr>
+        <w:ind w:left="3600" w:hanging="360"/>
+      </w:pPr>
+      <w:rPr>
+        <w:rFonts w:ascii="Courier New" w:hAnsi="Courier New" w:cs="Courier New" w:hint="default"/>
+      </w:rPr>
+    </w:lvl>
+    <w:lvl w:ilvl="5" w:tplc="18090005" w:tentative="1">
+      <w:start w:val="1"/>
+      <w:numFmt w:val="bullet"/>
+      <w:lvlText w:val=""/>
+      <w:lvlJc w:val="left"/>
+      <w:pPr>
+        <w:ind w:left="4320" w:hanging="360"/>
+      </w:pPr>
+      <w:rPr>
+        <w:rFonts w:ascii="Wingdings" w:hAnsi="Wingdings" w:hint="default"/>
+      </w:rPr>
+    </w:lvl>
+    <w:lvl w:ilvl="6" w:tplc="18090001" w:tentative="1">
+      <w:start w:val="1"/>
+      <w:numFmt w:val="bullet"/>
+      <w:lvlText w:val=""/>
+      <w:lvlJc w:val="left"/>
+      <w:pPr>
+        <w:ind w:left="5040" w:hanging="360"/>
+      </w:pPr>
+      <w:rPr>
+        <w:rFonts w:ascii="Symbol" w:hAnsi="Symbol" w:hint="default"/>
+      </w:rPr>
+    </w:lvl>
+    <w:lvl w:ilvl="7" w:tplc="18090003" w:tentative="1">
+      <w:start w:val="1"/>
+      <w:numFmt w:val="bullet"/>
+      <w:lvlText w:val="o"/>
+      <w:lvlJc w:val="left"/>
+      <w:pPr>
+        <w:ind w:left="5760" w:hanging="360"/>
+      </w:pPr>
+      <w:rPr>
+        <w:rFonts w:ascii="Courier New" w:hAnsi="Courier New" w:cs="Courier New" w:hint="default"/>
+      </w:rPr>
+    </w:lvl>
+    <w:lvl w:ilvl="8" w:tplc="18090005" w:tentative="1">
+      <w:start w:val="1"/>
+      <w:numFmt w:val="bullet"/>
+      <w:lvlText w:val=""/>
+      <w:lvlJc w:val="left"/>
+      <w:pPr>
+        <w:ind w:left="6480" w:hanging="360"/>
+      </w:pPr>
+      <w:rPr>
+        <w:rFonts w:ascii="Wingdings" w:hAnsi="Wingdings" w:hint="default"/>
+      </w:rPr>
+    </w:lvl>
+  </w:abstractNum>
+  <w:abstractNum w:abstractNumId="30" w15:restartNumberingAfterBreak="0">
     <w:nsid w:val="61B0581D"/>
     <w:multiLevelType w:val="hybridMultilevel"/>
     <w:tmpl w:val="3F724FA2"/>
@@ -7060,7 +9748,120 @@
       </w:rPr>
     </w:lvl>
   </w:abstractNum>
-  <w:abstractNum w:abstractNumId="20" w15:restartNumberingAfterBreak="0">
+  <w:abstractNum w:abstractNumId="31" w15:restartNumberingAfterBreak="0">
+    <w:nsid w:val="67A33707"/>
+    <w:multiLevelType w:val="hybridMultilevel"/>
+    <w:tmpl w:val="9E40A7D8"/>
+    <w:lvl w:ilvl="0" w:tplc="18090001">
+      <w:start w:val="1"/>
+      <w:numFmt w:val="bullet"/>
+      <w:lvlText w:val=""/>
+      <w:lvlJc w:val="left"/>
+      <w:pPr>
+        <w:ind w:left="720" w:hanging="360"/>
+      </w:pPr>
+      <w:rPr>
+        <w:rFonts w:ascii="Symbol" w:hAnsi="Symbol" w:hint="default"/>
+      </w:rPr>
+    </w:lvl>
+    <w:lvl w:ilvl="1" w:tplc="18090003" w:tentative="1">
+      <w:start w:val="1"/>
+      <w:numFmt w:val="bullet"/>
+      <w:lvlText w:val="o"/>
+      <w:lvlJc w:val="left"/>
+      <w:pPr>
+        <w:ind w:left="1440" w:hanging="360"/>
+      </w:pPr>
+      <w:rPr>
+        <w:rFonts w:ascii="Courier New" w:hAnsi="Courier New" w:cs="Courier New" w:hint="default"/>
+      </w:rPr>
+    </w:lvl>
+    <w:lvl w:ilvl="2" w:tplc="18090005" w:tentative="1">
+      <w:start w:val="1"/>
+      <w:numFmt w:val="bullet"/>
+      <w:lvlText w:val=""/>
+      <w:lvlJc w:val="left"/>
+      <w:pPr>
+        <w:ind w:left="2160" w:hanging="360"/>
+      </w:pPr>
+      <w:rPr>
+        <w:rFonts w:ascii="Wingdings" w:hAnsi="Wingdings" w:hint="default"/>
+      </w:rPr>
+    </w:lvl>
+    <w:lvl w:ilvl="3" w:tplc="18090001" w:tentative="1">
+      <w:start w:val="1"/>
+      <w:numFmt w:val="bullet"/>
+      <w:lvlText w:val=""/>
+      <w:lvlJc w:val="left"/>
+      <w:pPr>
+        <w:ind w:left="2880" w:hanging="360"/>
+      </w:pPr>
+      <w:rPr>
+        <w:rFonts w:ascii="Symbol" w:hAnsi="Symbol" w:hint="default"/>
+      </w:rPr>
+    </w:lvl>
+    <w:lvl w:ilvl="4" w:tplc="18090003" w:tentative="1">
+      <w:start w:val="1"/>
+      <w:numFmt w:val="bullet"/>
+      <w:lvlText w:val="o"/>
+      <w:lvlJc w:val="left"/>
+      <w:pPr>
+        <w:ind w:left="3600" w:hanging="360"/>
+      </w:pPr>
+      <w:rPr>
+        <w:rFonts w:ascii="Courier New" w:hAnsi="Courier New" w:cs="Courier New" w:hint="default"/>
+      </w:rPr>
+    </w:lvl>
+    <w:lvl w:ilvl="5" w:tplc="18090005" w:tentative="1">
+      <w:start w:val="1"/>
+      <w:numFmt w:val="bullet"/>
+      <w:lvlText w:val=""/>
+      <w:lvlJc w:val="left"/>
+      <w:pPr>
+        <w:ind w:left="4320" w:hanging="360"/>
+      </w:pPr>
+      <w:rPr>
+        <w:rFonts w:ascii="Wingdings" w:hAnsi="Wingdings" w:hint="default"/>
+      </w:rPr>
+    </w:lvl>
+    <w:lvl w:ilvl="6" w:tplc="18090001" w:tentative="1">
+      <w:start w:val="1"/>
+      <w:numFmt w:val="bullet"/>
+      <w:lvlText w:val=""/>
+      <w:lvlJc w:val="left"/>
+      <w:pPr>
+        <w:ind w:left="5040" w:hanging="360"/>
+      </w:pPr>
+      <w:rPr>
+        <w:rFonts w:ascii="Symbol" w:hAnsi="Symbol" w:hint="default"/>
+      </w:rPr>
+    </w:lvl>
+    <w:lvl w:ilvl="7" w:tplc="18090003" w:tentative="1">
+      <w:start w:val="1"/>
+      <w:numFmt w:val="bullet"/>
+      <w:lvlText w:val="o"/>
+      <w:lvlJc w:val="left"/>
+      <w:pPr>
+        <w:ind w:left="5760" w:hanging="360"/>
+      </w:pPr>
+      <w:rPr>
+        <w:rFonts w:ascii="Courier New" w:hAnsi="Courier New" w:cs="Courier New" w:hint="default"/>
+      </w:rPr>
+    </w:lvl>
+    <w:lvl w:ilvl="8" w:tplc="18090005" w:tentative="1">
+      <w:start w:val="1"/>
+      <w:numFmt w:val="bullet"/>
+      <w:lvlText w:val=""/>
+      <w:lvlJc w:val="left"/>
+      <w:pPr>
+        <w:ind w:left="6480" w:hanging="360"/>
+      </w:pPr>
+      <w:rPr>
+        <w:rFonts w:ascii="Wingdings" w:hAnsi="Wingdings" w:hint="default"/>
+      </w:rPr>
+    </w:lvl>
+  </w:abstractNum>
+  <w:abstractNum w:abstractNumId="32" w15:restartNumberingAfterBreak="0">
     <w:nsid w:val="67AE392E"/>
     <w:multiLevelType w:val="hybridMultilevel"/>
     <w:tmpl w:val="917E234E"/>
@@ -7173,68 +9974,578 @@
       </w:rPr>
     </w:lvl>
   </w:abstractNum>
+  <w:abstractNum w:abstractNumId="33" w15:restartNumberingAfterBreak="0">
+    <w:nsid w:val="68EF6CDD"/>
+    <w:multiLevelType w:val="multilevel"/>
+    <w:tmpl w:val="320091CC"/>
+    <w:lvl w:ilvl="0">
+      <w:start w:val="1"/>
+      <w:numFmt w:val="decimal"/>
+      <w:lvlText w:val="%1."/>
+      <w:lvlJc w:val="left"/>
+      <w:pPr>
+        <w:ind w:left="360" w:hanging="360"/>
+      </w:pPr>
+      <w:rPr>
+        <w:rFonts w:hint="default"/>
+        <w:sz w:val="32"/>
+        <w:szCs w:val="32"/>
+      </w:rPr>
+    </w:lvl>
+    <w:lvl w:ilvl="1">
+      <w:start w:val="1"/>
+      <w:numFmt w:val="decimal"/>
+      <w:isLgl/>
+      <w:lvlText w:val="%1.%2"/>
+      <w:lvlJc w:val="left"/>
+      <w:pPr>
+        <w:ind w:left="360" w:hanging="360"/>
+      </w:pPr>
+      <w:rPr>
+        <w:rFonts w:hint="default"/>
+      </w:rPr>
+    </w:lvl>
+    <w:lvl w:ilvl="2">
+      <w:start w:val="1"/>
+      <w:numFmt w:val="decimal"/>
+      <w:isLgl/>
+      <w:lvlText w:val="%1.%2.%3"/>
+      <w:lvlJc w:val="left"/>
+      <w:pPr>
+        <w:ind w:left="720" w:hanging="720"/>
+      </w:pPr>
+      <w:rPr>
+        <w:rFonts w:hint="default"/>
+      </w:rPr>
+    </w:lvl>
+    <w:lvl w:ilvl="3">
+      <w:start w:val="1"/>
+      <w:numFmt w:val="decimal"/>
+      <w:isLgl/>
+      <w:lvlText w:val="%1.%2.%3.%4"/>
+      <w:lvlJc w:val="left"/>
+      <w:pPr>
+        <w:ind w:left="720" w:hanging="720"/>
+      </w:pPr>
+      <w:rPr>
+        <w:rFonts w:hint="default"/>
+      </w:rPr>
+    </w:lvl>
+    <w:lvl w:ilvl="4">
+      <w:start w:val="1"/>
+      <w:numFmt w:val="decimal"/>
+      <w:isLgl/>
+      <w:lvlText w:val="%1.%2.%3.%4.%5"/>
+      <w:lvlJc w:val="left"/>
+      <w:pPr>
+        <w:ind w:left="1080" w:hanging="1080"/>
+      </w:pPr>
+      <w:rPr>
+        <w:rFonts w:hint="default"/>
+      </w:rPr>
+    </w:lvl>
+    <w:lvl w:ilvl="5">
+      <w:start w:val="1"/>
+      <w:numFmt w:val="decimal"/>
+      <w:isLgl/>
+      <w:lvlText w:val="%1.%2.%3.%4.%5.%6"/>
+      <w:lvlJc w:val="left"/>
+      <w:pPr>
+        <w:ind w:left="1080" w:hanging="1080"/>
+      </w:pPr>
+      <w:rPr>
+        <w:rFonts w:hint="default"/>
+      </w:rPr>
+    </w:lvl>
+    <w:lvl w:ilvl="6">
+      <w:start w:val="1"/>
+      <w:numFmt w:val="decimal"/>
+      <w:isLgl/>
+      <w:lvlText w:val="%1.%2.%3.%4.%5.%6.%7"/>
+      <w:lvlJc w:val="left"/>
+      <w:pPr>
+        <w:ind w:left="1440" w:hanging="1440"/>
+      </w:pPr>
+      <w:rPr>
+        <w:rFonts w:hint="default"/>
+      </w:rPr>
+    </w:lvl>
+    <w:lvl w:ilvl="7">
+      <w:start w:val="1"/>
+      <w:numFmt w:val="decimal"/>
+      <w:isLgl/>
+      <w:lvlText w:val="%1.%2.%3.%4.%5.%6.%7.%8"/>
+      <w:lvlJc w:val="left"/>
+      <w:pPr>
+        <w:ind w:left="1440" w:hanging="1440"/>
+      </w:pPr>
+      <w:rPr>
+        <w:rFonts w:hint="default"/>
+      </w:rPr>
+    </w:lvl>
+    <w:lvl w:ilvl="8">
+      <w:start w:val="1"/>
+      <w:numFmt w:val="decimal"/>
+      <w:isLgl/>
+      <w:lvlText w:val="%1.%2.%3.%4.%5.%6.%7.%8.%9"/>
+      <w:lvlJc w:val="left"/>
+      <w:pPr>
+        <w:ind w:left="1440" w:hanging="1440"/>
+      </w:pPr>
+      <w:rPr>
+        <w:rFonts w:hint="default"/>
+      </w:rPr>
+    </w:lvl>
+  </w:abstractNum>
+  <w:abstractNum w:abstractNumId="34" w15:restartNumberingAfterBreak="0">
+    <w:nsid w:val="738F0518"/>
+    <w:multiLevelType w:val="hybridMultilevel"/>
+    <w:tmpl w:val="1312163E"/>
+    <w:lvl w:ilvl="0" w:tplc="18090001">
+      <w:start w:val="1"/>
+      <w:numFmt w:val="bullet"/>
+      <w:lvlText w:val=""/>
+      <w:lvlJc w:val="left"/>
+      <w:pPr>
+        <w:ind w:left="720" w:hanging="360"/>
+      </w:pPr>
+      <w:rPr>
+        <w:rFonts w:ascii="Symbol" w:hAnsi="Symbol" w:hint="default"/>
+      </w:rPr>
+    </w:lvl>
+    <w:lvl w:ilvl="1" w:tplc="18090003" w:tentative="1">
+      <w:start w:val="1"/>
+      <w:numFmt w:val="bullet"/>
+      <w:lvlText w:val="o"/>
+      <w:lvlJc w:val="left"/>
+      <w:pPr>
+        <w:ind w:left="1440" w:hanging="360"/>
+      </w:pPr>
+      <w:rPr>
+        <w:rFonts w:ascii="Courier New" w:hAnsi="Courier New" w:cs="Courier New" w:hint="default"/>
+      </w:rPr>
+    </w:lvl>
+    <w:lvl w:ilvl="2" w:tplc="18090005" w:tentative="1">
+      <w:start w:val="1"/>
+      <w:numFmt w:val="bullet"/>
+      <w:lvlText w:val=""/>
+      <w:lvlJc w:val="left"/>
+      <w:pPr>
+        <w:ind w:left="2160" w:hanging="360"/>
+      </w:pPr>
+      <w:rPr>
+        <w:rFonts w:ascii="Wingdings" w:hAnsi="Wingdings" w:hint="default"/>
+      </w:rPr>
+    </w:lvl>
+    <w:lvl w:ilvl="3" w:tplc="18090001" w:tentative="1">
+      <w:start w:val="1"/>
+      <w:numFmt w:val="bullet"/>
+      <w:lvlText w:val=""/>
+      <w:lvlJc w:val="left"/>
+      <w:pPr>
+        <w:ind w:left="2880" w:hanging="360"/>
+      </w:pPr>
+      <w:rPr>
+        <w:rFonts w:ascii="Symbol" w:hAnsi="Symbol" w:hint="default"/>
+      </w:rPr>
+    </w:lvl>
+    <w:lvl w:ilvl="4" w:tplc="18090003" w:tentative="1">
+      <w:start w:val="1"/>
+      <w:numFmt w:val="bullet"/>
+      <w:lvlText w:val="o"/>
+      <w:lvlJc w:val="left"/>
+      <w:pPr>
+        <w:ind w:left="3600" w:hanging="360"/>
+      </w:pPr>
+      <w:rPr>
+        <w:rFonts w:ascii="Courier New" w:hAnsi="Courier New" w:cs="Courier New" w:hint="default"/>
+      </w:rPr>
+    </w:lvl>
+    <w:lvl w:ilvl="5" w:tplc="18090005" w:tentative="1">
+      <w:start w:val="1"/>
+      <w:numFmt w:val="bullet"/>
+      <w:lvlText w:val=""/>
+      <w:lvlJc w:val="left"/>
+      <w:pPr>
+        <w:ind w:left="4320" w:hanging="360"/>
+      </w:pPr>
+      <w:rPr>
+        <w:rFonts w:ascii="Wingdings" w:hAnsi="Wingdings" w:hint="default"/>
+      </w:rPr>
+    </w:lvl>
+    <w:lvl w:ilvl="6" w:tplc="18090001" w:tentative="1">
+      <w:start w:val="1"/>
+      <w:numFmt w:val="bullet"/>
+      <w:lvlText w:val=""/>
+      <w:lvlJc w:val="left"/>
+      <w:pPr>
+        <w:ind w:left="5040" w:hanging="360"/>
+      </w:pPr>
+      <w:rPr>
+        <w:rFonts w:ascii="Symbol" w:hAnsi="Symbol" w:hint="default"/>
+      </w:rPr>
+    </w:lvl>
+    <w:lvl w:ilvl="7" w:tplc="18090003" w:tentative="1">
+      <w:start w:val="1"/>
+      <w:numFmt w:val="bullet"/>
+      <w:lvlText w:val="o"/>
+      <w:lvlJc w:val="left"/>
+      <w:pPr>
+        <w:ind w:left="5760" w:hanging="360"/>
+      </w:pPr>
+      <w:rPr>
+        <w:rFonts w:ascii="Courier New" w:hAnsi="Courier New" w:cs="Courier New" w:hint="default"/>
+      </w:rPr>
+    </w:lvl>
+    <w:lvl w:ilvl="8" w:tplc="18090005" w:tentative="1">
+      <w:start w:val="1"/>
+      <w:numFmt w:val="bullet"/>
+      <w:lvlText w:val=""/>
+      <w:lvlJc w:val="left"/>
+      <w:pPr>
+        <w:ind w:left="6480" w:hanging="360"/>
+      </w:pPr>
+      <w:rPr>
+        <w:rFonts w:ascii="Wingdings" w:hAnsi="Wingdings" w:hint="default"/>
+      </w:rPr>
+    </w:lvl>
+  </w:abstractNum>
+  <w:abstractNum w:abstractNumId="35" w15:restartNumberingAfterBreak="0">
+    <w:nsid w:val="77F71325"/>
+    <w:multiLevelType w:val="hybridMultilevel"/>
+    <w:tmpl w:val="4A2CF7DC"/>
+    <w:lvl w:ilvl="0" w:tplc="18090001">
+      <w:start w:val="1"/>
+      <w:numFmt w:val="bullet"/>
+      <w:lvlText w:val=""/>
+      <w:lvlJc w:val="left"/>
+      <w:pPr>
+        <w:ind w:left="720" w:hanging="360"/>
+      </w:pPr>
+      <w:rPr>
+        <w:rFonts w:ascii="Symbol" w:hAnsi="Symbol" w:hint="default"/>
+      </w:rPr>
+    </w:lvl>
+    <w:lvl w:ilvl="1" w:tplc="18090003" w:tentative="1">
+      <w:start w:val="1"/>
+      <w:numFmt w:val="bullet"/>
+      <w:lvlText w:val="o"/>
+      <w:lvlJc w:val="left"/>
+      <w:pPr>
+        <w:ind w:left="1440" w:hanging="360"/>
+      </w:pPr>
+      <w:rPr>
+        <w:rFonts w:ascii="Courier New" w:hAnsi="Courier New" w:cs="Courier New" w:hint="default"/>
+      </w:rPr>
+    </w:lvl>
+    <w:lvl w:ilvl="2" w:tplc="18090005" w:tentative="1">
+      <w:start w:val="1"/>
+      <w:numFmt w:val="bullet"/>
+      <w:lvlText w:val=""/>
+      <w:lvlJc w:val="left"/>
+      <w:pPr>
+        <w:ind w:left="2160" w:hanging="360"/>
+      </w:pPr>
+      <w:rPr>
+        <w:rFonts w:ascii="Wingdings" w:hAnsi="Wingdings" w:hint="default"/>
+      </w:rPr>
+    </w:lvl>
+    <w:lvl w:ilvl="3" w:tplc="18090001" w:tentative="1">
+      <w:start w:val="1"/>
+      <w:numFmt w:val="bullet"/>
+      <w:lvlText w:val=""/>
+      <w:lvlJc w:val="left"/>
+      <w:pPr>
+        <w:ind w:left="2880" w:hanging="360"/>
+      </w:pPr>
+      <w:rPr>
+        <w:rFonts w:ascii="Symbol" w:hAnsi="Symbol" w:hint="default"/>
+      </w:rPr>
+    </w:lvl>
+    <w:lvl w:ilvl="4" w:tplc="18090003" w:tentative="1">
+      <w:start w:val="1"/>
+      <w:numFmt w:val="bullet"/>
+      <w:lvlText w:val="o"/>
+      <w:lvlJc w:val="left"/>
+      <w:pPr>
+        <w:ind w:left="3600" w:hanging="360"/>
+      </w:pPr>
+      <w:rPr>
+        <w:rFonts w:ascii="Courier New" w:hAnsi="Courier New" w:cs="Courier New" w:hint="default"/>
+      </w:rPr>
+    </w:lvl>
+    <w:lvl w:ilvl="5" w:tplc="18090005" w:tentative="1">
+      <w:start w:val="1"/>
+      <w:numFmt w:val="bullet"/>
+      <w:lvlText w:val=""/>
+      <w:lvlJc w:val="left"/>
+      <w:pPr>
+        <w:ind w:left="4320" w:hanging="360"/>
+      </w:pPr>
+      <w:rPr>
+        <w:rFonts w:ascii="Wingdings" w:hAnsi="Wingdings" w:hint="default"/>
+      </w:rPr>
+    </w:lvl>
+    <w:lvl w:ilvl="6" w:tplc="18090001" w:tentative="1">
+      <w:start w:val="1"/>
+      <w:numFmt w:val="bullet"/>
+      <w:lvlText w:val=""/>
+      <w:lvlJc w:val="left"/>
+      <w:pPr>
+        <w:ind w:left="5040" w:hanging="360"/>
+      </w:pPr>
+      <w:rPr>
+        <w:rFonts w:ascii="Symbol" w:hAnsi="Symbol" w:hint="default"/>
+      </w:rPr>
+    </w:lvl>
+    <w:lvl w:ilvl="7" w:tplc="18090003" w:tentative="1">
+      <w:start w:val="1"/>
+      <w:numFmt w:val="bullet"/>
+      <w:lvlText w:val="o"/>
+      <w:lvlJc w:val="left"/>
+      <w:pPr>
+        <w:ind w:left="5760" w:hanging="360"/>
+      </w:pPr>
+      <w:rPr>
+        <w:rFonts w:ascii="Courier New" w:hAnsi="Courier New" w:cs="Courier New" w:hint="default"/>
+      </w:rPr>
+    </w:lvl>
+    <w:lvl w:ilvl="8" w:tplc="18090005" w:tentative="1">
+      <w:start w:val="1"/>
+      <w:numFmt w:val="bullet"/>
+      <w:lvlText w:val=""/>
+      <w:lvlJc w:val="left"/>
+      <w:pPr>
+        <w:ind w:left="6480" w:hanging="360"/>
+      </w:pPr>
+      <w:rPr>
+        <w:rFonts w:ascii="Wingdings" w:hAnsi="Wingdings" w:hint="default"/>
+      </w:rPr>
+    </w:lvl>
+  </w:abstractNum>
+  <w:abstractNum w:abstractNumId="36" w15:restartNumberingAfterBreak="0">
+    <w:nsid w:val="7E043BB1"/>
+    <w:multiLevelType w:val="hybridMultilevel"/>
+    <w:tmpl w:val="8EB67A14"/>
+    <w:lvl w:ilvl="0" w:tplc="18090001">
+      <w:start w:val="1"/>
+      <w:numFmt w:val="bullet"/>
+      <w:lvlText w:val=""/>
+      <w:lvlJc w:val="left"/>
+      <w:pPr>
+        <w:ind w:left="720" w:hanging="360"/>
+      </w:pPr>
+      <w:rPr>
+        <w:rFonts w:ascii="Symbol" w:hAnsi="Symbol" w:hint="default"/>
+      </w:rPr>
+    </w:lvl>
+    <w:lvl w:ilvl="1" w:tplc="18090003" w:tentative="1">
+      <w:start w:val="1"/>
+      <w:numFmt w:val="bullet"/>
+      <w:lvlText w:val="o"/>
+      <w:lvlJc w:val="left"/>
+      <w:pPr>
+        <w:ind w:left="1440" w:hanging="360"/>
+      </w:pPr>
+      <w:rPr>
+        <w:rFonts w:ascii="Courier New" w:hAnsi="Courier New" w:cs="Courier New" w:hint="default"/>
+      </w:rPr>
+    </w:lvl>
+    <w:lvl w:ilvl="2" w:tplc="18090005" w:tentative="1">
+      <w:start w:val="1"/>
+      <w:numFmt w:val="bullet"/>
+      <w:lvlText w:val=""/>
+      <w:lvlJc w:val="left"/>
+      <w:pPr>
+        <w:ind w:left="2160" w:hanging="360"/>
+      </w:pPr>
+      <w:rPr>
+        <w:rFonts w:ascii="Wingdings" w:hAnsi="Wingdings" w:hint="default"/>
+      </w:rPr>
+    </w:lvl>
+    <w:lvl w:ilvl="3" w:tplc="18090001" w:tentative="1">
+      <w:start w:val="1"/>
+      <w:numFmt w:val="bullet"/>
+      <w:lvlText w:val=""/>
+      <w:lvlJc w:val="left"/>
+      <w:pPr>
+        <w:ind w:left="2880" w:hanging="360"/>
+      </w:pPr>
+      <w:rPr>
+        <w:rFonts w:ascii="Symbol" w:hAnsi="Symbol" w:hint="default"/>
+      </w:rPr>
+    </w:lvl>
+    <w:lvl w:ilvl="4" w:tplc="18090003" w:tentative="1">
+      <w:start w:val="1"/>
+      <w:numFmt w:val="bullet"/>
+      <w:lvlText w:val="o"/>
+      <w:lvlJc w:val="left"/>
+      <w:pPr>
+        <w:ind w:left="3600" w:hanging="360"/>
+      </w:pPr>
+      <w:rPr>
+        <w:rFonts w:ascii="Courier New" w:hAnsi="Courier New" w:cs="Courier New" w:hint="default"/>
+      </w:rPr>
+    </w:lvl>
+    <w:lvl w:ilvl="5" w:tplc="18090005" w:tentative="1">
+      <w:start w:val="1"/>
+      <w:numFmt w:val="bullet"/>
+      <w:lvlText w:val=""/>
+      <w:lvlJc w:val="left"/>
+      <w:pPr>
+        <w:ind w:left="4320" w:hanging="360"/>
+      </w:pPr>
+      <w:rPr>
+        <w:rFonts w:ascii="Wingdings" w:hAnsi="Wingdings" w:hint="default"/>
+      </w:rPr>
+    </w:lvl>
+    <w:lvl w:ilvl="6" w:tplc="18090001" w:tentative="1">
+      <w:start w:val="1"/>
+      <w:numFmt w:val="bullet"/>
+      <w:lvlText w:val=""/>
+      <w:lvlJc w:val="left"/>
+      <w:pPr>
+        <w:ind w:left="5040" w:hanging="360"/>
+      </w:pPr>
+      <w:rPr>
+        <w:rFonts w:ascii="Symbol" w:hAnsi="Symbol" w:hint="default"/>
+      </w:rPr>
+    </w:lvl>
+    <w:lvl w:ilvl="7" w:tplc="18090003" w:tentative="1">
+      <w:start w:val="1"/>
+      <w:numFmt w:val="bullet"/>
+      <w:lvlText w:val="o"/>
+      <w:lvlJc w:val="left"/>
+      <w:pPr>
+        <w:ind w:left="5760" w:hanging="360"/>
+      </w:pPr>
+      <w:rPr>
+        <w:rFonts w:ascii="Courier New" w:hAnsi="Courier New" w:cs="Courier New" w:hint="default"/>
+      </w:rPr>
+    </w:lvl>
+    <w:lvl w:ilvl="8" w:tplc="18090005" w:tentative="1">
+      <w:start w:val="1"/>
+      <w:numFmt w:val="bullet"/>
+      <w:lvlText w:val=""/>
+      <w:lvlJc w:val="left"/>
+      <w:pPr>
+        <w:ind w:left="6480" w:hanging="360"/>
+      </w:pPr>
+      <w:rPr>
+        <w:rFonts w:ascii="Wingdings" w:hAnsi="Wingdings" w:hint="default"/>
+      </w:rPr>
+    </w:lvl>
+  </w:abstractNum>
   <w:num w:numId="1" w16cid:durableId="1249003658">
+    <w:abstractNumId w:val="5"/>
+  </w:num>
+  <w:num w:numId="2" w16cid:durableId="1009605467">
+    <w:abstractNumId w:val="1"/>
+  </w:num>
+  <w:num w:numId="3" w16cid:durableId="1394161113">
     <w:abstractNumId w:val="4"/>
   </w:num>
-  <w:num w:numId="2" w16cid:durableId="1009605467">
+  <w:num w:numId="4" w16cid:durableId="163201912">
+    <w:abstractNumId w:val="10"/>
+  </w:num>
+  <w:num w:numId="5" w16cid:durableId="841359646">
+    <w:abstractNumId w:val="13"/>
+  </w:num>
+  <w:num w:numId="6" w16cid:durableId="787312792">
+    <w:abstractNumId w:val="21"/>
+  </w:num>
+  <w:num w:numId="7" w16cid:durableId="759983390">
+    <w:abstractNumId w:val="25"/>
+  </w:num>
+  <w:num w:numId="8" w16cid:durableId="466894090">
+    <w:abstractNumId w:val="26"/>
+  </w:num>
+  <w:num w:numId="9" w16cid:durableId="1338652933">
+    <w:abstractNumId w:val="15"/>
+  </w:num>
+  <w:num w:numId="10" w16cid:durableId="593392880">
+    <w:abstractNumId w:val="30"/>
+  </w:num>
+  <w:num w:numId="11" w16cid:durableId="1830706111">
+    <w:abstractNumId w:val="32"/>
+  </w:num>
+  <w:num w:numId="12" w16cid:durableId="1552109748">
+    <w:abstractNumId w:val="24"/>
+  </w:num>
+  <w:num w:numId="13" w16cid:durableId="413166924">
+    <w:abstractNumId w:val="23"/>
+  </w:num>
+  <w:num w:numId="14" w16cid:durableId="1318001269">
+    <w:abstractNumId w:val="9"/>
+  </w:num>
+  <w:num w:numId="15" w16cid:durableId="262037893">
+    <w:abstractNumId w:val="2"/>
+  </w:num>
+  <w:num w:numId="16" w16cid:durableId="757948079">
+    <w:abstractNumId w:val="12"/>
+  </w:num>
+  <w:num w:numId="17" w16cid:durableId="88351444">
+    <w:abstractNumId w:val="28"/>
+  </w:num>
+  <w:num w:numId="18" w16cid:durableId="1363240049">
+    <w:abstractNumId w:val="11"/>
+  </w:num>
+  <w:num w:numId="19" w16cid:durableId="974289165">
+    <w:abstractNumId w:val="19"/>
+  </w:num>
+  <w:num w:numId="20" w16cid:durableId="2057118802">
+    <w:abstractNumId w:val="3"/>
+  </w:num>
+  <w:num w:numId="21" w16cid:durableId="1792631174">
+    <w:abstractNumId w:val="7"/>
+  </w:num>
+  <w:num w:numId="22" w16cid:durableId="2045129010">
+    <w:abstractNumId w:val="6"/>
+  </w:num>
+  <w:num w:numId="23" w16cid:durableId="751320137">
+    <w:abstractNumId w:val="36"/>
+  </w:num>
+  <w:num w:numId="24" w16cid:durableId="588585563">
+    <w:abstractNumId w:val="22"/>
+  </w:num>
+  <w:num w:numId="25" w16cid:durableId="243993567">
+    <w:abstractNumId w:val="14"/>
+  </w:num>
+  <w:num w:numId="26" w16cid:durableId="113986748">
+    <w:abstractNumId w:val="8"/>
+  </w:num>
+  <w:num w:numId="27" w16cid:durableId="1886991414">
+    <w:abstractNumId w:val="16"/>
+  </w:num>
+  <w:num w:numId="28" w16cid:durableId="681663179">
+    <w:abstractNumId w:val="27"/>
+  </w:num>
+  <w:num w:numId="29" w16cid:durableId="1884560277">
+    <w:abstractNumId w:val="29"/>
+  </w:num>
+  <w:num w:numId="30" w16cid:durableId="2146851381">
+    <w:abstractNumId w:val="35"/>
+  </w:num>
+  <w:num w:numId="31" w16cid:durableId="1446265252">
     <w:abstractNumId w:val="0"/>
   </w:num>
-  <w:num w:numId="3" w16cid:durableId="1394161113">
-    <w:abstractNumId w:val="3"/>
+  <w:num w:numId="32" w16cid:durableId="594364833">
+    <w:abstractNumId w:val="34"/>
   </w:num>
-  <w:num w:numId="4" w16cid:durableId="163201912">
-    <w:abstractNumId w:val="7"/>
+  <w:num w:numId="33" w16cid:durableId="339629263">
+    <w:abstractNumId w:val="33"/>
   </w:num>
-  <w:num w:numId="5" w16cid:durableId="841359646">
-    <w:abstractNumId w:val="10"/>
+  <w:num w:numId="34" w16cid:durableId="1750539466">
+    <w:abstractNumId w:val="18"/>
   </w:num>
-  <w:num w:numId="6" w16cid:durableId="787312792">
-    <w:abstractNumId w:val="13"/>
-  </w:num>
-  <w:num w:numId="7" w16cid:durableId="759983390">
-    <w:abstractNumId w:val="16"/>
-  </w:num>
-  <w:num w:numId="8" w16cid:durableId="466894090">
-    <w:abstractNumId w:val="17"/>
-  </w:num>
-  <w:num w:numId="9" w16cid:durableId="1338652933">
-    <w:abstractNumId w:val="11"/>
-  </w:num>
-  <w:num w:numId="10" w16cid:durableId="593392880">
-    <w:abstractNumId w:val="19"/>
-  </w:num>
-  <w:num w:numId="11" w16cid:durableId="1830706111">
+  <w:num w:numId="35" w16cid:durableId="191842653">
     <w:abstractNumId w:val="20"/>
   </w:num>
-  <w:num w:numId="12" w16cid:durableId="1552109748">
-    <w:abstractNumId w:val="15"/>
+  <w:num w:numId="36" w16cid:durableId="1182626072">
+    <w:abstractNumId w:val="31"/>
   </w:num>
-  <w:num w:numId="13" w16cid:durableId="413166924">
-    <w:abstractNumId w:val="14"/>
-  </w:num>
-  <w:num w:numId="14" w16cid:durableId="1318001269">
-    <w:abstractNumId w:val="6"/>
-  </w:num>
-  <w:num w:numId="15" w16cid:durableId="262037893">
-    <w:abstractNumId w:val="1"/>
-  </w:num>
-  <w:num w:numId="16" w16cid:durableId="757948079">
-    <w:abstractNumId w:val="9"/>
-  </w:num>
-  <w:num w:numId="17" w16cid:durableId="88351444">
-    <w:abstractNumId w:val="18"/>
-  </w:num>
-  <w:num w:numId="18" w16cid:durableId="1363240049">
-    <w:abstractNumId w:val="8"/>
-  </w:num>
-  <w:num w:numId="19" w16cid:durableId="974289165">
-    <w:abstractNumId w:val="12"/>
-  </w:num>
-  <w:num w:numId="20" w16cid:durableId="2057118802">
-    <w:abstractNumId w:val="2"/>
-  </w:num>
-  <w:num w:numId="21" w16cid:durableId="1792631174">
-    <w:abstractNumId w:val="5"/>
+  <w:num w:numId="37" w16cid:durableId="1663006632">
+    <w:abstractNumId w:val="17"/>
   </w:num>
 </w:numbering>
 </file>
@@ -7639,7 +10950,7 @@
   <w:style w:type="paragraph" w:default="1" w:styleId="Normal">
     <w:name w:val="Normal"/>
     <w:qFormat/>
-    <w:rsid w:val="00E24A30"/>
+    <w:rsid w:val="0083723A"/>
     <w:rPr>
       <w:rFonts w:ascii="Calibri" w:hAnsi="Calibri"/>
     </w:rPr>
@@ -8157,6 +11468,25 @@
       <w:color w:val="2F5496" w:themeColor="accent1" w:themeShade="BF"/>
     </w:rPr>
   </w:style>
+  <w:style w:type="paragraph" w:styleId="Caption">
+    <w:name w:val="caption"/>
+    <w:basedOn w:val="Normal"/>
+    <w:next w:val="Normal"/>
+    <w:uiPriority w:val="35"/>
+    <w:unhideWhenUsed/>
+    <w:qFormat/>
+    <w:rsid w:val="00BE77ED"/>
+    <w:pPr>
+      <w:spacing w:after="200" w:line="240" w:lineRule="auto"/>
+    </w:pPr>
+    <w:rPr>
+      <w:i/>
+      <w:iCs/>
+      <w:color w:val="44546A" w:themeColor="text2"/>
+      <w:sz w:val="18"/>
+      <w:szCs w:val="18"/>
+    </w:rPr>
+  </w:style>
 </w:styles>
 </file>
 

--- a/Capstone Proposal CA2.docx
+++ b/Capstone Proposal CA2.docx
@@ -2,8 +2,11 @@
 <file path=word/document.xml><?xml version="1.0" encoding="utf-8"?>
 <w:document xmlns:wpc="http://schemas.microsoft.com/office/word/2010/wordprocessingCanvas" xmlns:cx="http://schemas.microsoft.com/office/drawing/2014/chartex" xmlns:cx1="http://schemas.microsoft.com/office/drawing/2015/9/8/chartex" xmlns:cx2="http://schemas.microsoft.com/office/drawing/2015/10/21/chartex" xmlns:cx3="http://schemas.microsoft.com/office/drawing/2016/5/9/chartex" xmlns:cx4="http://schemas.microsoft.com/office/drawing/2016/5/10/chartex" xmlns:cx5="http://schemas.microsoft.com/office/drawing/2016/5/11/chartex" xmlns:cx6="http://schemas.microsoft.com/office/drawing/2016/5/12/chartex" xmlns:cx7="http://schemas.microsoft.com/office/drawing/2016/5/13/chartex" xmlns:cx8="http://schemas.microsoft.com/office/drawing/2016/5/14/chartex" xmlns:mc="http://schemas.openxmlformats.org/markup-compatibility/2006" xmlns:aink="http://schemas.microsoft.com/office/drawing/2016/ink" xmlns:am3d="http://schemas.microsoft.com/office/drawing/2017/model3d" xmlns:o="urn:schemas-microsoft-com:office:office" xmlns:oel="http://schemas.microsoft.com/office/2019/extlst" xmlns:r="http://schemas.openxmlformats.org/officeDocument/2006/relationships" xmlns:m="http://schemas.openxmlformats.org/officeDocument/2006/math" xmlns:v="urn:schemas-microsoft-com:vml" xmlns:wp14="http://schemas.microsoft.com/office/word/2010/wordprocessingDrawing" xmlns:wp="http://schemas.openxmlformats.org/drawingml/2006/wordprocessingDrawing" xmlns:w10="urn:schemas-microsoft-com:office:word" xmlns:w="http://schemas.openxmlformats.org/wordprocessingml/2006/main" xmlns:w14="http://schemas.microsoft.com/office/word/2010/wordml" xmlns:w15="http://schemas.microsoft.com/office/word/2012/wordml" xmlns:w16cex="http://schemas.microsoft.com/office/word/2018/wordml/cex" xmlns:w16cid="http://schemas.microsoft.com/office/word/2016/wordml/cid" xmlns:w16="http://schemas.microsoft.com/office/word/2018/wordml" xmlns:w16du="http://schemas.microsoft.com/office/word/2023/wordml/word16du" xmlns:w16sdtdh="http://schemas.microsoft.com/office/word/2020/wordml/sdtdatahash" xmlns:w16se="http://schemas.microsoft.com/office/word/2015/wordml/symex" xmlns:wpg="http://schemas.microsoft.com/office/word/2010/wordprocessingGroup" xmlns:wpi="http://schemas.microsoft.com/office/word/2010/wordprocessingInk" xmlns:wne="http://schemas.microsoft.com/office/word/2006/wordml" xmlns:wps="http://schemas.microsoft.com/office/word/2010/wordprocessingShape" mc:Ignorable="w14 w15 w16se w16cid w16 w16cex w16sdtdh w16du wp14">
   <w:body>
-    <w:p>
-      <w:pPr>
+    <w:bookmarkStart w:id="0" w:name="_Hlk167351814"/>
+    <w:bookmarkEnd w:id="0"/>
+    <w:p>
+      <w:pPr>
+        <w:jc w:val="both"/>
         <w:rPr>
           <w:rFonts w:cs="Calibri"/>
         </w:rPr>
@@ -213,6 +216,7 @@
     </w:p>
     <w:p>
       <w:pPr>
+        <w:jc w:val="both"/>
         <w:rPr>
           <w:rFonts w:cs="Calibri"/>
         </w:rPr>
@@ -220,6 +224,7 @@
     </w:p>
     <w:p>
       <w:pPr>
+        <w:jc w:val="both"/>
         <w:rPr>
           <w:b/>
           <w:bCs/>
@@ -256,6 +261,7 @@
           <w:bottom w:val="single" w:sz="24" w:space="8" w:color="4472C4" w:themeColor="accent1"/>
         </w:pBdr>
         <w:spacing w:after="0" w:line="480" w:lineRule="auto"/>
+        <w:jc w:val="both"/>
         <w:rPr>
           <w:i/>
           <w:iCs/>
@@ -291,6 +297,7 @@
           <w:p>
             <w:pPr>
               <w:spacing w:line="480" w:lineRule="auto"/>
+              <w:jc w:val="both"/>
               <w:rPr>
                 <w:i/>
                 <w:iCs/>
@@ -318,6 +325,7 @@
           <w:p>
             <w:pPr>
               <w:spacing w:line="480" w:lineRule="auto"/>
+              <w:jc w:val="both"/>
               <w:rPr>
                 <w:color w:val="000000" w:themeColor="text1"/>
                 <w:sz w:val="32"/>
@@ -353,6 +361,7 @@
           <w:p>
             <w:pPr>
               <w:spacing w:line="480" w:lineRule="auto"/>
+              <w:jc w:val="both"/>
               <w:rPr>
                 <w:i/>
                 <w:iCs/>
@@ -380,6 +389,7 @@
           <w:p>
             <w:pPr>
               <w:spacing w:line="480" w:lineRule="auto"/>
+              <w:jc w:val="both"/>
               <w:rPr>
                 <w:color w:val="000000" w:themeColor="text1"/>
                 <w:sz w:val="32"/>
@@ -405,6 +415,7 @@
           <w:p>
             <w:pPr>
               <w:spacing w:line="480" w:lineRule="auto"/>
+              <w:jc w:val="both"/>
               <w:rPr>
                 <w:i/>
                 <w:iCs/>
@@ -432,6 +443,7 @@
           <w:p>
             <w:pPr>
               <w:spacing w:line="480" w:lineRule="auto"/>
+              <w:jc w:val="both"/>
               <w:rPr>
                 <w:color w:val="000000" w:themeColor="text1"/>
                 <w:sz w:val="32"/>
@@ -457,6 +469,7 @@
           <w:p>
             <w:pPr>
               <w:spacing w:line="480" w:lineRule="auto"/>
+              <w:jc w:val="both"/>
               <w:rPr>
                 <w:i/>
                 <w:iCs/>
@@ -484,6 +497,7 @@
           <w:p>
             <w:pPr>
               <w:spacing w:line="480" w:lineRule="auto"/>
+              <w:jc w:val="both"/>
               <w:rPr>
                 <w:color w:val="000000" w:themeColor="text1"/>
                 <w:sz w:val="32"/>
@@ -509,6 +523,7 @@
           <w:p>
             <w:pPr>
               <w:spacing w:line="480" w:lineRule="auto"/>
+              <w:jc w:val="both"/>
               <w:rPr>
                 <w:i/>
                 <w:iCs/>
@@ -536,6 +551,7 @@
           <w:p>
             <w:pPr>
               <w:spacing w:line="480" w:lineRule="auto"/>
+              <w:jc w:val="both"/>
               <w:rPr>
                 <w:color w:val="000000" w:themeColor="text1"/>
                 <w:sz w:val="32"/>
@@ -585,6 +601,7 @@
           <w:p>
             <w:pPr>
               <w:spacing w:line="480" w:lineRule="auto"/>
+              <w:jc w:val="both"/>
               <w:rPr>
                 <w:i/>
                 <w:iCs/>
@@ -612,6 +629,7 @@
           <w:p>
             <w:pPr>
               <w:spacing w:line="480" w:lineRule="auto"/>
+              <w:jc w:val="both"/>
               <w:rPr>
                 <w:color w:val="000000" w:themeColor="text1"/>
                 <w:sz w:val="32"/>
@@ -661,6 +679,7 @@
           <w:bottom w:val="single" w:sz="24" w:space="0" w:color="4472C4" w:themeColor="accent1"/>
         </w:pBdr>
         <w:spacing w:after="0" w:line="480" w:lineRule="auto"/>
+        <w:jc w:val="both"/>
         <w:rPr>
           <w:i/>
           <w:iCs/>
@@ -754,25 +773,7 @@
                                 <w:sz w:val="28"/>
                                 <w:szCs w:val="28"/>
                               </w:rPr>
-                              <w:t xml:space="preserve">By submitting this assessment, I confirm that I have read the CCT policy on academic misconduct and understand the implications of submitting work that is not my own or does not appropriately reference material </w:t>
-                            </w:r>
-                            <w:proofErr w:type="gramStart"/>
-                            <w:r>
-                              <w:rPr>
-                                <w:rFonts w:cs="Calibri"/>
-                                <w:sz w:val="28"/>
-                                <w:szCs w:val="28"/>
-                              </w:rPr>
-                              <w:t>taken</w:t>
-                            </w:r>
-                            <w:proofErr w:type="gramEnd"/>
-                            <w:r>
-                              <w:rPr>
-                                <w:rFonts w:cs="Calibri"/>
-                                <w:sz w:val="28"/>
-                                <w:szCs w:val="28"/>
-                              </w:rPr>
-                              <w:t xml:space="preserve"> from a third party or other source. </w:t>
+                              <w:t xml:space="preserve">By submitting this assessment, I confirm that I have read the CCT policy on academic misconduct and understand the implications of submitting work that is not my own or does not appropriately reference material taken from a third party or other source. </w:t>
                             </w:r>
                           </w:p>
                           <w:p>
@@ -834,7 +835,7 @@
                 <v:stroke joinstyle="miter"/>
                 <v:path gradientshapeok="t" o:connecttype="rect"/>
               </v:shapetype>
-              <v:shape id="Text Box 1" o:spid="_x0000_s1026" type="#_x0000_t202" style="position:absolute;margin-left:0;margin-top:66.75pt;width:454.5pt;height:224.25pt;z-index:251660288;visibility:visible;mso-wrap-style:square;mso-width-percent:0;mso-height-percent:0;mso-wrap-distance-left:9pt;mso-wrap-distance-top:0;mso-wrap-distance-right:9pt;mso-wrap-distance-bottom:0;mso-position-horizontal:left;mso-position-horizontal-relative:margin;mso-position-vertical:absolute;mso-position-vertical-relative:text;mso-width-percent:0;mso-height-percent:0;mso-width-relative:margin;mso-height-relative:margin;v-text-anchor:top" o:gfxdata="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" fillcolor="white [3201]" strokecolor="#4472c4 [3204]" strokeweight="2.25pt">
+              <v:shape id="Text Box 1" o:spid="_x0000_s1026" type="#_x0000_t202" style="position:absolute;left:0;text-align:left;margin-left:0;margin-top:66.75pt;width:454.5pt;height:224.25pt;z-index:251660288;visibility:visible;mso-wrap-style:square;mso-width-percent:0;mso-height-percent:0;mso-wrap-distance-left:9pt;mso-wrap-distance-top:0;mso-wrap-distance-right:9pt;mso-wrap-distance-bottom:0;mso-position-horizontal:left;mso-position-horizontal-relative:margin;mso-position-vertical:absolute;mso-position-vertical-relative:text;mso-width-percent:0;mso-height-percent:0;mso-width-relative:margin;mso-height-relative:margin;v-text-anchor:top" o:gfxdata="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" fillcolor="white [3201]" strokecolor="#4472c4 [3204]" strokeweight="2.25pt">
                 <v:textbox>
                   <w:txbxContent>
                     <w:p>
@@ -874,25 +875,7 @@
                           <w:sz w:val="28"/>
                           <w:szCs w:val="28"/>
                         </w:rPr>
-                        <w:t xml:space="preserve">By submitting this assessment, I confirm that I have read the CCT policy on academic misconduct and understand the implications of submitting work that is not my own or does not appropriately reference material </w:t>
-                      </w:r>
-                      <w:proofErr w:type="gramStart"/>
-                      <w:r>
-                        <w:rPr>
-                          <w:rFonts w:cs="Calibri"/>
-                          <w:sz w:val="28"/>
-                          <w:szCs w:val="28"/>
-                        </w:rPr>
-                        <w:t>taken</w:t>
-                      </w:r>
-                      <w:proofErr w:type="gramEnd"/>
-                      <w:r>
-                        <w:rPr>
-                          <w:rFonts w:cs="Calibri"/>
-                          <w:sz w:val="28"/>
-                          <w:szCs w:val="28"/>
-                        </w:rPr>
-                        <w:t xml:space="preserve"> from a third party or other source. </w:t>
+                        <w:t xml:space="preserve">By submitting this assessment, I confirm that I have read the CCT policy on academic misconduct and understand the implications of submitting work that is not my own or does not appropriately reference material taken from a third party or other source. </w:t>
                       </w:r>
                     </w:p>
                     <w:p>
@@ -939,6 +922,7 @@
     </w:p>
     <w:p>
       <w:pPr>
+        <w:jc w:val="both"/>
         <w:rPr>
           <w:rStyle w:val="SubtleReference"/>
           <w:rFonts w:cs="Calibri"/>
@@ -948,6 +932,7 @@
     </w:p>
     <w:p>
       <w:pPr>
+        <w:jc w:val="both"/>
         <w:rPr>
           <w:rFonts w:cs="Calibri"/>
         </w:rPr>
@@ -955,6 +940,7 @@
     </w:p>
     <w:p>
       <w:pPr>
+        <w:jc w:val="both"/>
         <w:rPr>
           <w:rFonts w:cs="Calibri"/>
         </w:rPr>
@@ -962,6 +948,7 @@
     </w:p>
     <w:p>
       <w:pPr>
+        <w:jc w:val="both"/>
         <w:rPr>
           <w:rFonts w:cs="Calibri"/>
         </w:rPr>
@@ -969,6 +956,7 @@
     </w:p>
     <w:p>
       <w:pPr>
+        <w:jc w:val="both"/>
         <w:rPr>
           <w:rFonts w:cs="Calibri"/>
         </w:rPr>
@@ -976,6 +964,7 @@
     </w:p>
     <w:p>
       <w:pPr>
+        <w:jc w:val="both"/>
         <w:rPr>
           <w:rFonts w:cs="Calibri"/>
         </w:rPr>
@@ -983,6 +972,7 @@
     </w:p>
     <w:p>
       <w:pPr>
+        <w:jc w:val="both"/>
         <w:rPr>
           <w:rFonts w:cs="Calibri"/>
         </w:rPr>
@@ -990,6 +980,7 @@
     </w:p>
     <w:p>
       <w:pPr>
+        <w:jc w:val="both"/>
         <w:rPr>
           <w:rFonts w:cs="Calibri"/>
         </w:rPr>
@@ -997,6 +988,7 @@
     </w:p>
     <w:p>
       <w:pPr>
+        <w:jc w:val="both"/>
         <w:rPr>
           <w:rFonts w:cs="Calibri"/>
         </w:rPr>
@@ -1004,6 +996,7 @@
     </w:p>
     <w:p>
       <w:pPr>
+        <w:jc w:val="both"/>
         <w:rPr>
           <w:rFonts w:cs="Calibri"/>
         </w:rPr>
@@ -1011,6 +1004,7 @@
     </w:p>
     <w:p>
       <w:pPr>
+        <w:jc w:val="both"/>
         <w:rPr>
           <w:rFonts w:cs="Calibri"/>
         </w:rPr>
@@ -1018,6 +1012,7 @@
     </w:p>
     <w:p>
       <w:pPr>
+        <w:jc w:val="both"/>
         <w:rPr>
           <w:rFonts w:cs="Calibri"/>
         </w:rPr>
@@ -1059,6 +1054,7 @@
         <w:p>
           <w:pPr>
             <w:pStyle w:val="TOCHeading"/>
+            <w:jc w:val="both"/>
           </w:pPr>
           <w:r>
             <w:t>Contents</w:t>
@@ -1070,6 +1066,7 @@
             <w:tabs>
               <w:tab w:val="right" w:leader="dot" w:pos="9016"/>
             </w:tabs>
+            <w:jc w:val="both"/>
             <w:rPr>
               <w:rFonts w:asciiTheme="minorHAnsi" w:eastAsiaTheme="minorEastAsia" w:hAnsiTheme="minorHAnsi"/>
               <w:noProof/>
@@ -1149,6 +1146,7 @@
             <w:tabs>
               <w:tab w:val="right" w:leader="dot" w:pos="9016"/>
             </w:tabs>
+            <w:jc w:val="both"/>
             <w:rPr>
               <w:rFonts w:asciiTheme="minorHAnsi" w:eastAsiaTheme="minorEastAsia" w:hAnsiTheme="minorHAnsi"/>
               <w:noProof/>
@@ -1219,6 +1217,7 @@
             <w:tabs>
               <w:tab w:val="right" w:leader="dot" w:pos="9016"/>
             </w:tabs>
+            <w:jc w:val="both"/>
             <w:rPr>
               <w:rFonts w:asciiTheme="minorHAnsi" w:eastAsiaTheme="minorEastAsia" w:hAnsiTheme="minorHAnsi"/>
               <w:noProof/>
@@ -1289,6 +1288,7 @@
             <w:tabs>
               <w:tab w:val="right" w:leader="dot" w:pos="9016"/>
             </w:tabs>
+            <w:jc w:val="both"/>
             <w:rPr>
               <w:rFonts w:asciiTheme="minorHAnsi" w:eastAsiaTheme="minorEastAsia" w:hAnsiTheme="minorHAnsi"/>
               <w:noProof/>
@@ -1359,6 +1359,7 @@
             <w:tabs>
               <w:tab w:val="right" w:leader="dot" w:pos="9016"/>
             </w:tabs>
+            <w:jc w:val="both"/>
             <w:rPr>
               <w:rFonts w:asciiTheme="minorHAnsi" w:eastAsiaTheme="minorEastAsia" w:hAnsiTheme="minorHAnsi"/>
               <w:noProof/>
@@ -1429,6 +1430,7 @@
             <w:tabs>
               <w:tab w:val="right" w:leader="dot" w:pos="9016"/>
             </w:tabs>
+            <w:jc w:val="both"/>
             <w:rPr>
               <w:rFonts w:asciiTheme="minorHAnsi" w:eastAsiaTheme="minorEastAsia" w:hAnsiTheme="minorHAnsi"/>
               <w:noProof/>
@@ -1499,6 +1501,7 @@
             <w:tabs>
               <w:tab w:val="right" w:leader="dot" w:pos="9016"/>
             </w:tabs>
+            <w:jc w:val="both"/>
             <w:rPr>
               <w:rFonts w:asciiTheme="minorHAnsi" w:eastAsiaTheme="minorEastAsia" w:hAnsiTheme="minorHAnsi"/>
               <w:noProof/>
@@ -1569,6 +1572,7 @@
             <w:tabs>
               <w:tab w:val="right" w:leader="dot" w:pos="9016"/>
             </w:tabs>
+            <w:jc w:val="both"/>
             <w:rPr>
               <w:rFonts w:asciiTheme="minorHAnsi" w:eastAsiaTheme="minorEastAsia" w:hAnsiTheme="minorHAnsi"/>
               <w:noProof/>
@@ -1639,6 +1643,7 @@
             <w:tabs>
               <w:tab w:val="right" w:leader="dot" w:pos="9016"/>
             </w:tabs>
+            <w:jc w:val="both"/>
             <w:rPr>
               <w:rFonts w:asciiTheme="minorHAnsi" w:eastAsiaTheme="minorEastAsia" w:hAnsiTheme="minorHAnsi"/>
               <w:noProof/>
@@ -1709,6 +1714,7 @@
             <w:tabs>
               <w:tab w:val="right" w:leader="dot" w:pos="9016"/>
             </w:tabs>
+            <w:jc w:val="both"/>
             <w:rPr>
               <w:rFonts w:asciiTheme="minorHAnsi" w:eastAsiaTheme="minorEastAsia" w:hAnsiTheme="minorHAnsi"/>
               <w:noProof/>
@@ -1779,6 +1785,7 @@
             <w:tabs>
               <w:tab w:val="right" w:leader="dot" w:pos="9016"/>
             </w:tabs>
+            <w:jc w:val="both"/>
             <w:rPr>
               <w:rFonts w:asciiTheme="minorHAnsi" w:eastAsiaTheme="minorEastAsia" w:hAnsiTheme="minorHAnsi"/>
               <w:noProof/>
@@ -1849,6 +1856,7 @@
             <w:tabs>
               <w:tab w:val="right" w:leader="dot" w:pos="9016"/>
             </w:tabs>
+            <w:jc w:val="both"/>
             <w:rPr>
               <w:rFonts w:asciiTheme="minorHAnsi" w:eastAsiaTheme="minorEastAsia" w:hAnsiTheme="minorHAnsi"/>
               <w:noProof/>
@@ -1919,6 +1927,7 @@
             <w:tabs>
               <w:tab w:val="right" w:leader="dot" w:pos="9016"/>
             </w:tabs>
+            <w:jc w:val="both"/>
             <w:rPr>
               <w:rFonts w:asciiTheme="minorHAnsi" w:eastAsiaTheme="minorEastAsia" w:hAnsiTheme="minorHAnsi"/>
               <w:noProof/>
@@ -1989,6 +1998,7 @@
             <w:tabs>
               <w:tab w:val="right" w:leader="dot" w:pos="9016"/>
             </w:tabs>
+            <w:jc w:val="both"/>
             <w:rPr>
               <w:rFonts w:asciiTheme="minorHAnsi" w:eastAsiaTheme="minorEastAsia" w:hAnsiTheme="minorHAnsi"/>
               <w:noProof/>
@@ -2059,6 +2069,7 @@
             <w:tabs>
               <w:tab w:val="right" w:leader="dot" w:pos="9016"/>
             </w:tabs>
+            <w:jc w:val="both"/>
             <w:rPr>
               <w:rFonts w:asciiTheme="minorHAnsi" w:eastAsiaTheme="minorEastAsia" w:hAnsiTheme="minorHAnsi"/>
               <w:noProof/>
@@ -2129,6 +2140,7 @@
             <w:tabs>
               <w:tab w:val="right" w:leader="dot" w:pos="9016"/>
             </w:tabs>
+            <w:jc w:val="both"/>
             <w:rPr>
               <w:rFonts w:asciiTheme="minorHAnsi" w:eastAsiaTheme="minorEastAsia" w:hAnsiTheme="minorHAnsi"/>
               <w:noProof/>
@@ -2199,6 +2211,7 @@
             <w:tabs>
               <w:tab w:val="right" w:leader="dot" w:pos="9016"/>
             </w:tabs>
+            <w:jc w:val="both"/>
             <w:rPr>
               <w:rFonts w:asciiTheme="minorHAnsi" w:eastAsiaTheme="minorEastAsia" w:hAnsiTheme="minorHAnsi"/>
               <w:noProof/>
@@ -2269,6 +2282,7 @@
             <w:tabs>
               <w:tab w:val="right" w:leader="dot" w:pos="9016"/>
             </w:tabs>
+            <w:jc w:val="both"/>
             <w:rPr>
               <w:rFonts w:asciiTheme="minorHAnsi" w:eastAsiaTheme="minorEastAsia" w:hAnsiTheme="minorHAnsi"/>
               <w:noProof/>
@@ -2339,6 +2353,7 @@
             <w:tabs>
               <w:tab w:val="right" w:leader="dot" w:pos="9016"/>
             </w:tabs>
+            <w:jc w:val="both"/>
             <w:rPr>
               <w:rFonts w:asciiTheme="minorHAnsi" w:eastAsiaTheme="minorEastAsia" w:hAnsiTheme="minorHAnsi"/>
               <w:noProof/>
@@ -2409,6 +2424,7 @@
             <w:tabs>
               <w:tab w:val="right" w:leader="dot" w:pos="9016"/>
             </w:tabs>
+            <w:jc w:val="both"/>
             <w:rPr>
               <w:rFonts w:asciiTheme="minorHAnsi" w:eastAsiaTheme="minorEastAsia" w:hAnsiTheme="minorHAnsi"/>
               <w:noProof/>
@@ -2479,6 +2495,7 @@
             <w:tabs>
               <w:tab w:val="right" w:leader="dot" w:pos="9016"/>
             </w:tabs>
+            <w:jc w:val="both"/>
             <w:rPr>
               <w:rFonts w:asciiTheme="minorHAnsi" w:eastAsiaTheme="minorEastAsia" w:hAnsiTheme="minorHAnsi"/>
               <w:noProof/>
@@ -2549,6 +2566,7 @@
             <w:tabs>
               <w:tab w:val="right" w:leader="dot" w:pos="9016"/>
             </w:tabs>
+            <w:jc w:val="both"/>
             <w:rPr>
               <w:rFonts w:asciiTheme="minorHAnsi" w:eastAsiaTheme="minorEastAsia" w:hAnsiTheme="minorHAnsi"/>
               <w:noProof/>
@@ -2614,6 +2632,9 @@
           </w:hyperlink>
         </w:p>
         <w:p>
+          <w:pPr>
+            <w:jc w:val="both"/>
+          </w:pPr>
           <w:r>
             <w:rPr>
               <w:b/>
@@ -2625,12 +2646,29 @@
         </w:p>
       </w:sdtContent>
     </w:sdt>
-    <w:p/>
-    <w:p/>
-    <w:p/>
-    <w:p/>
-    <w:p>
-      <w:pPr>
+    <w:p>
+      <w:pPr>
+        <w:jc w:val="both"/>
+      </w:pPr>
+    </w:p>
+    <w:p>
+      <w:pPr>
+        <w:jc w:val="both"/>
+      </w:pPr>
+    </w:p>
+    <w:p>
+      <w:pPr>
+        <w:jc w:val="both"/>
+      </w:pPr>
+    </w:p>
+    <w:p>
+      <w:pPr>
+        <w:jc w:val="both"/>
+      </w:pPr>
+    </w:p>
+    <w:p>
+      <w:pPr>
+        <w:jc w:val="both"/>
         <w:sectPr>
           <w:footerReference w:type="default" r:id="rId9"/>
           <w:pgSz w:w="11906" w:h="16838"/>
@@ -2644,14 +2682,15 @@
     <w:p>
       <w:pPr>
         <w:pStyle w:val="Title"/>
-        <w:jc w:val="center"/>
+        <w:spacing w:before="240" w:line="276" w:lineRule="auto"/>
+        <w:jc w:val="both"/>
         <w:rPr>
           <w:b/>
           <w:bCs/>
           <w:color w:val="0D0D0D" w:themeColor="text1" w:themeTint="F2"/>
         </w:rPr>
       </w:pPr>
-      <w:bookmarkStart w:id="0" w:name="_Hlk162294134"/>
+      <w:bookmarkStart w:id="1" w:name="_Hlk162294134"/>
       <w:r>
         <w:rPr>
           <w:b/>
@@ -2659,11 +2698,21 @@
           <w:color w:val="0D0D0D" w:themeColor="text1" w:themeTint="F2"/>
         </w:rPr>
         <w:lastRenderedPageBreak/>
-        <w:t>Women in Technology Industry</w:t>
-      </w:r>
-    </w:p>
-    <w:p>
-      <w:pPr>
+        <w:t xml:space="preserve">Women </w:t>
+      </w:r>
+      <w:r>
+        <w:rPr>
+          <w:b/>
+          <w:bCs/>
+          <w:color w:val="0D0D0D" w:themeColor="text1" w:themeTint="F2"/>
+        </w:rPr>
+        <w:t>workforce participation</w:t>
+      </w:r>
+    </w:p>
+    <w:p>
+      <w:pPr>
+        <w:spacing w:before="240" w:after="0" w:line="276" w:lineRule="auto"/>
+        <w:jc w:val="both"/>
         <w:rPr>
           <w:b/>
           <w:bCs/>
@@ -2674,224 +2723,225 @@
     </w:p>
     <w:p>
       <w:pPr>
+        <w:pStyle w:val="Heading1"/>
+        <w:spacing w:before="240" w:after="0" w:line="276" w:lineRule="auto"/>
+        <w:jc w:val="both"/>
+      </w:pPr>
+      <w:r>
+        <w:t>CA1:</w:t>
+      </w:r>
+      <w:r>
+        <w:t xml:space="preserve"> </w:t>
+      </w:r>
+    </w:p>
+    <w:p>
+      <w:pPr>
+        <w:pStyle w:val="Heading2"/>
+        <w:spacing w:before="240" w:after="0" w:line="276" w:lineRule="auto"/>
+        <w:jc w:val="both"/>
+      </w:pPr>
+      <w:bookmarkStart w:id="2" w:name="_Hlk166554327"/>
+      <w:bookmarkStart w:id="3" w:name="_Toc162638295"/>
+      <w:r>
+        <w:t>Project proposal</w:t>
+      </w:r>
+      <w:r>
+        <w:t xml:space="preserve"> </w:t>
+      </w:r>
+    </w:p>
+    <w:bookmarkEnd w:id="2"/>
+    <w:p>
+      <w:pPr>
+        <w:pStyle w:val="Heading3"/>
+        <w:spacing w:before="240" w:after="0" w:line="276" w:lineRule="auto"/>
+        <w:jc w:val="both"/>
+      </w:pPr>
+      <w:r>
+        <w:t>I</w:t>
+      </w:r>
+      <w:r>
+        <w:t>ntroduction</w:t>
+      </w:r>
+      <w:bookmarkEnd w:id="3"/>
+    </w:p>
+    <w:p>
+      <w:pPr>
+        <w:spacing w:before="240" w:after="0" w:line="276" w:lineRule="auto"/>
+        <w:jc w:val="both"/>
+      </w:pPr>
+      <w:r>
+        <w:t xml:space="preserve">This report focuses on </w:t>
+      </w:r>
+      <w:proofErr w:type="spellStart"/>
+      <w:r>
+        <w:t>analyzing</w:t>
+      </w:r>
+      <w:proofErr w:type="spellEnd"/>
+      <w:r>
+        <w:t xml:space="preserve"> workforce participation, with the aim of verifying the existence of gender disparities. We will examine the challenges and opportunities faced by individuals based on their gender in various job roles and positions.</w:t>
+      </w:r>
+    </w:p>
+    <w:p>
+      <w:pPr>
+        <w:spacing w:before="240" w:after="0" w:line="276" w:lineRule="auto"/>
+        <w:jc w:val="both"/>
+      </w:pPr>
+      <w:r>
+        <w:t>Women face persistent gender barriers, the lack of role models and stereotypes that perpetuate gender inequality in this field</w:t>
+      </w:r>
+      <w:r>
+        <w:t>, t</w:t>
+      </w:r>
+      <w:r>
+        <w:t>o quote the civil rights activist Marian Wright Edelman, “You can’t be what you can’t see”</w:t>
+      </w:r>
+      <w:r>
+        <w:t>.</w:t>
+      </w:r>
+    </w:p>
+    <w:p>
+      <w:pPr>
+        <w:pStyle w:val="Heading3"/>
+        <w:spacing w:before="240" w:after="0" w:line="276" w:lineRule="auto"/>
+        <w:jc w:val="both"/>
+      </w:pPr>
+      <w:bookmarkStart w:id="4" w:name="_Toc162638298"/>
+      <w:r>
+        <w:t>Objectives</w:t>
+      </w:r>
+      <w:bookmarkEnd w:id="4"/>
+    </w:p>
+    <w:p>
+      <w:pPr>
+        <w:pStyle w:val="Heading4"/>
+        <w:spacing w:before="240" w:line="276" w:lineRule="auto"/>
+        <w:jc w:val="both"/>
+      </w:pPr>
+      <w:bookmarkStart w:id="5" w:name="_Toc162638299"/>
+      <w:r>
+        <w:t>General Objective:</w:t>
+      </w:r>
+      <w:bookmarkEnd w:id="5"/>
+    </w:p>
+    <w:p>
+      <w:pPr>
+        <w:spacing w:before="240" w:after="0" w:line="276" w:lineRule="auto"/>
+        <w:jc w:val="both"/>
         <w:rPr>
-          <w:b/>
-          <w:bCs/>
-          <w:sz w:val="28"/>
-          <w:szCs w:val="28"/>
+          <w:i/>
+          <w:iCs/>
         </w:rPr>
       </w:pPr>
-      <w:r>
-        <w:rPr>
-          <w:b/>
-          <w:bCs/>
-          <w:sz w:val="28"/>
-          <w:szCs w:val="28"/>
-        </w:rPr>
-        <w:t>CA1:</w:t>
-      </w:r>
-      <w:r>
-        <w:rPr>
-          <w:b/>
-          <w:bCs/>
-          <w:sz w:val="28"/>
-          <w:szCs w:val="28"/>
-        </w:rPr>
-        <w:t xml:space="preserve"> 1000 Words</w:t>
-      </w:r>
+      <w:bookmarkStart w:id="6" w:name="_Toc162638300"/>
+      <w:r>
+        <w:t>To investigate and understand the gender gap in the workforce, focusing on the participation of men and women in different job roles and positions.</w:t>
+      </w:r>
+    </w:p>
+    <w:p>
+      <w:pPr>
+        <w:pStyle w:val="Heading4"/>
+        <w:spacing w:before="240" w:line="276" w:lineRule="auto"/>
+        <w:jc w:val="both"/>
+      </w:pPr>
+      <w:r>
+        <w:t>Specific Objectives:</w:t>
+      </w:r>
+      <w:bookmarkEnd w:id="6"/>
+    </w:p>
+    <w:p>
+      <w:pPr>
+        <w:pStyle w:val="ListParagraph"/>
+        <w:numPr>
+          <w:ilvl w:val="0"/>
+          <w:numId w:val="44"/>
+        </w:numPr>
+        <w:jc w:val="both"/>
+      </w:pPr>
+      <w:bookmarkStart w:id="7" w:name="_Toc162638297"/>
+      <w:proofErr w:type="spellStart"/>
+      <w:r>
+        <w:t>Analyze</w:t>
+      </w:r>
+      <w:proofErr w:type="spellEnd"/>
+      <w:r>
+        <w:t xml:space="preserve"> the gender distribution in different job roles, including positions and departments.</w:t>
+      </w:r>
+    </w:p>
+    <w:p>
+      <w:pPr>
+        <w:pStyle w:val="ListParagraph"/>
+        <w:numPr>
+          <w:ilvl w:val="0"/>
+          <w:numId w:val="44"/>
+        </w:numPr>
+        <w:jc w:val="both"/>
+      </w:pPr>
+      <w:r>
+        <w:t>Investigate the relationship between age and workforce participation for men and women.</w:t>
+      </w:r>
+    </w:p>
+    <w:p>
+      <w:pPr>
+        <w:pStyle w:val="ListParagraph"/>
+        <w:numPr>
+          <w:ilvl w:val="0"/>
+          <w:numId w:val="44"/>
+        </w:numPr>
+        <w:jc w:val="both"/>
+      </w:pPr>
+      <w:r>
+        <w:t>Evaluate workforce performance and its relationship with gender.</w:t>
+      </w:r>
+    </w:p>
+    <w:p>
+      <w:pPr>
+        <w:pStyle w:val="ListParagraph"/>
+        <w:numPr>
+          <w:ilvl w:val="0"/>
+          <w:numId w:val="44"/>
+        </w:numPr>
+        <w:jc w:val="both"/>
+      </w:pPr>
+      <w:r>
+        <w:t>Explore the relationship between education and gender distribution in the workforce.</w:t>
+      </w:r>
+    </w:p>
+    <w:p>
+      <w:pPr>
+        <w:pStyle w:val="Heading3"/>
+        <w:spacing w:before="240" w:after="0" w:line="276" w:lineRule="auto"/>
+        <w:jc w:val="both"/>
+      </w:pPr>
+      <w:r>
+        <w:t>Problem definition</w:t>
+      </w:r>
+      <w:bookmarkEnd w:id="7"/>
+    </w:p>
+    <w:p>
+      <w:pPr>
+        <w:spacing w:before="240" w:after="0" w:line="276" w:lineRule="auto"/>
+        <w:jc w:val="both"/>
+      </w:pPr>
+      <w:r>
+        <w:t>The existence of gender disparities in the workforce can affect equity and equal opportunities. It is important to identify and understand these disparities to implement measures that promote gender equality and inclusion in the workplace</w:t>
+      </w:r>
+      <w:r>
+        <w:t>.</w:t>
+      </w:r>
+    </w:p>
+    <w:p>
+      <w:pPr>
+        <w:spacing w:before="240" w:after="0" w:line="276" w:lineRule="auto"/>
+        <w:jc w:val="both"/>
+      </w:pPr>
     </w:p>
     <w:p>
       <w:pPr>
         <w:pStyle w:val="Heading2"/>
-      </w:pPr>
-      <w:bookmarkStart w:id="1" w:name="_Hlk166554327"/>
-      <w:bookmarkStart w:id="2" w:name="_Toc162638295"/>
-      <w:r>
-        <w:t>Project proposal</w:t>
-      </w:r>
-      <w:r>
-        <w:t xml:space="preserve"> </w:t>
-      </w:r>
-    </w:p>
-    <w:bookmarkEnd w:id="1"/>
-    <w:p>
-      <w:pPr>
-        <w:pStyle w:val="Heading3"/>
-      </w:pPr>
-      <w:r>
-        <w:t>I</w:t>
-      </w:r>
-      <w:r>
-        <w:t>ntroduction</w:t>
-      </w:r>
-      <w:bookmarkEnd w:id="2"/>
-    </w:p>
-    <w:p>
-      <w:pPr>
-        <w:jc w:val="both"/>
-      </w:pPr>
-      <w:r>
-        <w:t xml:space="preserve">The present report focuses on </w:t>
-      </w:r>
-      <w:r>
-        <w:t>analysing</w:t>
-      </w:r>
-      <w:r>
-        <w:t xml:space="preserve"> women's participation in the technology industry, highlighting the challenges and opportunities we constantly face. The low representation of women in technical and leadership roles in the technology industry is a problem that affects gender equity and limits the potential for innovation and growth in th</w:t>
-      </w:r>
-      <w:r>
-        <w:t>at</w:t>
-      </w:r>
-      <w:r>
-        <w:t xml:space="preserve"> sector. </w:t>
-      </w:r>
-    </w:p>
-    <w:p>
-      <w:pPr>
-        <w:jc w:val="both"/>
-      </w:pPr>
-      <w:r>
-        <w:t>Women face persistent gender barriers in the technology industry, the lack of role models and stereotypes that perpetuate gender inequality in this field</w:t>
-      </w:r>
-      <w:r>
-        <w:t>, t</w:t>
-      </w:r>
-      <w:r>
-        <w:t>o quote the civil rights activist Marian Wright Edelman, “You can’t be what you can’t see”</w:t>
-      </w:r>
-      <w:r>
-        <w:t>.</w:t>
-      </w:r>
-    </w:p>
-    <w:p>
-      <w:pPr>
-        <w:pStyle w:val="Heading3"/>
-      </w:pPr>
-      <w:bookmarkStart w:id="3" w:name="_Toc162638298"/>
-      <w:r>
-        <w:t>Objectives</w:t>
-      </w:r>
-      <w:bookmarkEnd w:id="3"/>
-    </w:p>
-    <w:p>
-      <w:pPr>
-        <w:pStyle w:val="Heading4"/>
-      </w:pPr>
-      <w:bookmarkStart w:id="4" w:name="_Toc162638299"/>
-      <w:r>
-        <w:t>General Objective:</w:t>
-      </w:r>
-      <w:bookmarkEnd w:id="4"/>
-    </w:p>
-    <w:p>
-      <w:pPr>
-        <w:jc w:val="both"/>
-      </w:pPr>
-      <w:r>
-        <w:t>To investigate and understand the gender gap in the technology industry, focusing on women's participation in technical, leadership, and entrepreneurial roles.</w:t>
-      </w:r>
-    </w:p>
-    <w:p>
-      <w:pPr>
-        <w:pStyle w:val="Heading4"/>
-      </w:pPr>
-      <w:bookmarkStart w:id="5" w:name="_Toc162638300"/>
-      <w:r>
-        <w:t>Specific Objectives:</w:t>
-      </w:r>
-      <w:bookmarkEnd w:id="5"/>
-    </w:p>
-    <w:p>
-      <w:pPr>
-        <w:jc w:val="both"/>
-      </w:pPr>
-      <w:proofErr w:type="spellStart"/>
-      <w:r>
-        <w:t>Analyze</w:t>
-      </w:r>
-      <w:proofErr w:type="spellEnd"/>
-      <w:r>
-        <w:t xml:space="preserve"> gender distribution in different contexts, including by country and age group, using data from the Kaggle ML &amp; DS Survey.</w:t>
-      </w:r>
-    </w:p>
-    <w:p>
-      <w:pPr>
-        <w:jc w:val="both"/>
-      </w:pPr>
-      <w:r>
-        <w:t>Identify the most common job titles among surveyed women and their educational levels to better understand trends in women's participation in technology.</w:t>
-      </w:r>
-    </w:p>
-    <w:p>
-      <w:pPr>
-        <w:jc w:val="both"/>
-      </w:pPr>
-      <w:r>
-        <w:t xml:space="preserve">Explore potential areas for improvement to promote gender equity in the technology industry by </w:t>
-      </w:r>
-      <w:proofErr w:type="spellStart"/>
-      <w:r>
-        <w:t>analyzing</w:t>
-      </w:r>
-      <w:proofErr w:type="spellEnd"/>
-      <w:r>
-        <w:t xml:space="preserve"> the challenges and barriers faced by women in technical and leadership roles.</w:t>
-      </w:r>
-    </w:p>
-    <w:p>
-      <w:pPr>
-        <w:pStyle w:val="Heading3"/>
-      </w:pPr>
-      <w:bookmarkStart w:id="6" w:name="_Toc162638297"/>
-      <w:r>
-        <w:t>Problem definition</w:t>
-      </w:r>
-      <w:bookmarkEnd w:id="6"/>
-    </w:p>
-    <w:p>
-      <w:pPr>
-        <w:jc w:val="both"/>
-      </w:pPr>
-      <w:r>
-        <w:t>The gender gap in</w:t>
-      </w:r>
-      <w:r>
-        <w:t xml:space="preserve"> different</w:t>
-      </w:r>
-      <w:r>
-        <w:t xml:space="preserve"> roles and leadership</w:t>
-      </w:r>
-      <w:r>
-        <w:t xml:space="preserve"> positions</w:t>
-      </w:r>
-      <w:r>
-        <w:t xml:space="preserve"> in the technology industry limits professional advancement opportunities and decision-making for women. Gender stereotypes deeply ingrained in society perpetuate the perception that women are not as competent in technological fields as men, affecting their confidence and recognition at work</w:t>
-      </w:r>
-      <w:r>
-        <w:t>.</w:t>
-      </w:r>
-    </w:p>
-    <w:p>
-      <w:pPr>
-        <w:jc w:val="both"/>
-      </w:pPr>
-      <w:r>
-        <w:t>The male-dominated work culture in technology companies creates an environment that is not inclusive for women, making it difficult for them to integrate and progress within the organization. Furthermore, gender bias in evaluation and promotion processes result in lower salaries, limited promotion opportunities, and less recognition for women</w:t>
-      </w:r>
-      <w:r>
-        <w:t>.</w:t>
-      </w:r>
-    </w:p>
-    <w:p>
-      <w:pPr>
-        <w:jc w:val="both"/>
-      </w:pPr>
-    </w:p>
-    <w:p>
-      <w:pPr>
-        <w:pStyle w:val="Heading2"/>
-      </w:pPr>
-      <w:bookmarkStart w:id="7" w:name="_Toc162638296"/>
+        <w:spacing w:before="240" w:after="0" w:line="276" w:lineRule="auto"/>
+        <w:jc w:val="both"/>
+      </w:pPr>
+      <w:bookmarkStart w:id="8" w:name="_Toc162638296"/>
       <w:r>
         <w:lastRenderedPageBreak/>
         <w:t>Scope and Methodology</w:t>
@@ -2900,6 +2950,8 @@
     <w:p>
       <w:pPr>
         <w:pStyle w:val="Heading3"/>
+        <w:spacing w:before="240" w:after="0" w:line="276" w:lineRule="auto"/>
+        <w:jc w:val="both"/>
       </w:pPr>
       <w:r>
         <w:t>S</w:t>
@@ -2907,61 +2959,30 @@
       <w:r>
         <w:t>cope</w:t>
       </w:r>
-      <w:bookmarkEnd w:id="7"/>
-    </w:p>
-    <w:p>
-      <w:pPr>
-        <w:jc w:val="both"/>
-      </w:pPr>
-      <w:r>
-        <w:t>Th</w:t>
-      </w:r>
-      <w:r>
-        <w:t>is</w:t>
-      </w:r>
-      <w:r>
-        <w:t xml:space="preserve"> project will focus on investigating the gender gap in the technology industry, exploring women's participation in</w:t>
-      </w:r>
-      <w:r>
-        <w:t xml:space="preserve"> the</w:t>
-      </w:r>
-      <w:r>
-        <w:t xml:space="preserve"> technical, leadership, and entrepreneurial roles. Gender distribution will be </w:t>
+      <w:bookmarkEnd w:id="8"/>
+    </w:p>
+    <w:p>
+      <w:pPr>
+        <w:spacing w:after="0" w:line="276" w:lineRule="auto"/>
+        <w:jc w:val="both"/>
+      </w:pPr>
+      <w:r>
+        <w:t xml:space="preserve">This project will </w:t>
       </w:r>
       <w:proofErr w:type="spellStart"/>
       <w:r>
-        <w:t>analyzed</w:t>
+        <w:t>analyze</w:t>
       </w:r>
       <w:proofErr w:type="spellEnd"/>
       <w:r>
-        <w:t xml:space="preserve"> across different contexts, including representation by country and age group, and</w:t>
-      </w:r>
-      <w:r>
-        <w:t xml:space="preserve"> will suggest</w:t>
-      </w:r>
-      <w:r>
-        <w:t xml:space="preserve"> potential areas for improvement to promote gender equity in technology will be identified.</w:t>
-      </w:r>
-    </w:p>
-    <w:p>
-      <w:pPr>
-        <w:jc w:val="both"/>
-      </w:pPr>
-      <w:r>
-        <w:t xml:space="preserve">The project scope will include </w:t>
-      </w:r>
-      <w:proofErr w:type="spellStart"/>
-      <w:r>
-        <w:t>analyzing</w:t>
-      </w:r>
-      <w:proofErr w:type="spellEnd"/>
-      <w:r>
-        <w:t xml:space="preserve"> gender distribution by country and age group, as well as exploring the most common job titles among surveyed women and their educational levels. Advanced data analysis methods such as machine learning and text mining will be used to identify patterns and trends in women's participation in technology. Any analysis not directly related to the gender gap in the technology industry will be excluded.</w:t>
+        <w:t xml:space="preserve"> data related to job roles, gender, age, workforce performance, education, and other relevant factors. We will investigate patterns and trends in gender distribution across different job roles and departments, as well as their relationship with age, workforce performance, and educational level.</w:t>
       </w:r>
     </w:p>
     <w:p>
       <w:pPr>
         <w:pStyle w:val="Heading3"/>
+        <w:spacing w:before="240" w:after="0" w:line="276" w:lineRule="auto"/>
+        <w:jc w:val="both"/>
       </w:pPr>
       <w:r>
         <w:t>Methodology</w:t>
@@ -2969,6 +2990,7 @@
     </w:p>
     <w:p>
       <w:pPr>
+        <w:spacing w:after="0" w:line="276" w:lineRule="auto"/>
         <w:jc w:val="both"/>
       </w:pPr>
       <w:r>
@@ -2977,6 +2999,7 @@
     </w:p>
     <w:p>
       <w:pPr>
+        <w:spacing w:before="240" w:after="0" w:line="276" w:lineRule="auto"/>
         <w:jc w:val="both"/>
       </w:pPr>
       <w:r>
@@ -2990,6 +3013,7 @@
           <w:ilvl w:val="0"/>
           <w:numId w:val="17"/>
         </w:numPr>
+        <w:spacing w:after="0" w:line="276" w:lineRule="auto"/>
         <w:jc w:val="both"/>
       </w:pPr>
       <w:r>
@@ -3003,6 +3027,7 @@
           <w:ilvl w:val="0"/>
           <w:numId w:val="17"/>
         </w:numPr>
+        <w:spacing w:before="240" w:after="0" w:line="276" w:lineRule="auto"/>
         <w:jc w:val="both"/>
       </w:pPr>
       <w:r>
@@ -3016,6 +3041,7 @@
           <w:ilvl w:val="0"/>
           <w:numId w:val="17"/>
         </w:numPr>
+        <w:spacing w:before="240" w:after="0" w:line="276" w:lineRule="auto"/>
         <w:jc w:val="both"/>
       </w:pPr>
       <w:r>
@@ -3029,6 +3055,7 @@
           <w:ilvl w:val="0"/>
           <w:numId w:val="17"/>
         </w:numPr>
+        <w:spacing w:before="240" w:after="0" w:line="276" w:lineRule="auto"/>
         <w:jc w:val="both"/>
       </w:pPr>
       <w:r>
@@ -3037,6 +3064,7 @@
     </w:p>
     <w:p>
       <w:pPr>
+        <w:spacing w:before="240" w:after="0" w:line="276" w:lineRule="auto"/>
         <w:jc w:val="both"/>
       </w:pPr>
       <w:r>
@@ -3050,6 +3078,7 @@
           <w:ilvl w:val="0"/>
           <w:numId w:val="18"/>
         </w:numPr>
+        <w:spacing w:after="0" w:line="276" w:lineRule="auto"/>
         <w:jc w:val="both"/>
       </w:pPr>
       <w:r>
@@ -3063,6 +3092,7 @@
           <w:ilvl w:val="0"/>
           <w:numId w:val="18"/>
         </w:numPr>
+        <w:spacing w:before="240" w:after="0" w:line="276" w:lineRule="auto"/>
         <w:jc w:val="both"/>
       </w:pPr>
       <w:r>
@@ -3076,6 +3106,7 @@
           <w:ilvl w:val="0"/>
           <w:numId w:val="18"/>
         </w:numPr>
+        <w:spacing w:before="240" w:after="0" w:line="276" w:lineRule="auto"/>
         <w:jc w:val="both"/>
       </w:pPr>
       <w:r>
@@ -3089,6 +3120,7 @@
           <w:ilvl w:val="0"/>
           <w:numId w:val="18"/>
         </w:numPr>
+        <w:spacing w:before="240" w:after="0" w:line="276" w:lineRule="auto"/>
         <w:jc w:val="both"/>
       </w:pPr>
       <w:r>
@@ -3105,6 +3137,7 @@
     </w:p>
     <w:p>
       <w:pPr>
+        <w:spacing w:before="240" w:after="0" w:line="276" w:lineRule="auto"/>
         <w:jc w:val="both"/>
       </w:pPr>
       <w:r>
@@ -3118,6 +3151,7 @@
           <w:ilvl w:val="0"/>
           <w:numId w:val="19"/>
         </w:numPr>
+        <w:spacing w:after="0" w:line="276" w:lineRule="auto"/>
         <w:jc w:val="both"/>
       </w:pPr>
       <w:r>
@@ -3131,6 +3165,7 @@
           <w:ilvl w:val="0"/>
           <w:numId w:val="19"/>
         </w:numPr>
+        <w:spacing w:before="240" w:after="0" w:line="276" w:lineRule="auto"/>
         <w:jc w:val="both"/>
       </w:pPr>
       <w:r>
@@ -3144,6 +3179,7 @@
           <w:ilvl w:val="0"/>
           <w:numId w:val="19"/>
         </w:numPr>
+        <w:spacing w:before="240" w:after="0" w:line="276" w:lineRule="auto"/>
         <w:jc w:val="both"/>
       </w:pPr>
       <w:r>
@@ -3165,6 +3201,7 @@
           <w:ilvl w:val="0"/>
           <w:numId w:val="19"/>
         </w:numPr>
+        <w:spacing w:before="240" w:after="0" w:line="276" w:lineRule="auto"/>
         <w:jc w:val="both"/>
       </w:pPr>
       <w:r>
@@ -3173,6 +3210,7 @@
     </w:p>
     <w:p>
       <w:pPr>
+        <w:spacing w:before="240" w:after="0" w:line="276" w:lineRule="auto"/>
         <w:jc w:val="both"/>
       </w:pPr>
       <w:proofErr w:type="spellStart"/>
@@ -3191,6 +3229,7 @@
           <w:ilvl w:val="0"/>
           <w:numId w:val="20"/>
         </w:numPr>
+        <w:spacing w:after="0" w:line="276" w:lineRule="auto"/>
         <w:jc w:val="both"/>
       </w:pPr>
       <w:r>
@@ -3212,6 +3251,7 @@
           <w:ilvl w:val="0"/>
           <w:numId w:val="20"/>
         </w:numPr>
+        <w:spacing w:before="240" w:after="0" w:line="276" w:lineRule="auto"/>
         <w:jc w:val="both"/>
       </w:pPr>
       <w:r>
@@ -3225,6 +3265,7 @@
           <w:ilvl w:val="0"/>
           <w:numId w:val="20"/>
         </w:numPr>
+        <w:spacing w:before="240" w:after="0" w:line="276" w:lineRule="auto"/>
         <w:jc w:val="both"/>
       </w:pPr>
       <w:r>
@@ -3238,6 +3279,7 @@
           <w:ilvl w:val="0"/>
           <w:numId w:val="20"/>
         </w:numPr>
+        <w:spacing w:before="240" w:after="0" w:line="276" w:lineRule="auto"/>
         <w:jc w:val="both"/>
       </w:pPr>
       <w:r>
@@ -3246,6 +3288,7 @@
     </w:p>
     <w:p>
       <w:pPr>
+        <w:spacing w:before="240" w:after="0" w:line="276" w:lineRule="auto"/>
         <w:jc w:val="both"/>
       </w:pPr>
       <w:r>
@@ -3259,6 +3302,7 @@
           <w:ilvl w:val="0"/>
           <w:numId w:val="21"/>
         </w:numPr>
+        <w:spacing w:after="0" w:line="276" w:lineRule="auto"/>
         <w:jc w:val="both"/>
       </w:pPr>
       <w:r>
@@ -3272,6 +3316,7 @@
           <w:ilvl w:val="0"/>
           <w:numId w:val="21"/>
         </w:numPr>
+        <w:spacing w:before="240" w:after="0" w:line="276" w:lineRule="auto"/>
         <w:jc w:val="both"/>
       </w:pPr>
       <w:r>
@@ -3285,6 +3330,7 @@
           <w:ilvl w:val="0"/>
           <w:numId w:val="21"/>
         </w:numPr>
+        <w:spacing w:before="240" w:after="0" w:line="276" w:lineRule="auto"/>
         <w:jc w:val="both"/>
       </w:pPr>
       <w:r>
@@ -3298,27 +3344,37 @@
           <w:ilvl w:val="0"/>
           <w:numId w:val="21"/>
         </w:numPr>
+        <w:spacing w:before="240" w:after="0" w:line="276" w:lineRule="auto"/>
+        <w:jc w:val="both"/>
+      </w:pPr>
+      <w:r>
+        <w:t>Document findings and recommendations for stakeholders.</w:t>
+      </w:r>
+    </w:p>
+    <w:p>
+      <w:pPr>
+        <w:spacing w:before="240" w:after="0" w:line="276" w:lineRule="auto"/>
+        <w:jc w:val="both"/>
+      </w:pPr>
+    </w:p>
+    <w:p>
+      <w:pPr>
+        <w:pStyle w:val="Heading3"/>
+        <w:spacing w:before="240" w:after="0" w:line="276" w:lineRule="auto"/>
         <w:jc w:val="both"/>
       </w:pPr>
       <w:r>
         <w:lastRenderedPageBreak/>
-        <w:t>Document findings and recommendations for stakeholders.</w:t>
-      </w:r>
-    </w:p>
-    <w:p>
-      <w:pPr>
-        <w:pStyle w:val="Heading3"/>
-      </w:pPr>
-      <w:r>
-        <w:t>T</w:t>
-      </w:r>
-      <w:r>
-        <w:t>imeline</w:t>
-      </w:r>
-    </w:p>
-    <w:p>
-      <w:r>
-        <w:t>Semester 1: February 2024 - May 2024</w:t>
+        <w:t>Ethical considerations</w:t>
+      </w:r>
+    </w:p>
+    <w:p>
+      <w:pPr>
+        <w:spacing w:before="240" w:after="0" w:line="276" w:lineRule="auto"/>
+        <w:jc w:val="both"/>
+      </w:pPr>
+      <w:r>
+        <w:t>Identifying potential biases:</w:t>
       </w:r>
     </w:p>
     <w:p>
@@ -3326,47 +3382,22 @@
         <w:pStyle w:val="ListParagraph"/>
         <w:numPr>
           <w:ilvl w:val="0"/>
-          <w:numId w:val="14"/>
+          <w:numId w:val="22"/>
         </w:numPr>
-      </w:pPr>
-      <w:r>
-        <w:t>Initial Research (Week 1 - Week 4):</w:t>
-      </w:r>
-    </w:p>
-    <w:p>
-      <w:pPr>
-        <w:pStyle w:val="ListParagraph"/>
-        <w:numPr>
-          <w:ilvl w:val="1"/>
-          <w:numId w:val="14"/>
-        </w:numPr>
-      </w:pPr>
-      <w:r>
-        <w:t>Literature review on the project topic.</w:t>
-      </w:r>
-    </w:p>
-    <w:p>
-      <w:pPr>
-        <w:pStyle w:val="ListParagraph"/>
-        <w:numPr>
-          <w:ilvl w:val="1"/>
-          <w:numId w:val="14"/>
-        </w:numPr>
-      </w:pPr>
-      <w:r>
-        <w:t>Identification and selection of possible methods, techniques, and approaches to be used.</w:t>
-      </w:r>
-    </w:p>
-    <w:p>
-      <w:pPr>
-        <w:pStyle w:val="ListParagraph"/>
-        <w:numPr>
-          <w:ilvl w:val="1"/>
-          <w:numId w:val="14"/>
-        </w:numPr>
-      </w:pPr>
-      <w:r>
-        <w:t>Detailed definition of project objectives.</w:t>
+        <w:spacing w:before="240" w:after="0" w:line="276" w:lineRule="auto"/>
+        <w:jc w:val="both"/>
+      </w:pPr>
+      <w:r>
+        <w:t>Examine the data and models to identify any inherent biases.</w:t>
+      </w:r>
+    </w:p>
+    <w:p>
+      <w:pPr>
+        <w:spacing w:before="240" w:after="0" w:line="276" w:lineRule="auto"/>
+        <w:jc w:val="both"/>
+      </w:pPr>
+      <w:r>
+        <w:t>Assessing potential impact:</w:t>
       </w:r>
     </w:p>
     <w:p>
@@ -3374,59 +3405,22 @@
         <w:pStyle w:val="ListParagraph"/>
         <w:numPr>
           <w:ilvl w:val="0"/>
-          <w:numId w:val="14"/>
+          <w:numId w:val="22"/>
         </w:numPr>
-      </w:pPr>
-      <w:r>
-        <w:t>Data Acquisition (Week 5 - Week 10):</w:t>
-      </w:r>
-    </w:p>
-    <w:p>
-      <w:pPr>
-        <w:pStyle w:val="ListParagraph"/>
-        <w:numPr>
-          <w:ilvl w:val="1"/>
-          <w:numId w:val="14"/>
-        </w:numPr>
-      </w:pPr>
-      <w:r>
-        <w:t>Dataset search and selection.</w:t>
-      </w:r>
-    </w:p>
-    <w:p>
-      <w:pPr>
-        <w:pStyle w:val="ListParagraph"/>
-        <w:numPr>
-          <w:ilvl w:val="1"/>
-          <w:numId w:val="14"/>
-        </w:numPr>
-      </w:pPr>
-      <w:r>
-        <w:t>Identification of necessary permissions to access and use selected data.</w:t>
-      </w:r>
-    </w:p>
-    <w:p>
-      <w:pPr>
-        <w:pStyle w:val="ListParagraph"/>
-        <w:numPr>
-          <w:ilvl w:val="1"/>
-          <w:numId w:val="14"/>
-        </w:numPr>
-      </w:pPr>
-      <w:r>
-        <w:t>Evaluation of integrity and quality of acquired data.</w:t>
-      </w:r>
-    </w:p>
-    <w:p>
-      <w:pPr>
-        <w:pStyle w:val="ListParagraph"/>
-        <w:numPr>
-          <w:ilvl w:val="1"/>
-          <w:numId w:val="14"/>
-        </w:numPr>
-      </w:pPr>
-      <w:r>
-        <w:t>Data preparation for subsequent analysis, including standardization and normalization if necessary.</w:t>
+        <w:spacing w:before="240" w:after="0" w:line="276" w:lineRule="auto"/>
+        <w:jc w:val="both"/>
+      </w:pPr>
+      <w:r>
+        <w:t>Evaluate how potential biases could affect different user groups or individuals impacted by the decisions made by the model. Consider whether bias could result in discrimination or injustice towards certain groups.</w:t>
+      </w:r>
+    </w:p>
+    <w:p>
+      <w:pPr>
+        <w:spacing w:before="240" w:after="0" w:line="276" w:lineRule="auto"/>
+        <w:jc w:val="both"/>
+      </w:pPr>
+      <w:r>
+        <w:t>Mitigating identified biases:</w:t>
       </w:r>
     </w:p>
     <w:p>
@@ -3434,368 +3428,92 @@
         <w:pStyle w:val="ListParagraph"/>
         <w:numPr>
           <w:ilvl w:val="0"/>
-          <w:numId w:val="14"/>
+          <w:numId w:val="22"/>
         </w:numPr>
-      </w:pPr>
-      <w:r>
-        <w:t>Exploratory Data Analysis (Week 11 - Week 16):</w:t>
-      </w:r>
-    </w:p>
-    <w:p>
-      <w:pPr>
-        <w:pStyle w:val="ListParagraph"/>
-        <w:numPr>
-          <w:ilvl w:val="1"/>
-          <w:numId w:val="14"/>
-        </w:numPr>
-      </w:pPr>
-      <w:r>
-        <w:t>Initial data exploration to understand its structure and characteristics.</w:t>
-      </w:r>
-    </w:p>
-    <w:p>
-      <w:pPr>
-        <w:pStyle w:val="ListParagraph"/>
-        <w:numPr>
-          <w:ilvl w:val="1"/>
-          <w:numId w:val="14"/>
-        </w:numPr>
-      </w:pPr>
-      <w:r>
-        <w:t>Identification of possible patterns, trends, or anomalies in the data.</w:t>
-      </w:r>
-    </w:p>
-    <w:p>
-      <w:pPr>
-        <w:pStyle w:val="ListParagraph"/>
-        <w:numPr>
-          <w:ilvl w:val="1"/>
-          <w:numId w:val="14"/>
-        </w:numPr>
-      </w:pPr>
-      <w:r>
-        <w:t>Preparation of preliminary visualizations and descriptive analysis.</w:t>
-      </w:r>
-    </w:p>
-    <w:p>
-      <w:pPr>
-        <w:pStyle w:val="ListParagraph"/>
-        <w:numPr>
-          <w:ilvl w:val="0"/>
-          <w:numId w:val="14"/>
-        </w:numPr>
-      </w:pPr>
-      <w:r>
-        <w:t>Model Development and Evaluation (Week 17 - Week 22):</w:t>
-      </w:r>
-    </w:p>
-    <w:p>
-      <w:pPr>
-        <w:pStyle w:val="ListParagraph"/>
-        <w:numPr>
-          <w:ilvl w:val="1"/>
-          <w:numId w:val="14"/>
-        </w:numPr>
-      </w:pPr>
-      <w:r>
-        <w:t>Implementation of data analysis models or machine learning algorithms.</w:t>
-      </w:r>
-    </w:p>
-    <w:p>
-      <w:pPr>
-        <w:pStyle w:val="ListParagraph"/>
-        <w:numPr>
-          <w:ilvl w:val="1"/>
-          <w:numId w:val="14"/>
-        </w:numPr>
-      </w:pPr>
-      <w:r>
-        <w:t>Evaluation of model effectiveness in relation to project objectives.</w:t>
-      </w:r>
-    </w:p>
-    <w:p>
-      <w:pPr>
-        <w:pStyle w:val="ListParagraph"/>
-        <w:numPr>
-          <w:ilvl w:val="1"/>
-          <w:numId w:val="14"/>
-        </w:numPr>
-      </w:pPr>
-      <w:r>
-        <w:t>Adjustment and refinement of models as needed.</w:t>
-      </w:r>
-    </w:p>
-    <w:p>
-      <w:r>
-        <w:t>Semester 2: August 2024 - December 2024</w:t>
-      </w:r>
-    </w:p>
-    <w:p>
-      <w:pPr>
-        <w:pStyle w:val="ListParagraph"/>
-        <w:numPr>
-          <w:ilvl w:val="0"/>
-          <w:numId w:val="15"/>
-        </w:numPr>
-      </w:pPr>
-      <w:r>
-        <w:t>Optimization and Validation (Week 23 - Week 28):</w:t>
-      </w:r>
-    </w:p>
-    <w:p>
-      <w:pPr>
-        <w:pStyle w:val="ListParagraph"/>
-        <w:numPr>
-          <w:ilvl w:val="1"/>
-          <w:numId w:val="15"/>
-        </w:numPr>
-      </w:pPr>
-      <w:r>
-        <w:t>Further optimization of selected models.</w:t>
-      </w:r>
-    </w:p>
-    <w:p>
-      <w:pPr>
-        <w:pStyle w:val="ListParagraph"/>
-        <w:numPr>
-          <w:ilvl w:val="1"/>
-          <w:numId w:val="15"/>
-        </w:numPr>
-      </w:pPr>
-      <w:r>
-        <w:t>Cross-validation and robustness testing of models.</w:t>
-      </w:r>
-    </w:p>
-    <w:p>
-      <w:pPr>
-        <w:pStyle w:val="ListParagraph"/>
-        <w:numPr>
-          <w:ilvl w:val="1"/>
-          <w:numId w:val="15"/>
-        </w:numPr>
-      </w:pPr>
-      <w:r>
-        <w:t>Evaluation of accuracy and reliability of obtained results.</w:t>
-      </w:r>
-    </w:p>
-    <w:p>
-      <w:pPr>
-        <w:pStyle w:val="ListParagraph"/>
-        <w:numPr>
-          <w:ilvl w:val="0"/>
-          <w:numId w:val="15"/>
-        </w:numPr>
-      </w:pPr>
-      <w:r>
-        <w:t>Conclusion Development (Week 29 - Week 32):</w:t>
-      </w:r>
-    </w:p>
-    <w:p>
-      <w:pPr>
-        <w:pStyle w:val="ListParagraph"/>
-        <w:numPr>
-          <w:ilvl w:val="1"/>
-          <w:numId w:val="15"/>
-        </w:numPr>
-      </w:pPr>
-      <w:r>
-        <w:t>Interpretation of results obtained from data analysis.</w:t>
-      </w:r>
-    </w:p>
-    <w:p>
-      <w:pPr>
-        <w:pStyle w:val="ListParagraph"/>
-        <w:numPr>
-          <w:ilvl w:val="1"/>
-          <w:numId w:val="15"/>
-        </w:numPr>
-      </w:pPr>
-      <w:r>
-        <w:t>Formulation of conclusions and recommendations based on project findings.</w:t>
-      </w:r>
-    </w:p>
-    <w:p>
-      <w:pPr>
-        <w:pStyle w:val="ListParagraph"/>
-        <w:numPr>
-          <w:ilvl w:val="1"/>
-          <w:numId w:val="15"/>
-        </w:numPr>
-      </w:pPr>
-      <w:r>
-        <w:t>Preparation of preliminary reports and presentation of results.</w:t>
-      </w:r>
-    </w:p>
-    <w:p>
-      <w:pPr>
-        <w:pStyle w:val="ListParagraph"/>
-        <w:numPr>
-          <w:ilvl w:val="0"/>
-          <w:numId w:val="15"/>
-        </w:numPr>
-      </w:pPr>
-      <w:r>
-        <w:t>Refinement and Final Report Elaboration (Week 33 - Week 36):</w:t>
-      </w:r>
-    </w:p>
-    <w:p>
-      <w:pPr>
-        <w:pStyle w:val="ListParagraph"/>
-        <w:numPr>
-          <w:ilvl w:val="1"/>
-          <w:numId w:val="15"/>
-        </w:numPr>
-      </w:pPr>
-      <w:r>
-        <w:t>Review and refinement of the final project report.</w:t>
-      </w:r>
-    </w:p>
-    <w:p>
-      <w:pPr>
-        <w:pStyle w:val="ListParagraph"/>
-        <w:numPr>
-          <w:ilvl w:val="1"/>
-          <w:numId w:val="15"/>
-        </w:numPr>
-      </w:pPr>
-      <w:r>
-        <w:t>Incorporation of feedback and suggestions received during preliminary presentation.</w:t>
-      </w:r>
-    </w:p>
-    <w:p>
-      <w:pPr>
-        <w:pStyle w:val="ListParagraph"/>
-        <w:numPr>
-          <w:ilvl w:val="1"/>
-          <w:numId w:val="15"/>
-        </w:numPr>
-      </w:pPr>
-      <w:r>
-        <w:t>Preparation of final presentations and additional materials for delivery.</w:t>
-      </w:r>
-    </w:p>
-    <w:p>
-      <w:pPr>
-        <w:pStyle w:val="ListParagraph"/>
-        <w:numPr>
-          <w:ilvl w:val="0"/>
-          <w:numId w:val="15"/>
-        </w:numPr>
-      </w:pPr>
-      <w:r>
-        <w:t>Final Delivery and Presentation (Week 37 - Week 40):</w:t>
-      </w:r>
-    </w:p>
-    <w:p>
-      <w:pPr>
-        <w:pStyle w:val="ListParagraph"/>
-        <w:numPr>
-          <w:ilvl w:val="1"/>
-          <w:numId w:val="15"/>
-        </w:numPr>
-      </w:pPr>
-      <w:r>
-        <w:t>Final project presentation to evaluation committee.</w:t>
-      </w:r>
-    </w:p>
-    <w:p>
-      <w:pPr>
-        <w:pStyle w:val="ListParagraph"/>
-        <w:numPr>
-          <w:ilvl w:val="1"/>
-          <w:numId w:val="15"/>
-        </w:numPr>
-      </w:pPr>
-      <w:r>
-        <w:t>Delivery of final project report and other related materials.</w:t>
-      </w:r>
-    </w:p>
-    <w:p>
-      <w:pPr>
-        <w:pStyle w:val="ListParagraph"/>
-        <w:numPr>
-          <w:ilvl w:val="1"/>
-          <w:numId w:val="15"/>
-        </w:numPr>
-      </w:pPr>
-      <w:r>
-        <w:t>Closure and completion of all project-related activities.</w:t>
-      </w:r>
-    </w:p>
-    <w:p/>
+        <w:spacing w:before="240" w:after="0" w:line="276" w:lineRule="auto"/>
+        <w:jc w:val="both"/>
+      </w:pPr>
+      <w:r>
+        <w:t>Implement strategies to mitigate the identified biases. This could include gathering more representative data, designing more equitable algorithms, and incorporating checks and procedures to prevent biased decisions.</w:t>
+      </w:r>
+    </w:p>
+    <w:p>
+      <w:pPr>
+        <w:spacing w:before="240" w:after="0" w:line="276" w:lineRule="auto"/>
+        <w:jc w:val="both"/>
+      </w:pPr>
+    </w:p>
+    <w:p>
+      <w:pPr>
+        <w:pStyle w:val="Heading1"/>
+        <w:pageBreakBefore/>
+        <w:spacing w:before="240" w:after="0" w:line="276" w:lineRule="auto"/>
+        <w:jc w:val="both"/>
+      </w:pPr>
+      <w:r>
+        <w:lastRenderedPageBreak/>
+        <w:t>CA2</w:t>
+      </w:r>
+      <w:r>
+        <w:t>:</w:t>
+      </w:r>
+    </w:p>
     <w:p>
       <w:pPr>
         <w:pStyle w:val="Heading2"/>
-      </w:pPr>
-      <w:r>
-        <w:lastRenderedPageBreak/>
-        <w:t>Data and Ethical Considerations</w:t>
+        <w:spacing w:before="0" w:after="0" w:line="276" w:lineRule="auto"/>
+        <w:jc w:val="both"/>
+      </w:pPr>
+      <w:r>
+        <w:t>Project management and planning</w:t>
       </w:r>
     </w:p>
     <w:p>
       <w:pPr>
         <w:pStyle w:val="Heading3"/>
-      </w:pPr>
-      <w:bookmarkStart w:id="8" w:name="_Toc164592200"/>
-      <w:bookmarkStart w:id="9" w:name="_Toc164253861"/>
+        <w:spacing w:before="240" w:after="0" w:line="276" w:lineRule="auto"/>
+        <w:jc w:val="both"/>
+      </w:pPr>
       <w:r>
         <w:t>Data Source Overview</w:t>
       </w:r>
-      <w:bookmarkEnd w:id="8"/>
-    </w:p>
-    <w:p>
-      <w:pPr>
-        <w:spacing w:before="240" w:after="0" w:line="240" w:lineRule="auto"/>
+    </w:p>
+    <w:p>
+      <w:pPr>
+        <w:spacing w:after="0" w:line="276" w:lineRule="auto"/>
+        <w:jc w:val="both"/>
       </w:pPr>
       <w:r>
         <w:t>The dataset was obtained from Kaggle and focuses on incomes for various job titles by gender. Below is the link to access the dataset.</w:t>
       </w:r>
     </w:p>
-    <w:bookmarkEnd w:id="9"/>
+    <w:p>
+      <w:pPr>
+        <w:spacing w:after="0" w:line="276" w:lineRule="auto"/>
+        <w:jc w:val="both"/>
+      </w:pPr>
+      <w:hyperlink r:id="rId10" w:history="1">
+        <w:r>
+          <w:rPr>
+            <w:rStyle w:val="Hyperlink"/>
+          </w:rPr>
+          <w:t>https://www.kaggle.com/datasets/nilimajauhari/glassdoor-analyze-gender-pay-gap</w:t>
+        </w:r>
+      </w:hyperlink>
+      <w:r>
+        <w:t xml:space="preserve"> </w:t>
+      </w:r>
+    </w:p>
     <w:p>
       <w:pPr>
         <w:pStyle w:val="NormalWeb"/>
         <w:shd w:val="clear" w:color="auto" w:fill="FFFFFF"/>
+        <w:spacing w:before="0" w:beforeAutospacing="0" w:after="0" w:afterAutospacing="0" w:line="276" w:lineRule="auto"/>
         <w:jc w:val="both"/>
         <w:rPr>
           <w:rStyle w:val="Hyperlink"/>
-        </w:rPr>
-      </w:pPr>
-      <w:r>
-        <w:fldChar w:fldCharType="begin"/>
-      </w:r>
-      <w:r>
-        <w:instrText>HYPERLINK "https://www.kaggle.com/competitions/kaggle-survey-2019"</w:instrText>
-      </w:r>
-      <w:r>
-        <w:fldChar w:fldCharType="separate"/>
-      </w:r>
-      <w:r>
-        <w:rPr>
-          <w:rStyle w:val="Hyperlink"/>
-        </w:rPr>
-        <w:t>https://www.kaggle.com/competitions/kaggle-survey-2019</w:t>
-      </w:r>
-      <w:r>
-        <w:rPr>
-          <w:rStyle w:val="Hyperlink"/>
-        </w:rPr>
-        <w:fldChar w:fldCharType="end"/>
-      </w:r>
-      <w:r>
-        <w:rPr>
-          <w:rStyle w:val="Hyperlink"/>
-        </w:rPr>
-        <w:t>.</w:t>
-      </w:r>
-    </w:p>
-    <w:p>
-      <w:pPr>
-        <w:pStyle w:val="NormalWeb"/>
-        <w:shd w:val="clear" w:color="auto" w:fill="FFFFFF"/>
-        <w:jc w:val="both"/>
-        <w:rPr>
-          <w:rStyle w:val="Hyperlink"/>
+          <w:sz w:val="22"/>
+          <w:szCs w:val="22"/>
         </w:rPr>
       </w:pPr>
       <w:r>
@@ -3807,33 +3525,24 @@
           <w:lang w:eastAsia="en-US"/>
           <w14:ligatures w14:val="standardContextual"/>
         </w:rPr>
-        <w:t>Data has been released under a CC 2.0 license:</w:t>
-      </w:r>
-      <w:r>
-        <w:rPr>
-          <w:rFonts w:ascii="Calibri" w:eastAsiaTheme="minorHAnsi" w:hAnsi="Calibri" w:cstheme="minorBidi"/>
-          <w:kern w:val="2"/>
-          <w:sz w:val="22"/>
-          <w:szCs w:val="22"/>
-          <w:lang w:eastAsia="en-US"/>
-          <w14:ligatures w14:val="standardContextual"/>
-        </w:rPr>
-        <w:t xml:space="preserve"> </w:t>
+        <w:t xml:space="preserve">Data has been released under a CC 2.0 license: </w:t>
       </w:r>
       <w:r>
         <w:rPr>
           <w:rFonts w:ascii="Arial" w:hAnsi="Arial" w:cs="Arial"/>
           <w:color w:val="3C4043"/>
-          <w:sz w:val="21"/>
-          <w:szCs w:val="21"/>
+          <w:sz w:val="22"/>
+          <w:szCs w:val="22"/>
           <w:shd w:val="clear" w:color="auto" w:fill="FFFFFF"/>
         </w:rPr>
         <w:t> </w:t>
       </w:r>
-      <w:hyperlink r:id="rId10" w:tgtFrame="_blank" w:history="1">
+      <w:hyperlink r:id="rId11" w:tgtFrame="_blank" w:history="1">
         <w:r>
           <w:rPr>
             <w:rStyle w:val="Hyperlink"/>
+            <w:sz w:val="22"/>
+            <w:szCs w:val="22"/>
           </w:rPr>
           <w:t>https://creativecommons.org/licenses/by/2.0/</w:t>
         </w:r>
@@ -3842,17 +3551,20 @@
     <w:p>
       <w:pPr>
         <w:pStyle w:val="Heading3"/>
-      </w:pPr>
-      <w:r>
-        <w:t>Ethical considerations</w:t>
-      </w:r>
-    </w:p>
-    <w:p>
-      <w:pPr>
-        <w:spacing w:before="240" w:after="0" w:line="240" w:lineRule="auto"/>
-      </w:pPr>
-      <w:r>
-        <w:t>Identifying potential biases:</w:t>
+        <w:spacing w:before="240" w:after="0" w:line="276" w:lineRule="auto"/>
+        <w:jc w:val="both"/>
+      </w:pPr>
+      <w:r>
+        <w:t xml:space="preserve">Project Plan </w:t>
+      </w:r>
+    </w:p>
+    <w:p>
+      <w:pPr>
+        <w:spacing w:before="240" w:after="0" w:line="276" w:lineRule="auto"/>
+        <w:jc w:val="both"/>
+      </w:pPr>
+      <w:r>
+        <w:t>Business Understanding:</w:t>
       </w:r>
     </w:p>
     <w:p>
@@ -3862,18 +3574,12 @@
           <w:ilvl w:val="0"/>
           <w:numId w:val="22"/>
         </w:numPr>
-        <w:spacing w:before="240" w:after="0" w:line="240" w:lineRule="auto"/>
-      </w:pPr>
-      <w:r>
-        <w:t>Examine the data and models to identify any inherent biases.</w:t>
-      </w:r>
-    </w:p>
-    <w:p>
-      <w:pPr>
-        <w:spacing w:before="240" w:after="0" w:line="240" w:lineRule="auto"/>
-      </w:pPr>
-      <w:r>
-        <w:t>Assessing potential impact:</w:t>
+        <w:spacing w:after="0" w:line="276" w:lineRule="auto"/>
+        <w:ind w:left="426"/>
+        <w:jc w:val="both"/>
+      </w:pPr>
+      <w:r>
+        <w:t>Identify project objectives and key research questions.</w:t>
       </w:r>
     </w:p>
     <w:p>
@@ -3883,195 +3589,8 @@
           <w:ilvl w:val="0"/>
           <w:numId w:val="22"/>
         </w:numPr>
-        <w:spacing w:before="240" w:after="0" w:line="240" w:lineRule="auto"/>
-      </w:pPr>
-      <w:r>
-        <w:t>Evaluate how potential biases could affect different user groups or individuals impacted by the decisions made by the model. Consider whether bias could result in discrimination or injustice towards certain groups.</w:t>
-      </w:r>
-    </w:p>
-    <w:p>
-      <w:pPr>
-        <w:spacing w:before="240" w:after="0" w:line="240" w:lineRule="auto"/>
-      </w:pPr>
-      <w:r>
-        <w:t>Mitigating identified biases:</w:t>
-      </w:r>
-    </w:p>
-    <w:p>
-      <w:pPr>
-        <w:pStyle w:val="ListParagraph"/>
-        <w:numPr>
-          <w:ilvl w:val="0"/>
-          <w:numId w:val="22"/>
-        </w:numPr>
-        <w:spacing w:before="240" w:after="0" w:line="240" w:lineRule="auto"/>
-      </w:pPr>
-      <w:r>
-        <w:t>Implement strategies to mitigate the identified biases. This could include gathering more representative data, designing more equitable algorithms, and incorporating checks and procedures to prevent biased decisions.</w:t>
-      </w:r>
-    </w:p>
-    <w:p>
-      <w:pPr>
-        <w:pStyle w:val="NormalWeb"/>
-        <w:shd w:val="clear" w:color="auto" w:fill="FFFFFF"/>
-        <w:jc w:val="both"/>
-        <w:rPr>
-          <w:rFonts w:ascii="Calibri" w:eastAsiaTheme="minorHAnsi" w:hAnsi="Calibri" w:cstheme="minorBidi"/>
-          <w:kern w:val="2"/>
-          <w:sz w:val="22"/>
-          <w:szCs w:val="22"/>
-          <w:lang w:eastAsia="en-US"/>
-          <w14:ligatures w14:val="standardContextual"/>
-        </w:rPr>
-      </w:pPr>
-    </w:p>
-    <w:p>
-      <w:pPr>
-        <w:jc w:val="both"/>
-      </w:pPr>
-    </w:p>
-    <w:p>
-      <w:pPr>
-        <w:pageBreakBefore/>
-        <w:jc w:val="both"/>
-      </w:pPr>
-      <w:r>
-        <w:lastRenderedPageBreak/>
-        <w:t>CA2:</w:t>
-      </w:r>
-    </w:p>
-    <w:p>
-      <w:pPr>
-        <w:pStyle w:val="Heading2"/>
-      </w:pPr>
-      <w:r>
-        <w:t>Project management and planning</w:t>
-      </w:r>
-    </w:p>
-    <w:p>
-      <w:pPr>
-        <w:pStyle w:val="Heading3"/>
-      </w:pPr>
-      <w:r>
-        <w:t>Data Source Overview</w:t>
-      </w:r>
-    </w:p>
-    <w:p>
-      <w:pPr>
-        <w:spacing w:before="240" w:after="0" w:line="240" w:lineRule="auto"/>
-      </w:pPr>
-      <w:r>
-        <w:t>The dataset was obtained from Kaggle and focuses on incomes for various job titles by gender. Below is the link to access the dataset.</w:t>
-      </w:r>
-    </w:p>
-    <w:p>
-      <w:pPr>
-        <w:pStyle w:val="NormalWeb"/>
-        <w:shd w:val="clear" w:color="auto" w:fill="FFFFFF"/>
-        <w:jc w:val="both"/>
-        <w:rPr>
-          <w:rStyle w:val="Hyperlink"/>
-        </w:rPr>
-      </w:pPr>
-      <w:hyperlink r:id="rId11" w:history="1">
-        <w:r>
-          <w:rPr>
-            <w:rStyle w:val="Hyperlink"/>
-          </w:rPr>
-          <w:t>https://www.kaggle.com/competitions/kaggle-survey-2019</w:t>
-        </w:r>
-      </w:hyperlink>
-    </w:p>
-    <w:p>
-      <w:pPr>
-        <w:pStyle w:val="NormalWeb"/>
-        <w:shd w:val="clear" w:color="auto" w:fill="FFFFFF"/>
-        <w:jc w:val="both"/>
-        <w:rPr>
-          <w:rStyle w:val="Hyperlink"/>
-        </w:rPr>
-      </w:pPr>
-      <w:r>
-        <w:rPr>
-          <w:rFonts w:ascii="Calibri" w:eastAsiaTheme="minorHAnsi" w:hAnsi="Calibri" w:cstheme="minorBidi"/>
-          <w:kern w:val="2"/>
-          <w:sz w:val="22"/>
-          <w:szCs w:val="22"/>
-          <w:lang w:eastAsia="en-US"/>
-          <w14:ligatures w14:val="standardContextual"/>
-        </w:rPr>
-        <w:t>Data has been released under a CC 2.0 license:</w:t>
-      </w:r>
-      <w:r>
-        <w:rPr>
-          <w:rFonts w:ascii="Calibri" w:eastAsiaTheme="minorHAnsi" w:hAnsi="Calibri" w:cstheme="minorBidi"/>
-          <w:kern w:val="2"/>
-          <w:sz w:val="22"/>
-          <w:szCs w:val="22"/>
-          <w:lang w:eastAsia="en-US"/>
-          <w14:ligatures w14:val="standardContextual"/>
-        </w:rPr>
-        <w:t xml:space="preserve"> </w:t>
-      </w:r>
-      <w:r>
-        <w:rPr>
-          <w:rFonts w:ascii="Arial" w:hAnsi="Arial" w:cs="Arial"/>
-          <w:color w:val="3C4043"/>
-          <w:sz w:val="21"/>
-          <w:szCs w:val="21"/>
-          <w:shd w:val="clear" w:color="auto" w:fill="FFFFFF"/>
-        </w:rPr>
-        <w:t> </w:t>
-      </w:r>
-      <w:hyperlink r:id="rId12" w:tgtFrame="_blank" w:history="1">
-        <w:r>
-          <w:rPr>
-            <w:rStyle w:val="Hyperlink"/>
-          </w:rPr>
-          <w:t>https://creativecommons.org/licenses/by/2.0/</w:t>
-        </w:r>
-      </w:hyperlink>
-    </w:p>
-    <w:p/>
-    <w:p>
-      <w:pPr>
-        <w:pStyle w:val="Heading3"/>
-      </w:pPr>
-      <w:r>
-        <w:t>Project Plan</w:t>
-      </w:r>
-      <w:r>
-        <w:t xml:space="preserve"> </w:t>
-      </w:r>
-    </w:p>
-    <w:p>
-      <w:pPr>
-        <w:jc w:val="both"/>
-      </w:pPr>
-      <w:r>
-        <w:t>Business Understanding:</w:t>
-      </w:r>
-    </w:p>
-    <w:p>
-      <w:pPr>
-        <w:pStyle w:val="ListParagraph"/>
-        <w:numPr>
-          <w:ilvl w:val="0"/>
-          <w:numId w:val="22"/>
-        </w:numPr>
-        <w:jc w:val="both"/>
-      </w:pPr>
-      <w:r>
-        <w:t>Identify project objectives and key research questions.</w:t>
-      </w:r>
-    </w:p>
-    <w:p>
-      <w:pPr>
-        <w:pStyle w:val="ListParagraph"/>
-        <w:numPr>
-          <w:ilvl w:val="0"/>
-          <w:numId w:val="22"/>
-        </w:numPr>
+        <w:spacing w:after="0" w:line="276" w:lineRule="auto"/>
+        <w:ind w:left="426"/>
         <w:jc w:val="both"/>
       </w:pPr>
       <w:r>
@@ -4080,6 +3599,7 @@
     </w:p>
     <w:p>
       <w:pPr>
+        <w:spacing w:before="240" w:after="0" w:line="276" w:lineRule="auto"/>
         <w:jc w:val="both"/>
       </w:pPr>
       <w:r>
@@ -4093,6 +3613,8 @@
           <w:ilvl w:val="0"/>
           <w:numId w:val="23"/>
         </w:numPr>
+        <w:spacing w:after="0" w:line="276" w:lineRule="auto"/>
+        <w:ind w:left="426"/>
         <w:jc w:val="both"/>
       </w:pPr>
       <w:r>
@@ -4106,6 +3628,8 @@
           <w:ilvl w:val="0"/>
           <w:numId w:val="23"/>
         </w:numPr>
+        <w:spacing w:after="0" w:line="276" w:lineRule="auto"/>
+        <w:ind w:left="426"/>
         <w:jc w:val="both"/>
       </w:pPr>
       <w:r>
@@ -4119,6 +3643,8 @@
           <w:ilvl w:val="0"/>
           <w:numId w:val="23"/>
         </w:numPr>
+        <w:spacing w:after="0" w:line="276" w:lineRule="auto"/>
+        <w:ind w:left="426"/>
         <w:jc w:val="both"/>
       </w:pPr>
       <w:r>
@@ -4127,6 +3653,7 @@
     </w:p>
     <w:p>
       <w:pPr>
+        <w:spacing w:before="240" w:after="0" w:line="276" w:lineRule="auto"/>
         <w:jc w:val="both"/>
       </w:pPr>
       <w:r>
@@ -4140,6 +3667,8 @@
           <w:ilvl w:val="0"/>
           <w:numId w:val="24"/>
         </w:numPr>
+        <w:spacing w:after="0" w:line="276" w:lineRule="auto"/>
+        <w:ind w:left="426"/>
         <w:jc w:val="both"/>
       </w:pPr>
       <w:r>
@@ -4153,6 +3682,8 @@
           <w:ilvl w:val="0"/>
           <w:numId w:val="24"/>
         </w:numPr>
+        <w:spacing w:after="0" w:line="276" w:lineRule="auto"/>
+        <w:ind w:left="426"/>
         <w:jc w:val="both"/>
       </w:pPr>
       <w:r>
@@ -4166,6 +3697,8 @@
           <w:ilvl w:val="0"/>
           <w:numId w:val="24"/>
         </w:numPr>
+        <w:spacing w:after="0" w:line="276" w:lineRule="auto"/>
+        <w:ind w:left="426"/>
         <w:jc w:val="both"/>
       </w:pPr>
       <w:r>
@@ -4174,6 +3707,7 @@
     </w:p>
     <w:p>
       <w:pPr>
+        <w:spacing w:before="240" w:after="0" w:line="276" w:lineRule="auto"/>
         <w:jc w:val="both"/>
       </w:pPr>
       <w:r>
@@ -4187,6 +3721,8 @@
           <w:ilvl w:val="0"/>
           <w:numId w:val="25"/>
         </w:numPr>
+        <w:spacing w:after="0" w:line="276" w:lineRule="auto"/>
+        <w:ind w:left="426"/>
         <w:jc w:val="both"/>
       </w:pPr>
       <w:r>
@@ -4200,6 +3736,8 @@
           <w:ilvl w:val="0"/>
           <w:numId w:val="25"/>
         </w:numPr>
+        <w:spacing w:after="0" w:line="276" w:lineRule="auto"/>
+        <w:ind w:left="426"/>
         <w:jc w:val="both"/>
       </w:pPr>
       <w:r>
@@ -4208,6 +3746,7 @@
     </w:p>
     <w:p>
       <w:pPr>
+        <w:spacing w:before="240" w:after="0" w:line="276" w:lineRule="auto"/>
         <w:jc w:val="both"/>
       </w:pPr>
       <w:r>
@@ -4221,6 +3760,8 @@
           <w:ilvl w:val="0"/>
           <w:numId w:val="26"/>
         </w:numPr>
+        <w:spacing w:after="0" w:line="276" w:lineRule="auto"/>
+        <w:ind w:left="426"/>
         <w:jc w:val="both"/>
       </w:pPr>
       <w:r>
@@ -4234,6 +3775,8 @@
           <w:ilvl w:val="0"/>
           <w:numId w:val="26"/>
         </w:numPr>
+        <w:spacing w:after="0" w:line="276" w:lineRule="auto"/>
+        <w:ind w:left="426"/>
         <w:jc w:val="both"/>
       </w:pPr>
       <w:r>
@@ -4247,6 +3790,8 @@
           <w:ilvl w:val="0"/>
           <w:numId w:val="26"/>
         </w:numPr>
+        <w:spacing w:after="0" w:line="276" w:lineRule="auto"/>
+        <w:ind w:left="426"/>
         <w:jc w:val="both"/>
       </w:pPr>
       <w:r>
@@ -4255,6 +3800,7 @@
     </w:p>
     <w:p>
       <w:pPr>
+        <w:spacing w:before="240" w:after="0" w:line="276" w:lineRule="auto"/>
         <w:jc w:val="both"/>
       </w:pPr>
       <w:r>
@@ -4268,10 +3814,12 @@
           <w:ilvl w:val="0"/>
           <w:numId w:val="27"/>
         </w:numPr>
-        <w:jc w:val="both"/>
-      </w:pPr>
-      <w:r>
-        <w:t>Evaluate the model's performance using appropriate metrics such as accuracy, recall, F1-score, etc.</w:t>
+        <w:spacing w:after="0" w:line="276" w:lineRule="auto"/>
+        <w:ind w:left="426"/>
+        <w:jc w:val="both"/>
+      </w:pPr>
+      <w:r>
+        <w:t>Evaluate the model's performance using appropriate metrics such as accuracy, recall, F1-scor.</w:t>
       </w:r>
     </w:p>
     <w:p>
@@ -4281,6 +3829,8 @@
           <w:ilvl w:val="0"/>
           <w:numId w:val="27"/>
         </w:numPr>
+        <w:spacing w:after="0" w:line="276" w:lineRule="auto"/>
+        <w:ind w:left="426"/>
         <w:jc w:val="both"/>
       </w:pPr>
       <w:r>
@@ -4289,6 +3839,7 @@
     </w:p>
     <w:p>
       <w:pPr>
+        <w:spacing w:before="240" w:after="0" w:line="276" w:lineRule="auto"/>
         <w:jc w:val="both"/>
       </w:pPr>
       <w:r>
@@ -4302,10 +3853,11 @@
           <w:ilvl w:val="0"/>
           <w:numId w:val="28"/>
         </w:numPr>
-        <w:jc w:val="both"/>
-      </w:pPr>
-      <w:r>
-        <w:lastRenderedPageBreak/>
+        <w:spacing w:after="0" w:line="276" w:lineRule="auto"/>
+        <w:ind w:left="426"/>
+        <w:jc w:val="both"/>
+      </w:pPr>
+      <w:r>
         <w:t>Interpret the results of the analysis and discuss implications for women's participation in the technology industry.</w:t>
       </w:r>
     </w:p>
@@ -4316,6 +3868,8 @@
           <w:ilvl w:val="0"/>
           <w:numId w:val="28"/>
         </w:numPr>
+        <w:spacing w:after="0" w:line="276" w:lineRule="auto"/>
+        <w:ind w:left="426"/>
         <w:jc w:val="both"/>
       </w:pPr>
       <w:r>
@@ -4329,6 +3883,8 @@
           <w:ilvl w:val="0"/>
           <w:numId w:val="28"/>
         </w:numPr>
+        <w:spacing w:after="0" w:line="276" w:lineRule="auto"/>
+        <w:ind w:left="426"/>
         <w:jc w:val="both"/>
       </w:pPr>
       <w:r>
@@ -4337,13 +3893,14 @@
     </w:p>
     <w:p>
       <w:pPr>
-        <w:jc w:val="both"/>
-      </w:pPr>
-    </w:p>
-    <w:p>
-      <w:pPr>
         <w:pStyle w:val="Heading3"/>
-      </w:pPr>
+        <w:spacing w:before="240" w:after="0" w:line="276" w:lineRule="auto"/>
+        <w:jc w:val="both"/>
+      </w:pPr>
+      <w:r>
+        <w:lastRenderedPageBreak/>
+        <w:t xml:space="preserve">Project Plan </w:t>
+      </w:r>
       <w:r>
         <w:t>T</w:t>
       </w:r>
@@ -4352,442 +3909,19 @@
       </w:r>
     </w:p>
     <w:p>
-      <w:r>
-        <w:t>Semester 1: February 2024 - May 2024</w:t>
-      </w:r>
-    </w:p>
-    <w:p>
-      <w:pPr>
-        <w:pStyle w:val="ListParagraph"/>
-        <w:numPr>
-          <w:ilvl w:val="0"/>
-          <w:numId w:val="14"/>
-        </w:numPr>
-      </w:pPr>
-      <w:r>
-        <w:t>Initial Research (Week 1 - Week 4):</w:t>
-      </w:r>
-    </w:p>
-    <w:p>
-      <w:pPr>
-        <w:pStyle w:val="ListParagraph"/>
-        <w:numPr>
-          <w:ilvl w:val="1"/>
-          <w:numId w:val="14"/>
-        </w:numPr>
-      </w:pPr>
-      <w:r>
-        <w:t>Literature review on the project topic.</w:t>
-      </w:r>
-    </w:p>
-    <w:p>
-      <w:pPr>
-        <w:pStyle w:val="ListParagraph"/>
-        <w:numPr>
-          <w:ilvl w:val="1"/>
-          <w:numId w:val="14"/>
-        </w:numPr>
-      </w:pPr>
-      <w:r>
-        <w:t>Identification and selection of possible methods, techniques, and approaches to be used.</w:t>
-      </w:r>
-    </w:p>
-    <w:p>
-      <w:pPr>
-        <w:pStyle w:val="ListParagraph"/>
-        <w:numPr>
-          <w:ilvl w:val="1"/>
-          <w:numId w:val="14"/>
-        </w:numPr>
-      </w:pPr>
-      <w:r>
-        <w:t>Detailed definition of project objectives.</w:t>
-      </w:r>
-    </w:p>
-    <w:p>
-      <w:pPr>
-        <w:pStyle w:val="ListParagraph"/>
-        <w:numPr>
-          <w:ilvl w:val="0"/>
-          <w:numId w:val="14"/>
-        </w:numPr>
-      </w:pPr>
-      <w:r>
-        <w:t>Data Acquisition (Week 5 - Week 10):</w:t>
-      </w:r>
-    </w:p>
-    <w:p>
-      <w:pPr>
-        <w:pStyle w:val="ListParagraph"/>
-        <w:numPr>
-          <w:ilvl w:val="1"/>
-          <w:numId w:val="14"/>
-        </w:numPr>
-      </w:pPr>
-      <w:r>
-        <w:t>Dataset search and selection.</w:t>
-      </w:r>
-    </w:p>
-    <w:p>
-      <w:pPr>
-        <w:pStyle w:val="ListParagraph"/>
-        <w:numPr>
-          <w:ilvl w:val="1"/>
-          <w:numId w:val="14"/>
-        </w:numPr>
-      </w:pPr>
-      <w:r>
-        <w:t>Identification of necessary permissions to access and use selected data.</w:t>
-      </w:r>
-    </w:p>
-    <w:p>
-      <w:pPr>
-        <w:pStyle w:val="ListParagraph"/>
-        <w:numPr>
-          <w:ilvl w:val="1"/>
-          <w:numId w:val="14"/>
-        </w:numPr>
-      </w:pPr>
-      <w:r>
-        <w:t>Evaluation of integrity and quality of acquired data.</w:t>
-      </w:r>
-    </w:p>
-    <w:p>
-      <w:pPr>
-        <w:pStyle w:val="ListParagraph"/>
-        <w:numPr>
-          <w:ilvl w:val="1"/>
-          <w:numId w:val="14"/>
-        </w:numPr>
-      </w:pPr>
-      <w:r>
-        <w:t>Data preparation for subsequent analysis, including standardization and normalization if necessary.</w:t>
-      </w:r>
-    </w:p>
-    <w:p>
-      <w:pPr>
-        <w:pStyle w:val="ListParagraph"/>
-        <w:numPr>
-          <w:ilvl w:val="0"/>
-          <w:numId w:val="14"/>
-        </w:numPr>
-      </w:pPr>
-      <w:r>
-        <w:t>Exploratory Data Analysis (Week 11 - Week 16):</w:t>
-      </w:r>
-    </w:p>
-    <w:p>
-      <w:pPr>
-        <w:pStyle w:val="ListParagraph"/>
-        <w:numPr>
-          <w:ilvl w:val="1"/>
-          <w:numId w:val="14"/>
-        </w:numPr>
-      </w:pPr>
-      <w:r>
-        <w:t>Initial data exploration to understand its structure and characteristics.</w:t>
-      </w:r>
-    </w:p>
-    <w:p>
-      <w:pPr>
-        <w:pStyle w:val="ListParagraph"/>
-        <w:numPr>
-          <w:ilvl w:val="1"/>
-          <w:numId w:val="14"/>
-        </w:numPr>
-      </w:pPr>
-      <w:r>
-        <w:t>Identification of possible patterns, trends, or anomalies in the data.</w:t>
-      </w:r>
-    </w:p>
-    <w:p>
-      <w:pPr>
-        <w:pStyle w:val="ListParagraph"/>
-        <w:numPr>
-          <w:ilvl w:val="1"/>
-          <w:numId w:val="14"/>
-        </w:numPr>
-      </w:pPr>
-      <w:r>
-        <w:t>Preparation of preliminary visualizations and descriptive analysis.</w:t>
-      </w:r>
-    </w:p>
-    <w:p>
-      <w:pPr>
-        <w:pStyle w:val="ListParagraph"/>
-        <w:numPr>
-          <w:ilvl w:val="0"/>
-          <w:numId w:val="14"/>
-        </w:numPr>
-      </w:pPr>
-      <w:r>
-        <w:t>Model Development and Evaluation (Week 17 - Week 22):</w:t>
-      </w:r>
-    </w:p>
-    <w:p>
-      <w:pPr>
-        <w:pStyle w:val="ListParagraph"/>
-        <w:numPr>
-          <w:ilvl w:val="1"/>
-          <w:numId w:val="14"/>
-        </w:numPr>
-      </w:pPr>
-      <w:r>
-        <w:t>Implementation of data analysis models or machine learning algorithms.</w:t>
-      </w:r>
-    </w:p>
-    <w:p>
-      <w:pPr>
-        <w:pStyle w:val="ListParagraph"/>
-        <w:numPr>
-          <w:ilvl w:val="1"/>
-          <w:numId w:val="14"/>
-        </w:numPr>
-      </w:pPr>
-      <w:r>
-        <w:t>Evaluation of model effectiveness in relation to project objectives.</w:t>
-      </w:r>
-    </w:p>
-    <w:p>
-      <w:pPr>
-        <w:pStyle w:val="ListParagraph"/>
-        <w:numPr>
-          <w:ilvl w:val="1"/>
-          <w:numId w:val="14"/>
-        </w:numPr>
-      </w:pPr>
-      <w:r>
-        <w:t>Adjustment and refinement of models as needed.</w:t>
-      </w:r>
-    </w:p>
-    <w:p>
-      <w:r>
-        <w:t>Semester 2: August 2024 - December 2024</w:t>
-      </w:r>
-    </w:p>
-    <w:p>
-      <w:pPr>
-        <w:jc w:val="both"/>
-      </w:pPr>
-      <w:r>
-        <w:t>Optimization and Validation (Week 23 - Week 28):</w:t>
-      </w:r>
-    </w:p>
-    <w:p>
-      <w:pPr>
-        <w:pStyle w:val="ListParagraph"/>
-        <w:numPr>
-          <w:ilvl w:val="0"/>
-          <w:numId w:val="29"/>
-        </w:numPr>
-        <w:jc w:val="both"/>
-      </w:pPr>
-      <w:r>
-        <w:t>Optimize the machine learning model and validate its performance.</w:t>
-      </w:r>
-    </w:p>
-    <w:p>
-      <w:pPr>
-        <w:pStyle w:val="ListParagraph"/>
-        <w:numPr>
-          <w:ilvl w:val="0"/>
-          <w:numId w:val="29"/>
-        </w:numPr>
-        <w:jc w:val="both"/>
-      </w:pPr>
-      <w:r>
-        <w:t>Perform cross-validation and robustness testing of the model.</w:t>
-      </w:r>
-    </w:p>
-    <w:p>
-      <w:pPr>
-        <w:jc w:val="both"/>
-      </w:pPr>
-      <w:r>
-        <w:t>Conclusion Development (Week 29 - Week 32):</w:t>
-      </w:r>
-    </w:p>
-    <w:p>
-      <w:pPr>
-        <w:pStyle w:val="ListParagraph"/>
-        <w:numPr>
-          <w:ilvl w:val="0"/>
-          <w:numId w:val="30"/>
-        </w:numPr>
-        <w:jc w:val="both"/>
-      </w:pPr>
-      <w:r>
-        <w:t>Interpret the obtained results and formulate conclusions based on the project findings.</w:t>
-      </w:r>
-    </w:p>
-    <w:p>
-      <w:pPr>
-        <w:pStyle w:val="ListParagraph"/>
-        <w:numPr>
-          <w:ilvl w:val="0"/>
-          <w:numId w:val="30"/>
-        </w:numPr>
-        <w:jc w:val="both"/>
-      </w:pPr>
-      <w:r>
-        <w:t>Prepare a preliminary report and presentation of the results.</w:t>
-      </w:r>
-    </w:p>
-    <w:p>
-      <w:pPr>
-        <w:jc w:val="both"/>
-      </w:pPr>
-      <w:r>
-        <w:t>Refinement and Final Report Elaboration (Week 33 - Week 36):</w:t>
-      </w:r>
-    </w:p>
-    <w:p>
-      <w:pPr>
-        <w:pStyle w:val="ListParagraph"/>
-        <w:numPr>
-          <w:ilvl w:val="0"/>
-          <w:numId w:val="31"/>
-        </w:numPr>
-        <w:jc w:val="both"/>
-      </w:pPr>
-      <w:r>
-        <w:t>Review and refine the final project report.</w:t>
-      </w:r>
-    </w:p>
-    <w:p>
-      <w:pPr>
-        <w:pStyle w:val="ListParagraph"/>
-        <w:numPr>
-          <w:ilvl w:val="0"/>
-          <w:numId w:val="31"/>
-        </w:numPr>
-        <w:jc w:val="both"/>
-      </w:pPr>
-      <w:r>
-        <w:t>Incorporate feedback and suggestions received during the preliminary presentation.</w:t>
-      </w:r>
-    </w:p>
-    <w:p>
-      <w:pPr>
-        <w:jc w:val="both"/>
-      </w:pPr>
-      <w:r>
-        <w:t>Final Delivery and Presentation (Week 37 - Week 40):</w:t>
-      </w:r>
-    </w:p>
-    <w:p>
-      <w:pPr>
-        <w:pStyle w:val="ListParagraph"/>
-        <w:numPr>
-          <w:ilvl w:val="0"/>
-          <w:numId w:val="32"/>
-        </w:numPr>
-        <w:jc w:val="both"/>
-      </w:pPr>
-      <w:r>
-        <w:t>Present the final project to the evaluation committee.</w:t>
-      </w:r>
-    </w:p>
-    <w:p>
-      <w:pPr>
-        <w:pStyle w:val="ListParagraph"/>
-        <w:numPr>
-          <w:ilvl w:val="0"/>
-          <w:numId w:val="32"/>
-        </w:numPr>
-        <w:jc w:val="both"/>
-      </w:pPr>
-      <w:r>
-        <w:t>Deliver the final project report and any related materials.</w:t>
-      </w:r>
-    </w:p>
-    <w:p>
-      <w:pPr>
-        <w:pStyle w:val="ListParagraph"/>
-        <w:numPr>
-          <w:ilvl w:val="0"/>
-          <w:numId w:val="32"/>
-        </w:numPr>
-        <w:jc w:val="both"/>
-      </w:pPr>
-      <w:r>
-        <w:t>Finalize and close all project-related activities.</w:t>
-      </w:r>
-    </w:p>
-    <w:p>
-      <w:pPr>
-        <w:ind w:left="360"/>
-        <w:jc w:val="both"/>
-      </w:pPr>
-    </w:p>
-    <w:p>
-      <w:pPr>
-        <w:pStyle w:val="Heading2"/>
-        <w:numPr>
-          <w:ilvl w:val="0"/>
-          <w:numId w:val="33"/>
-        </w:numPr>
-        <w:tabs>
-          <w:tab w:val="num" w:pos="720"/>
-        </w:tabs>
-        <w:spacing w:after="160"/>
-        <w:ind w:left="720"/>
-        <w:jc w:val="both"/>
-      </w:pPr>
-      <w:bookmarkStart w:id="10" w:name="_Toc164633304"/>
-      <w:r>
-        <w:t>Dat</w:t>
-      </w:r>
-      <w:r>
-        <w:t>a</w:t>
-      </w:r>
-      <w:r>
-        <w:t xml:space="preserve"> Exploratory Data Analysis (EDA)</w:t>
-      </w:r>
-      <w:bookmarkEnd w:id="10"/>
-    </w:p>
-    <w:p>
-      <w:pPr>
-        <w:pStyle w:val="Heading2"/>
-        <w:jc w:val="both"/>
-      </w:pPr>
-      <w:bookmarkStart w:id="11" w:name="_Toc164633307"/>
-      <w:bookmarkStart w:id="12" w:name="_Hlk164592227"/>
-      <w:bookmarkStart w:id="13" w:name="_Toc162602539"/>
-      <w:r>
-        <w:t>Gender Distribution Among Participants</w:t>
-      </w:r>
-      <w:bookmarkEnd w:id="13"/>
-    </w:p>
-    <w:p>
-      <w:pPr>
-        <w:jc w:val="both"/>
-      </w:pPr>
-      <w:r>
-        <w:t>The data reveals a significant gender disparity among participants. Out of the total respondents, 16,138 identified as male, while only 3,212 identified as female. Additionally, there were 367 respondents who identified as 'Other' gender. This highlights a notable difference in gender representation within the dataset.</w:t>
-      </w:r>
-    </w:p>
-    <w:p>
-      <w:pPr>
-        <w:jc w:val="both"/>
+      <w:pPr>
+        <w:spacing w:before="240" w:after="0" w:line="276" w:lineRule="auto"/>
+        <w:jc w:val="center"/>
       </w:pPr>
       <w:r>
         <w:rPr>
           <w:noProof/>
         </w:rPr>
         <w:drawing>
-          <wp:anchor distT="0" distB="0" distL="114300" distR="114300" simplePos="0" relativeHeight="251662336" behindDoc="0" locked="0" layoutInCell="1" allowOverlap="1" wp14:anchorId="0E3D927F" wp14:editId="6B29CDA1">
-            <wp:simplePos x="0" y="0"/>
-            <wp:positionH relativeFrom="column">
-              <wp:posOffset>2928257</wp:posOffset>
-            </wp:positionH>
-            <wp:positionV relativeFrom="paragraph">
-              <wp:posOffset>420007</wp:posOffset>
-            </wp:positionV>
-            <wp:extent cx="1393372" cy="728708"/>
+          <wp:inline distT="0" distB="0" distL="0" distR="0" wp14:anchorId="7A7F0698" wp14:editId="770A3C37">
+            <wp:extent cx="5093208" cy="3130805"/>
             <wp:effectExtent l="0" t="0" r="0" b="0"/>
-            <wp:wrapNone/>
-            <wp:docPr id="814463005" name="Picture 1"/>
+            <wp:docPr id="492520017" name="Picture 3"/>
             <wp:cNvGraphicFramePr>
               <a:graphicFrameLocks xmlns:a="http://schemas.openxmlformats.org/drawingml/2006/main" noChangeAspect="1"/>
             </wp:cNvGraphicFramePr>
@@ -4795,204 +3929,26 @@
               <a:graphicData uri="http://schemas.openxmlformats.org/drawingml/2006/picture">
                 <pic:pic xmlns:pic="http://schemas.openxmlformats.org/drawingml/2006/picture">
                   <pic:nvPicPr>
-                    <pic:cNvPr id="814463005" name="Picture 1"/>
-                    <pic:cNvPicPr/>
-                  </pic:nvPicPr>
-                  <pic:blipFill rotWithShape="1">
-                    <a:blip r:embed="rId13">
-                      <a:extLst>
-                        <a:ext uri="{28A0092B-C50C-407E-A947-70E740481C1C}">
-                          <a14:useLocalDpi xmlns:a14="http://schemas.microsoft.com/office/drawing/2010/main" val="0"/>
-                        </a:ext>
-                      </a:extLst>
-                    </a:blip>
-                    <a:srcRect l="10719"/>
-                    <a:stretch/>
-                  </pic:blipFill>
-                  <pic:spPr bwMode="auto">
-                    <a:xfrm>
-                      <a:off x="0" y="0"/>
-                      <a:ext cx="1398558" cy="731420"/>
-                    </a:xfrm>
-                    <a:prstGeom prst="rect">
-                      <a:avLst/>
-                    </a:prstGeom>
-                    <a:ln>
-                      <a:noFill/>
-                    </a:ln>
-                    <a:extLst>
-                      <a:ext uri="{53640926-AAD7-44D8-BBD7-CCE9431645EC}">
-                        <a14:shadowObscured xmlns:a14="http://schemas.microsoft.com/office/drawing/2010/main"/>
-                      </a:ext>
-                    </a:extLst>
-                  </pic:spPr>
-                </pic:pic>
-              </a:graphicData>
-            </a:graphic>
-            <wp14:sizeRelH relativeFrom="page">
-              <wp14:pctWidth>0</wp14:pctWidth>
-            </wp14:sizeRelH>
-            <wp14:sizeRelV relativeFrom="page">
-              <wp14:pctHeight>0</wp14:pctHeight>
-            </wp14:sizeRelV>
-          </wp:anchor>
-        </w:drawing>
-      </w:r>
-      <w:r>
-        <w:rPr>
-          <w:noProof/>
-        </w:rPr>
-        <w:t xml:space="preserve"> </w:t>
-      </w:r>
-      <w:r>
-        <w:rPr>
-          <w:noProof/>
-          <w:lang w:val="es-419"/>
-        </w:rPr>
-        <w:drawing>
-          <wp:inline distT="0" distB="0" distL="0" distR="0" wp14:anchorId="3DC27BDF" wp14:editId="6916E084">
-            <wp:extent cx="2525486" cy="1878865"/>
-            <wp:effectExtent l="0" t="0" r="8255" b="7620"/>
-            <wp:docPr id="523816044" name="Picture 1"/>
-            <wp:cNvGraphicFramePr>
-              <a:graphicFrameLocks xmlns:a="http://schemas.openxmlformats.org/drawingml/2006/main" noChangeAspect="1"/>
-            </wp:cNvGraphicFramePr>
-            <a:graphic xmlns:a="http://schemas.openxmlformats.org/drawingml/2006/main">
-              <a:graphicData uri="http://schemas.openxmlformats.org/drawingml/2006/picture">
-                <pic:pic xmlns:pic="http://schemas.openxmlformats.org/drawingml/2006/picture">
-                  <pic:nvPicPr>
-                    <pic:cNvPr id="523816044" name=""/>
-                    <pic:cNvPicPr/>
-                  </pic:nvPicPr>
-                  <pic:blipFill>
-                    <a:blip r:embed="rId14"/>
-                    <a:stretch>
-                      <a:fillRect/>
-                    </a:stretch>
-                  </pic:blipFill>
-                  <pic:spPr>
-                    <a:xfrm>
-                      <a:off x="0" y="0"/>
-                      <a:ext cx="2561715" cy="1905818"/>
-                    </a:xfrm>
-                    <a:prstGeom prst="rect">
-                      <a:avLst/>
-                    </a:prstGeom>
-                  </pic:spPr>
-                </pic:pic>
-              </a:graphicData>
-            </a:graphic>
-          </wp:inline>
-        </w:drawing>
-      </w:r>
-      <w:r>
-        <w:rPr>
-          <w:noProof/>
-        </w:rPr>
-        <w:t xml:space="preserve"> </w:t>
-      </w:r>
-    </w:p>
-    <w:p>
-      <w:pPr>
-        <w:pStyle w:val="Heading2"/>
-      </w:pPr>
-      <w:bookmarkStart w:id="14" w:name="_Toc162602540"/>
-      <w:r>
-        <w:t>Age Distribution</w:t>
-      </w:r>
-      <w:bookmarkEnd w:id="14"/>
-    </w:p>
-    <w:p>
-      <w:r>
-        <w:t>When examining the age distribution among male and female respondents, we notice a chart. There's a moderate bias towards respondents under 40 years old, which could be attributed to the relatively low median age of employees in the technology field.</w:t>
-      </w:r>
-    </w:p>
-    <w:p>
-      <w:r>
-        <w:rPr>
-          <w:noProof/>
-        </w:rPr>
-        <w:drawing>
-          <wp:inline distT="0" distB="0" distL="0" distR="0" wp14:anchorId="2DB0253C" wp14:editId="59913D3F">
-            <wp:extent cx="4787660" cy="3810078"/>
-            <wp:effectExtent l="0" t="0" r="0" b="0"/>
-            <wp:docPr id="750001085" name="Picture 1"/>
-            <wp:cNvGraphicFramePr>
-              <a:graphicFrameLocks xmlns:a="http://schemas.openxmlformats.org/drawingml/2006/main" noChangeAspect="1"/>
-            </wp:cNvGraphicFramePr>
-            <a:graphic xmlns:a="http://schemas.openxmlformats.org/drawingml/2006/main">
-              <a:graphicData uri="http://schemas.openxmlformats.org/drawingml/2006/picture">
-                <pic:pic xmlns:pic="http://schemas.openxmlformats.org/drawingml/2006/picture">
-                  <pic:nvPicPr>
-                    <pic:cNvPr id="750001085" name=""/>
-                    <pic:cNvPicPr/>
-                  </pic:nvPicPr>
-                  <pic:blipFill>
-                    <a:blip r:embed="rId15"/>
-                    <a:stretch>
-                      <a:fillRect/>
-                    </a:stretch>
-                  </pic:blipFill>
-                  <pic:spPr>
-                    <a:xfrm>
-                      <a:off x="0" y="0"/>
-                      <a:ext cx="4791664" cy="3813265"/>
-                    </a:xfrm>
-                    <a:prstGeom prst="rect">
-                      <a:avLst/>
-                    </a:prstGeom>
-                  </pic:spPr>
-                </pic:pic>
-              </a:graphicData>
-            </a:graphic>
-          </wp:inline>
-        </w:drawing>
-      </w:r>
-    </w:p>
-    <w:p>
-      <w:pPr>
-        <w:rPr>
-          <w:lang w:val="es-419"/>
-        </w:rPr>
-      </w:pPr>
-    </w:p>
-    <w:p>
-      <w:r>
-        <w:lastRenderedPageBreak/>
-        <w:t>The percentage of surveyed women within each of the eleven age groups follows a similar pattern with some interesting differences. Overall, we can see that there are fewer women in older age groups, indicating a lower representation of older women in technology. However, the highest percentages are not found among young adults aged 18 to 25, but among respondents in their twenties.</w:t>
-      </w:r>
-    </w:p>
-    <w:p/>
-    <w:p>
-      <w:pPr>
-        <w:rPr>
-          <w:lang w:val="es-419"/>
-        </w:rPr>
-      </w:pPr>
-      <w:r>
-        <w:rPr>
-          <w:noProof/>
-        </w:rPr>
-        <w:drawing>
-          <wp:inline distT="0" distB="0" distL="0" distR="0" wp14:anchorId="33E77A8C" wp14:editId="52550C79">
-            <wp:extent cx="5731510" cy="3401695"/>
-            <wp:effectExtent l="0" t="0" r="2540" b="8255"/>
-            <wp:docPr id="1881573129" name="Picture 5"/>
-            <wp:cNvGraphicFramePr>
-              <a:graphicFrameLocks xmlns:a="http://schemas.openxmlformats.org/drawingml/2006/main" noChangeAspect="1"/>
-            </wp:cNvGraphicFramePr>
-            <a:graphic xmlns:a="http://schemas.openxmlformats.org/drawingml/2006/main">
-              <a:graphicData uri="http://schemas.openxmlformats.org/drawingml/2006/picture">
-                <pic:pic xmlns:pic="http://schemas.openxmlformats.org/drawingml/2006/picture">
-                  <pic:nvPicPr>
-                    <pic:cNvPr id="0" name="Picture 5"/>
+                    <pic:cNvPr id="0" name="Picture 3"/>
                     <pic:cNvPicPr>
                       <a:picLocks noChangeAspect="1" noChangeArrowheads="1"/>
                     </pic:cNvPicPr>
                   </pic:nvPicPr>
                   <pic:blipFill>
-                    <a:blip r:embed="rId16">
+                    <a:blip r:embed="rId12" cstate="print">
                       <a:extLst>
+                        <a:ext uri="{BEBA8EAE-BF5A-486C-A8C5-ECC9F3942E4B}">
+                          <a14:imgProps xmlns:a14="http://schemas.microsoft.com/office/drawing/2010/main">
+                            <a14:imgLayer r:embed="rId13">
+                              <a14:imgEffect>
+                                <a14:sharpenSoften amount="19000"/>
+                              </a14:imgEffect>
+                              <a14:imgEffect>
+                                <a14:brightnessContrast contrast="-23000"/>
+                              </a14:imgEffect>
+                            </a14:imgLayer>
+                          </a14:imgProps>
+                        </a:ext>
                         <a:ext uri="{28A0092B-C50C-407E-A947-70E740481C1C}">
                           <a14:useLocalDpi xmlns:a14="http://schemas.microsoft.com/office/drawing/2010/main" val="0"/>
                         </a:ext>
@@ -5006,7 +3962,7 @@
                   <pic:spPr bwMode="auto">
                     <a:xfrm>
                       <a:off x="0" y="0"/>
-                      <a:ext cx="5731510" cy="3401695"/>
+                      <a:ext cx="5105420" cy="3138312"/>
                     </a:xfrm>
                     <a:prstGeom prst="rect">
                       <a:avLst/>
@@ -5025,32 +3981,15 @@
     </w:p>
     <w:p>
       <w:pPr>
-        <w:rPr>
-          <w:lang w:val="es-419"/>
-        </w:rPr>
-      </w:pPr>
-    </w:p>
-    <w:p>
-      <w:pPr>
-        <w:jc w:val="both"/>
-      </w:pPr>
-      <w:r>
-        <w:rPr>
-          <w:noProof/>
-        </w:rPr>
+        <w:spacing w:before="240" w:after="0" w:line="276" w:lineRule="auto"/>
+        <w:jc w:val="center"/>
+      </w:pPr>
+      <w:r>
         <w:drawing>
-          <wp:anchor distT="0" distB="0" distL="114300" distR="114300" simplePos="0" relativeHeight="251663360" behindDoc="0" locked="0" layoutInCell="1" allowOverlap="1" wp14:anchorId="23CC5FF7" wp14:editId="728A50AF">
-            <wp:simplePos x="0" y="0"/>
-            <wp:positionH relativeFrom="column">
-              <wp:posOffset>1512843</wp:posOffset>
-            </wp:positionH>
-            <wp:positionV relativeFrom="paragraph">
-              <wp:posOffset>909955</wp:posOffset>
-            </wp:positionV>
-            <wp:extent cx="2177143" cy="2274524"/>
+          <wp:inline distT="0" distB="0" distL="0" distR="0" wp14:anchorId="0D1C3691" wp14:editId="11967D41">
+            <wp:extent cx="5469694" cy="2630537"/>
             <wp:effectExtent l="0" t="0" r="0" b="0"/>
-            <wp:wrapNone/>
-            <wp:docPr id="317361231" name="Picture 1"/>
+            <wp:docPr id="122166452" name="Picture 1"/>
             <wp:cNvGraphicFramePr>
               <a:graphicFrameLocks xmlns:a="http://schemas.openxmlformats.org/drawingml/2006/main" noChangeAspect="1"/>
             </wp:cNvGraphicFramePr>
@@ -5058,203 +3997,26 @@
               <a:graphicData uri="http://schemas.openxmlformats.org/drawingml/2006/picture">
                 <pic:pic xmlns:pic="http://schemas.openxmlformats.org/drawingml/2006/picture">
                   <pic:nvPicPr>
-                    <pic:cNvPr id="317361231" name=""/>
-                    <pic:cNvPicPr/>
+                    <pic:cNvPr id="0" name="Picture 1"/>
+                    <pic:cNvPicPr>
+                      <a:picLocks noChangeAspect="1" noChangeArrowheads="1"/>
+                    </pic:cNvPicPr>
                   </pic:nvPicPr>
-                  <pic:blipFill>
-                    <a:blip r:embed="rId17">
+                  <pic:blipFill rotWithShape="1">
+                    <a:blip r:embed="rId14" cstate="print">
                       <a:extLst>
                         <a:ext uri="{28A0092B-C50C-407E-A947-70E740481C1C}">
                           <a14:useLocalDpi xmlns:a14="http://schemas.microsoft.com/office/drawing/2010/main" val="0"/>
                         </a:ext>
                       </a:extLst>
                     </a:blip>
-                    <a:stretch>
-                      <a:fillRect/>
-                    </a:stretch>
-                  </pic:blipFill>
-                  <pic:spPr>
-                    <a:xfrm>
-                      <a:off x="0" y="0"/>
-                      <a:ext cx="2177143" cy="2274524"/>
-                    </a:xfrm>
-                    <a:prstGeom prst="rect">
-                      <a:avLst/>
-                    </a:prstGeom>
-                  </pic:spPr>
-                </pic:pic>
-              </a:graphicData>
-            </a:graphic>
-            <wp14:sizeRelH relativeFrom="page">
-              <wp14:pctWidth>0</wp14:pctWidth>
-            </wp14:sizeRelH>
-            <wp14:sizeRelV relativeFrom="page">
-              <wp14:pctHeight>0</wp14:pctHeight>
-            </wp14:sizeRelV>
-          </wp:anchor>
-        </w:drawing>
-      </w:r>
-      <w:r>
-        <w:t xml:space="preserve">An initial analysis of </w:t>
-      </w:r>
-      <w:r>
-        <w:t xml:space="preserve">the </w:t>
-      </w:r>
-      <w:r>
-        <w:t>participant coun</w:t>
-      </w:r>
-      <w:r>
-        <w:t>t</w:t>
-      </w:r>
-      <w:r>
-        <w:t xml:space="preserve"> by country reveals that India and the United States have the highest numbers, followed by Canada, Germany, and the United Kingdom. This is expected </w:t>
-      </w:r>
-      <w:r>
-        <w:t xml:space="preserve">since the </w:t>
-      </w:r>
-      <w:r>
-        <w:t>densely populated countries with a strong technological presence tend to attract higher participation rates overall.</w:t>
-      </w:r>
-    </w:p>
-    <w:p>
-      <w:pPr>
-        <w:rPr>
-          <w:lang w:val="es-419"/>
-        </w:rPr>
-      </w:pPr>
-      <w:r>
-        <w:rPr>
-          <w:noProof/>
-        </w:rPr>
-        <w:lastRenderedPageBreak/>
-        <w:t xml:space="preserve">  </w:t>
-      </w:r>
-      <w:r>
-        <w:rPr>
-          <w:noProof/>
-        </w:rPr>
-        <w:drawing>
-          <wp:inline distT="0" distB="0" distL="0" distR="0" wp14:anchorId="3F462E21" wp14:editId="026478D7">
-            <wp:extent cx="5762619" cy="5682343"/>
-            <wp:effectExtent l="0" t="0" r="0" b="0"/>
-            <wp:docPr id="1243133388" name="Picture 1"/>
-            <wp:cNvGraphicFramePr>
-              <a:graphicFrameLocks xmlns:a="http://schemas.openxmlformats.org/drawingml/2006/main" noChangeAspect="1"/>
-            </wp:cNvGraphicFramePr>
-            <a:graphic xmlns:a="http://schemas.openxmlformats.org/drawingml/2006/main">
-              <a:graphicData uri="http://schemas.openxmlformats.org/drawingml/2006/picture">
-                <pic:pic xmlns:pic="http://schemas.openxmlformats.org/drawingml/2006/picture">
-                  <pic:nvPicPr>
-                    <pic:cNvPr id="1243133388" name="Picture 1"/>
-                    <pic:cNvPicPr/>
-                  </pic:nvPicPr>
-                  <pic:blipFill>
-                    <a:blip r:embed="rId18">
-                      <a:extLst>
-                        <a:ext uri="{28A0092B-C50C-407E-A947-70E740481C1C}">
-                          <a14:useLocalDpi xmlns:a14="http://schemas.microsoft.com/office/drawing/2010/main" val="0"/>
-                        </a:ext>
-                      </a:extLst>
-                    </a:blip>
-                    <a:stretch>
-                      <a:fillRect/>
-                    </a:stretch>
-                  </pic:blipFill>
-                  <pic:spPr>
-                    <a:xfrm>
-                      <a:off x="0" y="0"/>
-                      <a:ext cx="5786042" cy="5705439"/>
-                    </a:xfrm>
-                    <a:prstGeom prst="rect">
-                      <a:avLst/>
-                    </a:prstGeom>
-                  </pic:spPr>
-                </pic:pic>
-              </a:graphicData>
-            </a:graphic>
-          </wp:inline>
-        </w:drawing>
-      </w:r>
-    </w:p>
-    <w:p>
-      <w:pPr>
-        <w:pStyle w:val="Heading1"/>
-      </w:pPr>
-      <w:bookmarkStart w:id="15" w:name="_Toc162602541"/>
-      <w:bookmarkStart w:id="16" w:name="_Hlk162293444"/>
-      <w:r>
-        <w:t xml:space="preserve">General Data Analysis </w:t>
-      </w:r>
-      <w:bookmarkEnd w:id="15"/>
-    </w:p>
-    <w:p>
-      <w:pPr>
-        <w:pStyle w:val="Heading2"/>
-        <w:spacing w:before="0" w:after="120"/>
-        <w:rPr>
-          <w:sz w:val="28"/>
-          <w:szCs w:val="28"/>
-        </w:rPr>
-      </w:pPr>
-      <w:bookmarkStart w:id="17" w:name="_Toc162602542"/>
-      <w:bookmarkEnd w:id="16"/>
-      <w:r>
-        <w:rPr>
-          <w:sz w:val="28"/>
-          <w:szCs w:val="28"/>
-        </w:rPr>
-        <w:t>Career and Education</w:t>
-      </w:r>
-      <w:bookmarkEnd w:id="17"/>
-    </w:p>
-    <w:p>
-      <w:r>
-        <w:t>A detailed analysis of job role distribution reveals significant differences between men and women. While students make up the largest category, women represent a considerably higher percentage than men in this area (approximately 32% of women are students, while only 24% of men are). In specific technical roles like Data Scientist, Data Analyst, and Software Engineer, women are underrepresented compared to men. For instance, only around 15% of data scientists are women, contrasting with approximately 20% of men in this field.</w:t>
-      </w:r>
-    </w:p>
-    <w:p>
-      <w:pPr>
-        <w:rPr>
-          <w:lang w:val="es-419"/>
-        </w:rPr>
-      </w:pPr>
-      <w:r>
-        <w:rPr>
-          <w:noProof/>
-        </w:rPr>
-        <w:lastRenderedPageBreak/>
-        <w:drawing>
-          <wp:inline distT="0" distB="0" distL="0" distR="0" wp14:anchorId="637C8334" wp14:editId="3AC25D73">
-            <wp:extent cx="5907405" cy="2771249"/>
-            <wp:effectExtent l="0" t="0" r="0" b="0"/>
-            <wp:docPr id="686366255" name="Picture 7"/>
-            <wp:cNvGraphicFramePr>
-              <a:graphicFrameLocks xmlns:a="http://schemas.openxmlformats.org/drawingml/2006/main" noChangeAspect="1"/>
-            </wp:cNvGraphicFramePr>
-            <a:graphic xmlns:a="http://schemas.openxmlformats.org/drawingml/2006/main">
-              <a:graphicData uri="http://schemas.openxmlformats.org/drawingml/2006/picture">
-                <pic:pic xmlns:pic="http://schemas.openxmlformats.org/drawingml/2006/picture">
-                  <pic:nvPicPr>
-                    <pic:cNvPr id="686366255" name="Picture 7"/>
-                    <pic:cNvPicPr>
-                      <a:picLocks noChangeAspect="1" noChangeArrowheads="1"/>
-                    </pic:cNvPicPr>
-                  </pic:nvPicPr>
-                  <pic:blipFill rotWithShape="1">
-                    <a:blip r:embed="rId19">
-                      <a:extLst>
-                        <a:ext uri="{28A0092B-C50C-407E-A947-70E740481C1C}">
-                          <a14:useLocalDpi xmlns:a14="http://schemas.microsoft.com/office/drawing/2010/main" val="0"/>
-                        </a:ext>
-                      </a:extLst>
-                    </a:blip>
-                    <a:srcRect t="418" b="4555"/>
+                    <a:srcRect b="48274"/>
                     <a:stretch/>
                   </pic:blipFill>
                   <pic:spPr bwMode="auto">
                     <a:xfrm>
                       <a:off x="0" y="0"/>
-                      <a:ext cx="5908345" cy="2771690"/>
+                      <a:ext cx="5479842" cy="2635418"/>
                     </a:xfrm>
                     <a:prstGeom prst="rect">
                       <a:avLst/>
@@ -5277,25 +4039,16 @@
       </w:r>
     </w:p>
     <w:p>
-      <w:r>
-        <w:t>In terms of education, women show a higher proportion in obtaining master's degrees compared to men, representing approximately 18% of surveyed women compared to only 13% of men. However, the gender gap is less pronounced in other educational levels, such as bachelor's and doctoral degrees, where the percentage differences are less significant. For example, approximately 14% of women hold a doctoral degree, compared to 12% of men.</w:t>
-      </w:r>
-    </w:p>
-    <w:p>
-      <w:pPr>
-        <w:rPr>
-          <w:lang w:val="es-419"/>
-        </w:rPr>
-      </w:pPr>
-      <w:r>
-        <w:rPr>
-          <w:noProof/>
-        </w:rPr>
+      <w:pPr>
+        <w:spacing w:after="0" w:line="276" w:lineRule="auto"/>
+        <w:jc w:val="center"/>
+      </w:pPr>
+      <w:r>
         <w:drawing>
-          <wp:inline distT="0" distB="0" distL="0" distR="0" wp14:anchorId="4D87E369" wp14:editId="69C7A9A4">
-            <wp:extent cx="5731510" cy="2418715"/>
-            <wp:effectExtent l="0" t="0" r="2540" b="635"/>
-            <wp:docPr id="100781110" name="Picture 8"/>
+          <wp:inline distT="0" distB="0" distL="0" distR="0" wp14:anchorId="7E257B06" wp14:editId="6D6F9595">
+            <wp:extent cx="5461852" cy="2419865"/>
+            <wp:effectExtent l="0" t="0" r="5715" b="0"/>
+            <wp:docPr id="978179139" name="Picture 1"/>
             <wp:cNvGraphicFramePr>
               <a:graphicFrameLocks xmlns:a="http://schemas.openxmlformats.org/drawingml/2006/main" noChangeAspect="1"/>
             </wp:cNvGraphicFramePr>
@@ -5303,13 +4056,618 @@
               <a:graphicData uri="http://schemas.openxmlformats.org/drawingml/2006/picture">
                 <pic:pic xmlns:pic="http://schemas.openxmlformats.org/drawingml/2006/picture">
                   <pic:nvPicPr>
-                    <pic:cNvPr id="0" name="Picture 11"/>
+                    <pic:cNvPr id="0" name="Picture 1"/>
+                    <pic:cNvPicPr>
+                      <a:picLocks noChangeAspect="1" noChangeArrowheads="1"/>
+                    </pic:cNvPicPr>
+                  </pic:nvPicPr>
+                  <pic:blipFill rotWithShape="1">
+                    <a:blip r:embed="rId14" cstate="print">
+                      <a:extLst>
+                        <a:ext uri="{28A0092B-C50C-407E-A947-70E740481C1C}">
+                          <a14:useLocalDpi xmlns:a14="http://schemas.microsoft.com/office/drawing/2010/main" val="0"/>
+                        </a:ext>
+                      </a:extLst>
+                    </a:blip>
+                    <a:srcRect t="52348"/>
+                    <a:stretch/>
+                  </pic:blipFill>
+                  <pic:spPr bwMode="auto">
+                    <a:xfrm>
+                      <a:off x="0" y="0"/>
+                      <a:ext cx="5474862" cy="2425629"/>
+                    </a:xfrm>
+                    <a:prstGeom prst="rect">
+                      <a:avLst/>
+                    </a:prstGeom>
+                    <a:noFill/>
+                    <a:ln>
+                      <a:noFill/>
+                    </a:ln>
+                    <a:extLst>
+                      <a:ext uri="{53640926-AAD7-44D8-BBD7-CCE9431645EC}">
+                        <a14:shadowObscured xmlns:a14="http://schemas.microsoft.com/office/drawing/2010/main"/>
+                      </a:ext>
+                    </a:extLst>
+                  </pic:spPr>
+                </pic:pic>
+              </a:graphicData>
+            </a:graphic>
+          </wp:inline>
+        </w:drawing>
+      </w:r>
+    </w:p>
+    <w:p>
+      <w:pPr>
+        <w:pStyle w:val="Heading2"/>
+        <w:spacing w:before="240" w:after="0" w:line="276" w:lineRule="auto"/>
+        <w:jc w:val="both"/>
+      </w:pPr>
+      <w:bookmarkStart w:id="9" w:name="_Toc164633304"/>
+      <w:r>
+        <w:lastRenderedPageBreak/>
+        <w:t>Dat</w:t>
+      </w:r>
+      <w:r>
+        <w:t>a</w:t>
+      </w:r>
+      <w:r>
+        <w:t xml:space="preserve"> Exploratory Data Analysis (EDA)</w:t>
+      </w:r>
+      <w:bookmarkEnd w:id="9"/>
+    </w:p>
+    <w:p>
+      <w:pPr>
+        <w:pStyle w:val="Heading3"/>
+        <w:spacing w:before="240" w:after="0" w:line="276" w:lineRule="auto"/>
+        <w:jc w:val="both"/>
+      </w:pPr>
+      <w:bookmarkStart w:id="10" w:name="_Toc164633307"/>
+      <w:bookmarkStart w:id="11" w:name="_Hlk164592227"/>
+      <w:bookmarkStart w:id="12" w:name="_Toc164253866"/>
+      <w:bookmarkStart w:id="13" w:name="_Toc164592202"/>
+      <w:r>
+        <w:rPr>
+          <w:rFonts w:eastAsiaTheme="minorHAnsi"/>
+        </w:rPr>
+        <w:t>Data Description</w:t>
+      </w:r>
+      <w:bookmarkEnd w:id="12"/>
+      <w:bookmarkEnd w:id="13"/>
+    </w:p>
+    <w:p>
+      <w:pPr>
+        <w:spacing w:before="240" w:after="0" w:line="276" w:lineRule="auto"/>
+        <w:jc w:val="both"/>
+      </w:pPr>
+      <w:r>
+        <w:t>Dataset Size:</w:t>
+      </w:r>
+      <w:r>
+        <w:t xml:space="preserve"> </w:t>
+      </w:r>
+      <w:r>
+        <w:t xml:space="preserve">The dataset comprises 1000 rows and 9 columns. It consists of information about employees, encompassing details such as salary, gender, position, location, education level, and work experience. Among these, there are 4 categorical variables (Gender, </w:t>
+      </w:r>
+      <w:proofErr w:type="spellStart"/>
+      <w:r>
+        <w:t>JobTitle</w:t>
+      </w:r>
+      <w:proofErr w:type="spellEnd"/>
+      <w:r>
+        <w:t xml:space="preserve">, Education, Dept) and 5 numeric variables (Age, </w:t>
+      </w:r>
+      <w:proofErr w:type="spellStart"/>
+      <w:r>
+        <w:t>PerfEval</w:t>
+      </w:r>
+      <w:proofErr w:type="spellEnd"/>
+      <w:r>
+        <w:t xml:space="preserve">, Seniority, </w:t>
+      </w:r>
+      <w:proofErr w:type="spellStart"/>
+      <w:r>
+        <w:t>BasePay</w:t>
+      </w:r>
+      <w:proofErr w:type="spellEnd"/>
+      <w:r>
+        <w:t>, Bonus).</w:t>
+      </w:r>
+    </w:p>
+    <w:p>
+      <w:pPr>
+        <w:spacing w:before="240" w:after="0" w:line="276" w:lineRule="auto"/>
+        <w:jc w:val="both"/>
+      </w:pPr>
+      <w:r>
+        <w:t>Structure and Variables:</w:t>
+      </w:r>
+      <w:r>
+        <w:t xml:space="preserve"> </w:t>
+      </w:r>
+      <w:r>
+        <w:t xml:space="preserve">Upon examination, the dataset revealed a structured layout consisting of 9 variables. Among these variables, 4 are categorical (Gender, </w:t>
+      </w:r>
+      <w:proofErr w:type="spellStart"/>
+      <w:r>
+        <w:t>JobTitle</w:t>
+      </w:r>
+      <w:proofErr w:type="spellEnd"/>
+      <w:r>
+        <w:t xml:space="preserve">, Education, Dept), and 5 are numeric (Age, </w:t>
+      </w:r>
+      <w:proofErr w:type="spellStart"/>
+      <w:r>
+        <w:t>PerfEval</w:t>
+      </w:r>
+      <w:proofErr w:type="spellEnd"/>
+      <w:r>
+        <w:t xml:space="preserve">, Seniority, </w:t>
+      </w:r>
+      <w:proofErr w:type="spellStart"/>
+      <w:r>
+        <w:t>BasePay</w:t>
+      </w:r>
+      <w:proofErr w:type="spellEnd"/>
+      <w:r>
+        <w:t xml:space="preserve">, Bonus). These variables were further </w:t>
+      </w:r>
+      <w:proofErr w:type="spellStart"/>
+      <w:r>
+        <w:t>analyzed</w:t>
+      </w:r>
+      <w:proofErr w:type="spellEnd"/>
+      <w:r>
+        <w:t xml:space="preserve"> to gain insights into their distributions and relationships within the dataset.</w:t>
+      </w:r>
+    </w:p>
+    <w:p>
+      <w:pPr>
+        <w:spacing w:before="240" w:after="0" w:line="276" w:lineRule="auto"/>
+        <w:jc w:val="center"/>
+      </w:pPr>
+      <w:r>
+        <w:drawing>
+          <wp:inline distT="0" distB="0" distL="0" distR="0" wp14:anchorId="25CF9FEC" wp14:editId="2AB7D585">
+            <wp:extent cx="2157984" cy="2411080"/>
+            <wp:effectExtent l="0" t="0" r="0" b="8890"/>
+            <wp:docPr id="256917368" name="Picture 1"/>
+            <wp:cNvGraphicFramePr>
+              <a:graphicFrameLocks xmlns:a="http://schemas.openxmlformats.org/drawingml/2006/main" noChangeAspect="1"/>
+            </wp:cNvGraphicFramePr>
+            <a:graphic xmlns:a="http://schemas.openxmlformats.org/drawingml/2006/main">
+              <a:graphicData uri="http://schemas.openxmlformats.org/drawingml/2006/picture">
+                <pic:pic xmlns:pic="http://schemas.openxmlformats.org/drawingml/2006/picture">
+                  <pic:nvPicPr>
+                    <pic:cNvPr id="256917368" name=""/>
+                    <pic:cNvPicPr/>
+                  </pic:nvPicPr>
+                  <pic:blipFill>
+                    <a:blip r:embed="rId15"/>
+                    <a:stretch>
+                      <a:fillRect/>
+                    </a:stretch>
+                  </pic:blipFill>
+                  <pic:spPr>
+                    <a:xfrm>
+                      <a:off x="0" y="0"/>
+                      <a:ext cx="2169487" cy="2423932"/>
+                    </a:xfrm>
+                    <a:prstGeom prst="rect">
+                      <a:avLst/>
+                    </a:prstGeom>
+                  </pic:spPr>
+                </pic:pic>
+              </a:graphicData>
+            </a:graphic>
+          </wp:inline>
+        </w:drawing>
+      </w:r>
+    </w:p>
+    <w:p>
+      <w:pPr>
+        <w:pStyle w:val="Heading3"/>
+        <w:spacing w:before="240" w:after="0" w:line="276" w:lineRule="auto"/>
+        <w:jc w:val="both"/>
+      </w:pPr>
+      <w:bookmarkStart w:id="14" w:name="_Toc164592203"/>
+      <w:r>
+        <w:t>Summary Statistics:</w:t>
+      </w:r>
+      <w:bookmarkEnd w:id="14"/>
+    </w:p>
+    <w:p>
+      <w:pPr>
+        <w:spacing w:before="240" w:after="0" w:line="276" w:lineRule="auto"/>
+        <w:jc w:val="both"/>
+      </w:pPr>
+      <w:r>
+        <w:t>Descriptive statistics for numerical variables in the dataset:</w:t>
+      </w:r>
+    </w:p>
+    <w:p>
+      <w:pPr>
+        <w:pStyle w:val="ListParagraph"/>
+        <w:numPr>
+          <w:ilvl w:val="0"/>
+          <w:numId w:val="39"/>
+        </w:numPr>
+        <w:spacing w:before="240" w:after="0" w:line="276" w:lineRule="auto"/>
+        <w:jc w:val="both"/>
+      </w:pPr>
+      <w:r>
+        <w:t>Age: The average age of individuals is approximately 41 years, with a standard deviation of around 14 years. Age ranges from 18 to 65 years.</w:t>
+      </w:r>
+    </w:p>
+    <w:p>
+      <w:pPr>
+        <w:pStyle w:val="ListParagraph"/>
+        <w:numPr>
+          <w:ilvl w:val="0"/>
+          <w:numId w:val="39"/>
+        </w:numPr>
+        <w:spacing w:before="240" w:after="0" w:line="276" w:lineRule="auto"/>
+        <w:jc w:val="both"/>
+      </w:pPr>
+      <w:proofErr w:type="spellStart"/>
+      <w:r>
+        <w:t>PerfEval</w:t>
+      </w:r>
+      <w:proofErr w:type="spellEnd"/>
+      <w:r>
+        <w:t>: The average performance evaluation score is about 3.04, with scores ranging from 1 to 5.</w:t>
+      </w:r>
+    </w:p>
+    <w:p>
+      <w:pPr>
+        <w:pStyle w:val="ListParagraph"/>
+        <w:numPr>
+          <w:ilvl w:val="0"/>
+          <w:numId w:val="39"/>
+        </w:numPr>
+        <w:spacing w:before="240" w:after="0" w:line="276" w:lineRule="auto"/>
+        <w:jc w:val="both"/>
+      </w:pPr>
+      <w:r>
+        <w:t>Seniority: On average, individuals have a seniority of around 2.97 years, with a range from 1 to 5 years. Half of the individuals have seniority equal to or less than 3 years.</w:t>
+      </w:r>
+    </w:p>
+    <w:p>
+      <w:pPr>
+        <w:pStyle w:val="ListParagraph"/>
+        <w:numPr>
+          <w:ilvl w:val="0"/>
+          <w:numId w:val="39"/>
+        </w:numPr>
+        <w:spacing w:before="240" w:after="0" w:line="276" w:lineRule="auto"/>
+        <w:jc w:val="both"/>
+      </w:pPr>
+      <w:proofErr w:type="spellStart"/>
+      <w:r>
+        <w:t>BasePay</w:t>
+      </w:r>
+      <w:proofErr w:type="spellEnd"/>
+      <w:r>
+        <w:t>: The average base salary is approximately $94,472.65, with salaries ranging from $34,208 to $179,726.</w:t>
+      </w:r>
+    </w:p>
+    <w:p>
+      <w:pPr>
+        <w:pStyle w:val="ListParagraph"/>
+        <w:numPr>
+          <w:ilvl w:val="0"/>
+          <w:numId w:val="39"/>
+        </w:numPr>
+        <w:spacing w:before="240" w:after="0" w:line="276" w:lineRule="auto"/>
+        <w:jc w:val="both"/>
+      </w:pPr>
+      <w:r>
+        <w:t>Bonus: The average bonus is about $6,467.16, with bonuses ranging from $1,703 to $11,293.</w:t>
+      </w:r>
+    </w:p>
+    <w:p>
+      <w:pPr>
+        <w:pStyle w:val="ListParagraph"/>
+        <w:numPr>
+          <w:ilvl w:val="0"/>
+          <w:numId w:val="39"/>
+        </w:numPr>
+        <w:spacing w:before="240" w:after="0" w:line="276" w:lineRule="auto"/>
+        <w:jc w:val="both"/>
+      </w:pPr>
+      <w:r>
+        <w:t xml:space="preserve">The minimum recorded bonus is $1,703, and the maximum is $11,293. </w:t>
+      </w:r>
+    </w:p>
+    <w:p>
+      <w:pPr>
+        <w:spacing w:before="240" w:after="0" w:line="276" w:lineRule="auto"/>
+        <w:jc w:val="center"/>
+      </w:pPr>
+      <w:r>
+        <w:lastRenderedPageBreak/>
+        <w:drawing>
+          <wp:inline distT="0" distB="0" distL="0" distR="0" wp14:anchorId="43D318C8" wp14:editId="615B062E">
+            <wp:extent cx="4972642" cy="1390135"/>
+            <wp:effectExtent l="0" t="0" r="0" b="635"/>
+            <wp:docPr id="1627758866" name="Picture 1"/>
+            <wp:cNvGraphicFramePr>
+              <a:graphicFrameLocks xmlns:a="http://schemas.openxmlformats.org/drawingml/2006/main" noChangeAspect="1"/>
+            </wp:cNvGraphicFramePr>
+            <a:graphic xmlns:a="http://schemas.openxmlformats.org/drawingml/2006/main">
+              <a:graphicData uri="http://schemas.openxmlformats.org/drawingml/2006/picture">
+                <pic:pic xmlns:pic="http://schemas.openxmlformats.org/drawingml/2006/picture">
+                  <pic:nvPicPr>
+                    <pic:cNvPr id="1627758866" name=""/>
+                    <pic:cNvPicPr/>
+                  </pic:nvPicPr>
+                  <pic:blipFill rotWithShape="1">
+                    <a:blip r:embed="rId16"/>
+                    <a:srcRect b="4818"/>
+                    <a:stretch/>
+                  </pic:blipFill>
+                  <pic:spPr bwMode="auto">
+                    <a:xfrm>
+                      <a:off x="0" y="0"/>
+                      <a:ext cx="4988791" cy="1394649"/>
+                    </a:xfrm>
+                    <a:prstGeom prst="rect">
+                      <a:avLst/>
+                    </a:prstGeom>
+                    <a:ln>
+                      <a:noFill/>
+                    </a:ln>
+                    <a:extLst>
+                      <a:ext uri="{53640926-AAD7-44D8-BBD7-CCE9431645EC}">
+                        <a14:shadowObscured xmlns:a14="http://schemas.microsoft.com/office/drawing/2010/main"/>
+                      </a:ext>
+                    </a:extLst>
+                  </pic:spPr>
+                </pic:pic>
+              </a:graphicData>
+            </a:graphic>
+          </wp:inline>
+        </w:drawing>
+      </w:r>
+    </w:p>
+    <w:p>
+      <w:pPr>
+        <w:spacing w:before="240" w:after="0" w:line="276" w:lineRule="auto"/>
+        <w:jc w:val="both"/>
+      </w:pPr>
+      <w:r>
+        <w:t>Frequencies of the categorical variables in our dataset:</w:t>
+      </w:r>
+    </w:p>
+    <w:p>
+      <w:pPr>
+        <w:pStyle w:val="ListParagraph"/>
+        <w:numPr>
+          <w:ilvl w:val="0"/>
+          <w:numId w:val="40"/>
+        </w:numPr>
+        <w:spacing w:before="240" w:after="0" w:line="276" w:lineRule="auto"/>
+        <w:jc w:val="both"/>
+      </w:pPr>
+      <w:proofErr w:type="spellStart"/>
+      <w:r>
+        <w:t>JobTitle</w:t>
+      </w:r>
+      <w:proofErr w:type="spellEnd"/>
+      <w:r>
+        <w:t>: There are 10 job titles in the dataset, with "Marketing Associate" being the most common, appearing 118 times.</w:t>
+      </w:r>
+    </w:p>
+    <w:p>
+      <w:pPr>
+        <w:pStyle w:val="ListParagraph"/>
+        <w:numPr>
+          <w:ilvl w:val="0"/>
+          <w:numId w:val="40"/>
+        </w:numPr>
+        <w:spacing w:before="240" w:after="0" w:line="276" w:lineRule="auto"/>
+        <w:jc w:val="both"/>
+      </w:pPr>
+      <w:r>
+        <w:t xml:space="preserve">Gender: There are two categories: "Male" and "Female," with "Male" being the most frequent, </w:t>
+      </w:r>
+      <w:proofErr w:type="spellStart"/>
+      <w:r>
+        <w:t>totaling</w:t>
+      </w:r>
+      <w:proofErr w:type="spellEnd"/>
+      <w:r>
+        <w:t xml:space="preserve"> 532 records.</w:t>
+      </w:r>
+    </w:p>
+    <w:p>
+      <w:pPr>
+        <w:pStyle w:val="ListParagraph"/>
+        <w:numPr>
+          <w:ilvl w:val="0"/>
+          <w:numId w:val="40"/>
+        </w:numPr>
+        <w:spacing w:before="240" w:after="0" w:line="276" w:lineRule="auto"/>
+        <w:jc w:val="both"/>
+      </w:pPr>
+      <w:r>
+        <w:t>Education: There are four educational levels, with "High School" being the most common, with 265 records.</w:t>
+      </w:r>
+    </w:p>
+    <w:p>
+      <w:pPr>
+        <w:pStyle w:val="ListParagraph"/>
+        <w:numPr>
+          <w:ilvl w:val="0"/>
+          <w:numId w:val="40"/>
+        </w:numPr>
+        <w:spacing w:before="240" w:after="0" w:line="276" w:lineRule="auto"/>
+        <w:jc w:val="both"/>
+      </w:pPr>
+      <w:r>
+        <w:t>Dept: There are five departments, with "Operations" being the most common, with 210 records.</w:t>
+      </w:r>
+    </w:p>
+    <w:p>
+      <w:pPr>
+        <w:spacing w:after="0" w:line="276" w:lineRule="auto"/>
+        <w:jc w:val="center"/>
+      </w:pPr>
+      <w:r>
+        <w:rPr>
+          <w:noProof/>
+        </w:rPr>
+        <w:drawing>
+          <wp:inline distT="0" distB="0" distL="0" distR="0" wp14:anchorId="18177589" wp14:editId="1796F5A9">
+            <wp:extent cx="2898648" cy="1335332"/>
+            <wp:effectExtent l="0" t="0" r="0" b="0"/>
+            <wp:docPr id="477872226" name="Picture 1"/>
+            <wp:cNvGraphicFramePr>
+              <a:graphicFrameLocks xmlns:a="http://schemas.openxmlformats.org/drawingml/2006/main" noChangeAspect="1"/>
+            </wp:cNvGraphicFramePr>
+            <a:graphic xmlns:a="http://schemas.openxmlformats.org/drawingml/2006/main">
+              <a:graphicData uri="http://schemas.openxmlformats.org/drawingml/2006/picture">
+                <pic:pic xmlns:pic="http://schemas.openxmlformats.org/drawingml/2006/picture">
+                  <pic:nvPicPr>
+                    <pic:cNvPr id="477872226" name=""/>
+                    <pic:cNvPicPr/>
+                  </pic:nvPicPr>
+                  <pic:blipFill>
+                    <a:blip r:embed="rId17"/>
+                    <a:stretch>
+                      <a:fillRect/>
+                    </a:stretch>
+                  </pic:blipFill>
+                  <pic:spPr>
+                    <a:xfrm>
+                      <a:off x="0" y="0"/>
+                      <a:ext cx="2926382" cy="1348108"/>
+                    </a:xfrm>
+                    <a:prstGeom prst="rect">
+                      <a:avLst/>
+                    </a:prstGeom>
+                  </pic:spPr>
+                </pic:pic>
+              </a:graphicData>
+            </a:graphic>
+          </wp:inline>
+        </w:drawing>
+      </w:r>
+    </w:p>
+    <w:p>
+      <w:pPr>
+        <w:pStyle w:val="Heading4"/>
+        <w:spacing w:before="240" w:line="276" w:lineRule="auto"/>
+        <w:jc w:val="both"/>
+      </w:pPr>
+      <w:bookmarkStart w:id="15" w:name="_Toc164592204"/>
+      <w:r>
+        <w:t>Salary:</w:t>
+      </w:r>
+      <w:bookmarkEnd w:id="15"/>
+    </w:p>
+    <w:p>
+      <w:pPr>
+        <w:spacing w:after="0" w:line="276" w:lineRule="auto"/>
+        <w:jc w:val="both"/>
+      </w:pPr>
+      <w:r>
+        <w:t>The salary is calculated as sum of the base salary and the yearly bonus.</w:t>
+      </w:r>
+    </w:p>
+    <w:p>
+      <w:pPr>
+        <w:spacing w:after="0" w:line="276" w:lineRule="auto"/>
+        <w:jc w:val="center"/>
+      </w:pPr>
+      <w:r>
+        <w:rPr>
+          <w:noProof/>
+        </w:rPr>
+        <w:drawing>
+          <wp:inline distT="0" distB="0" distL="0" distR="0" wp14:anchorId="2D1A4661" wp14:editId="397EBE32">
+            <wp:extent cx="4105656" cy="448943"/>
+            <wp:effectExtent l="0" t="0" r="0" b="8890"/>
+            <wp:docPr id="1500394009" name="Picture 1"/>
+            <wp:cNvGraphicFramePr>
+              <a:graphicFrameLocks xmlns:a="http://schemas.openxmlformats.org/drawingml/2006/main" noChangeAspect="1"/>
+            </wp:cNvGraphicFramePr>
+            <a:graphic xmlns:a="http://schemas.openxmlformats.org/drawingml/2006/main">
+              <a:graphicData uri="http://schemas.openxmlformats.org/drawingml/2006/picture">
+                <pic:pic xmlns:pic="http://schemas.openxmlformats.org/drawingml/2006/picture">
+                  <pic:nvPicPr>
+                    <pic:cNvPr id="1500394009" name=""/>
+                    <pic:cNvPicPr/>
+                  </pic:nvPicPr>
+                  <pic:blipFill>
+                    <a:blip r:embed="rId18"/>
+                    <a:stretch>
+                      <a:fillRect/>
+                    </a:stretch>
+                  </pic:blipFill>
+                  <pic:spPr>
+                    <a:xfrm>
+                      <a:off x="0" y="0"/>
+                      <a:ext cx="4140796" cy="452785"/>
+                    </a:xfrm>
+                    <a:prstGeom prst="rect">
+                      <a:avLst/>
+                    </a:prstGeom>
+                  </pic:spPr>
+                </pic:pic>
+              </a:graphicData>
+            </a:graphic>
+          </wp:inline>
+        </w:drawing>
+      </w:r>
+    </w:p>
+    <w:p>
+      <w:pPr>
+        <w:pStyle w:val="Heading3"/>
+        <w:spacing w:before="240" w:after="0" w:line="276" w:lineRule="auto"/>
+        <w:jc w:val="both"/>
+      </w:pPr>
+      <w:r>
+        <w:t>Data Visualization:</w:t>
+      </w:r>
+    </w:p>
+    <w:p>
+      <w:pPr>
+        <w:spacing w:before="240" w:after="0" w:line="276" w:lineRule="auto"/>
+        <w:jc w:val="both"/>
+      </w:pPr>
+      <w:r>
+        <w:t>Distribution Plots: Distribution plots were used to visualize salary distribution and other numeric variables.</w:t>
+      </w:r>
+    </w:p>
+    <w:p>
+      <w:pPr>
+        <w:spacing w:after="0" w:line="276" w:lineRule="auto"/>
+        <w:jc w:val="center"/>
+      </w:pPr>
+      <w:r>
+        <w:rPr>
+          <w:noProof/>
+        </w:rPr>
+        <w:drawing>
+          <wp:inline distT="0" distB="0" distL="0" distR="0" wp14:anchorId="03C09321" wp14:editId="2E1F4F26">
+            <wp:extent cx="3227832" cy="2069517"/>
+            <wp:effectExtent l="0" t="0" r="0" b="6985"/>
+            <wp:docPr id="68650759" name="Picture 8"/>
+            <wp:cNvGraphicFramePr>
+              <a:graphicFrameLocks xmlns:a="http://schemas.openxmlformats.org/drawingml/2006/main" noChangeAspect="1"/>
+            </wp:cNvGraphicFramePr>
+            <a:graphic xmlns:a="http://schemas.openxmlformats.org/drawingml/2006/main">
+              <a:graphicData uri="http://schemas.openxmlformats.org/drawingml/2006/picture">
+                <pic:pic xmlns:pic="http://schemas.openxmlformats.org/drawingml/2006/picture">
+                  <pic:nvPicPr>
+                    <pic:cNvPr id="0" name="Picture 18"/>
                     <pic:cNvPicPr>
                       <a:picLocks noChangeAspect="1" noChangeArrowheads="1"/>
                     </pic:cNvPicPr>
                   </pic:nvPicPr>
                   <pic:blipFill>
-                    <a:blip r:embed="rId20" cstate="print">
+                    <a:blip r:embed="rId19" cstate="print">
                       <a:extLst>
                         <a:ext uri="{28A0092B-C50C-407E-A947-70E740481C1C}">
                           <a14:useLocalDpi xmlns:a14="http://schemas.microsoft.com/office/drawing/2010/main" val="0"/>
@@ -5324,7 +4682,7 @@
                   <pic:spPr bwMode="auto">
                     <a:xfrm>
                       <a:off x="0" y="0"/>
-                      <a:ext cx="5731510" cy="2418715"/>
+                      <a:ext cx="3235915" cy="2074700"/>
                     </a:xfrm>
                     <a:prstGeom prst="rect">
                       <a:avLst/>
@@ -5343,49 +4701,123 @@
     </w:p>
     <w:p>
       <w:pPr>
-        <w:pStyle w:val="Heading2"/>
-        <w:spacing w:before="0" w:after="120"/>
-      </w:pPr>
-      <w:bookmarkStart w:id="18" w:name="_Toc162602543"/>
-      <w:r>
-        <w:t>Salary</w:t>
-      </w:r>
-      <w:bookmarkEnd w:id="18"/>
-    </w:p>
-    <w:p>
-      <w:pPr>
-        <w:jc w:val="both"/>
-      </w:pPr>
-      <w:r>
-        <w:t xml:space="preserve">The information we have </w:t>
+        <w:spacing w:before="240" w:after="0" w:line="276" w:lineRule="auto"/>
+        <w:jc w:val="both"/>
+      </w:pPr>
+      <w:r>
+        <w:lastRenderedPageBreak/>
+        <w:t>In the histograms, we observe the distribution of salaries for all individuals in the dataset, alongside their respective mean values for both men and women.</w:t>
+      </w:r>
+    </w:p>
+    <w:p>
+      <w:pPr>
+        <w:spacing w:before="240" w:after="0" w:line="276" w:lineRule="auto"/>
+        <w:jc w:val="both"/>
+      </w:pPr>
+      <w:r>
+        <w:t>Mean Salary</w:t>
+      </w:r>
+      <w:r>
+        <w:t xml:space="preserve">: </w:t>
+      </w:r>
+    </w:p>
+    <w:p>
+      <w:pPr>
+        <w:pStyle w:val="ListParagraph"/>
+        <w:numPr>
+          <w:ilvl w:val="0"/>
+          <w:numId w:val="43"/>
+        </w:numPr>
+        <w:spacing w:before="240" w:after="0" w:line="276" w:lineRule="auto"/>
+        <w:jc w:val="both"/>
+      </w:pPr>
+      <w:r>
+        <w:t>For the overall dataset:</w:t>
+      </w:r>
+      <w:r>
+        <w:t xml:space="preserve"> </w:t>
+      </w:r>
+      <w:r>
+        <w:t>$100,939.814</w:t>
+      </w:r>
+    </w:p>
+    <w:p>
+      <w:pPr>
+        <w:pStyle w:val="ListParagraph"/>
+        <w:numPr>
+          <w:ilvl w:val="0"/>
+          <w:numId w:val="43"/>
+        </w:numPr>
+        <w:spacing w:before="240" w:after="0" w:line="276" w:lineRule="auto"/>
+        <w:jc w:val="both"/>
+      </w:pPr>
+      <w:r>
+        <w:t>For men:</w:t>
+      </w:r>
+      <w:r>
+        <w:t xml:space="preserve"> </w:t>
+      </w:r>
+      <w:r>
+        <w:t>$104,918.68</w:t>
+      </w:r>
+    </w:p>
+    <w:p>
+      <w:pPr>
+        <w:pStyle w:val="ListParagraph"/>
+        <w:numPr>
+          <w:ilvl w:val="0"/>
+          <w:numId w:val="43"/>
+        </w:numPr>
+        <w:spacing w:before="240" w:after="0" w:line="276" w:lineRule="auto"/>
+        <w:jc w:val="both"/>
+      </w:pPr>
+      <w:r>
+        <w:t>For women:</w:t>
+      </w:r>
+      <w:r>
+        <w:t xml:space="preserve"> </w:t>
+      </w:r>
+      <w:r>
+        <w:t>$96,416.83</w:t>
+      </w:r>
+    </w:p>
+    <w:p>
+      <w:pPr>
+        <w:spacing w:before="240" w:after="0" w:line="276" w:lineRule="auto"/>
+        <w:jc w:val="both"/>
+      </w:pPr>
+      <w:r>
+        <w:t>These results provide a comprehensive view of the salary distribution within the dataset. We can observe that the mean salary for men is higher than that for women, indicating a potential gender disparity. This trend is consistent with the mean salary reflecting a higher average salary for men compared to women.</w:t>
+      </w:r>
+    </w:p>
+    <w:p>
+      <w:pPr>
+        <w:spacing w:before="240" w:after="0" w:line="276" w:lineRule="auto"/>
+        <w:jc w:val="both"/>
+      </w:pPr>
+      <w:r>
+        <w:t xml:space="preserve">Pair Plots: Pair plots visually explore relationships between variables, using </w:t>
       </w:r>
       <w:proofErr w:type="spellStart"/>
       <w:r>
-        <w:t>shows</w:t>
+        <w:t>color</w:t>
       </w:r>
       <w:proofErr w:type="spellEnd"/>
       <w:r>
-        <w:t xml:space="preserve"> that women earn less than men in various tech jobs. For example, in roles like Business Analyst or Product Manager, women earn much less, sometimes over $18,000 less on average. Even in jobs where women earn a bit more, like in the role of Statistician, the difference is very small. This tells us that we need to do more to make sure women are treated fairly and receive the same pay as men in the tech industry.</w:t>
-      </w:r>
-    </w:p>
-    <w:p>
-      <w:pPr>
-        <w:jc w:val="center"/>
-        <w:rPr>
-          <w:lang w:val="es-419"/>
-        </w:rPr>
-      </w:pPr>
+        <w:t xml:space="preserve"> to distinguish between categorical and numeric variables. This helps identify patterns, including those related to the gender pay gap, by showing how salary varies across different groups like men and women.</w:t>
+      </w:r>
+      <w:r>
+        <w:t xml:space="preserve"> </w:t>
+      </w:r>
       <w:r>
         <w:rPr>
           <w:noProof/>
-          <w:lang w:val="es-419"/>
         </w:rPr>
-        <w:lastRenderedPageBreak/>
         <w:drawing>
-          <wp:inline distT="0" distB="0" distL="0" distR="0" wp14:anchorId="445975EE" wp14:editId="370E11BD">
-            <wp:extent cx="3553321" cy="2629267"/>
-            <wp:effectExtent l="0" t="0" r="9525" b="0"/>
-            <wp:docPr id="705702867" name="Picture 1"/>
+          <wp:inline distT="0" distB="0" distL="0" distR="0" wp14:anchorId="3ED1CE01" wp14:editId="068F75C3">
+            <wp:extent cx="5870448" cy="5384604"/>
+            <wp:effectExtent l="0" t="0" r="0" b="6985"/>
+            <wp:docPr id="221492890" name="Picture 9"/>
             <wp:cNvGraphicFramePr>
               <a:graphicFrameLocks xmlns:a="http://schemas.openxmlformats.org/drawingml/2006/main" noChangeAspect="1"/>
             </wp:cNvGraphicFramePr>
@@ -5393,67 +4825,13 @@
               <a:graphicData uri="http://schemas.openxmlformats.org/drawingml/2006/picture">
                 <pic:pic xmlns:pic="http://schemas.openxmlformats.org/drawingml/2006/picture">
                   <pic:nvPicPr>
-                    <pic:cNvPr id="705702867" name=""/>
-                    <pic:cNvPicPr/>
-                  </pic:nvPicPr>
-                  <pic:blipFill>
-                    <a:blip r:embed="rId21"/>
-                    <a:stretch>
-                      <a:fillRect/>
-                    </a:stretch>
-                  </pic:blipFill>
-                  <pic:spPr>
-                    <a:xfrm>
-                      <a:off x="0" y="0"/>
-                      <a:ext cx="3553321" cy="2629267"/>
-                    </a:xfrm>
-                    <a:prstGeom prst="rect">
-                      <a:avLst/>
-                    </a:prstGeom>
-                  </pic:spPr>
-                </pic:pic>
-              </a:graphicData>
-            </a:graphic>
-          </wp:inline>
-        </w:drawing>
-      </w:r>
-    </w:p>
-    <w:p>
-      <w:pPr>
-        <w:rPr>
-          <w:lang w:val="es-419"/>
-        </w:rPr>
-      </w:pPr>
-    </w:p>
-    <w:p>
-      <w:pPr>
-        <w:rPr>
-          <w:lang w:val="es-419"/>
-        </w:rPr>
-      </w:pPr>
-      <w:r>
-        <w:rPr>
-          <w:noProof/>
-        </w:rPr>
-        <w:drawing>
-          <wp:inline distT="0" distB="0" distL="0" distR="0" wp14:anchorId="31CB572D" wp14:editId="60DC392E">
-            <wp:extent cx="5731510" cy="3400425"/>
-            <wp:effectExtent l="0" t="0" r="2540" b="9525"/>
-            <wp:docPr id="781543209" name="Picture 11"/>
-            <wp:cNvGraphicFramePr>
-              <a:graphicFrameLocks xmlns:a="http://schemas.openxmlformats.org/drawingml/2006/main" noChangeAspect="1"/>
-            </wp:cNvGraphicFramePr>
-            <a:graphic xmlns:a="http://schemas.openxmlformats.org/drawingml/2006/main">
-              <a:graphicData uri="http://schemas.openxmlformats.org/drawingml/2006/picture">
-                <pic:pic xmlns:pic="http://schemas.openxmlformats.org/drawingml/2006/picture">
-                  <pic:nvPicPr>
-                    <pic:cNvPr id="0" name="Picture 17"/>
+                    <pic:cNvPr id="0" name="Picture 20"/>
                     <pic:cNvPicPr>
                       <a:picLocks noChangeAspect="1" noChangeArrowheads="1"/>
                     </pic:cNvPicPr>
                   </pic:nvPicPr>
                   <pic:blipFill>
-                    <a:blip r:embed="rId22">
+                    <a:blip r:embed="rId20">
                       <a:extLst>
                         <a:ext uri="{28A0092B-C50C-407E-A947-70E740481C1C}">
                           <a14:useLocalDpi xmlns:a14="http://schemas.microsoft.com/office/drawing/2010/main" val="0"/>
@@ -5468,7 +4846,7 @@
                   <pic:spPr bwMode="auto">
                     <a:xfrm>
                       <a:off x="0" y="0"/>
-                      <a:ext cx="5731510" cy="3400425"/>
+                      <a:ext cx="5872300" cy="5386303"/>
                     </a:xfrm>
                     <a:prstGeom prst="rect">
                       <a:avLst/>
@@ -5488,36 +4866,34 @@
     <w:p>
       <w:pPr>
         <w:pStyle w:val="Heading3"/>
-      </w:pPr>
-      <w:r>
+        <w:spacing w:before="240" w:after="0" w:line="276" w:lineRule="auto"/>
+        <w:jc w:val="both"/>
+      </w:pPr>
+      <w:r>
+        <w:lastRenderedPageBreak/>
         <w:t>Model Performance:</w:t>
       </w:r>
-      <w:bookmarkEnd w:id="11"/>
-    </w:p>
-    <w:bookmarkEnd w:id="12"/>
-    <w:p>
-      <w:pPr>
-        <w:jc w:val="both"/>
-      </w:pPr>
-      <w:r>
-        <w:t>Various machine learning models were employed to predict job placement outcomes. The Support Vector Machine (SVM) model emerged as the top performer, achieving an accuracy rate of approximately 88%.</w:t>
-      </w:r>
-    </w:p>
-    <w:p>
-      <w:pPr>
-        <w:keepNext/>
+    </w:p>
+    <w:p>
+      <w:pPr>
+        <w:spacing w:before="240" w:after="0" w:line="276" w:lineRule="auto"/>
+        <w:jc w:val="both"/>
+      </w:pPr>
+      <w:r>
+        <w:t>Correlation Analysis: A correlation matrix was calculated to understand relationships between variables like gender, job position, and salary. It revealed moderate positive correlations between age, seniority, and salary. Additionally, significant correlations were found between performance evaluation, base pay, and bonus. Visualizing these correlations with a heatmap highlighted strong relationships, such as those between salary and age, and salary and base pay.</w:t>
+      </w:r>
+    </w:p>
+    <w:p>
+      <w:pPr>
+        <w:spacing w:before="240" w:after="0" w:line="276" w:lineRule="auto"/>
         <w:jc w:val="center"/>
       </w:pPr>
       <w:r>
-        <w:rPr>
-          <w:noProof/>
-        </w:rPr>
-        <w:lastRenderedPageBreak/>
         <w:drawing>
-          <wp:inline distT="0" distB="0" distL="0" distR="0" wp14:anchorId="3CBCC7C0" wp14:editId="3147E066">
-            <wp:extent cx="2630658" cy="2126821"/>
-            <wp:effectExtent l="0" t="0" r="0" b="6985"/>
-            <wp:docPr id="2014065506" name="Picture 1"/>
+          <wp:inline distT="0" distB="0" distL="0" distR="0" wp14:anchorId="665BD05F" wp14:editId="1465DEA3">
+            <wp:extent cx="3431029" cy="2862072"/>
+            <wp:effectExtent l="0" t="0" r="0" b="0"/>
+            <wp:docPr id="721290507" name="Picture 1"/>
             <wp:cNvGraphicFramePr>
               <a:graphicFrameLocks xmlns:a="http://schemas.openxmlformats.org/drawingml/2006/main" noChangeAspect="1"/>
             </wp:cNvGraphicFramePr>
@@ -5525,23 +4901,30 @@
               <a:graphicData uri="http://schemas.openxmlformats.org/drawingml/2006/picture">
                 <pic:pic xmlns:pic="http://schemas.openxmlformats.org/drawingml/2006/picture">
                   <pic:nvPicPr>
-                    <pic:cNvPr id="2014065506" name=""/>
+                    <pic:cNvPr id="721290507" name=""/>
                     <pic:cNvPicPr/>
                   </pic:nvPicPr>
-                  <pic:blipFill>
-                    <a:blip r:embed="rId23"/>
-                    <a:stretch>
-                      <a:fillRect/>
-                    </a:stretch>
+                  <pic:blipFill rotWithShape="1">
+                    <a:blip r:embed="rId21"/>
+                    <a:srcRect b="3185"/>
+                    <a:stretch/>
                   </pic:blipFill>
-                  <pic:spPr>
+                  <pic:spPr bwMode="auto">
                     <a:xfrm>
                       <a:off x="0" y="0"/>
-                      <a:ext cx="2642485" cy="2136383"/>
+                      <a:ext cx="3442031" cy="2871249"/>
                     </a:xfrm>
                     <a:prstGeom prst="rect">
                       <a:avLst/>
                     </a:prstGeom>
+                    <a:ln>
+                      <a:noFill/>
+                    </a:ln>
+                    <a:extLst>
+                      <a:ext uri="{53640926-AAD7-44D8-BBD7-CCE9431645EC}">
+                        <a14:shadowObscured xmlns:a14="http://schemas.microsoft.com/office/drawing/2010/main"/>
+                      </a:ext>
+                    </a:extLst>
                   </pic:spPr>
                 </pic:pic>
               </a:graphicData>
@@ -5552,156 +4935,47 @@
     </w:p>
     <w:p>
       <w:pPr>
-        <w:pStyle w:val="Caption"/>
-        <w:jc w:val="center"/>
-      </w:pPr>
-      <w:r>
-        <w:t xml:space="preserve">Figure </w:t>
-      </w:r>
-      <w:r>
-        <w:fldChar w:fldCharType="begin"/>
-      </w:r>
-      <w:r>
-        <w:instrText xml:space="preserve"> SEQ Figure \* ARABIC </w:instrText>
-      </w:r>
-      <w:r>
-        <w:fldChar w:fldCharType="separate"/>
-      </w:r>
-      <w:r>
-        <w:rPr>
-          <w:noProof/>
-        </w:rPr>
-        <w:t>6</w:t>
-      </w:r>
-      <w:r>
-        <w:fldChar w:fldCharType="end"/>
-      </w:r>
-      <w:r>
-        <w:t>: C</w:t>
-      </w:r>
-      <w:r>
-        <w:t>orrelation Matrix</w:t>
-      </w:r>
-    </w:p>
-    <w:p>
-      <w:pPr>
-        <w:pStyle w:val="Heading2"/>
-        <w:numPr>
-          <w:ilvl w:val="0"/>
-          <w:numId w:val="33"/>
-        </w:numPr>
-        <w:tabs>
-          <w:tab w:val="num" w:pos="720"/>
-        </w:tabs>
-        <w:ind w:left="720"/>
-        <w:jc w:val="both"/>
-      </w:pPr>
-      <w:bookmarkStart w:id="19" w:name="_Toc164633308"/>
+        <w:pStyle w:val="Heading3"/>
+        <w:spacing w:before="240" w:after="0" w:line="276" w:lineRule="auto"/>
+        <w:jc w:val="both"/>
+      </w:pPr>
+      <w:bookmarkStart w:id="16" w:name="_Toc164253862"/>
+      <w:bookmarkStart w:id="17" w:name="_Toc164592205"/>
       <w:r>
         <w:t>Pre-processing</w:t>
       </w:r>
-      <w:bookmarkEnd w:id="19"/>
-    </w:p>
-    <w:p>
-      <w:pPr>
-        <w:pStyle w:val="Heading3"/>
-        <w:jc w:val="both"/>
-      </w:pPr>
-      <w:bookmarkStart w:id="20" w:name="_Toc164633309"/>
-      <w:r>
-        <w:t xml:space="preserve">5.1 </w:t>
-      </w:r>
-      <w:bookmarkStart w:id="21" w:name="_Hlk164410197"/>
+      <w:bookmarkEnd w:id="16"/>
+      <w:bookmarkEnd w:id="17"/>
+    </w:p>
+    <w:p>
+      <w:pPr>
+        <w:pStyle w:val="Heading4"/>
+        <w:spacing w:before="240" w:line="276" w:lineRule="auto"/>
+        <w:jc w:val="both"/>
+      </w:pPr>
       <w:r>
         <w:t>Handling Missing Values:</w:t>
       </w:r>
-      <w:bookmarkEnd w:id="20"/>
-    </w:p>
-    <w:p>
-      <w:pPr>
-        <w:jc w:val="both"/>
-      </w:pPr>
-      <w:r>
-        <w:t xml:space="preserve">In our dataset, </w:t>
-      </w:r>
+    </w:p>
+    <w:p>
+      <w:pPr>
+        <w:spacing w:after="0" w:line="276" w:lineRule="auto"/>
+        <w:jc w:val="both"/>
+      </w:pPr>
       <w:r>
         <w:rPr>
           <w:b/>
           <w:bCs/>
         </w:rPr>
-        <w:t>no missing values</w:t>
-      </w:r>
-      <w:r>
-        <w:t xml:space="preserve"> were detected across any of the variables, as confirmed during the data exploration phase. </w:t>
-      </w:r>
-      <w:bookmarkEnd w:id="21"/>
-    </w:p>
-    <w:p>
-      <w:pPr>
-        <w:pStyle w:val="Heading3"/>
-        <w:jc w:val="both"/>
-      </w:pPr>
-      <w:bookmarkStart w:id="22" w:name="_Toc164633310"/>
-      <w:r>
-        <w:t xml:space="preserve">5.2 </w:t>
-      </w:r>
-      <w:bookmarkStart w:id="23" w:name="_Hlk164410360"/>
-      <w:r>
-        <w:t>Encoding Categorical Variables:</w:t>
-      </w:r>
-      <w:bookmarkEnd w:id="22"/>
-    </w:p>
-    <w:p>
-      <w:pPr>
-        <w:jc w:val="both"/>
-      </w:pPr>
-      <w:r>
-        <w:t>To facilitate the analysis, categorical variables need to be encoded into a numerical format. Two categorical variables exist in our dataset: "Gender" and "Stream."</w:t>
-      </w:r>
-    </w:p>
-    <w:p>
-      <w:pPr>
-        <w:pStyle w:val="ListParagraph"/>
-        <w:numPr>
-          <w:ilvl w:val="0"/>
-          <w:numId w:val="36"/>
-        </w:numPr>
-        <w:jc w:val="both"/>
-      </w:pPr>
-      <w:r>
-        <w:rPr>
-          <w:b/>
-          <w:bCs/>
-        </w:rPr>
-        <w:t>Gender Encoding:</w:t>
-      </w:r>
-      <w:r>
-        <w:t xml:space="preserve"> The "Gender" variable is binary, with two categories: Male and Female. It was encoded using label encoding, where Male was assigned the value 0 and Female was assigned the value 1. </w:t>
-      </w:r>
-    </w:p>
-    <w:p>
-      <w:pPr>
-        <w:pStyle w:val="ListParagraph"/>
-        <w:numPr>
-          <w:ilvl w:val="0"/>
-          <w:numId w:val="36"/>
-        </w:numPr>
-        <w:jc w:val="both"/>
-      </w:pPr>
-      <w:r>
-        <w:rPr>
-          <w:b/>
-          <w:bCs/>
-        </w:rPr>
-        <w:t>Stream Encoding:</w:t>
-      </w:r>
-      <w:r>
-        <w:t xml:space="preserve"> The "Stream" variable represents the field of study or specialization pursued by each student. </w:t>
-      </w:r>
-    </w:p>
-    <w:p>
-      <w:pPr>
-        <w:ind w:left="360"/>
+        <w:t>No missing values</w:t>
+      </w:r>
+      <w:r>
+        <w:t xml:space="preserve"> were detected in any of the variables in the dataset, as confirmed during the data exploration phase. Therefore, no correction or removal of missing values is required.</w:t>
+      </w:r>
+    </w:p>
+    <w:p>
+      <w:pPr>
+        <w:spacing w:before="240" w:after="0" w:line="276" w:lineRule="auto"/>
         <w:jc w:val="center"/>
       </w:pPr>
       <w:r>
@@ -5709,10 +4983,10 @@
           <w:noProof/>
         </w:rPr>
         <w:drawing>
-          <wp:inline distT="0" distB="0" distL="0" distR="0" wp14:anchorId="2D78861E" wp14:editId="03BDF74E">
-            <wp:extent cx="2447779" cy="2390955"/>
+          <wp:inline distT="0" distB="0" distL="0" distR="0" wp14:anchorId="3695FAEA" wp14:editId="7B84759F">
+            <wp:extent cx="4677920" cy="1014984"/>
             <wp:effectExtent l="0" t="0" r="0" b="0"/>
-            <wp:docPr id="1592276911" name="Picture 1"/>
+            <wp:docPr id="192313092" name="Picture 1"/>
             <wp:cNvGraphicFramePr>
               <a:graphicFrameLocks xmlns:a="http://schemas.openxmlformats.org/drawingml/2006/main" noChangeAspect="1"/>
             </wp:cNvGraphicFramePr>
@@ -5720,7 +4994,256 @@
               <a:graphicData uri="http://schemas.openxmlformats.org/drawingml/2006/picture">
                 <pic:pic xmlns:pic="http://schemas.openxmlformats.org/drawingml/2006/picture">
                   <pic:nvPicPr>
-                    <pic:cNvPr id="1592276911" name=""/>
+                    <pic:cNvPr id="192313092" name=""/>
+                    <pic:cNvPicPr/>
+                  </pic:nvPicPr>
+                  <pic:blipFill rotWithShape="1">
+                    <a:blip r:embed="rId22"/>
+                    <a:srcRect b="9333"/>
+                    <a:stretch/>
+                  </pic:blipFill>
+                  <pic:spPr bwMode="auto">
+                    <a:xfrm>
+                      <a:off x="0" y="0"/>
+                      <a:ext cx="4735066" cy="1027383"/>
+                    </a:xfrm>
+                    <a:prstGeom prst="rect">
+                      <a:avLst/>
+                    </a:prstGeom>
+                    <a:ln>
+                      <a:noFill/>
+                    </a:ln>
+                    <a:extLst>
+                      <a:ext uri="{53640926-AAD7-44D8-BBD7-CCE9431645EC}">
+                        <a14:shadowObscured xmlns:a14="http://schemas.microsoft.com/office/drawing/2010/main"/>
+                      </a:ext>
+                    </a:extLst>
+                  </pic:spPr>
+                </pic:pic>
+              </a:graphicData>
+            </a:graphic>
+          </wp:inline>
+        </w:drawing>
+      </w:r>
+    </w:p>
+    <w:p>
+      <w:pPr>
+        <w:pStyle w:val="Heading5"/>
+        <w:spacing w:before="240" w:line="276" w:lineRule="auto"/>
+        <w:jc w:val="both"/>
+      </w:pPr>
+      <w:r>
+        <w:t>Encoding Categorical Variables:</w:t>
+      </w:r>
+    </w:p>
+    <w:p>
+      <w:pPr>
+        <w:spacing w:after="0" w:line="276" w:lineRule="auto"/>
+        <w:jc w:val="both"/>
+      </w:pPr>
+      <w:r>
+        <w:t>To facilitate the analysis of the dataset, categorical variables were encoded into a numerical format. In our dataset, we identified four categorical variables: "Job Title," "Gender," "Education," and "Department"</w:t>
+      </w:r>
+      <w:r>
+        <w:t>.</w:t>
+      </w:r>
+      <w:r>
+        <w:t xml:space="preserve"> </w:t>
+      </w:r>
+    </w:p>
+    <w:p>
+      <w:pPr>
+        <w:spacing w:after="0" w:line="276" w:lineRule="auto"/>
+        <w:jc w:val="center"/>
+      </w:pPr>
+      <w:r>
+        <w:rPr>
+          <w:noProof/>
+        </w:rPr>
+        <w:lastRenderedPageBreak/>
+        <w:drawing>
+          <wp:inline distT="0" distB="0" distL="0" distR="0" wp14:anchorId="7759DA1D" wp14:editId="20B42598">
+            <wp:extent cx="3693572" cy="3072384"/>
+            <wp:effectExtent l="0" t="0" r="2540" b="0"/>
+            <wp:docPr id="1422035833" name="Picture 7"/>
+            <wp:cNvGraphicFramePr>
+              <a:graphicFrameLocks xmlns:a="http://schemas.openxmlformats.org/drawingml/2006/main" noChangeAspect="1"/>
+            </wp:cNvGraphicFramePr>
+            <a:graphic xmlns:a="http://schemas.openxmlformats.org/drawingml/2006/main">
+              <a:graphicData uri="http://schemas.openxmlformats.org/drawingml/2006/picture">
+                <pic:pic xmlns:pic="http://schemas.openxmlformats.org/drawingml/2006/picture">
+                  <pic:nvPicPr>
+                    <pic:cNvPr id="0" name="Picture 16"/>
+                    <pic:cNvPicPr>
+                      <a:picLocks noChangeAspect="1" noChangeArrowheads="1"/>
+                    </pic:cNvPicPr>
+                  </pic:nvPicPr>
+                  <pic:blipFill>
+                    <a:blip r:embed="rId23" cstate="print">
+                      <a:extLst>
+                        <a:ext uri="{28A0092B-C50C-407E-A947-70E740481C1C}">
+                          <a14:useLocalDpi xmlns:a14="http://schemas.microsoft.com/office/drawing/2010/main" val="0"/>
+                        </a:ext>
+                      </a:extLst>
+                    </a:blip>
+                    <a:srcRect/>
+                    <a:stretch>
+                      <a:fillRect/>
+                    </a:stretch>
+                  </pic:blipFill>
+                  <pic:spPr bwMode="auto">
+                    <a:xfrm>
+                      <a:off x="0" y="0"/>
+                      <a:ext cx="3719710" cy="3094126"/>
+                    </a:xfrm>
+                    <a:prstGeom prst="rect">
+                      <a:avLst/>
+                    </a:prstGeom>
+                    <a:noFill/>
+                    <a:ln>
+                      <a:noFill/>
+                    </a:ln>
+                  </pic:spPr>
+                </pic:pic>
+              </a:graphicData>
+            </a:graphic>
+          </wp:inline>
+        </w:drawing>
+      </w:r>
+    </w:p>
+    <w:p>
+      <w:pPr>
+        <w:spacing w:before="240" w:after="0" w:line="276" w:lineRule="auto"/>
+        <w:jc w:val="both"/>
+      </w:pPr>
+      <w:r>
+        <w:t>The label encoding method was used to transform these variables into numerical values. The results of this encoding are shown at the end, allowing for more effective use of the data in subsequent analyses</w:t>
+      </w:r>
+      <w:r>
+        <w:t xml:space="preserve">. </w:t>
+      </w:r>
+    </w:p>
+    <w:p>
+      <w:pPr>
+        <w:pStyle w:val="Heading5"/>
+        <w:spacing w:before="240" w:line="276" w:lineRule="auto"/>
+        <w:jc w:val="both"/>
+      </w:pPr>
+      <w:r>
+        <w:t>Scaling Numeric Features:</w:t>
+      </w:r>
+    </w:p>
+    <w:p>
+      <w:pPr>
+        <w:spacing w:after="0" w:line="276" w:lineRule="auto"/>
+        <w:jc w:val="both"/>
+      </w:pPr>
+      <w:r>
+        <w:t>Scaling was applied to numeric features to ensure all variables were on the same scale and contributed equitably to the analysis.</w:t>
+      </w:r>
+    </w:p>
+    <w:p>
+      <w:pPr>
+        <w:pStyle w:val="Heading5"/>
+        <w:spacing w:before="240" w:line="276" w:lineRule="auto"/>
+        <w:jc w:val="both"/>
+      </w:pPr>
+      <w:r>
+        <w:t>Outlier Detection and Removal:</w:t>
+      </w:r>
+    </w:p>
+    <w:p>
+      <w:pPr>
+        <w:spacing w:after="0" w:line="276" w:lineRule="auto"/>
+        <w:jc w:val="both"/>
+      </w:pPr>
+      <w:r>
+        <w:t>Outliers were identified and removed to mitigate potential negative effects on the pay gap analysis.</w:t>
+      </w:r>
+    </w:p>
+    <w:p>
+      <w:pPr>
+        <w:pStyle w:val="Heading2"/>
+      </w:pPr>
+      <w:r>
+        <w:t>Implementation and Evaluation of Machine Learning Models</w:t>
+      </w:r>
+    </w:p>
+    <w:p>
+      <w:pPr>
+        <w:pStyle w:val="Heading3"/>
+      </w:pPr>
+      <w:r>
+        <w:t>Classification Models:</w:t>
+      </w:r>
+    </w:p>
+    <w:p>
+      <w:pPr>
+        <w:spacing w:before="240" w:after="0" w:line="276" w:lineRule="auto"/>
+        <w:jc w:val="both"/>
+      </w:pPr>
+      <w:r>
+        <w:t xml:space="preserve">A list of classification machine learning models, including Logistic Regression, K Nearest </w:t>
+      </w:r>
+      <w:proofErr w:type="spellStart"/>
+      <w:r>
+        <w:t>Neighbors</w:t>
+      </w:r>
+      <w:proofErr w:type="spellEnd"/>
+      <w:r>
+        <w:t xml:space="preserve"> (KNN), Decision Tree, Random Forest, and Support Vector Machines (SVM), were evaluated to predict female workforce participation.</w:t>
+      </w:r>
+      <w:r>
+        <w:t xml:space="preserve"> </w:t>
+      </w:r>
+      <w:r>
+        <w:t>This variety of models is chosen to compare and select the most suitable one for the dataset at hand.</w:t>
+      </w:r>
+    </w:p>
+    <w:p>
+      <w:pPr>
+        <w:spacing w:before="240" w:after="0" w:line="276" w:lineRule="auto"/>
+        <w:jc w:val="both"/>
+      </w:pPr>
+      <w:r>
+        <w:t xml:space="preserve">Each model is evaluated using </w:t>
+      </w:r>
+      <w:r>
+        <w:rPr>
+          <w:b/>
+          <w:bCs/>
+          <w:i/>
+          <w:iCs/>
+        </w:rPr>
+        <w:t>stratified cross-validation</w:t>
+      </w:r>
+      <w:r>
+        <w:t xml:space="preserve"> with 5 folds. Cross-validation provides more accurate estimates of model performance by training and testing the model on multiple data subsets. The average accuracy and standard deviation of each model during cross-validation are printed to assess their stability and performance. Finally, the performance comparison of the algorithms is visualized using a box plot.</w:t>
+      </w:r>
+    </w:p>
+    <w:p>
+      <w:pPr>
+        <w:spacing w:before="240" w:after="0" w:line="276" w:lineRule="auto"/>
+        <w:jc w:val="center"/>
+      </w:pPr>
+      <w:r>
+        <w:rPr>
+          <w:lang w:val="es-419"/>
+        </w:rPr>
+        <w:lastRenderedPageBreak/>
+        <w:drawing>
+          <wp:inline distT="0" distB="0" distL="0" distR="0" wp14:anchorId="021909A5" wp14:editId="1593B15F">
+            <wp:extent cx="2651760" cy="2011001"/>
+            <wp:effectExtent l="0" t="0" r="0" b="8890"/>
+            <wp:docPr id="154189819" name="Picture 1"/>
+            <wp:cNvGraphicFramePr>
+              <a:graphicFrameLocks xmlns:a="http://schemas.openxmlformats.org/drawingml/2006/main" noChangeAspect="1"/>
+            </wp:cNvGraphicFramePr>
+            <a:graphic xmlns:a="http://schemas.openxmlformats.org/drawingml/2006/main">
+              <a:graphicData uri="http://schemas.openxmlformats.org/drawingml/2006/picture">
+                <pic:pic xmlns:pic="http://schemas.openxmlformats.org/drawingml/2006/picture">
+                  <pic:nvPicPr>
+                    <pic:cNvPr id="154189819" name=""/>
                     <pic:cNvPicPr/>
                   </pic:nvPicPr>
                   <pic:blipFill>
@@ -5732,7 +5255,7 @@
                   <pic:spPr>
                     <a:xfrm>
                       <a:off x="0" y="0"/>
-                      <a:ext cx="2454373" cy="2397396"/>
+                      <a:ext cx="2660666" cy="2017755"/>
                     </a:xfrm>
                     <a:prstGeom prst="rect">
                       <a:avLst/>
@@ -5747,23 +5270,69 @@
     </w:p>
     <w:p>
       <w:pPr>
+        <w:spacing w:line="276" w:lineRule="auto"/>
+        <w:jc w:val="both"/>
+      </w:pPr>
+      <w:r>
+        <w:t>Finally, the performance comparison of the algorithms is visualized using a box plot. This graph allows identifying differences in the distribution of performance among the evaluated models, aiding in selecting the most suitable model for the classification problem.</w:t>
+      </w:r>
+    </w:p>
+    <w:p>
+      <w:pPr>
         <w:pStyle w:val="Heading3"/>
-        <w:jc w:val="both"/>
-      </w:pPr>
-      <w:bookmarkStart w:id="24" w:name="_Toc164633311"/>
-      <w:bookmarkEnd w:id="23"/>
-      <w:r>
-        <w:t>5.3 Normalization/Standardization:</w:t>
-      </w:r>
-      <w:bookmarkEnd w:id="24"/>
-    </w:p>
-    <w:p>
-      <w:pPr>
-        <w:pStyle w:val="ListParagraph"/>
-        <w:numPr>
-          <w:ilvl w:val="0"/>
-          <w:numId w:val="37"/>
-        </w:numPr>
+        <w:spacing w:line="276" w:lineRule="auto"/>
+        <w:jc w:val="both"/>
+      </w:pPr>
+      <w:r>
+        <w:t xml:space="preserve">Development </w:t>
+      </w:r>
+      <w:r>
+        <w:t xml:space="preserve">K Nearest </w:t>
+      </w:r>
+      <w:proofErr w:type="spellStart"/>
+      <w:r>
+        <w:t>Neighbors</w:t>
+      </w:r>
+      <w:proofErr w:type="spellEnd"/>
+      <w:r>
+        <w:t xml:space="preserve"> (KNN)</w:t>
+      </w:r>
+      <w:r>
+        <w:t xml:space="preserve"> </w:t>
+      </w:r>
+      <w:r>
+        <w:t>- model with the best accuracy score</w:t>
+      </w:r>
+    </w:p>
+    <w:p>
+      <w:pPr>
+        <w:spacing w:before="240" w:after="0" w:line="276" w:lineRule="auto"/>
+        <w:jc w:val="both"/>
+      </w:pPr>
+      <w:r>
+        <w:t xml:space="preserve">The K Nearest </w:t>
+      </w:r>
+      <w:proofErr w:type="spellStart"/>
+      <w:r>
+        <w:t>Neighbors</w:t>
+      </w:r>
+      <w:proofErr w:type="spellEnd"/>
+      <w:r>
+        <w:t xml:space="preserve"> (KNN) model was chosen for classification based on comparing different models. Selecting the right model is crucial for ensuring optimal performance of the classification system.</w:t>
+      </w:r>
+    </w:p>
+    <w:p>
+      <w:pPr>
+        <w:spacing w:before="240" w:after="0" w:line="276" w:lineRule="auto"/>
+        <w:jc w:val="both"/>
+      </w:pPr>
+      <w:r>
+        <w:t>The chosen model is trained using the entire training dataset. This step is critical for the model to learn the relationships between predictor variables and the target variable. Training the model is essential for its predictive capability. Additionally, an analysis is conducted to determine the importance of features in the model.</w:t>
+      </w:r>
+    </w:p>
+    <w:p>
+      <w:pPr>
+        <w:spacing w:before="240" w:line="276" w:lineRule="auto"/>
         <w:jc w:val="both"/>
       </w:pPr>
       <w:r>
@@ -5771,46 +5340,46 @@
           <w:b/>
           <w:bCs/>
         </w:rPr>
-        <w:t>Normalization:</w:t>
-      </w:r>
-      <w:r>
-        <w:t xml:space="preserve"> The numerical variables "Age," "Internships," and "CGPA" were normalized to a range between 0 and 1 using min-max scaling. </w:t>
-      </w:r>
-    </w:p>
-    <w:p>
-      <w:pPr>
-        <w:pStyle w:val="ListParagraph"/>
-        <w:numPr>
-          <w:ilvl w:val="0"/>
-          <w:numId w:val="37"/>
-        </w:numPr>
-        <w:jc w:val="both"/>
-      </w:pPr>
-      <w:r>
-        <w:rPr>
-          <w:b/>
-          <w:bCs/>
-        </w:rPr>
+        <w:t>Prediction and Model Evaluation:</w:t>
+      </w:r>
+      <w:r>
+        <w:t xml:space="preserve"> The trained model is used to make predictions on the validation dataset. Subsequently, its performance is evaluated using metrics such as accuracy and the confusion matrix.</w:t>
+      </w:r>
+    </w:p>
+    <w:p>
+      <w:pPr>
+        <w:pStyle w:val="Heading3"/>
+        <w:spacing w:line="276" w:lineRule="auto"/>
+        <w:jc w:val="both"/>
+      </w:pPr>
+      <w:r>
+        <w:t xml:space="preserve">Visualization of the Confusion Matrix: </w:t>
+      </w:r>
+    </w:p>
+    <w:p>
+      <w:pPr>
+        <w:spacing w:line="276" w:lineRule="auto"/>
+        <w:jc w:val="both"/>
+      </w:pPr>
+      <w:r>
+        <w:t>The confusion matrix is visualized using a heatmap. This graphical representation helps understand the relationships between the model's predictions and the actual classes.</w:t>
+      </w:r>
+    </w:p>
+    <w:bookmarkEnd w:id="10"/>
+    <w:bookmarkEnd w:id="11"/>
+    <w:p>
+      <w:pPr>
+        <w:spacing w:before="240" w:after="0" w:line="276" w:lineRule="auto"/>
+        <w:ind w:left="360"/>
+        <w:jc w:val="center"/>
+      </w:pPr>
+      <w:r>
         <w:lastRenderedPageBreak/>
-        <w:t>Standardization:</w:t>
-      </w:r>
-      <w:r>
-        <w:t xml:space="preserve"> Although not explicitly performed in our analysis, standardization (z-score normalization) could be applied if the distribution of a variable significantly deviates from a normal distribution. </w:t>
-      </w:r>
-    </w:p>
-    <w:p>
-      <w:pPr>
-        <w:jc w:val="both"/>
-      </w:pPr>
-      <w:r>
-        <w:rPr>
-          <w:noProof/>
-        </w:rPr>
         <w:drawing>
-          <wp:inline distT="0" distB="0" distL="0" distR="0" wp14:anchorId="29C52CFA" wp14:editId="0C5B2ACC">
-            <wp:extent cx="5731510" cy="1386205"/>
-            <wp:effectExtent l="0" t="0" r="2540" b="4445"/>
-            <wp:docPr id="1493063493" name="Picture 1"/>
+          <wp:inline distT="0" distB="0" distL="0" distR="0" wp14:anchorId="62BA470D" wp14:editId="42A412AF">
+            <wp:extent cx="3044952" cy="2659595"/>
+            <wp:effectExtent l="76200" t="76200" r="79375" b="83820"/>
+            <wp:docPr id="982184921" name="Picture 1"/>
             <wp:cNvGraphicFramePr>
               <a:graphicFrameLocks xmlns:a="http://schemas.openxmlformats.org/drawingml/2006/main" noChangeAspect="1"/>
             </wp:cNvGraphicFramePr>
@@ -5818,7 +5387,7 @@
               <a:graphicData uri="http://schemas.openxmlformats.org/drawingml/2006/picture">
                 <pic:pic xmlns:pic="http://schemas.openxmlformats.org/drawingml/2006/picture">
                   <pic:nvPicPr>
-                    <pic:cNvPr id="1493063493" name=""/>
+                    <pic:cNvPr id="982184921" name=""/>
                     <pic:cNvPicPr/>
                   </pic:nvPicPr>
                   <pic:blipFill>
@@ -5830,7 +5399,7 @@
                   <pic:spPr>
                     <a:xfrm>
                       <a:off x="0" y="0"/>
-                      <a:ext cx="5731510" cy="1386205"/>
+                      <a:ext cx="3050842" cy="2664739"/>
                     </a:xfrm>
                     <a:prstGeom prst="rect">
                       <a:avLst/>
@@ -5845,24 +5414,291 @@
     </w:p>
     <w:p>
       <w:pPr>
-        <w:ind w:left="360"/>
-        <w:jc w:val="both"/>
-      </w:pPr>
+        <w:pStyle w:val="Heading2"/>
+        <w:spacing w:before="240" w:after="0" w:line="276" w:lineRule="auto"/>
+        <w:jc w:val="both"/>
+      </w:pPr>
+      <w:bookmarkStart w:id="18" w:name="_Toc164253880"/>
+      <w:bookmarkStart w:id="19" w:name="_Toc164592207"/>
+      <w:r>
+        <w:t>Conclusion</w:t>
+      </w:r>
+      <w:bookmarkEnd w:id="18"/>
+      <w:bookmarkEnd w:id="19"/>
+      <w:r>
+        <w:t xml:space="preserve"> </w:t>
+      </w:r>
+    </w:p>
+    <w:p>
+      <w:pPr>
+        <w:spacing w:before="240" w:after="0" w:line="276" w:lineRule="auto"/>
+        <w:jc w:val="both"/>
+      </w:pPr>
+      <w:r>
+        <w:t>Summary of analysis conclusions:</w:t>
+      </w:r>
+    </w:p>
+    <w:p>
+      <w:pPr>
+        <w:spacing w:before="240" w:after="0" w:line="276" w:lineRule="auto"/>
+        <w:jc w:val="both"/>
+      </w:pPr>
+      <w:r>
+        <w:rPr>
+          <w:b/>
+          <w:bCs/>
+        </w:rPr>
+        <w:t>Data Description:</w:t>
+      </w:r>
+      <w:r>
+        <w:t xml:space="preserve"> The dataset contains information about salaries for different job titles, categorized by gender. It includes 1000 entries with features like Job Title, Gender, Age, Performance Evaluation, Education, Department, Seniority, Base Salary, and Bonus.</w:t>
+      </w:r>
+    </w:p>
+    <w:p>
+      <w:pPr>
+        <w:spacing w:before="240" w:after="0" w:line="276" w:lineRule="auto"/>
+        <w:jc w:val="both"/>
+      </w:pPr>
+      <w:r>
+        <w:t>Various statistical analyses were conducted, including mean, median, mode, range, standard deviation, and others.</w:t>
+      </w:r>
+    </w:p>
+    <w:p>
+      <w:pPr>
+        <w:pStyle w:val="ListParagraph"/>
+        <w:numPr>
+          <w:ilvl w:val="0"/>
+          <w:numId w:val="45"/>
+        </w:numPr>
+        <w:spacing w:before="240" w:after="0" w:line="276" w:lineRule="auto"/>
+        <w:jc w:val="both"/>
+      </w:pPr>
+      <w:r>
+        <w:rPr>
+          <w:b/>
+          <w:bCs/>
+        </w:rPr>
+        <w:t>Summary Statistics:</w:t>
+      </w:r>
+      <w:r>
+        <w:t xml:space="preserve"> Descriptive statistics reveal that the average age of individuals is around 41 years, with a standard deviation of approximately 14 years. The average performance evaluation score is about 3.04, and the average seniority is around 2.97 years. The average base salary is approximately $94,472.65, with average bonuses around $6,467.16.</w:t>
+      </w:r>
+    </w:p>
+    <w:p>
+      <w:pPr>
+        <w:pStyle w:val="ListParagraph"/>
+        <w:numPr>
+          <w:ilvl w:val="0"/>
+          <w:numId w:val="45"/>
+        </w:numPr>
+        <w:spacing w:before="240" w:after="0" w:line="276" w:lineRule="auto"/>
+        <w:jc w:val="both"/>
+      </w:pPr>
+      <w:r>
+        <w:rPr>
+          <w:b/>
+          <w:bCs/>
+        </w:rPr>
+        <w:t>Categorical Variables Frequency:</w:t>
+      </w:r>
+      <w:r>
+        <w:t xml:space="preserve"> There are 10 job titles, with "Marketing Associate" being the most common, and two gender categories, with "Male" being the most frequent. Most individuals have high school education, and the most common department is "Operations".</w:t>
+      </w:r>
+    </w:p>
+    <w:p>
+      <w:pPr>
+        <w:pStyle w:val="ListParagraph"/>
+        <w:numPr>
+          <w:ilvl w:val="0"/>
+          <w:numId w:val="45"/>
+        </w:numPr>
+        <w:spacing w:before="240" w:after="0" w:line="276" w:lineRule="auto"/>
+        <w:jc w:val="both"/>
+      </w:pPr>
+      <w:r>
+        <w:rPr>
+          <w:b/>
+          <w:bCs/>
+        </w:rPr>
+        <w:t>Data Pre-processing:</w:t>
+      </w:r>
+      <w:r>
+        <w:t xml:space="preserve"> No missing values were found in any of the variables. Categorical variables were encoded into numerical format to simplify analysis.</w:t>
+      </w:r>
+    </w:p>
+    <w:p>
+      <w:pPr>
+        <w:pStyle w:val="ListParagraph"/>
+        <w:numPr>
+          <w:ilvl w:val="0"/>
+          <w:numId w:val="45"/>
+        </w:numPr>
+        <w:spacing w:before="240" w:after="0" w:line="276" w:lineRule="auto"/>
+        <w:jc w:val="both"/>
+      </w:pPr>
+      <w:r>
+        <w:rPr>
+          <w:b/>
+          <w:bCs/>
+        </w:rPr>
+        <w:t>Visual Data Analysis:</w:t>
+      </w:r>
+      <w:r>
+        <w:t xml:space="preserve"> Salary distribution was observed in histograms, showing mean, median, and mode for both men and women. The results suggest possible gender salary disparities.</w:t>
+      </w:r>
+    </w:p>
+    <w:p>
+      <w:pPr>
+        <w:pStyle w:val="ListParagraph"/>
+        <w:numPr>
+          <w:ilvl w:val="0"/>
+          <w:numId w:val="45"/>
+        </w:numPr>
+        <w:spacing w:before="240" w:after="0" w:line="276" w:lineRule="auto"/>
+        <w:jc w:val="both"/>
+      </w:pPr>
+      <w:r>
+        <w:rPr>
+          <w:b/>
+          <w:bCs/>
+        </w:rPr>
+        <w:t>Salary Range:</w:t>
+      </w:r>
+      <w:r>
+        <w:t xml:space="preserve"> Salary ranges for men and women in each department were examined, revealing potential salary differences across departments.</w:t>
+      </w:r>
+    </w:p>
+    <w:p>
+      <w:pPr>
+        <w:pStyle w:val="ListParagraph"/>
+        <w:numPr>
+          <w:ilvl w:val="0"/>
+          <w:numId w:val="45"/>
+        </w:numPr>
+        <w:spacing w:before="240" w:after="0" w:line="276" w:lineRule="auto"/>
+        <w:jc w:val="both"/>
+      </w:pPr>
+      <w:r>
+        <w:rPr>
+          <w:b/>
+          <w:bCs/>
+        </w:rPr>
+        <w:t>Standard Deviation:</w:t>
+      </w:r>
+      <w:r>
+        <w:t xml:space="preserve"> The standard deviation of salaries indicates greater variability for men than for women.</w:t>
+      </w:r>
+    </w:p>
+    <w:p>
+      <w:pPr>
+        <w:spacing w:before="240" w:after="0" w:line="276" w:lineRule="auto"/>
+        <w:jc w:val="both"/>
+      </w:pPr>
+      <w:r>
+        <w:t>Regarding categorical variables, there are 10 job titles, with "Marketing Associate" being the most common, and two gender categories, with "Male" being the most frequent.</w:t>
+      </w:r>
+    </w:p>
+    <w:p>
+      <w:pPr>
+        <w:spacing w:before="240" w:after="0" w:line="276" w:lineRule="auto"/>
+        <w:jc w:val="both"/>
+      </w:pPr>
+      <w:r>
+        <w:rPr>
+          <w:b/>
+          <w:bCs/>
+        </w:rPr>
+        <w:lastRenderedPageBreak/>
+        <w:t>Data Preprocessing:</w:t>
+      </w:r>
+      <w:r>
+        <w:rPr>
+          <w:b/>
+          <w:bCs/>
+        </w:rPr>
+        <w:t xml:space="preserve"> </w:t>
+      </w:r>
+      <w:r>
+        <w:t>During preprocessing, no missing values were found in any of the variables. Categorical variables were encoded into numerical format to facilitate analysis. Outliers were also detected and removed in the "</w:t>
+      </w:r>
+      <w:proofErr w:type="spellStart"/>
+      <w:r>
+        <w:t>BasePay</w:t>
+      </w:r>
+      <w:proofErr w:type="spellEnd"/>
+      <w:r>
+        <w:t>" and "Salary" columns.</w:t>
+      </w:r>
+    </w:p>
+    <w:p>
+      <w:pPr>
+        <w:spacing w:before="240" w:after="0" w:line="276" w:lineRule="auto"/>
+        <w:jc w:val="both"/>
+      </w:pPr>
+      <w:r>
+        <w:rPr>
+          <w:b/>
+          <w:bCs/>
+        </w:rPr>
+        <w:t>Exploratory Data Analysis (EDA):</w:t>
+      </w:r>
+      <w:r>
+        <w:rPr>
+          <w:b/>
+          <w:bCs/>
+        </w:rPr>
+        <w:t xml:space="preserve"> </w:t>
+      </w:r>
+      <w:r>
+        <w:t>Exploratory Data Analysis (EDA) was employed to understand the distribution and characteristics of the data. A trend towards a gender salary disparity was observed, evidenced by differences in the median, mode, and mean of salaries. Salary ranges for men and women in each department were examined, revealing potential salary differences across departments.</w:t>
+      </w:r>
+    </w:p>
+    <w:p>
+      <w:pPr>
+        <w:spacing w:before="240" w:after="0" w:line="276" w:lineRule="auto"/>
+        <w:jc w:val="both"/>
+      </w:pPr>
+      <w:r>
+        <w:rPr>
+          <w:b/>
+          <w:bCs/>
+        </w:rPr>
+        <w:t>General Conclusions:</w:t>
+      </w:r>
+      <w:r>
+        <w:rPr>
+          <w:b/>
+          <w:bCs/>
+        </w:rPr>
+        <w:t xml:space="preserve"> </w:t>
+      </w:r>
+      <w:r>
+        <w:t xml:space="preserve">Overall, the statistical analyses reveal detailed information about the data, from basic description to pattern and anomaly detection. Model comparison highlights the effectiveness of the </w:t>
+      </w:r>
+      <w:r>
+        <w:t>KNN</w:t>
+      </w:r>
+      <w:r>
+        <w:t xml:space="preserve"> model in this specific context. Visualization of the confusion matrix provides a clearer understanding of the model's performance in data classification</w:t>
+      </w:r>
     </w:p>
     <w:p>
       <w:pPr>
         <w:pStyle w:val="Heading1"/>
         <w:pageBreakBefore/>
-      </w:pPr>
-      <w:bookmarkStart w:id="25" w:name="_Toc162638316"/>
+        <w:spacing w:before="240" w:after="0" w:line="276" w:lineRule="auto"/>
+        <w:jc w:val="both"/>
+      </w:pPr>
+      <w:bookmarkStart w:id="20" w:name="_Toc162638316"/>
       <w:r>
         <w:lastRenderedPageBreak/>
         <w:t>References</w:t>
       </w:r>
-      <w:bookmarkEnd w:id="25"/>
-    </w:p>
-    <w:p>
-      <w:pPr>
+      <w:bookmarkEnd w:id="20"/>
+    </w:p>
+    <w:p>
+      <w:pPr>
+        <w:spacing w:before="240" w:after="0" w:line="276" w:lineRule="auto"/>
         <w:jc w:val="both"/>
         <w:rPr>
           <w:rStyle w:val="Hyperlink"/>
@@ -5888,6 +5724,7 @@
     </w:p>
     <w:p>
       <w:pPr>
+        <w:spacing w:before="240" w:after="0" w:line="276" w:lineRule="auto"/>
         <w:jc w:val="both"/>
       </w:pPr>
       <w:r>
@@ -5911,9 +5748,10 @@
         <w:t>.</w:t>
       </w:r>
     </w:p>
-    <w:bookmarkEnd w:id="0"/>
-    <w:p>
-      <w:pPr>
+    <w:bookmarkEnd w:id="1"/>
+    <w:p>
+      <w:pPr>
+        <w:spacing w:before="240" w:after="0" w:line="276" w:lineRule="auto"/>
         <w:jc w:val="both"/>
       </w:pPr>
       <w:r>
@@ -5932,37 +5770,6 @@
       </w:hyperlink>
       <w:r>
         <w:t xml:space="preserve"> </w:t>
-      </w:r>
-    </w:p>
-    <w:p>
-      <w:pPr>
-        <w:jc w:val="both"/>
-      </w:pPr>
-      <w:r>
-        <w:t xml:space="preserve">Douglas M. Branson (2018) The Future of Tech Is </w:t>
-      </w:r>
-      <w:proofErr w:type="gramStart"/>
-      <w:r>
-        <w:t>Female :</w:t>
-      </w:r>
-      <w:proofErr w:type="gramEnd"/>
-      <w:r>
-        <w:t xml:space="preserve"> How to Achieve Gender Diversity. New York: NYU Press. Available at: </w:t>
-      </w:r>
-      <w:r>
-        <w:rPr>
-          <w:rStyle w:val="Hyperlink"/>
-        </w:rPr>
-        <w:t>https://research.ebsco.com/linkprocessor/plink?id=e3b09355-de83-37e4-b1bf-678f33012b68</w:t>
-      </w:r>
-      <w:r>
-        <w:t xml:space="preserve"> (Accessed: 2</w:t>
-      </w:r>
-      <w:r>
-        <w:t>7</w:t>
-      </w:r>
-      <w:r>
-        <w:t xml:space="preserve"> March 2024).</w:t>
       </w:r>
     </w:p>
     <w:sectPr>
@@ -6359,6 +6166,119 @@
     </w:lvl>
   </w:abstractNum>
   <w:abstractNum w:abstractNumId="1" w15:restartNumberingAfterBreak="0">
+    <w:nsid w:val="04432247"/>
+    <w:multiLevelType w:val="hybridMultilevel"/>
+    <w:tmpl w:val="80D046D0"/>
+    <w:lvl w:ilvl="0" w:tplc="18090001">
+      <w:start w:val="1"/>
+      <w:numFmt w:val="bullet"/>
+      <w:lvlText w:val=""/>
+      <w:lvlJc w:val="left"/>
+      <w:pPr>
+        <w:ind w:left="720" w:hanging="360"/>
+      </w:pPr>
+      <w:rPr>
+        <w:rFonts w:ascii="Symbol" w:hAnsi="Symbol" w:hint="default"/>
+      </w:rPr>
+    </w:lvl>
+    <w:lvl w:ilvl="1" w:tplc="18090003" w:tentative="1">
+      <w:start w:val="1"/>
+      <w:numFmt w:val="bullet"/>
+      <w:lvlText w:val="o"/>
+      <w:lvlJc w:val="left"/>
+      <w:pPr>
+        <w:ind w:left="1440" w:hanging="360"/>
+      </w:pPr>
+      <w:rPr>
+        <w:rFonts w:ascii="Courier New" w:hAnsi="Courier New" w:cs="Courier New" w:hint="default"/>
+      </w:rPr>
+    </w:lvl>
+    <w:lvl w:ilvl="2" w:tplc="18090005" w:tentative="1">
+      <w:start w:val="1"/>
+      <w:numFmt w:val="bullet"/>
+      <w:lvlText w:val=""/>
+      <w:lvlJc w:val="left"/>
+      <w:pPr>
+        <w:ind w:left="2160" w:hanging="360"/>
+      </w:pPr>
+      <w:rPr>
+        <w:rFonts w:ascii="Wingdings" w:hAnsi="Wingdings" w:hint="default"/>
+      </w:rPr>
+    </w:lvl>
+    <w:lvl w:ilvl="3" w:tplc="18090001" w:tentative="1">
+      <w:start w:val="1"/>
+      <w:numFmt w:val="bullet"/>
+      <w:lvlText w:val=""/>
+      <w:lvlJc w:val="left"/>
+      <w:pPr>
+        <w:ind w:left="2880" w:hanging="360"/>
+      </w:pPr>
+      <w:rPr>
+        <w:rFonts w:ascii="Symbol" w:hAnsi="Symbol" w:hint="default"/>
+      </w:rPr>
+    </w:lvl>
+    <w:lvl w:ilvl="4" w:tplc="18090003" w:tentative="1">
+      <w:start w:val="1"/>
+      <w:numFmt w:val="bullet"/>
+      <w:lvlText w:val="o"/>
+      <w:lvlJc w:val="left"/>
+      <w:pPr>
+        <w:ind w:left="3600" w:hanging="360"/>
+      </w:pPr>
+      <w:rPr>
+        <w:rFonts w:ascii="Courier New" w:hAnsi="Courier New" w:cs="Courier New" w:hint="default"/>
+      </w:rPr>
+    </w:lvl>
+    <w:lvl w:ilvl="5" w:tplc="18090005" w:tentative="1">
+      <w:start w:val="1"/>
+      <w:numFmt w:val="bullet"/>
+      <w:lvlText w:val=""/>
+      <w:lvlJc w:val="left"/>
+      <w:pPr>
+        <w:ind w:left="4320" w:hanging="360"/>
+      </w:pPr>
+      <w:rPr>
+        <w:rFonts w:ascii="Wingdings" w:hAnsi="Wingdings" w:hint="default"/>
+      </w:rPr>
+    </w:lvl>
+    <w:lvl w:ilvl="6" w:tplc="18090001" w:tentative="1">
+      <w:start w:val="1"/>
+      <w:numFmt w:val="bullet"/>
+      <w:lvlText w:val=""/>
+      <w:lvlJc w:val="left"/>
+      <w:pPr>
+        <w:ind w:left="5040" w:hanging="360"/>
+      </w:pPr>
+      <w:rPr>
+        <w:rFonts w:ascii="Symbol" w:hAnsi="Symbol" w:hint="default"/>
+      </w:rPr>
+    </w:lvl>
+    <w:lvl w:ilvl="7" w:tplc="18090003" w:tentative="1">
+      <w:start w:val="1"/>
+      <w:numFmt w:val="bullet"/>
+      <w:lvlText w:val="o"/>
+      <w:lvlJc w:val="left"/>
+      <w:pPr>
+        <w:ind w:left="5760" w:hanging="360"/>
+      </w:pPr>
+      <w:rPr>
+        <w:rFonts w:ascii="Courier New" w:hAnsi="Courier New" w:cs="Courier New" w:hint="default"/>
+      </w:rPr>
+    </w:lvl>
+    <w:lvl w:ilvl="8" w:tplc="18090005" w:tentative="1">
+      <w:start w:val="1"/>
+      <w:numFmt w:val="bullet"/>
+      <w:lvlText w:val=""/>
+      <w:lvlJc w:val="left"/>
+      <w:pPr>
+        <w:ind w:left="6480" w:hanging="360"/>
+      </w:pPr>
+      <w:rPr>
+        <w:rFonts w:ascii="Wingdings" w:hAnsi="Wingdings" w:hint="default"/>
+      </w:rPr>
+    </w:lvl>
+  </w:abstractNum>
+  <w:abstractNum w:abstractNumId="2" w15:restartNumberingAfterBreak="0">
     <w:nsid w:val="06D5598A"/>
     <w:multiLevelType w:val="hybridMultilevel"/>
     <w:tmpl w:val="95627C10"/>
@@ -6471,7 +6391,7 @@
       </w:rPr>
     </w:lvl>
   </w:abstractNum>
-  <w:abstractNum w:abstractNumId="2" w15:restartNumberingAfterBreak="0">
+  <w:abstractNum w:abstractNumId="3" w15:restartNumberingAfterBreak="0">
     <w:nsid w:val="088B6467"/>
     <w:multiLevelType w:val="hybridMultilevel"/>
     <w:tmpl w:val="7C18160A"/>
@@ -6584,7 +6504,7 @@
       </w:rPr>
     </w:lvl>
   </w:abstractNum>
-  <w:abstractNum w:abstractNumId="3" w15:restartNumberingAfterBreak="0">
+  <w:abstractNum w:abstractNumId="4" w15:restartNumberingAfterBreak="0">
     <w:nsid w:val="090109E6"/>
     <w:multiLevelType w:val="hybridMultilevel"/>
     <w:tmpl w:val="C542039C"/>
@@ -6697,7 +6617,7 @@
       </w:rPr>
     </w:lvl>
   </w:abstractNum>
-  <w:abstractNum w:abstractNumId="4" w15:restartNumberingAfterBreak="0">
+  <w:abstractNum w:abstractNumId="5" w15:restartNumberingAfterBreak="0">
     <w:nsid w:val="09761C8D"/>
     <w:multiLevelType w:val="hybridMultilevel"/>
     <w:tmpl w:val="EC2ACE90"/>
@@ -6810,7 +6730,120 @@
       </w:rPr>
     </w:lvl>
   </w:abstractNum>
-  <w:abstractNum w:abstractNumId="5" w15:restartNumberingAfterBreak="0">
+  <w:abstractNum w:abstractNumId="6" w15:restartNumberingAfterBreak="0">
+    <w:nsid w:val="0BC65A35"/>
+    <w:multiLevelType w:val="hybridMultilevel"/>
+    <w:tmpl w:val="E5A207D4"/>
+    <w:lvl w:ilvl="0" w:tplc="18090001">
+      <w:start w:val="1"/>
+      <w:numFmt w:val="bullet"/>
+      <w:lvlText w:val=""/>
+      <w:lvlJc w:val="left"/>
+      <w:pPr>
+        <w:ind w:left="720" w:hanging="360"/>
+      </w:pPr>
+      <w:rPr>
+        <w:rFonts w:ascii="Symbol" w:hAnsi="Symbol" w:hint="default"/>
+      </w:rPr>
+    </w:lvl>
+    <w:lvl w:ilvl="1" w:tplc="18090003" w:tentative="1">
+      <w:start w:val="1"/>
+      <w:numFmt w:val="bullet"/>
+      <w:lvlText w:val="o"/>
+      <w:lvlJc w:val="left"/>
+      <w:pPr>
+        <w:ind w:left="1440" w:hanging="360"/>
+      </w:pPr>
+      <w:rPr>
+        <w:rFonts w:ascii="Courier New" w:hAnsi="Courier New" w:cs="Courier New" w:hint="default"/>
+      </w:rPr>
+    </w:lvl>
+    <w:lvl w:ilvl="2" w:tplc="18090005" w:tentative="1">
+      <w:start w:val="1"/>
+      <w:numFmt w:val="bullet"/>
+      <w:lvlText w:val=""/>
+      <w:lvlJc w:val="left"/>
+      <w:pPr>
+        <w:ind w:left="2160" w:hanging="360"/>
+      </w:pPr>
+      <w:rPr>
+        <w:rFonts w:ascii="Wingdings" w:hAnsi="Wingdings" w:hint="default"/>
+      </w:rPr>
+    </w:lvl>
+    <w:lvl w:ilvl="3" w:tplc="18090001" w:tentative="1">
+      <w:start w:val="1"/>
+      <w:numFmt w:val="bullet"/>
+      <w:lvlText w:val=""/>
+      <w:lvlJc w:val="left"/>
+      <w:pPr>
+        <w:ind w:left="2880" w:hanging="360"/>
+      </w:pPr>
+      <w:rPr>
+        <w:rFonts w:ascii="Symbol" w:hAnsi="Symbol" w:hint="default"/>
+      </w:rPr>
+    </w:lvl>
+    <w:lvl w:ilvl="4" w:tplc="18090003" w:tentative="1">
+      <w:start w:val="1"/>
+      <w:numFmt w:val="bullet"/>
+      <w:lvlText w:val="o"/>
+      <w:lvlJc w:val="left"/>
+      <w:pPr>
+        <w:ind w:left="3600" w:hanging="360"/>
+      </w:pPr>
+      <w:rPr>
+        <w:rFonts w:ascii="Courier New" w:hAnsi="Courier New" w:cs="Courier New" w:hint="default"/>
+      </w:rPr>
+    </w:lvl>
+    <w:lvl w:ilvl="5" w:tplc="18090005" w:tentative="1">
+      <w:start w:val="1"/>
+      <w:numFmt w:val="bullet"/>
+      <w:lvlText w:val=""/>
+      <w:lvlJc w:val="left"/>
+      <w:pPr>
+        <w:ind w:left="4320" w:hanging="360"/>
+      </w:pPr>
+      <w:rPr>
+        <w:rFonts w:ascii="Wingdings" w:hAnsi="Wingdings" w:hint="default"/>
+      </w:rPr>
+    </w:lvl>
+    <w:lvl w:ilvl="6" w:tplc="18090001" w:tentative="1">
+      <w:start w:val="1"/>
+      <w:numFmt w:val="bullet"/>
+      <w:lvlText w:val=""/>
+      <w:lvlJc w:val="left"/>
+      <w:pPr>
+        <w:ind w:left="5040" w:hanging="360"/>
+      </w:pPr>
+      <w:rPr>
+        <w:rFonts w:ascii="Symbol" w:hAnsi="Symbol" w:hint="default"/>
+      </w:rPr>
+    </w:lvl>
+    <w:lvl w:ilvl="7" w:tplc="18090003" w:tentative="1">
+      <w:start w:val="1"/>
+      <w:numFmt w:val="bullet"/>
+      <w:lvlText w:val="o"/>
+      <w:lvlJc w:val="left"/>
+      <w:pPr>
+        <w:ind w:left="5760" w:hanging="360"/>
+      </w:pPr>
+      <w:rPr>
+        <w:rFonts w:ascii="Courier New" w:hAnsi="Courier New" w:cs="Courier New" w:hint="default"/>
+      </w:rPr>
+    </w:lvl>
+    <w:lvl w:ilvl="8" w:tplc="18090005" w:tentative="1">
+      <w:start w:val="1"/>
+      <w:numFmt w:val="bullet"/>
+      <w:lvlText w:val=""/>
+      <w:lvlJc w:val="left"/>
+      <w:pPr>
+        <w:ind w:left="6480" w:hanging="360"/>
+      </w:pPr>
+      <w:rPr>
+        <w:rFonts w:ascii="Wingdings" w:hAnsi="Wingdings" w:hint="default"/>
+      </w:rPr>
+    </w:lvl>
+  </w:abstractNum>
+  <w:abstractNum w:abstractNumId="7" w15:restartNumberingAfterBreak="0">
     <w:nsid w:val="0F7B0AA0"/>
     <w:multiLevelType w:val="multilevel"/>
     <w:tmpl w:val="9C9A41B8"/>
@@ -6923,7 +6956,7 @@
       </w:pPr>
     </w:lvl>
   </w:abstractNum>
-  <w:abstractNum w:abstractNumId="6" w15:restartNumberingAfterBreak="0">
+  <w:abstractNum w:abstractNumId="8" w15:restartNumberingAfterBreak="0">
     <w:nsid w:val="0F904BD0"/>
     <w:multiLevelType w:val="hybridMultilevel"/>
     <w:tmpl w:val="C8C26120"/>
@@ -7036,7 +7069,120 @@
       </w:rPr>
     </w:lvl>
   </w:abstractNum>
-  <w:abstractNum w:abstractNumId="7" w15:restartNumberingAfterBreak="0">
+  <w:abstractNum w:abstractNumId="9" w15:restartNumberingAfterBreak="0">
+    <w:nsid w:val="124351FA"/>
+    <w:multiLevelType w:val="hybridMultilevel"/>
+    <w:tmpl w:val="5DAE2E7A"/>
+    <w:lvl w:ilvl="0" w:tplc="18090001">
+      <w:start w:val="1"/>
+      <w:numFmt w:val="bullet"/>
+      <w:lvlText w:val=""/>
+      <w:lvlJc w:val="left"/>
+      <w:pPr>
+        <w:ind w:left="720" w:hanging="360"/>
+      </w:pPr>
+      <w:rPr>
+        <w:rFonts w:ascii="Symbol" w:hAnsi="Symbol" w:hint="default"/>
+      </w:rPr>
+    </w:lvl>
+    <w:lvl w:ilvl="1" w:tplc="18090003" w:tentative="1">
+      <w:start w:val="1"/>
+      <w:numFmt w:val="bullet"/>
+      <w:lvlText w:val="o"/>
+      <w:lvlJc w:val="left"/>
+      <w:pPr>
+        <w:ind w:left="1440" w:hanging="360"/>
+      </w:pPr>
+      <w:rPr>
+        <w:rFonts w:ascii="Courier New" w:hAnsi="Courier New" w:cs="Courier New" w:hint="default"/>
+      </w:rPr>
+    </w:lvl>
+    <w:lvl w:ilvl="2" w:tplc="18090005" w:tentative="1">
+      <w:start w:val="1"/>
+      <w:numFmt w:val="bullet"/>
+      <w:lvlText w:val=""/>
+      <w:lvlJc w:val="left"/>
+      <w:pPr>
+        <w:ind w:left="2160" w:hanging="360"/>
+      </w:pPr>
+      <w:rPr>
+        <w:rFonts w:ascii="Wingdings" w:hAnsi="Wingdings" w:hint="default"/>
+      </w:rPr>
+    </w:lvl>
+    <w:lvl w:ilvl="3" w:tplc="18090001" w:tentative="1">
+      <w:start w:val="1"/>
+      <w:numFmt w:val="bullet"/>
+      <w:lvlText w:val=""/>
+      <w:lvlJc w:val="left"/>
+      <w:pPr>
+        <w:ind w:left="2880" w:hanging="360"/>
+      </w:pPr>
+      <w:rPr>
+        <w:rFonts w:ascii="Symbol" w:hAnsi="Symbol" w:hint="default"/>
+      </w:rPr>
+    </w:lvl>
+    <w:lvl w:ilvl="4" w:tplc="18090003" w:tentative="1">
+      <w:start w:val="1"/>
+      <w:numFmt w:val="bullet"/>
+      <w:lvlText w:val="o"/>
+      <w:lvlJc w:val="left"/>
+      <w:pPr>
+        <w:ind w:left="3600" w:hanging="360"/>
+      </w:pPr>
+      <w:rPr>
+        <w:rFonts w:ascii="Courier New" w:hAnsi="Courier New" w:cs="Courier New" w:hint="default"/>
+      </w:rPr>
+    </w:lvl>
+    <w:lvl w:ilvl="5" w:tplc="18090005" w:tentative="1">
+      <w:start w:val="1"/>
+      <w:numFmt w:val="bullet"/>
+      <w:lvlText w:val=""/>
+      <w:lvlJc w:val="left"/>
+      <w:pPr>
+        <w:ind w:left="4320" w:hanging="360"/>
+      </w:pPr>
+      <w:rPr>
+        <w:rFonts w:ascii="Wingdings" w:hAnsi="Wingdings" w:hint="default"/>
+      </w:rPr>
+    </w:lvl>
+    <w:lvl w:ilvl="6" w:tplc="18090001" w:tentative="1">
+      <w:start w:val="1"/>
+      <w:numFmt w:val="bullet"/>
+      <w:lvlText w:val=""/>
+      <w:lvlJc w:val="left"/>
+      <w:pPr>
+        <w:ind w:left="5040" w:hanging="360"/>
+      </w:pPr>
+      <w:rPr>
+        <w:rFonts w:ascii="Symbol" w:hAnsi="Symbol" w:hint="default"/>
+      </w:rPr>
+    </w:lvl>
+    <w:lvl w:ilvl="7" w:tplc="18090003" w:tentative="1">
+      <w:start w:val="1"/>
+      <w:numFmt w:val="bullet"/>
+      <w:lvlText w:val="o"/>
+      <w:lvlJc w:val="left"/>
+      <w:pPr>
+        <w:ind w:left="5760" w:hanging="360"/>
+      </w:pPr>
+      <w:rPr>
+        <w:rFonts w:ascii="Courier New" w:hAnsi="Courier New" w:cs="Courier New" w:hint="default"/>
+      </w:rPr>
+    </w:lvl>
+    <w:lvl w:ilvl="8" w:tplc="18090005" w:tentative="1">
+      <w:start w:val="1"/>
+      <w:numFmt w:val="bullet"/>
+      <w:lvlText w:val=""/>
+      <w:lvlJc w:val="left"/>
+      <w:pPr>
+        <w:ind w:left="6480" w:hanging="360"/>
+      </w:pPr>
+      <w:rPr>
+        <w:rFonts w:ascii="Wingdings" w:hAnsi="Wingdings" w:hint="default"/>
+      </w:rPr>
+    </w:lvl>
+  </w:abstractNum>
+  <w:abstractNum w:abstractNumId="10" w15:restartNumberingAfterBreak="0">
     <w:nsid w:val="168D5E5F"/>
     <w:multiLevelType w:val="hybridMultilevel"/>
     <w:tmpl w:val="6CE28A34"/>
@@ -7149,7 +7295,7 @@
       </w:rPr>
     </w:lvl>
   </w:abstractNum>
-  <w:abstractNum w:abstractNumId="8" w15:restartNumberingAfterBreak="0">
+  <w:abstractNum w:abstractNumId="11" w15:restartNumberingAfterBreak="0">
     <w:nsid w:val="16B974DB"/>
     <w:multiLevelType w:val="hybridMultilevel"/>
     <w:tmpl w:val="B24480C2"/>
@@ -7262,7 +7408,7 @@
       </w:rPr>
     </w:lvl>
   </w:abstractNum>
-  <w:abstractNum w:abstractNumId="9" w15:restartNumberingAfterBreak="0">
+  <w:abstractNum w:abstractNumId="12" w15:restartNumberingAfterBreak="0">
     <w:nsid w:val="1FD310E2"/>
     <w:multiLevelType w:val="hybridMultilevel"/>
     <w:tmpl w:val="6BF40008"/>
@@ -7375,7 +7521,7 @@
       </w:rPr>
     </w:lvl>
   </w:abstractNum>
-  <w:abstractNum w:abstractNumId="10" w15:restartNumberingAfterBreak="0">
+  <w:abstractNum w:abstractNumId="13" w15:restartNumberingAfterBreak="0">
     <w:nsid w:val="20CA2EB5"/>
     <w:multiLevelType w:val="hybridMultilevel"/>
     <w:tmpl w:val="17407644"/>
@@ -7488,7 +7634,7 @@
       </w:rPr>
     </w:lvl>
   </w:abstractNum>
-  <w:abstractNum w:abstractNumId="11" w15:restartNumberingAfterBreak="0">
+  <w:abstractNum w:abstractNumId="14" w15:restartNumberingAfterBreak="0">
     <w:nsid w:val="21D34CB6"/>
     <w:multiLevelType w:val="hybridMultilevel"/>
     <w:tmpl w:val="5D701492"/>
@@ -7601,7 +7747,7 @@
       </w:rPr>
     </w:lvl>
   </w:abstractNum>
-  <w:abstractNum w:abstractNumId="12" w15:restartNumberingAfterBreak="0">
+  <w:abstractNum w:abstractNumId="15" w15:restartNumberingAfterBreak="0">
     <w:nsid w:val="226F2DED"/>
     <w:multiLevelType w:val="hybridMultilevel"/>
     <w:tmpl w:val="151E8EA8"/>
@@ -7714,7 +7860,7 @@
       </w:rPr>
     </w:lvl>
   </w:abstractNum>
-  <w:abstractNum w:abstractNumId="13" w15:restartNumberingAfterBreak="0">
+  <w:abstractNum w:abstractNumId="16" w15:restartNumberingAfterBreak="0">
     <w:nsid w:val="24A7424C"/>
     <w:multiLevelType w:val="hybridMultilevel"/>
     <w:tmpl w:val="51A0B956"/>
@@ -7827,7 +7973,7 @@
       </w:rPr>
     </w:lvl>
   </w:abstractNum>
-  <w:abstractNum w:abstractNumId="14" w15:restartNumberingAfterBreak="0">
+  <w:abstractNum w:abstractNumId="17" w15:restartNumberingAfterBreak="0">
     <w:nsid w:val="24F20C8C"/>
     <w:multiLevelType w:val="hybridMultilevel"/>
     <w:tmpl w:val="27F4FE26"/>
@@ -7940,7 +8086,7 @@
       </w:rPr>
     </w:lvl>
   </w:abstractNum>
-  <w:abstractNum w:abstractNumId="15" w15:restartNumberingAfterBreak="0">
+  <w:abstractNum w:abstractNumId="18" w15:restartNumberingAfterBreak="0">
     <w:nsid w:val="27692E5E"/>
     <w:multiLevelType w:val="hybridMultilevel"/>
     <w:tmpl w:val="324278BC"/>
@@ -8053,7 +8199,7 @@
       </w:rPr>
     </w:lvl>
   </w:abstractNum>
-  <w:abstractNum w:abstractNumId="16" w15:restartNumberingAfterBreak="0">
+  <w:abstractNum w:abstractNumId="19" w15:restartNumberingAfterBreak="0">
     <w:nsid w:val="2E0C4D1F"/>
     <w:multiLevelType w:val="hybridMultilevel"/>
     <w:tmpl w:val="DCD0C3FA"/>
@@ -8166,7 +8312,7 @@
       </w:rPr>
     </w:lvl>
   </w:abstractNum>
-  <w:abstractNum w:abstractNumId="17" w15:restartNumberingAfterBreak="0">
+  <w:abstractNum w:abstractNumId="20" w15:restartNumberingAfterBreak="0">
     <w:nsid w:val="2FF57CFD"/>
     <w:multiLevelType w:val="hybridMultilevel"/>
     <w:tmpl w:val="72A229FE"/>
@@ -8279,7 +8425,7 @@
       </w:rPr>
     </w:lvl>
   </w:abstractNum>
-  <w:abstractNum w:abstractNumId="18" w15:restartNumberingAfterBreak="0">
+  <w:abstractNum w:abstractNumId="21" w15:restartNumberingAfterBreak="0">
     <w:nsid w:val="393031D1"/>
     <w:multiLevelType w:val="hybridMultilevel"/>
     <w:tmpl w:val="D0C83C3A"/>
@@ -8392,7 +8538,7 @@
       </w:rPr>
     </w:lvl>
   </w:abstractNum>
-  <w:abstractNum w:abstractNumId="19" w15:restartNumberingAfterBreak="0">
+  <w:abstractNum w:abstractNumId="22" w15:restartNumberingAfterBreak="0">
     <w:nsid w:val="412C00AC"/>
     <w:multiLevelType w:val="hybridMultilevel"/>
     <w:tmpl w:val="E9807384"/>
@@ -8505,7 +8651,7 @@
       </w:rPr>
     </w:lvl>
   </w:abstractNum>
-  <w:abstractNum w:abstractNumId="20" w15:restartNumberingAfterBreak="0">
+  <w:abstractNum w:abstractNumId="23" w15:restartNumberingAfterBreak="0">
     <w:nsid w:val="42F03C59"/>
     <w:multiLevelType w:val="hybridMultilevel"/>
     <w:tmpl w:val="C5C23510"/>
@@ -8618,7 +8764,233 @@
       </w:rPr>
     </w:lvl>
   </w:abstractNum>
-  <w:abstractNum w:abstractNumId="21" w15:restartNumberingAfterBreak="0">
+  <w:abstractNum w:abstractNumId="24" w15:restartNumberingAfterBreak="0">
+    <w:nsid w:val="4369449F"/>
+    <w:multiLevelType w:val="hybridMultilevel"/>
+    <w:tmpl w:val="B2ACDDDE"/>
+    <w:lvl w:ilvl="0" w:tplc="18090001">
+      <w:start w:val="1"/>
+      <w:numFmt w:val="bullet"/>
+      <w:lvlText w:val=""/>
+      <w:lvlJc w:val="left"/>
+      <w:pPr>
+        <w:ind w:left="720" w:hanging="360"/>
+      </w:pPr>
+      <w:rPr>
+        <w:rFonts w:ascii="Symbol" w:hAnsi="Symbol" w:hint="default"/>
+      </w:rPr>
+    </w:lvl>
+    <w:lvl w:ilvl="1" w:tplc="18090003" w:tentative="1">
+      <w:start w:val="1"/>
+      <w:numFmt w:val="bullet"/>
+      <w:lvlText w:val="o"/>
+      <w:lvlJc w:val="left"/>
+      <w:pPr>
+        <w:ind w:left="1440" w:hanging="360"/>
+      </w:pPr>
+      <w:rPr>
+        <w:rFonts w:ascii="Courier New" w:hAnsi="Courier New" w:cs="Courier New" w:hint="default"/>
+      </w:rPr>
+    </w:lvl>
+    <w:lvl w:ilvl="2" w:tplc="18090005" w:tentative="1">
+      <w:start w:val="1"/>
+      <w:numFmt w:val="bullet"/>
+      <w:lvlText w:val=""/>
+      <w:lvlJc w:val="left"/>
+      <w:pPr>
+        <w:ind w:left="2160" w:hanging="360"/>
+      </w:pPr>
+      <w:rPr>
+        <w:rFonts w:ascii="Wingdings" w:hAnsi="Wingdings" w:hint="default"/>
+      </w:rPr>
+    </w:lvl>
+    <w:lvl w:ilvl="3" w:tplc="18090001" w:tentative="1">
+      <w:start w:val="1"/>
+      <w:numFmt w:val="bullet"/>
+      <w:lvlText w:val=""/>
+      <w:lvlJc w:val="left"/>
+      <w:pPr>
+        <w:ind w:left="2880" w:hanging="360"/>
+      </w:pPr>
+      <w:rPr>
+        <w:rFonts w:ascii="Symbol" w:hAnsi="Symbol" w:hint="default"/>
+      </w:rPr>
+    </w:lvl>
+    <w:lvl w:ilvl="4" w:tplc="18090003" w:tentative="1">
+      <w:start w:val="1"/>
+      <w:numFmt w:val="bullet"/>
+      <w:lvlText w:val="o"/>
+      <w:lvlJc w:val="left"/>
+      <w:pPr>
+        <w:ind w:left="3600" w:hanging="360"/>
+      </w:pPr>
+      <w:rPr>
+        <w:rFonts w:ascii="Courier New" w:hAnsi="Courier New" w:cs="Courier New" w:hint="default"/>
+      </w:rPr>
+    </w:lvl>
+    <w:lvl w:ilvl="5" w:tplc="18090005" w:tentative="1">
+      <w:start w:val="1"/>
+      <w:numFmt w:val="bullet"/>
+      <w:lvlText w:val=""/>
+      <w:lvlJc w:val="left"/>
+      <w:pPr>
+        <w:ind w:left="4320" w:hanging="360"/>
+      </w:pPr>
+      <w:rPr>
+        <w:rFonts w:ascii="Wingdings" w:hAnsi="Wingdings" w:hint="default"/>
+      </w:rPr>
+    </w:lvl>
+    <w:lvl w:ilvl="6" w:tplc="18090001" w:tentative="1">
+      <w:start w:val="1"/>
+      <w:numFmt w:val="bullet"/>
+      <w:lvlText w:val=""/>
+      <w:lvlJc w:val="left"/>
+      <w:pPr>
+        <w:ind w:left="5040" w:hanging="360"/>
+      </w:pPr>
+      <w:rPr>
+        <w:rFonts w:ascii="Symbol" w:hAnsi="Symbol" w:hint="default"/>
+      </w:rPr>
+    </w:lvl>
+    <w:lvl w:ilvl="7" w:tplc="18090003" w:tentative="1">
+      <w:start w:val="1"/>
+      <w:numFmt w:val="bullet"/>
+      <w:lvlText w:val="o"/>
+      <w:lvlJc w:val="left"/>
+      <w:pPr>
+        <w:ind w:left="5760" w:hanging="360"/>
+      </w:pPr>
+      <w:rPr>
+        <w:rFonts w:ascii="Courier New" w:hAnsi="Courier New" w:cs="Courier New" w:hint="default"/>
+      </w:rPr>
+    </w:lvl>
+    <w:lvl w:ilvl="8" w:tplc="18090005" w:tentative="1">
+      <w:start w:val="1"/>
+      <w:numFmt w:val="bullet"/>
+      <w:lvlText w:val=""/>
+      <w:lvlJc w:val="left"/>
+      <w:pPr>
+        <w:ind w:left="6480" w:hanging="360"/>
+      </w:pPr>
+      <w:rPr>
+        <w:rFonts w:ascii="Wingdings" w:hAnsi="Wingdings" w:hint="default"/>
+      </w:rPr>
+    </w:lvl>
+  </w:abstractNum>
+  <w:abstractNum w:abstractNumId="25" w15:restartNumberingAfterBreak="0">
+    <w:nsid w:val="47240581"/>
+    <w:multiLevelType w:val="hybridMultilevel"/>
+    <w:tmpl w:val="94BA4FB6"/>
+    <w:lvl w:ilvl="0" w:tplc="18090001">
+      <w:start w:val="1"/>
+      <w:numFmt w:val="bullet"/>
+      <w:lvlText w:val=""/>
+      <w:lvlJc w:val="left"/>
+      <w:pPr>
+        <w:ind w:left="720" w:hanging="360"/>
+      </w:pPr>
+      <w:rPr>
+        <w:rFonts w:ascii="Symbol" w:hAnsi="Symbol" w:hint="default"/>
+      </w:rPr>
+    </w:lvl>
+    <w:lvl w:ilvl="1" w:tplc="18090003" w:tentative="1">
+      <w:start w:val="1"/>
+      <w:numFmt w:val="bullet"/>
+      <w:lvlText w:val="o"/>
+      <w:lvlJc w:val="left"/>
+      <w:pPr>
+        <w:ind w:left="1440" w:hanging="360"/>
+      </w:pPr>
+      <w:rPr>
+        <w:rFonts w:ascii="Courier New" w:hAnsi="Courier New" w:cs="Courier New" w:hint="default"/>
+      </w:rPr>
+    </w:lvl>
+    <w:lvl w:ilvl="2" w:tplc="18090005" w:tentative="1">
+      <w:start w:val="1"/>
+      <w:numFmt w:val="bullet"/>
+      <w:lvlText w:val=""/>
+      <w:lvlJc w:val="left"/>
+      <w:pPr>
+        <w:ind w:left="2160" w:hanging="360"/>
+      </w:pPr>
+      <w:rPr>
+        <w:rFonts w:ascii="Wingdings" w:hAnsi="Wingdings" w:hint="default"/>
+      </w:rPr>
+    </w:lvl>
+    <w:lvl w:ilvl="3" w:tplc="18090001" w:tentative="1">
+      <w:start w:val="1"/>
+      <w:numFmt w:val="bullet"/>
+      <w:lvlText w:val=""/>
+      <w:lvlJc w:val="left"/>
+      <w:pPr>
+        <w:ind w:left="2880" w:hanging="360"/>
+      </w:pPr>
+      <w:rPr>
+        <w:rFonts w:ascii="Symbol" w:hAnsi="Symbol" w:hint="default"/>
+      </w:rPr>
+    </w:lvl>
+    <w:lvl w:ilvl="4" w:tplc="18090003" w:tentative="1">
+      <w:start w:val="1"/>
+      <w:numFmt w:val="bullet"/>
+      <w:lvlText w:val="o"/>
+      <w:lvlJc w:val="left"/>
+      <w:pPr>
+        <w:ind w:left="3600" w:hanging="360"/>
+      </w:pPr>
+      <w:rPr>
+        <w:rFonts w:ascii="Courier New" w:hAnsi="Courier New" w:cs="Courier New" w:hint="default"/>
+      </w:rPr>
+    </w:lvl>
+    <w:lvl w:ilvl="5" w:tplc="18090005" w:tentative="1">
+      <w:start w:val="1"/>
+      <w:numFmt w:val="bullet"/>
+      <w:lvlText w:val=""/>
+      <w:lvlJc w:val="left"/>
+      <w:pPr>
+        <w:ind w:left="4320" w:hanging="360"/>
+      </w:pPr>
+      <w:rPr>
+        <w:rFonts w:ascii="Wingdings" w:hAnsi="Wingdings" w:hint="default"/>
+      </w:rPr>
+    </w:lvl>
+    <w:lvl w:ilvl="6" w:tplc="18090001" w:tentative="1">
+      <w:start w:val="1"/>
+      <w:numFmt w:val="bullet"/>
+      <w:lvlText w:val=""/>
+      <w:lvlJc w:val="left"/>
+      <w:pPr>
+        <w:ind w:left="5040" w:hanging="360"/>
+      </w:pPr>
+      <w:rPr>
+        <w:rFonts w:ascii="Symbol" w:hAnsi="Symbol" w:hint="default"/>
+      </w:rPr>
+    </w:lvl>
+    <w:lvl w:ilvl="7" w:tplc="18090003" w:tentative="1">
+      <w:start w:val="1"/>
+      <w:numFmt w:val="bullet"/>
+      <w:lvlText w:val="o"/>
+      <w:lvlJc w:val="left"/>
+      <w:pPr>
+        <w:ind w:left="5760" w:hanging="360"/>
+      </w:pPr>
+      <w:rPr>
+        <w:rFonts w:ascii="Courier New" w:hAnsi="Courier New" w:cs="Courier New" w:hint="default"/>
+      </w:rPr>
+    </w:lvl>
+    <w:lvl w:ilvl="8" w:tplc="18090005" w:tentative="1">
+      <w:start w:val="1"/>
+      <w:numFmt w:val="bullet"/>
+      <w:lvlText w:val=""/>
+      <w:lvlJc w:val="left"/>
+      <w:pPr>
+        <w:ind w:left="6480" w:hanging="360"/>
+      </w:pPr>
+      <w:rPr>
+        <w:rFonts w:ascii="Wingdings" w:hAnsi="Wingdings" w:hint="default"/>
+      </w:rPr>
+    </w:lvl>
+  </w:abstractNum>
+  <w:abstractNum w:abstractNumId="26" w15:restartNumberingAfterBreak="0">
     <w:nsid w:val="4A9508D6"/>
     <w:multiLevelType w:val="hybridMultilevel"/>
     <w:tmpl w:val="7902B8A4"/>
@@ -8731,7 +9103,7 @@
       </w:rPr>
     </w:lvl>
   </w:abstractNum>
-  <w:abstractNum w:abstractNumId="22" w15:restartNumberingAfterBreak="0">
+  <w:abstractNum w:abstractNumId="27" w15:restartNumberingAfterBreak="0">
     <w:nsid w:val="4D480523"/>
     <w:multiLevelType w:val="hybridMultilevel"/>
     <w:tmpl w:val="85BAD0DC"/>
@@ -8844,7 +9216,7 @@
       </w:rPr>
     </w:lvl>
   </w:abstractNum>
-  <w:abstractNum w:abstractNumId="23" w15:restartNumberingAfterBreak="0">
+  <w:abstractNum w:abstractNumId="28" w15:restartNumberingAfterBreak="0">
     <w:nsid w:val="4D992AEE"/>
     <w:multiLevelType w:val="hybridMultilevel"/>
     <w:tmpl w:val="3C04DEEC"/>
@@ -8957,7 +9329,120 @@
       </w:rPr>
     </w:lvl>
   </w:abstractNum>
-  <w:abstractNum w:abstractNumId="24" w15:restartNumberingAfterBreak="0">
+  <w:abstractNum w:abstractNumId="29" w15:restartNumberingAfterBreak="0">
+    <w:nsid w:val="5178400D"/>
+    <w:multiLevelType w:val="hybridMultilevel"/>
+    <w:tmpl w:val="CE88EDF2"/>
+    <w:lvl w:ilvl="0" w:tplc="18090001">
+      <w:start w:val="1"/>
+      <w:numFmt w:val="bullet"/>
+      <w:lvlText w:val=""/>
+      <w:lvlJc w:val="left"/>
+      <w:pPr>
+        <w:ind w:left="720" w:hanging="360"/>
+      </w:pPr>
+      <w:rPr>
+        <w:rFonts w:ascii="Symbol" w:hAnsi="Symbol" w:hint="default"/>
+      </w:rPr>
+    </w:lvl>
+    <w:lvl w:ilvl="1" w:tplc="18090003" w:tentative="1">
+      <w:start w:val="1"/>
+      <w:numFmt w:val="bullet"/>
+      <w:lvlText w:val="o"/>
+      <w:lvlJc w:val="left"/>
+      <w:pPr>
+        <w:ind w:left="1440" w:hanging="360"/>
+      </w:pPr>
+      <w:rPr>
+        <w:rFonts w:ascii="Courier New" w:hAnsi="Courier New" w:cs="Courier New" w:hint="default"/>
+      </w:rPr>
+    </w:lvl>
+    <w:lvl w:ilvl="2" w:tplc="18090005" w:tentative="1">
+      <w:start w:val="1"/>
+      <w:numFmt w:val="bullet"/>
+      <w:lvlText w:val=""/>
+      <w:lvlJc w:val="left"/>
+      <w:pPr>
+        <w:ind w:left="2160" w:hanging="360"/>
+      </w:pPr>
+      <w:rPr>
+        <w:rFonts w:ascii="Wingdings" w:hAnsi="Wingdings" w:hint="default"/>
+      </w:rPr>
+    </w:lvl>
+    <w:lvl w:ilvl="3" w:tplc="18090001" w:tentative="1">
+      <w:start w:val="1"/>
+      <w:numFmt w:val="bullet"/>
+      <w:lvlText w:val=""/>
+      <w:lvlJc w:val="left"/>
+      <w:pPr>
+        <w:ind w:left="2880" w:hanging="360"/>
+      </w:pPr>
+      <w:rPr>
+        <w:rFonts w:ascii="Symbol" w:hAnsi="Symbol" w:hint="default"/>
+      </w:rPr>
+    </w:lvl>
+    <w:lvl w:ilvl="4" w:tplc="18090003" w:tentative="1">
+      <w:start w:val="1"/>
+      <w:numFmt w:val="bullet"/>
+      <w:lvlText w:val="o"/>
+      <w:lvlJc w:val="left"/>
+      <w:pPr>
+        <w:ind w:left="3600" w:hanging="360"/>
+      </w:pPr>
+      <w:rPr>
+        <w:rFonts w:ascii="Courier New" w:hAnsi="Courier New" w:cs="Courier New" w:hint="default"/>
+      </w:rPr>
+    </w:lvl>
+    <w:lvl w:ilvl="5" w:tplc="18090005" w:tentative="1">
+      <w:start w:val="1"/>
+      <w:numFmt w:val="bullet"/>
+      <w:lvlText w:val=""/>
+      <w:lvlJc w:val="left"/>
+      <w:pPr>
+        <w:ind w:left="4320" w:hanging="360"/>
+      </w:pPr>
+      <w:rPr>
+        <w:rFonts w:ascii="Wingdings" w:hAnsi="Wingdings" w:hint="default"/>
+      </w:rPr>
+    </w:lvl>
+    <w:lvl w:ilvl="6" w:tplc="18090001" w:tentative="1">
+      <w:start w:val="1"/>
+      <w:numFmt w:val="bullet"/>
+      <w:lvlText w:val=""/>
+      <w:lvlJc w:val="left"/>
+      <w:pPr>
+        <w:ind w:left="5040" w:hanging="360"/>
+      </w:pPr>
+      <w:rPr>
+        <w:rFonts w:ascii="Symbol" w:hAnsi="Symbol" w:hint="default"/>
+      </w:rPr>
+    </w:lvl>
+    <w:lvl w:ilvl="7" w:tplc="18090003" w:tentative="1">
+      <w:start w:val="1"/>
+      <w:numFmt w:val="bullet"/>
+      <w:lvlText w:val="o"/>
+      <w:lvlJc w:val="left"/>
+      <w:pPr>
+        <w:ind w:left="5760" w:hanging="360"/>
+      </w:pPr>
+      <w:rPr>
+        <w:rFonts w:ascii="Courier New" w:hAnsi="Courier New" w:cs="Courier New" w:hint="default"/>
+      </w:rPr>
+    </w:lvl>
+    <w:lvl w:ilvl="8" w:tplc="18090005" w:tentative="1">
+      <w:start w:val="1"/>
+      <w:numFmt w:val="bullet"/>
+      <w:lvlText w:val=""/>
+      <w:lvlJc w:val="left"/>
+      <w:pPr>
+        <w:ind w:left="6480" w:hanging="360"/>
+      </w:pPr>
+      <w:rPr>
+        <w:rFonts w:ascii="Wingdings" w:hAnsi="Wingdings" w:hint="default"/>
+      </w:rPr>
+    </w:lvl>
+  </w:abstractNum>
+  <w:abstractNum w:abstractNumId="30" w15:restartNumberingAfterBreak="0">
     <w:nsid w:val="557D6660"/>
     <w:multiLevelType w:val="hybridMultilevel"/>
     <w:tmpl w:val="96CEDA24"/>
@@ -9070,7 +9555,7 @@
       </w:rPr>
     </w:lvl>
   </w:abstractNum>
-  <w:abstractNum w:abstractNumId="25" w15:restartNumberingAfterBreak="0">
+  <w:abstractNum w:abstractNumId="31" w15:restartNumberingAfterBreak="0">
     <w:nsid w:val="5681627F"/>
     <w:multiLevelType w:val="hybridMultilevel"/>
     <w:tmpl w:val="CFBCE774"/>
@@ -9183,7 +9668,7 @@
       </w:rPr>
     </w:lvl>
   </w:abstractNum>
-  <w:abstractNum w:abstractNumId="26" w15:restartNumberingAfterBreak="0">
+  <w:abstractNum w:abstractNumId="32" w15:restartNumberingAfterBreak="0">
     <w:nsid w:val="5689028E"/>
     <w:multiLevelType w:val="hybridMultilevel"/>
     <w:tmpl w:val="3E64E2C8"/>
@@ -9296,7 +9781,7 @@
       </w:rPr>
     </w:lvl>
   </w:abstractNum>
-  <w:abstractNum w:abstractNumId="27" w15:restartNumberingAfterBreak="0">
+  <w:abstractNum w:abstractNumId="33" w15:restartNumberingAfterBreak="0">
     <w:nsid w:val="5AAB0983"/>
     <w:multiLevelType w:val="hybridMultilevel"/>
     <w:tmpl w:val="1EB420FE"/>
@@ -9409,7 +9894,120 @@
       </w:rPr>
     </w:lvl>
   </w:abstractNum>
-  <w:abstractNum w:abstractNumId="28" w15:restartNumberingAfterBreak="0">
+  <w:abstractNum w:abstractNumId="34" w15:restartNumberingAfterBreak="0">
+    <w:nsid w:val="5B621AA1"/>
+    <w:multiLevelType w:val="hybridMultilevel"/>
+    <w:tmpl w:val="96584004"/>
+    <w:lvl w:ilvl="0" w:tplc="18090001">
+      <w:start w:val="1"/>
+      <w:numFmt w:val="bullet"/>
+      <w:lvlText w:val=""/>
+      <w:lvlJc w:val="left"/>
+      <w:pPr>
+        <w:ind w:left="360" w:hanging="360"/>
+      </w:pPr>
+      <w:rPr>
+        <w:rFonts w:ascii="Symbol" w:hAnsi="Symbol" w:hint="default"/>
+      </w:rPr>
+    </w:lvl>
+    <w:lvl w:ilvl="1" w:tplc="18090003" w:tentative="1">
+      <w:start w:val="1"/>
+      <w:numFmt w:val="bullet"/>
+      <w:lvlText w:val="o"/>
+      <w:lvlJc w:val="left"/>
+      <w:pPr>
+        <w:ind w:left="1080" w:hanging="360"/>
+      </w:pPr>
+      <w:rPr>
+        <w:rFonts w:ascii="Courier New" w:hAnsi="Courier New" w:cs="Courier New" w:hint="default"/>
+      </w:rPr>
+    </w:lvl>
+    <w:lvl w:ilvl="2" w:tplc="18090005" w:tentative="1">
+      <w:start w:val="1"/>
+      <w:numFmt w:val="bullet"/>
+      <w:lvlText w:val=""/>
+      <w:lvlJc w:val="left"/>
+      <w:pPr>
+        <w:ind w:left="1800" w:hanging="360"/>
+      </w:pPr>
+      <w:rPr>
+        <w:rFonts w:ascii="Wingdings" w:hAnsi="Wingdings" w:hint="default"/>
+      </w:rPr>
+    </w:lvl>
+    <w:lvl w:ilvl="3" w:tplc="18090001" w:tentative="1">
+      <w:start w:val="1"/>
+      <w:numFmt w:val="bullet"/>
+      <w:lvlText w:val=""/>
+      <w:lvlJc w:val="left"/>
+      <w:pPr>
+        <w:ind w:left="2520" w:hanging="360"/>
+      </w:pPr>
+      <w:rPr>
+        <w:rFonts w:ascii="Symbol" w:hAnsi="Symbol" w:hint="default"/>
+      </w:rPr>
+    </w:lvl>
+    <w:lvl w:ilvl="4" w:tplc="18090003" w:tentative="1">
+      <w:start w:val="1"/>
+      <w:numFmt w:val="bullet"/>
+      <w:lvlText w:val="o"/>
+      <w:lvlJc w:val="left"/>
+      <w:pPr>
+        <w:ind w:left="3240" w:hanging="360"/>
+      </w:pPr>
+      <w:rPr>
+        <w:rFonts w:ascii="Courier New" w:hAnsi="Courier New" w:cs="Courier New" w:hint="default"/>
+      </w:rPr>
+    </w:lvl>
+    <w:lvl w:ilvl="5" w:tplc="18090005" w:tentative="1">
+      <w:start w:val="1"/>
+      <w:numFmt w:val="bullet"/>
+      <w:lvlText w:val=""/>
+      <w:lvlJc w:val="left"/>
+      <w:pPr>
+        <w:ind w:left="3960" w:hanging="360"/>
+      </w:pPr>
+      <w:rPr>
+        <w:rFonts w:ascii="Wingdings" w:hAnsi="Wingdings" w:hint="default"/>
+      </w:rPr>
+    </w:lvl>
+    <w:lvl w:ilvl="6" w:tplc="18090001" w:tentative="1">
+      <w:start w:val="1"/>
+      <w:numFmt w:val="bullet"/>
+      <w:lvlText w:val=""/>
+      <w:lvlJc w:val="left"/>
+      <w:pPr>
+        <w:ind w:left="4680" w:hanging="360"/>
+      </w:pPr>
+      <w:rPr>
+        <w:rFonts w:ascii="Symbol" w:hAnsi="Symbol" w:hint="default"/>
+      </w:rPr>
+    </w:lvl>
+    <w:lvl w:ilvl="7" w:tplc="18090003" w:tentative="1">
+      <w:start w:val="1"/>
+      <w:numFmt w:val="bullet"/>
+      <w:lvlText w:val="o"/>
+      <w:lvlJc w:val="left"/>
+      <w:pPr>
+        <w:ind w:left="5400" w:hanging="360"/>
+      </w:pPr>
+      <w:rPr>
+        <w:rFonts w:ascii="Courier New" w:hAnsi="Courier New" w:cs="Courier New" w:hint="default"/>
+      </w:rPr>
+    </w:lvl>
+    <w:lvl w:ilvl="8" w:tplc="18090005" w:tentative="1">
+      <w:start w:val="1"/>
+      <w:numFmt w:val="bullet"/>
+      <w:lvlText w:val=""/>
+      <w:lvlJc w:val="left"/>
+      <w:pPr>
+        <w:ind w:left="6120" w:hanging="360"/>
+      </w:pPr>
+      <w:rPr>
+        <w:rFonts w:ascii="Wingdings" w:hAnsi="Wingdings" w:hint="default"/>
+      </w:rPr>
+    </w:lvl>
+  </w:abstractNum>
+  <w:abstractNum w:abstractNumId="35" w15:restartNumberingAfterBreak="0">
     <w:nsid w:val="5C6C66F9"/>
     <w:multiLevelType w:val="hybridMultilevel"/>
     <w:tmpl w:val="696CD878"/>
@@ -9522,7 +10120,156 @@
       </w:rPr>
     </w:lvl>
   </w:abstractNum>
-  <w:abstractNum w:abstractNumId="29" w15:restartNumberingAfterBreak="0">
+  <w:abstractNum w:abstractNumId="36" w15:restartNumberingAfterBreak="0">
+    <w:nsid w:val="5D7F16AE"/>
+    <w:multiLevelType w:val="multilevel"/>
+    <w:tmpl w:val="7E4A6A26"/>
+    <w:lvl w:ilvl="0">
+      <w:start w:val="1"/>
+      <w:numFmt w:val="bullet"/>
+      <w:lvlText w:val=""/>
+      <w:lvlJc w:val="left"/>
+      <w:pPr>
+        <w:tabs>
+          <w:tab w:val="num" w:pos="720"/>
+        </w:tabs>
+        <w:ind w:left="720" w:hanging="360"/>
+      </w:pPr>
+      <w:rPr>
+        <w:rFonts w:ascii="Symbol" w:hAnsi="Symbol" w:hint="default"/>
+        <w:sz w:val="20"/>
+      </w:rPr>
+    </w:lvl>
+    <w:lvl w:ilvl="1" w:tentative="1">
+      <w:start w:val="1"/>
+      <w:numFmt w:val="bullet"/>
+      <w:lvlText w:val=""/>
+      <w:lvlJc w:val="left"/>
+      <w:pPr>
+        <w:tabs>
+          <w:tab w:val="num" w:pos="1440"/>
+        </w:tabs>
+        <w:ind w:left="1440" w:hanging="360"/>
+      </w:pPr>
+      <w:rPr>
+        <w:rFonts w:ascii="Symbol" w:hAnsi="Symbol" w:hint="default"/>
+        <w:sz w:val="20"/>
+      </w:rPr>
+    </w:lvl>
+    <w:lvl w:ilvl="2" w:tentative="1">
+      <w:start w:val="1"/>
+      <w:numFmt w:val="bullet"/>
+      <w:lvlText w:val=""/>
+      <w:lvlJc w:val="left"/>
+      <w:pPr>
+        <w:tabs>
+          <w:tab w:val="num" w:pos="2160"/>
+        </w:tabs>
+        <w:ind w:left="2160" w:hanging="360"/>
+      </w:pPr>
+      <w:rPr>
+        <w:rFonts w:ascii="Symbol" w:hAnsi="Symbol" w:hint="default"/>
+        <w:sz w:val="20"/>
+      </w:rPr>
+    </w:lvl>
+    <w:lvl w:ilvl="3" w:tentative="1">
+      <w:start w:val="1"/>
+      <w:numFmt w:val="bullet"/>
+      <w:lvlText w:val=""/>
+      <w:lvlJc w:val="left"/>
+      <w:pPr>
+        <w:tabs>
+          <w:tab w:val="num" w:pos="2880"/>
+        </w:tabs>
+        <w:ind w:left="2880" w:hanging="360"/>
+      </w:pPr>
+      <w:rPr>
+        <w:rFonts w:ascii="Symbol" w:hAnsi="Symbol" w:hint="default"/>
+        <w:sz w:val="20"/>
+      </w:rPr>
+    </w:lvl>
+    <w:lvl w:ilvl="4" w:tentative="1">
+      <w:start w:val="1"/>
+      <w:numFmt w:val="bullet"/>
+      <w:lvlText w:val=""/>
+      <w:lvlJc w:val="left"/>
+      <w:pPr>
+        <w:tabs>
+          <w:tab w:val="num" w:pos="3600"/>
+        </w:tabs>
+        <w:ind w:left="3600" w:hanging="360"/>
+      </w:pPr>
+      <w:rPr>
+        <w:rFonts w:ascii="Symbol" w:hAnsi="Symbol" w:hint="default"/>
+        <w:sz w:val="20"/>
+      </w:rPr>
+    </w:lvl>
+    <w:lvl w:ilvl="5" w:tentative="1">
+      <w:start w:val="1"/>
+      <w:numFmt w:val="bullet"/>
+      <w:lvlText w:val=""/>
+      <w:lvlJc w:val="left"/>
+      <w:pPr>
+        <w:tabs>
+          <w:tab w:val="num" w:pos="4320"/>
+        </w:tabs>
+        <w:ind w:left="4320" w:hanging="360"/>
+      </w:pPr>
+      <w:rPr>
+        <w:rFonts w:ascii="Symbol" w:hAnsi="Symbol" w:hint="default"/>
+        <w:sz w:val="20"/>
+      </w:rPr>
+    </w:lvl>
+    <w:lvl w:ilvl="6" w:tentative="1">
+      <w:start w:val="1"/>
+      <w:numFmt w:val="bullet"/>
+      <w:lvlText w:val=""/>
+      <w:lvlJc w:val="left"/>
+      <w:pPr>
+        <w:tabs>
+          <w:tab w:val="num" w:pos="5040"/>
+        </w:tabs>
+        <w:ind w:left="5040" w:hanging="360"/>
+      </w:pPr>
+      <w:rPr>
+        <w:rFonts w:ascii="Symbol" w:hAnsi="Symbol" w:hint="default"/>
+        <w:sz w:val="20"/>
+      </w:rPr>
+    </w:lvl>
+    <w:lvl w:ilvl="7" w:tentative="1">
+      <w:start w:val="1"/>
+      <w:numFmt w:val="bullet"/>
+      <w:lvlText w:val=""/>
+      <w:lvlJc w:val="left"/>
+      <w:pPr>
+        <w:tabs>
+          <w:tab w:val="num" w:pos="5760"/>
+        </w:tabs>
+        <w:ind w:left="5760" w:hanging="360"/>
+      </w:pPr>
+      <w:rPr>
+        <w:rFonts w:ascii="Symbol" w:hAnsi="Symbol" w:hint="default"/>
+        <w:sz w:val="20"/>
+      </w:rPr>
+    </w:lvl>
+    <w:lvl w:ilvl="8" w:tentative="1">
+      <w:start w:val="1"/>
+      <w:numFmt w:val="bullet"/>
+      <w:lvlText w:val=""/>
+      <w:lvlJc w:val="left"/>
+      <w:pPr>
+        <w:tabs>
+          <w:tab w:val="num" w:pos="6480"/>
+        </w:tabs>
+        <w:ind w:left="6480" w:hanging="360"/>
+      </w:pPr>
+      <w:rPr>
+        <w:rFonts w:ascii="Symbol" w:hAnsi="Symbol" w:hint="default"/>
+        <w:sz w:val="20"/>
+      </w:rPr>
+    </w:lvl>
+  </w:abstractNum>
+  <w:abstractNum w:abstractNumId="37" w15:restartNumberingAfterBreak="0">
     <w:nsid w:val="61250C0F"/>
     <w:multiLevelType w:val="hybridMultilevel"/>
     <w:tmpl w:val="8BF6E550"/>
@@ -9635,7 +10382,7 @@
       </w:rPr>
     </w:lvl>
   </w:abstractNum>
-  <w:abstractNum w:abstractNumId="30" w15:restartNumberingAfterBreak="0">
+  <w:abstractNum w:abstractNumId="38" w15:restartNumberingAfterBreak="0">
     <w:nsid w:val="61B0581D"/>
     <w:multiLevelType w:val="hybridMultilevel"/>
     <w:tmpl w:val="3F724FA2"/>
@@ -9748,7 +10495,7 @@
       </w:rPr>
     </w:lvl>
   </w:abstractNum>
-  <w:abstractNum w:abstractNumId="31" w15:restartNumberingAfterBreak="0">
+  <w:abstractNum w:abstractNumId="39" w15:restartNumberingAfterBreak="0">
     <w:nsid w:val="67A33707"/>
     <w:multiLevelType w:val="hybridMultilevel"/>
     <w:tmpl w:val="9E40A7D8"/>
@@ -9861,7 +10608,7 @@
       </w:rPr>
     </w:lvl>
   </w:abstractNum>
-  <w:abstractNum w:abstractNumId="32" w15:restartNumberingAfterBreak="0">
+  <w:abstractNum w:abstractNumId="40" w15:restartNumberingAfterBreak="0">
     <w:nsid w:val="67AE392E"/>
     <w:multiLevelType w:val="hybridMultilevel"/>
     <w:tmpl w:val="917E234E"/>
@@ -9974,7 +10721,7 @@
       </w:rPr>
     </w:lvl>
   </w:abstractNum>
-  <w:abstractNum w:abstractNumId="33" w15:restartNumberingAfterBreak="0">
+  <w:abstractNum w:abstractNumId="41" w15:restartNumberingAfterBreak="0">
     <w:nsid w:val="68EF6CDD"/>
     <w:multiLevelType w:val="multilevel"/>
     <w:tmpl w:val="320091CC"/>
@@ -10097,7 +10844,7 @@
       </w:rPr>
     </w:lvl>
   </w:abstractNum>
-  <w:abstractNum w:abstractNumId="34" w15:restartNumberingAfterBreak="0">
+  <w:abstractNum w:abstractNumId="42" w15:restartNumberingAfterBreak="0">
     <w:nsid w:val="738F0518"/>
     <w:multiLevelType w:val="hybridMultilevel"/>
     <w:tmpl w:val="1312163E"/>
@@ -10210,7 +10957,7 @@
       </w:rPr>
     </w:lvl>
   </w:abstractNum>
-  <w:abstractNum w:abstractNumId="35" w15:restartNumberingAfterBreak="0">
+  <w:abstractNum w:abstractNumId="43" w15:restartNumberingAfterBreak="0">
     <w:nsid w:val="77F71325"/>
     <w:multiLevelType w:val="hybridMultilevel"/>
     <w:tmpl w:val="4A2CF7DC"/>
@@ -10323,7 +11070,7 @@
       </w:rPr>
     </w:lvl>
   </w:abstractNum>
-  <w:abstractNum w:abstractNumId="36" w15:restartNumberingAfterBreak="0">
+  <w:abstractNum w:abstractNumId="44" w15:restartNumberingAfterBreak="0">
     <w:nsid w:val="7E043BB1"/>
     <w:multiLevelType w:val="hybridMultilevel"/>
     <w:tmpl w:val="8EB67A14"/>
@@ -10437,115 +11184,139 @@
     </w:lvl>
   </w:abstractNum>
   <w:num w:numId="1" w16cid:durableId="1249003658">
+    <w:abstractNumId w:val="7"/>
+  </w:num>
+  <w:num w:numId="2" w16cid:durableId="1009605467">
+    <w:abstractNumId w:val="2"/>
+  </w:num>
+  <w:num w:numId="3" w16cid:durableId="1394161113">
     <w:abstractNumId w:val="5"/>
   </w:num>
-  <w:num w:numId="2" w16cid:durableId="1009605467">
-    <w:abstractNumId w:val="1"/>
+  <w:num w:numId="4" w16cid:durableId="163201912">
+    <w:abstractNumId w:val="13"/>
   </w:num>
-  <w:num w:numId="3" w16cid:durableId="1394161113">
+  <w:num w:numId="5" w16cid:durableId="841359646">
+    <w:abstractNumId w:val="16"/>
+  </w:num>
+  <w:num w:numId="6" w16cid:durableId="787312792">
+    <w:abstractNumId w:val="26"/>
+  </w:num>
+  <w:num w:numId="7" w16cid:durableId="759983390">
+    <w:abstractNumId w:val="31"/>
+  </w:num>
+  <w:num w:numId="8" w16cid:durableId="466894090">
+    <w:abstractNumId w:val="32"/>
+  </w:num>
+  <w:num w:numId="9" w16cid:durableId="1338652933">
+    <w:abstractNumId w:val="18"/>
+  </w:num>
+  <w:num w:numId="10" w16cid:durableId="593392880">
+    <w:abstractNumId w:val="38"/>
+  </w:num>
+  <w:num w:numId="11" w16cid:durableId="1830706111">
+    <w:abstractNumId w:val="40"/>
+  </w:num>
+  <w:num w:numId="12" w16cid:durableId="1552109748">
+    <w:abstractNumId w:val="30"/>
+  </w:num>
+  <w:num w:numId="13" w16cid:durableId="413166924">
+    <w:abstractNumId w:val="28"/>
+  </w:num>
+  <w:num w:numId="14" w16cid:durableId="1318001269">
+    <w:abstractNumId w:val="12"/>
+  </w:num>
+  <w:num w:numId="15" w16cid:durableId="262037893">
+    <w:abstractNumId w:val="3"/>
+  </w:num>
+  <w:num w:numId="16" w16cid:durableId="757948079">
+    <w:abstractNumId w:val="15"/>
+  </w:num>
+  <w:num w:numId="17" w16cid:durableId="88351444">
+    <w:abstractNumId w:val="35"/>
+  </w:num>
+  <w:num w:numId="18" w16cid:durableId="1363240049">
+    <w:abstractNumId w:val="14"/>
+  </w:num>
+  <w:num w:numId="19" w16cid:durableId="974289165">
+    <w:abstractNumId w:val="22"/>
+  </w:num>
+  <w:num w:numId="20" w16cid:durableId="2057118802">
     <w:abstractNumId w:val="4"/>
   </w:num>
-  <w:num w:numId="4" w16cid:durableId="163201912">
+  <w:num w:numId="21" w16cid:durableId="1792631174">
     <w:abstractNumId w:val="10"/>
   </w:num>
-  <w:num w:numId="5" w16cid:durableId="841359646">
-    <w:abstractNumId w:val="13"/>
+  <w:num w:numId="22" w16cid:durableId="2045129010">
+    <w:abstractNumId w:val="8"/>
   </w:num>
-  <w:num w:numId="6" w16cid:durableId="787312792">
-    <w:abstractNumId w:val="21"/>
+  <w:num w:numId="23" w16cid:durableId="751320137">
+    <w:abstractNumId w:val="44"/>
   </w:num>
-  <w:num w:numId="7" w16cid:durableId="759983390">
-    <w:abstractNumId w:val="25"/>
+  <w:num w:numId="24" w16cid:durableId="588585563">
+    <w:abstractNumId w:val="27"/>
   </w:num>
-  <w:num w:numId="8" w16cid:durableId="466894090">
-    <w:abstractNumId w:val="26"/>
+  <w:num w:numId="25" w16cid:durableId="243993567">
+    <w:abstractNumId w:val="17"/>
   </w:num>
-  <w:num w:numId="9" w16cid:durableId="1338652933">
-    <w:abstractNumId w:val="15"/>
-  </w:num>
-  <w:num w:numId="10" w16cid:durableId="593392880">
-    <w:abstractNumId w:val="30"/>
-  </w:num>
-  <w:num w:numId="11" w16cid:durableId="1830706111">
-    <w:abstractNumId w:val="32"/>
-  </w:num>
-  <w:num w:numId="12" w16cid:durableId="1552109748">
-    <w:abstractNumId w:val="24"/>
-  </w:num>
-  <w:num w:numId="13" w16cid:durableId="413166924">
-    <w:abstractNumId w:val="23"/>
-  </w:num>
-  <w:num w:numId="14" w16cid:durableId="1318001269">
-    <w:abstractNumId w:val="9"/>
-  </w:num>
-  <w:num w:numId="15" w16cid:durableId="262037893">
-    <w:abstractNumId w:val="2"/>
-  </w:num>
-  <w:num w:numId="16" w16cid:durableId="757948079">
-    <w:abstractNumId w:val="12"/>
-  </w:num>
-  <w:num w:numId="17" w16cid:durableId="88351444">
-    <w:abstractNumId w:val="28"/>
-  </w:num>
-  <w:num w:numId="18" w16cid:durableId="1363240049">
+  <w:num w:numId="26" w16cid:durableId="113986748">
     <w:abstractNumId w:val="11"/>
   </w:num>
-  <w:num w:numId="19" w16cid:durableId="974289165">
+  <w:num w:numId="27" w16cid:durableId="1886991414">
     <w:abstractNumId w:val="19"/>
   </w:num>
-  <w:num w:numId="20" w16cid:durableId="2057118802">
-    <w:abstractNumId w:val="3"/>
-  </w:num>
-  <w:num w:numId="21" w16cid:durableId="1792631174">
-    <w:abstractNumId w:val="7"/>
-  </w:num>
-  <w:num w:numId="22" w16cid:durableId="2045129010">
-    <w:abstractNumId w:val="6"/>
-  </w:num>
-  <w:num w:numId="23" w16cid:durableId="751320137">
-    <w:abstractNumId w:val="36"/>
-  </w:num>
-  <w:num w:numId="24" w16cid:durableId="588585563">
-    <w:abstractNumId w:val="22"/>
-  </w:num>
-  <w:num w:numId="25" w16cid:durableId="243993567">
-    <w:abstractNumId w:val="14"/>
-  </w:num>
-  <w:num w:numId="26" w16cid:durableId="113986748">
-    <w:abstractNumId w:val="8"/>
-  </w:num>
-  <w:num w:numId="27" w16cid:durableId="1886991414">
-    <w:abstractNumId w:val="16"/>
-  </w:num>
   <w:num w:numId="28" w16cid:durableId="681663179">
-    <w:abstractNumId w:val="27"/>
+    <w:abstractNumId w:val="33"/>
   </w:num>
   <w:num w:numId="29" w16cid:durableId="1884560277">
-    <w:abstractNumId w:val="29"/>
+    <w:abstractNumId w:val="37"/>
   </w:num>
   <w:num w:numId="30" w16cid:durableId="2146851381">
-    <w:abstractNumId w:val="35"/>
+    <w:abstractNumId w:val="43"/>
   </w:num>
   <w:num w:numId="31" w16cid:durableId="1446265252">
     <w:abstractNumId w:val="0"/>
   </w:num>
   <w:num w:numId="32" w16cid:durableId="594364833">
+    <w:abstractNumId w:val="42"/>
+  </w:num>
+  <w:num w:numId="33" w16cid:durableId="339629263">
+    <w:abstractNumId w:val="41"/>
+  </w:num>
+  <w:num w:numId="34" w16cid:durableId="1750539466">
+    <w:abstractNumId w:val="21"/>
+  </w:num>
+  <w:num w:numId="35" w16cid:durableId="191842653">
+    <w:abstractNumId w:val="23"/>
+  </w:num>
+  <w:num w:numId="36" w16cid:durableId="1182626072">
+    <w:abstractNumId w:val="39"/>
+  </w:num>
+  <w:num w:numId="37" w16cid:durableId="1663006632">
+    <w:abstractNumId w:val="20"/>
+  </w:num>
+  <w:num w:numId="38" w16cid:durableId="1252395943">
+    <w:abstractNumId w:val="36"/>
+  </w:num>
+  <w:num w:numId="39" w16cid:durableId="304698957">
+    <w:abstractNumId w:val="1"/>
+  </w:num>
+  <w:num w:numId="40" w16cid:durableId="1695231110">
     <w:abstractNumId w:val="34"/>
   </w:num>
-  <w:num w:numId="33" w16cid:durableId="339629263">
-    <w:abstractNumId w:val="33"/>
+  <w:num w:numId="41" w16cid:durableId="1942102609">
+    <w:abstractNumId w:val="25"/>
   </w:num>
-  <w:num w:numId="34" w16cid:durableId="1750539466">
-    <w:abstractNumId w:val="18"/>
+  <w:num w:numId="42" w16cid:durableId="995375122">
+    <w:abstractNumId w:val="29"/>
   </w:num>
-  <w:num w:numId="35" w16cid:durableId="191842653">
-    <w:abstractNumId w:val="20"/>
+  <w:num w:numId="43" w16cid:durableId="1183667512">
+    <w:abstractNumId w:val="9"/>
   </w:num>
-  <w:num w:numId="36" w16cid:durableId="1182626072">
-    <w:abstractNumId w:val="31"/>
+  <w:num w:numId="44" w16cid:durableId="1984696314">
+    <w:abstractNumId w:val="6"/>
   </w:num>
-  <w:num w:numId="37" w16cid:durableId="1663006632">
-    <w:abstractNumId w:val="17"/>
+  <w:num w:numId="45" w16cid:durableId="1101098456">
+    <w:abstractNumId w:val="24"/>
   </w:num>
 </w:numbering>
 </file>
@@ -10950,7 +11721,7 @@
   <w:style w:type="paragraph" w:default="1" w:styleId="Normal">
     <w:name w:val="Normal"/>
     <w:qFormat/>
-    <w:rsid w:val="0083723A"/>
+    <w:rsid w:val="002340EB"/>
     <w:rPr>
       <w:rFonts w:ascii="Calibri" w:hAnsi="Calibri"/>
     </w:rPr>
@@ -11042,10 +11813,29 @@
       <w:color w:val="2F5496" w:themeColor="accent1" w:themeShade="BF"/>
     </w:rPr>
   </w:style>
+  <w:style w:type="paragraph" w:styleId="Heading5">
+    <w:name w:val="heading 5"/>
+    <w:basedOn w:val="Normal"/>
+    <w:next w:val="Normal"/>
+    <w:link w:val="Heading5Char"/>
+    <w:uiPriority w:val="9"/>
+    <w:unhideWhenUsed/>
+    <w:qFormat/>
+    <w:rsid w:val="005804B7"/>
+    <w:pPr>
+      <w:keepNext/>
+      <w:keepLines/>
+      <w:spacing w:before="40" w:after="0"/>
+      <w:outlineLvl w:val="4"/>
+    </w:pPr>
+    <w:rPr>
+      <w:rFonts w:asciiTheme="majorHAnsi" w:eastAsiaTheme="majorEastAsia" w:hAnsiTheme="majorHAnsi" w:cstheme="majorBidi"/>
+      <w:color w:val="2F5496" w:themeColor="accent1" w:themeShade="BF"/>
+    </w:rPr>
+  </w:style>
   <w:style w:type="character" w:default="1" w:styleId="DefaultParagraphFont">
     <w:name w:val="Default Paragraph Font"/>
     <w:uiPriority w:val="1"/>
-    <w:semiHidden/>
     <w:unhideWhenUsed/>
   </w:style>
   <w:style w:type="table" w:default="1" w:styleId="TableNormal">
@@ -11487,6 +12277,17 @@
       <w:szCs w:val="18"/>
     </w:rPr>
   </w:style>
+  <w:style w:type="character" w:customStyle="1" w:styleId="Heading5Char">
+    <w:name w:val="Heading 5 Char"/>
+    <w:basedOn w:val="DefaultParagraphFont"/>
+    <w:link w:val="Heading5"/>
+    <w:uiPriority w:val="9"/>
+    <w:rsid w:val="005804B7"/>
+    <w:rPr>
+      <w:rFonts w:asciiTheme="majorHAnsi" w:eastAsiaTheme="majorEastAsia" w:hAnsiTheme="majorHAnsi" w:cstheme="majorBidi"/>
+      <w:color w:val="2F5496" w:themeColor="accent1" w:themeShade="BF"/>
+    </w:rPr>
+  </w:style>
 </w:styles>
 </file>
 

--- a/Capstone Proposal CA2.docx
+++ b/Capstone Proposal CA2.docx
@@ -338,18 +338,8 @@
                 <w:sz w:val="32"/>
                 <w:szCs w:val="32"/>
               </w:rPr>
-              <w:t xml:space="preserve">Yumiko Maria Bejarano </w:t>
-            </w:r>
-            <w:proofErr w:type="spellStart"/>
-            <w:r>
-              <w:rPr>
-                <w:color w:val="000000" w:themeColor="text1"/>
-                <w:sz w:val="32"/>
-                <w:szCs w:val="32"/>
-              </w:rPr>
-              <w:t>Azogue</w:t>
-            </w:r>
-            <w:proofErr w:type="spellEnd"/>
+              <w:t>Yumiko Maria Bejarano Azogue</w:t>
+            </w:r>
           </w:p>
         </w:tc>
       </w:tr>
@@ -642,7 +632,7 @@
                 <w:sz w:val="32"/>
                 <w:szCs w:val="32"/>
               </w:rPr>
-              <w:t>19</w:t>
+              <w:t>23</w:t>
             </w:r>
             <w:r>
               <w:rPr>
@@ -1066,7 +1056,6 @@
             <w:tabs>
               <w:tab w:val="right" w:leader="dot" w:pos="9016"/>
             </w:tabs>
-            <w:jc w:val="both"/>
             <w:rPr>
               <w:rFonts w:asciiTheme="minorHAnsi" w:eastAsiaTheme="minorEastAsia" w:hAnsiTheme="minorHAnsi"/>
               <w:noProof/>
@@ -1082,12 +1071,152 @@
           <w:r>
             <w:fldChar w:fldCharType="separate"/>
           </w:r>
-          <w:hyperlink w:anchor="_Toc162638295" w:history="1">
+          <w:hyperlink w:anchor="_Toc167382412" w:history="1">
             <w:r>
               <w:rPr>
                 <w:rStyle w:val="Hyperlink"/>
                 <w:noProof/>
               </w:rPr>
+              <w:t>CA1:</w:t>
+            </w:r>
+            <w:r>
+              <w:rPr>
+                <w:noProof/>
+                <w:webHidden/>
+              </w:rPr>
+              <w:tab/>
+            </w:r>
+            <w:r>
+              <w:rPr>
+                <w:noProof/>
+                <w:webHidden/>
+              </w:rPr>
+              <w:fldChar w:fldCharType="begin"/>
+            </w:r>
+            <w:r>
+              <w:rPr>
+                <w:noProof/>
+                <w:webHidden/>
+              </w:rPr>
+              <w:instrText xml:space="preserve"> PAGEREF _Toc167382412 \h </w:instrText>
+            </w:r>
+            <w:r>
+              <w:rPr>
+                <w:noProof/>
+                <w:webHidden/>
+              </w:rPr>
+            </w:r>
+            <w:r>
+              <w:rPr>
+                <w:noProof/>
+                <w:webHidden/>
+              </w:rPr>
+              <w:fldChar w:fldCharType="separate"/>
+            </w:r>
+            <w:r>
+              <w:rPr>
+                <w:noProof/>
+                <w:webHidden/>
+              </w:rPr>
+              <w:t>1</w:t>
+            </w:r>
+            <w:r>
+              <w:rPr>
+                <w:noProof/>
+                <w:webHidden/>
+              </w:rPr>
+              <w:fldChar w:fldCharType="end"/>
+            </w:r>
+          </w:hyperlink>
+        </w:p>
+        <w:p>
+          <w:pPr>
+            <w:pStyle w:val="TOC2"/>
+            <w:tabs>
+              <w:tab w:val="right" w:leader="dot" w:pos="9016"/>
+            </w:tabs>
+            <w:rPr>
+              <w:rFonts w:asciiTheme="minorHAnsi" w:eastAsiaTheme="minorEastAsia" w:hAnsiTheme="minorHAnsi"/>
+              <w:noProof/>
+              <w:lang w:eastAsia="en-IE"/>
+            </w:rPr>
+          </w:pPr>
+          <w:hyperlink w:anchor="_Toc167382413" w:history="1">
+            <w:r>
+              <w:rPr>
+                <w:rStyle w:val="Hyperlink"/>
+                <w:noProof/>
+              </w:rPr>
+              <w:t>Project proposal</w:t>
+            </w:r>
+            <w:r>
+              <w:rPr>
+                <w:noProof/>
+                <w:webHidden/>
+              </w:rPr>
+              <w:tab/>
+            </w:r>
+            <w:r>
+              <w:rPr>
+                <w:noProof/>
+                <w:webHidden/>
+              </w:rPr>
+              <w:fldChar w:fldCharType="begin"/>
+            </w:r>
+            <w:r>
+              <w:rPr>
+                <w:noProof/>
+                <w:webHidden/>
+              </w:rPr>
+              <w:instrText xml:space="preserve"> PAGEREF _Toc167382413 \h </w:instrText>
+            </w:r>
+            <w:r>
+              <w:rPr>
+                <w:noProof/>
+                <w:webHidden/>
+              </w:rPr>
+            </w:r>
+            <w:r>
+              <w:rPr>
+                <w:noProof/>
+                <w:webHidden/>
+              </w:rPr>
+              <w:fldChar w:fldCharType="separate"/>
+            </w:r>
+            <w:r>
+              <w:rPr>
+                <w:noProof/>
+                <w:webHidden/>
+              </w:rPr>
+              <w:t>1</w:t>
+            </w:r>
+            <w:r>
+              <w:rPr>
+                <w:noProof/>
+                <w:webHidden/>
+              </w:rPr>
+              <w:fldChar w:fldCharType="end"/>
+            </w:r>
+          </w:hyperlink>
+        </w:p>
+        <w:p>
+          <w:pPr>
+            <w:pStyle w:val="TOC3"/>
+            <w:tabs>
+              <w:tab w:val="right" w:leader="dot" w:pos="9016"/>
+            </w:tabs>
+            <w:rPr>
+              <w:rFonts w:asciiTheme="minorHAnsi" w:eastAsiaTheme="minorEastAsia" w:hAnsiTheme="minorHAnsi"/>
+              <w:noProof/>
+              <w:lang w:eastAsia="en-IE"/>
+            </w:rPr>
+          </w:pPr>
+          <w:hyperlink w:anchor="_Toc167382414" w:history="1">
+            <w:r>
+              <w:rPr>
+                <w:rStyle w:val="Hyperlink"/>
+                <w:noProof/>
+              </w:rPr>
               <w:t>Introduction</w:t>
             </w:r>
             <w:r>
@@ -1109,7 +1238,7 @@
                 <w:noProof/>
                 <w:webHidden/>
               </w:rPr>
-              <w:instrText xml:space="preserve"> PAGEREF _Toc162638295 \h </w:instrText>
+              <w:instrText xml:space="preserve"> PAGEREF _Toc167382414 \h </w:instrText>
             </w:r>
             <w:r>
               <w:rPr>
@@ -1130,6 +1259,426 @@
                 <w:webHidden/>
               </w:rPr>
               <w:t>1</w:t>
+            </w:r>
+            <w:r>
+              <w:rPr>
+                <w:noProof/>
+                <w:webHidden/>
+              </w:rPr>
+              <w:fldChar w:fldCharType="end"/>
+            </w:r>
+          </w:hyperlink>
+        </w:p>
+        <w:p>
+          <w:pPr>
+            <w:pStyle w:val="TOC3"/>
+            <w:tabs>
+              <w:tab w:val="right" w:leader="dot" w:pos="9016"/>
+            </w:tabs>
+            <w:rPr>
+              <w:rFonts w:asciiTheme="minorHAnsi" w:eastAsiaTheme="minorEastAsia" w:hAnsiTheme="minorHAnsi"/>
+              <w:noProof/>
+              <w:lang w:eastAsia="en-IE"/>
+            </w:rPr>
+          </w:pPr>
+          <w:hyperlink w:anchor="_Toc167382415" w:history="1">
+            <w:r>
+              <w:rPr>
+                <w:rStyle w:val="Hyperlink"/>
+                <w:noProof/>
+              </w:rPr>
+              <w:t>Objectives</w:t>
+            </w:r>
+            <w:r>
+              <w:rPr>
+                <w:noProof/>
+                <w:webHidden/>
+              </w:rPr>
+              <w:tab/>
+            </w:r>
+            <w:r>
+              <w:rPr>
+                <w:noProof/>
+                <w:webHidden/>
+              </w:rPr>
+              <w:fldChar w:fldCharType="begin"/>
+            </w:r>
+            <w:r>
+              <w:rPr>
+                <w:noProof/>
+                <w:webHidden/>
+              </w:rPr>
+              <w:instrText xml:space="preserve"> PAGEREF _Toc167382415 \h </w:instrText>
+            </w:r>
+            <w:r>
+              <w:rPr>
+                <w:noProof/>
+                <w:webHidden/>
+              </w:rPr>
+            </w:r>
+            <w:r>
+              <w:rPr>
+                <w:noProof/>
+                <w:webHidden/>
+              </w:rPr>
+              <w:fldChar w:fldCharType="separate"/>
+            </w:r>
+            <w:r>
+              <w:rPr>
+                <w:noProof/>
+                <w:webHidden/>
+              </w:rPr>
+              <w:t>1</w:t>
+            </w:r>
+            <w:r>
+              <w:rPr>
+                <w:noProof/>
+                <w:webHidden/>
+              </w:rPr>
+              <w:fldChar w:fldCharType="end"/>
+            </w:r>
+          </w:hyperlink>
+        </w:p>
+        <w:p>
+          <w:pPr>
+            <w:pStyle w:val="TOC3"/>
+            <w:tabs>
+              <w:tab w:val="right" w:leader="dot" w:pos="9016"/>
+            </w:tabs>
+            <w:rPr>
+              <w:rFonts w:asciiTheme="minorHAnsi" w:eastAsiaTheme="minorEastAsia" w:hAnsiTheme="minorHAnsi"/>
+              <w:noProof/>
+              <w:lang w:eastAsia="en-IE"/>
+            </w:rPr>
+          </w:pPr>
+          <w:hyperlink w:anchor="_Toc167382416" w:history="1">
+            <w:r>
+              <w:rPr>
+                <w:rStyle w:val="Hyperlink"/>
+                <w:noProof/>
+              </w:rPr>
+              <w:t>Problem definition</w:t>
+            </w:r>
+            <w:r>
+              <w:rPr>
+                <w:noProof/>
+                <w:webHidden/>
+              </w:rPr>
+              <w:tab/>
+            </w:r>
+            <w:r>
+              <w:rPr>
+                <w:noProof/>
+                <w:webHidden/>
+              </w:rPr>
+              <w:fldChar w:fldCharType="begin"/>
+            </w:r>
+            <w:r>
+              <w:rPr>
+                <w:noProof/>
+                <w:webHidden/>
+              </w:rPr>
+              <w:instrText xml:space="preserve"> PAGEREF _Toc167382416 \h </w:instrText>
+            </w:r>
+            <w:r>
+              <w:rPr>
+                <w:noProof/>
+                <w:webHidden/>
+              </w:rPr>
+            </w:r>
+            <w:r>
+              <w:rPr>
+                <w:noProof/>
+                <w:webHidden/>
+              </w:rPr>
+              <w:fldChar w:fldCharType="separate"/>
+            </w:r>
+            <w:r>
+              <w:rPr>
+                <w:noProof/>
+                <w:webHidden/>
+              </w:rPr>
+              <w:t>1</w:t>
+            </w:r>
+            <w:r>
+              <w:rPr>
+                <w:noProof/>
+                <w:webHidden/>
+              </w:rPr>
+              <w:fldChar w:fldCharType="end"/>
+            </w:r>
+          </w:hyperlink>
+        </w:p>
+        <w:p>
+          <w:pPr>
+            <w:pStyle w:val="TOC2"/>
+            <w:tabs>
+              <w:tab w:val="right" w:leader="dot" w:pos="9016"/>
+            </w:tabs>
+            <w:rPr>
+              <w:rFonts w:asciiTheme="minorHAnsi" w:eastAsiaTheme="minorEastAsia" w:hAnsiTheme="minorHAnsi"/>
+              <w:noProof/>
+              <w:lang w:eastAsia="en-IE"/>
+            </w:rPr>
+          </w:pPr>
+          <w:hyperlink w:anchor="_Toc167382417" w:history="1">
+            <w:r>
+              <w:rPr>
+                <w:rStyle w:val="Hyperlink"/>
+                <w:noProof/>
+              </w:rPr>
+              <w:t>Scope and Methodology</w:t>
+            </w:r>
+            <w:r>
+              <w:rPr>
+                <w:noProof/>
+                <w:webHidden/>
+              </w:rPr>
+              <w:tab/>
+            </w:r>
+            <w:r>
+              <w:rPr>
+                <w:noProof/>
+                <w:webHidden/>
+              </w:rPr>
+              <w:fldChar w:fldCharType="begin"/>
+            </w:r>
+            <w:r>
+              <w:rPr>
+                <w:noProof/>
+                <w:webHidden/>
+              </w:rPr>
+              <w:instrText xml:space="preserve"> PAGEREF _Toc167382417 \h </w:instrText>
+            </w:r>
+            <w:r>
+              <w:rPr>
+                <w:noProof/>
+                <w:webHidden/>
+              </w:rPr>
+            </w:r>
+            <w:r>
+              <w:rPr>
+                <w:noProof/>
+                <w:webHidden/>
+              </w:rPr>
+              <w:fldChar w:fldCharType="separate"/>
+            </w:r>
+            <w:r>
+              <w:rPr>
+                <w:noProof/>
+                <w:webHidden/>
+              </w:rPr>
+              <w:t>2</w:t>
+            </w:r>
+            <w:r>
+              <w:rPr>
+                <w:noProof/>
+                <w:webHidden/>
+              </w:rPr>
+              <w:fldChar w:fldCharType="end"/>
+            </w:r>
+          </w:hyperlink>
+        </w:p>
+        <w:p>
+          <w:pPr>
+            <w:pStyle w:val="TOC3"/>
+            <w:tabs>
+              <w:tab w:val="right" w:leader="dot" w:pos="9016"/>
+            </w:tabs>
+            <w:rPr>
+              <w:rFonts w:asciiTheme="minorHAnsi" w:eastAsiaTheme="minorEastAsia" w:hAnsiTheme="minorHAnsi"/>
+              <w:noProof/>
+              <w:lang w:eastAsia="en-IE"/>
+            </w:rPr>
+          </w:pPr>
+          <w:hyperlink w:anchor="_Toc167382418" w:history="1">
+            <w:r>
+              <w:rPr>
+                <w:rStyle w:val="Hyperlink"/>
+                <w:noProof/>
+              </w:rPr>
+              <w:t>Scope</w:t>
+            </w:r>
+            <w:r>
+              <w:rPr>
+                <w:noProof/>
+                <w:webHidden/>
+              </w:rPr>
+              <w:tab/>
+            </w:r>
+            <w:r>
+              <w:rPr>
+                <w:noProof/>
+                <w:webHidden/>
+              </w:rPr>
+              <w:fldChar w:fldCharType="begin"/>
+            </w:r>
+            <w:r>
+              <w:rPr>
+                <w:noProof/>
+                <w:webHidden/>
+              </w:rPr>
+              <w:instrText xml:space="preserve"> PAGEREF _Toc167382418 \h </w:instrText>
+            </w:r>
+            <w:r>
+              <w:rPr>
+                <w:noProof/>
+                <w:webHidden/>
+              </w:rPr>
+            </w:r>
+            <w:r>
+              <w:rPr>
+                <w:noProof/>
+                <w:webHidden/>
+              </w:rPr>
+              <w:fldChar w:fldCharType="separate"/>
+            </w:r>
+            <w:r>
+              <w:rPr>
+                <w:noProof/>
+                <w:webHidden/>
+              </w:rPr>
+              <w:t>2</w:t>
+            </w:r>
+            <w:r>
+              <w:rPr>
+                <w:noProof/>
+                <w:webHidden/>
+              </w:rPr>
+              <w:fldChar w:fldCharType="end"/>
+            </w:r>
+          </w:hyperlink>
+        </w:p>
+        <w:p>
+          <w:pPr>
+            <w:pStyle w:val="TOC3"/>
+            <w:tabs>
+              <w:tab w:val="right" w:leader="dot" w:pos="9016"/>
+            </w:tabs>
+            <w:rPr>
+              <w:rFonts w:asciiTheme="minorHAnsi" w:eastAsiaTheme="minorEastAsia" w:hAnsiTheme="minorHAnsi"/>
+              <w:noProof/>
+              <w:lang w:eastAsia="en-IE"/>
+            </w:rPr>
+          </w:pPr>
+          <w:hyperlink w:anchor="_Toc167382419" w:history="1">
+            <w:r>
+              <w:rPr>
+                <w:rStyle w:val="Hyperlink"/>
+                <w:noProof/>
+              </w:rPr>
+              <w:t>Methodology</w:t>
+            </w:r>
+            <w:r>
+              <w:rPr>
+                <w:noProof/>
+                <w:webHidden/>
+              </w:rPr>
+              <w:tab/>
+            </w:r>
+            <w:r>
+              <w:rPr>
+                <w:noProof/>
+                <w:webHidden/>
+              </w:rPr>
+              <w:fldChar w:fldCharType="begin"/>
+            </w:r>
+            <w:r>
+              <w:rPr>
+                <w:noProof/>
+                <w:webHidden/>
+              </w:rPr>
+              <w:instrText xml:space="preserve"> PAGEREF _Toc167382419 \h </w:instrText>
+            </w:r>
+            <w:r>
+              <w:rPr>
+                <w:noProof/>
+                <w:webHidden/>
+              </w:rPr>
+            </w:r>
+            <w:r>
+              <w:rPr>
+                <w:noProof/>
+                <w:webHidden/>
+              </w:rPr>
+              <w:fldChar w:fldCharType="separate"/>
+            </w:r>
+            <w:r>
+              <w:rPr>
+                <w:noProof/>
+                <w:webHidden/>
+              </w:rPr>
+              <w:t>2</w:t>
+            </w:r>
+            <w:r>
+              <w:rPr>
+                <w:noProof/>
+                <w:webHidden/>
+              </w:rPr>
+              <w:fldChar w:fldCharType="end"/>
+            </w:r>
+          </w:hyperlink>
+        </w:p>
+        <w:p>
+          <w:pPr>
+            <w:pStyle w:val="TOC3"/>
+            <w:tabs>
+              <w:tab w:val="right" w:leader="dot" w:pos="9016"/>
+            </w:tabs>
+            <w:rPr>
+              <w:rFonts w:asciiTheme="minorHAnsi" w:eastAsiaTheme="minorEastAsia" w:hAnsiTheme="minorHAnsi"/>
+              <w:noProof/>
+              <w:lang w:eastAsia="en-IE"/>
+            </w:rPr>
+          </w:pPr>
+          <w:hyperlink w:anchor="_Toc167382420" w:history="1">
+            <w:r>
+              <w:rPr>
+                <w:rStyle w:val="Hyperlink"/>
+                <w:noProof/>
+              </w:rPr>
+              <w:t>Ethical considerations</w:t>
+            </w:r>
+            <w:r>
+              <w:rPr>
+                <w:noProof/>
+                <w:webHidden/>
+              </w:rPr>
+              <w:tab/>
+            </w:r>
+            <w:r>
+              <w:rPr>
+                <w:noProof/>
+                <w:webHidden/>
+              </w:rPr>
+              <w:fldChar w:fldCharType="begin"/>
+            </w:r>
+            <w:r>
+              <w:rPr>
+                <w:noProof/>
+                <w:webHidden/>
+              </w:rPr>
+              <w:instrText xml:space="preserve"> PAGEREF _Toc167382420 \h </w:instrText>
+            </w:r>
+            <w:r>
+              <w:rPr>
+                <w:noProof/>
+                <w:webHidden/>
+              </w:rPr>
+            </w:r>
+            <w:r>
+              <w:rPr>
+                <w:noProof/>
+                <w:webHidden/>
+              </w:rPr>
+              <w:fldChar w:fldCharType="separate"/>
+            </w:r>
+            <w:r>
+              <w:rPr>
+                <w:noProof/>
+                <w:webHidden/>
+              </w:rPr>
+              <w:t>3</w:t>
             </w:r>
             <w:r>
               <w:rPr>
@@ -1146,20 +1695,19 @@
             <w:tabs>
               <w:tab w:val="right" w:leader="dot" w:pos="9016"/>
             </w:tabs>
-            <w:jc w:val="both"/>
             <w:rPr>
               <w:rFonts w:asciiTheme="minorHAnsi" w:eastAsiaTheme="minorEastAsia" w:hAnsiTheme="minorHAnsi"/>
               <w:noProof/>
               <w:lang w:eastAsia="en-IE"/>
             </w:rPr>
           </w:pPr>
-          <w:hyperlink w:anchor="_Toc162638296" w:history="1">
+          <w:hyperlink w:anchor="_Toc167382421" w:history="1">
             <w:r>
               <w:rPr>
                 <w:rStyle w:val="Hyperlink"/>
                 <w:noProof/>
               </w:rPr>
-              <w:t>Scope</w:t>
+              <w:t>CA2:</w:t>
             </w:r>
             <w:r>
               <w:rPr>
@@ -1180,7 +1728,7 @@
                 <w:noProof/>
                 <w:webHidden/>
               </w:rPr>
-              <w:instrText xml:space="preserve"> PAGEREF _Toc162638296 \h </w:instrText>
+              <w:instrText xml:space="preserve"> PAGEREF _Toc167382421 \h </w:instrText>
             </w:r>
             <w:r>
               <w:rPr>
@@ -1200,7 +1748,1267 @@
                 <w:noProof/>
                 <w:webHidden/>
               </w:rPr>
-              <w:t>1</w:t>
+              <w:t>4</w:t>
+            </w:r>
+            <w:r>
+              <w:rPr>
+                <w:noProof/>
+                <w:webHidden/>
+              </w:rPr>
+              <w:fldChar w:fldCharType="end"/>
+            </w:r>
+          </w:hyperlink>
+        </w:p>
+        <w:p>
+          <w:pPr>
+            <w:pStyle w:val="TOC2"/>
+            <w:tabs>
+              <w:tab w:val="right" w:leader="dot" w:pos="9016"/>
+            </w:tabs>
+            <w:rPr>
+              <w:rFonts w:asciiTheme="minorHAnsi" w:eastAsiaTheme="minorEastAsia" w:hAnsiTheme="minorHAnsi"/>
+              <w:noProof/>
+              <w:lang w:eastAsia="en-IE"/>
+            </w:rPr>
+          </w:pPr>
+          <w:hyperlink w:anchor="_Toc167382422" w:history="1">
+            <w:r>
+              <w:rPr>
+                <w:rStyle w:val="Hyperlink"/>
+                <w:noProof/>
+              </w:rPr>
+              <w:t>Project management and planning</w:t>
+            </w:r>
+            <w:r>
+              <w:rPr>
+                <w:noProof/>
+                <w:webHidden/>
+              </w:rPr>
+              <w:tab/>
+            </w:r>
+            <w:r>
+              <w:rPr>
+                <w:noProof/>
+                <w:webHidden/>
+              </w:rPr>
+              <w:fldChar w:fldCharType="begin"/>
+            </w:r>
+            <w:r>
+              <w:rPr>
+                <w:noProof/>
+                <w:webHidden/>
+              </w:rPr>
+              <w:instrText xml:space="preserve"> PAGEREF _Toc167382422 \h </w:instrText>
+            </w:r>
+            <w:r>
+              <w:rPr>
+                <w:noProof/>
+                <w:webHidden/>
+              </w:rPr>
+            </w:r>
+            <w:r>
+              <w:rPr>
+                <w:noProof/>
+                <w:webHidden/>
+              </w:rPr>
+              <w:fldChar w:fldCharType="separate"/>
+            </w:r>
+            <w:r>
+              <w:rPr>
+                <w:noProof/>
+                <w:webHidden/>
+              </w:rPr>
+              <w:t>4</w:t>
+            </w:r>
+            <w:r>
+              <w:rPr>
+                <w:noProof/>
+                <w:webHidden/>
+              </w:rPr>
+              <w:fldChar w:fldCharType="end"/>
+            </w:r>
+          </w:hyperlink>
+        </w:p>
+        <w:p>
+          <w:pPr>
+            <w:pStyle w:val="TOC3"/>
+            <w:tabs>
+              <w:tab w:val="right" w:leader="dot" w:pos="9016"/>
+            </w:tabs>
+            <w:rPr>
+              <w:rFonts w:asciiTheme="minorHAnsi" w:eastAsiaTheme="minorEastAsia" w:hAnsiTheme="minorHAnsi"/>
+              <w:noProof/>
+              <w:lang w:eastAsia="en-IE"/>
+            </w:rPr>
+          </w:pPr>
+          <w:hyperlink w:anchor="_Toc167382423" w:history="1">
+            <w:r>
+              <w:rPr>
+                <w:rStyle w:val="Hyperlink"/>
+                <w:noProof/>
+              </w:rPr>
+              <w:t>Data Source Overview</w:t>
+            </w:r>
+            <w:r>
+              <w:rPr>
+                <w:noProof/>
+                <w:webHidden/>
+              </w:rPr>
+              <w:tab/>
+            </w:r>
+            <w:r>
+              <w:rPr>
+                <w:noProof/>
+                <w:webHidden/>
+              </w:rPr>
+              <w:fldChar w:fldCharType="begin"/>
+            </w:r>
+            <w:r>
+              <w:rPr>
+                <w:noProof/>
+                <w:webHidden/>
+              </w:rPr>
+              <w:instrText xml:space="preserve"> PAGEREF _Toc167382423 \h </w:instrText>
+            </w:r>
+            <w:r>
+              <w:rPr>
+                <w:noProof/>
+                <w:webHidden/>
+              </w:rPr>
+            </w:r>
+            <w:r>
+              <w:rPr>
+                <w:noProof/>
+                <w:webHidden/>
+              </w:rPr>
+              <w:fldChar w:fldCharType="separate"/>
+            </w:r>
+            <w:r>
+              <w:rPr>
+                <w:noProof/>
+                <w:webHidden/>
+              </w:rPr>
+              <w:t>4</w:t>
+            </w:r>
+            <w:r>
+              <w:rPr>
+                <w:noProof/>
+                <w:webHidden/>
+              </w:rPr>
+              <w:fldChar w:fldCharType="end"/>
+            </w:r>
+          </w:hyperlink>
+        </w:p>
+        <w:p>
+          <w:pPr>
+            <w:pStyle w:val="TOC3"/>
+            <w:tabs>
+              <w:tab w:val="right" w:leader="dot" w:pos="9016"/>
+            </w:tabs>
+            <w:rPr>
+              <w:rFonts w:asciiTheme="minorHAnsi" w:eastAsiaTheme="minorEastAsia" w:hAnsiTheme="minorHAnsi"/>
+              <w:noProof/>
+              <w:lang w:eastAsia="en-IE"/>
+            </w:rPr>
+          </w:pPr>
+          <w:hyperlink w:anchor="_Toc167382424" w:history="1">
+            <w:r>
+              <w:rPr>
+                <w:rStyle w:val="Hyperlink"/>
+                <w:noProof/>
+              </w:rPr>
+              <w:t>Project Plan</w:t>
+            </w:r>
+            <w:r>
+              <w:rPr>
+                <w:noProof/>
+                <w:webHidden/>
+              </w:rPr>
+              <w:tab/>
+            </w:r>
+            <w:r>
+              <w:rPr>
+                <w:noProof/>
+                <w:webHidden/>
+              </w:rPr>
+              <w:fldChar w:fldCharType="begin"/>
+            </w:r>
+            <w:r>
+              <w:rPr>
+                <w:noProof/>
+                <w:webHidden/>
+              </w:rPr>
+              <w:instrText xml:space="preserve"> PAGEREF _Toc167382424 \h </w:instrText>
+            </w:r>
+            <w:r>
+              <w:rPr>
+                <w:noProof/>
+                <w:webHidden/>
+              </w:rPr>
+            </w:r>
+            <w:r>
+              <w:rPr>
+                <w:noProof/>
+                <w:webHidden/>
+              </w:rPr>
+              <w:fldChar w:fldCharType="separate"/>
+            </w:r>
+            <w:r>
+              <w:rPr>
+                <w:noProof/>
+                <w:webHidden/>
+              </w:rPr>
+              <w:t>4</w:t>
+            </w:r>
+            <w:r>
+              <w:rPr>
+                <w:noProof/>
+                <w:webHidden/>
+              </w:rPr>
+              <w:fldChar w:fldCharType="end"/>
+            </w:r>
+          </w:hyperlink>
+        </w:p>
+        <w:p>
+          <w:pPr>
+            <w:pStyle w:val="TOC3"/>
+            <w:tabs>
+              <w:tab w:val="right" w:leader="dot" w:pos="9016"/>
+            </w:tabs>
+            <w:rPr>
+              <w:rFonts w:asciiTheme="minorHAnsi" w:eastAsiaTheme="minorEastAsia" w:hAnsiTheme="minorHAnsi"/>
+              <w:noProof/>
+              <w:lang w:eastAsia="en-IE"/>
+            </w:rPr>
+          </w:pPr>
+          <w:hyperlink w:anchor="_Toc167382425" w:history="1">
+            <w:r>
+              <w:rPr>
+                <w:rStyle w:val="Hyperlink"/>
+                <w:noProof/>
+              </w:rPr>
+              <w:t>Timeline</w:t>
+            </w:r>
+            <w:r>
+              <w:rPr>
+                <w:noProof/>
+                <w:webHidden/>
+              </w:rPr>
+              <w:tab/>
+            </w:r>
+            <w:r>
+              <w:rPr>
+                <w:noProof/>
+                <w:webHidden/>
+              </w:rPr>
+              <w:fldChar w:fldCharType="begin"/>
+            </w:r>
+            <w:r>
+              <w:rPr>
+                <w:noProof/>
+                <w:webHidden/>
+              </w:rPr>
+              <w:instrText xml:space="preserve"> PAGEREF _Toc167382425 \h </w:instrText>
+            </w:r>
+            <w:r>
+              <w:rPr>
+                <w:noProof/>
+                <w:webHidden/>
+              </w:rPr>
+            </w:r>
+            <w:r>
+              <w:rPr>
+                <w:noProof/>
+                <w:webHidden/>
+              </w:rPr>
+              <w:fldChar w:fldCharType="separate"/>
+            </w:r>
+            <w:r>
+              <w:rPr>
+                <w:noProof/>
+                <w:webHidden/>
+              </w:rPr>
+              <w:t>5</w:t>
+            </w:r>
+            <w:r>
+              <w:rPr>
+                <w:noProof/>
+                <w:webHidden/>
+              </w:rPr>
+              <w:fldChar w:fldCharType="end"/>
+            </w:r>
+          </w:hyperlink>
+        </w:p>
+        <w:p>
+          <w:pPr>
+            <w:pStyle w:val="TOC3"/>
+            <w:tabs>
+              <w:tab w:val="right" w:leader="dot" w:pos="9016"/>
+            </w:tabs>
+            <w:rPr>
+              <w:rFonts w:asciiTheme="minorHAnsi" w:eastAsiaTheme="minorEastAsia" w:hAnsiTheme="minorHAnsi"/>
+              <w:noProof/>
+              <w:lang w:eastAsia="en-IE"/>
+            </w:rPr>
+          </w:pPr>
+          <w:hyperlink w:anchor="_Toc167382426" w:history="1">
+            <w:r>
+              <w:rPr>
+                <w:rStyle w:val="Hyperlink"/>
+                <w:noProof/>
+              </w:rPr>
+              <w:t>Project Plan Timeline - Execution</w:t>
+            </w:r>
+            <w:r>
+              <w:rPr>
+                <w:noProof/>
+                <w:webHidden/>
+              </w:rPr>
+              <w:tab/>
+            </w:r>
+            <w:r>
+              <w:rPr>
+                <w:noProof/>
+                <w:webHidden/>
+              </w:rPr>
+              <w:fldChar w:fldCharType="begin"/>
+            </w:r>
+            <w:r>
+              <w:rPr>
+                <w:noProof/>
+                <w:webHidden/>
+              </w:rPr>
+              <w:instrText xml:space="preserve"> PAGEREF _Toc167382426 \h </w:instrText>
+            </w:r>
+            <w:r>
+              <w:rPr>
+                <w:noProof/>
+                <w:webHidden/>
+              </w:rPr>
+            </w:r>
+            <w:r>
+              <w:rPr>
+                <w:noProof/>
+                <w:webHidden/>
+              </w:rPr>
+              <w:fldChar w:fldCharType="separate"/>
+            </w:r>
+            <w:r>
+              <w:rPr>
+                <w:noProof/>
+                <w:webHidden/>
+              </w:rPr>
+              <w:t>6</w:t>
+            </w:r>
+            <w:r>
+              <w:rPr>
+                <w:noProof/>
+                <w:webHidden/>
+              </w:rPr>
+              <w:fldChar w:fldCharType="end"/>
+            </w:r>
+          </w:hyperlink>
+        </w:p>
+        <w:p>
+          <w:pPr>
+            <w:pStyle w:val="TOC2"/>
+            <w:tabs>
+              <w:tab w:val="right" w:leader="dot" w:pos="9016"/>
+            </w:tabs>
+            <w:rPr>
+              <w:rFonts w:asciiTheme="minorHAnsi" w:eastAsiaTheme="minorEastAsia" w:hAnsiTheme="minorHAnsi"/>
+              <w:noProof/>
+              <w:lang w:eastAsia="en-IE"/>
+            </w:rPr>
+          </w:pPr>
+          <w:hyperlink w:anchor="_Toc167382427" w:history="1">
+            <w:r>
+              <w:rPr>
+                <w:rStyle w:val="Hyperlink"/>
+                <w:noProof/>
+              </w:rPr>
+              <w:t>Data Exploratory Data Analysis (EDA)</w:t>
+            </w:r>
+            <w:r>
+              <w:rPr>
+                <w:noProof/>
+                <w:webHidden/>
+              </w:rPr>
+              <w:tab/>
+            </w:r>
+            <w:r>
+              <w:rPr>
+                <w:noProof/>
+                <w:webHidden/>
+              </w:rPr>
+              <w:fldChar w:fldCharType="begin"/>
+            </w:r>
+            <w:r>
+              <w:rPr>
+                <w:noProof/>
+                <w:webHidden/>
+              </w:rPr>
+              <w:instrText xml:space="preserve"> PAGEREF _Toc167382427 \h </w:instrText>
+            </w:r>
+            <w:r>
+              <w:rPr>
+                <w:noProof/>
+                <w:webHidden/>
+              </w:rPr>
+            </w:r>
+            <w:r>
+              <w:rPr>
+                <w:noProof/>
+                <w:webHidden/>
+              </w:rPr>
+              <w:fldChar w:fldCharType="separate"/>
+            </w:r>
+            <w:r>
+              <w:rPr>
+                <w:noProof/>
+                <w:webHidden/>
+              </w:rPr>
+              <w:t>7</w:t>
+            </w:r>
+            <w:r>
+              <w:rPr>
+                <w:noProof/>
+                <w:webHidden/>
+              </w:rPr>
+              <w:fldChar w:fldCharType="end"/>
+            </w:r>
+          </w:hyperlink>
+        </w:p>
+        <w:p>
+          <w:pPr>
+            <w:pStyle w:val="TOC3"/>
+            <w:tabs>
+              <w:tab w:val="right" w:leader="dot" w:pos="9016"/>
+            </w:tabs>
+            <w:rPr>
+              <w:rFonts w:asciiTheme="minorHAnsi" w:eastAsiaTheme="minorEastAsia" w:hAnsiTheme="minorHAnsi"/>
+              <w:noProof/>
+              <w:lang w:eastAsia="en-IE"/>
+            </w:rPr>
+          </w:pPr>
+          <w:hyperlink w:anchor="_Toc167382428" w:history="1">
+            <w:r>
+              <w:rPr>
+                <w:rStyle w:val="Hyperlink"/>
+                <w:noProof/>
+              </w:rPr>
+              <w:t>Data Description</w:t>
+            </w:r>
+            <w:r>
+              <w:rPr>
+                <w:noProof/>
+                <w:webHidden/>
+              </w:rPr>
+              <w:tab/>
+            </w:r>
+            <w:r>
+              <w:rPr>
+                <w:noProof/>
+                <w:webHidden/>
+              </w:rPr>
+              <w:fldChar w:fldCharType="begin"/>
+            </w:r>
+            <w:r>
+              <w:rPr>
+                <w:noProof/>
+                <w:webHidden/>
+              </w:rPr>
+              <w:instrText xml:space="preserve"> PAGEREF _Toc167382428 \h </w:instrText>
+            </w:r>
+            <w:r>
+              <w:rPr>
+                <w:noProof/>
+                <w:webHidden/>
+              </w:rPr>
+            </w:r>
+            <w:r>
+              <w:rPr>
+                <w:noProof/>
+                <w:webHidden/>
+              </w:rPr>
+              <w:fldChar w:fldCharType="separate"/>
+            </w:r>
+            <w:r>
+              <w:rPr>
+                <w:noProof/>
+                <w:webHidden/>
+              </w:rPr>
+              <w:t>7</w:t>
+            </w:r>
+            <w:r>
+              <w:rPr>
+                <w:noProof/>
+                <w:webHidden/>
+              </w:rPr>
+              <w:fldChar w:fldCharType="end"/>
+            </w:r>
+          </w:hyperlink>
+        </w:p>
+        <w:p>
+          <w:pPr>
+            <w:pStyle w:val="TOC3"/>
+            <w:tabs>
+              <w:tab w:val="right" w:leader="dot" w:pos="9016"/>
+            </w:tabs>
+            <w:rPr>
+              <w:rFonts w:asciiTheme="minorHAnsi" w:eastAsiaTheme="minorEastAsia" w:hAnsiTheme="minorHAnsi"/>
+              <w:noProof/>
+              <w:lang w:eastAsia="en-IE"/>
+            </w:rPr>
+          </w:pPr>
+          <w:hyperlink w:anchor="_Toc167382429" w:history="1">
+            <w:r>
+              <w:rPr>
+                <w:rStyle w:val="Hyperlink"/>
+                <w:noProof/>
+              </w:rPr>
+              <w:t>Summary Statistics:</w:t>
+            </w:r>
+            <w:r>
+              <w:rPr>
+                <w:noProof/>
+                <w:webHidden/>
+              </w:rPr>
+              <w:tab/>
+            </w:r>
+            <w:r>
+              <w:rPr>
+                <w:noProof/>
+                <w:webHidden/>
+              </w:rPr>
+              <w:fldChar w:fldCharType="begin"/>
+            </w:r>
+            <w:r>
+              <w:rPr>
+                <w:noProof/>
+                <w:webHidden/>
+              </w:rPr>
+              <w:instrText xml:space="preserve"> PAGEREF _Toc167382429 \h </w:instrText>
+            </w:r>
+            <w:r>
+              <w:rPr>
+                <w:noProof/>
+                <w:webHidden/>
+              </w:rPr>
+            </w:r>
+            <w:r>
+              <w:rPr>
+                <w:noProof/>
+                <w:webHidden/>
+              </w:rPr>
+              <w:fldChar w:fldCharType="separate"/>
+            </w:r>
+            <w:r>
+              <w:rPr>
+                <w:noProof/>
+                <w:webHidden/>
+              </w:rPr>
+              <w:t>7</w:t>
+            </w:r>
+            <w:r>
+              <w:rPr>
+                <w:noProof/>
+                <w:webHidden/>
+              </w:rPr>
+              <w:fldChar w:fldCharType="end"/>
+            </w:r>
+          </w:hyperlink>
+        </w:p>
+        <w:p>
+          <w:pPr>
+            <w:pStyle w:val="TOC3"/>
+            <w:tabs>
+              <w:tab w:val="right" w:leader="dot" w:pos="9016"/>
+            </w:tabs>
+            <w:rPr>
+              <w:rFonts w:asciiTheme="minorHAnsi" w:eastAsiaTheme="minorEastAsia" w:hAnsiTheme="minorHAnsi"/>
+              <w:noProof/>
+              <w:lang w:eastAsia="en-IE"/>
+            </w:rPr>
+          </w:pPr>
+          <w:hyperlink w:anchor="_Toc167382430" w:history="1">
+            <w:r>
+              <w:rPr>
+                <w:rStyle w:val="Hyperlink"/>
+                <w:noProof/>
+              </w:rPr>
+              <w:t>Data Visualization:</w:t>
+            </w:r>
+            <w:r>
+              <w:rPr>
+                <w:noProof/>
+                <w:webHidden/>
+              </w:rPr>
+              <w:tab/>
+            </w:r>
+            <w:r>
+              <w:rPr>
+                <w:noProof/>
+                <w:webHidden/>
+              </w:rPr>
+              <w:fldChar w:fldCharType="begin"/>
+            </w:r>
+            <w:r>
+              <w:rPr>
+                <w:noProof/>
+                <w:webHidden/>
+              </w:rPr>
+              <w:instrText xml:space="preserve"> PAGEREF _Toc167382430 \h </w:instrText>
+            </w:r>
+            <w:r>
+              <w:rPr>
+                <w:noProof/>
+                <w:webHidden/>
+              </w:rPr>
+            </w:r>
+            <w:r>
+              <w:rPr>
+                <w:noProof/>
+                <w:webHidden/>
+              </w:rPr>
+              <w:fldChar w:fldCharType="separate"/>
+            </w:r>
+            <w:r>
+              <w:rPr>
+                <w:noProof/>
+                <w:webHidden/>
+              </w:rPr>
+              <w:t>8</w:t>
+            </w:r>
+            <w:r>
+              <w:rPr>
+                <w:noProof/>
+                <w:webHidden/>
+              </w:rPr>
+              <w:fldChar w:fldCharType="end"/>
+            </w:r>
+          </w:hyperlink>
+        </w:p>
+        <w:p>
+          <w:pPr>
+            <w:pStyle w:val="TOC3"/>
+            <w:tabs>
+              <w:tab w:val="right" w:leader="dot" w:pos="9016"/>
+            </w:tabs>
+            <w:rPr>
+              <w:rFonts w:asciiTheme="minorHAnsi" w:eastAsiaTheme="minorEastAsia" w:hAnsiTheme="minorHAnsi"/>
+              <w:noProof/>
+              <w:lang w:eastAsia="en-IE"/>
+            </w:rPr>
+          </w:pPr>
+          <w:hyperlink w:anchor="_Toc167382431" w:history="1">
+            <w:r>
+              <w:rPr>
+                <w:rStyle w:val="Hyperlink"/>
+                <w:noProof/>
+              </w:rPr>
+              <w:t>Model Performance:</w:t>
+            </w:r>
+            <w:r>
+              <w:rPr>
+                <w:noProof/>
+                <w:webHidden/>
+              </w:rPr>
+              <w:tab/>
+            </w:r>
+            <w:r>
+              <w:rPr>
+                <w:noProof/>
+                <w:webHidden/>
+              </w:rPr>
+              <w:fldChar w:fldCharType="begin"/>
+            </w:r>
+            <w:r>
+              <w:rPr>
+                <w:noProof/>
+                <w:webHidden/>
+              </w:rPr>
+              <w:instrText xml:space="preserve"> PAGEREF _Toc167382431 \h </w:instrText>
+            </w:r>
+            <w:r>
+              <w:rPr>
+                <w:noProof/>
+                <w:webHidden/>
+              </w:rPr>
+            </w:r>
+            <w:r>
+              <w:rPr>
+                <w:noProof/>
+                <w:webHidden/>
+              </w:rPr>
+              <w:fldChar w:fldCharType="separate"/>
+            </w:r>
+            <w:r>
+              <w:rPr>
+                <w:noProof/>
+                <w:webHidden/>
+              </w:rPr>
+              <w:t>10</w:t>
+            </w:r>
+            <w:r>
+              <w:rPr>
+                <w:noProof/>
+                <w:webHidden/>
+              </w:rPr>
+              <w:fldChar w:fldCharType="end"/>
+            </w:r>
+          </w:hyperlink>
+        </w:p>
+        <w:p>
+          <w:pPr>
+            <w:pStyle w:val="TOC3"/>
+            <w:tabs>
+              <w:tab w:val="right" w:leader="dot" w:pos="9016"/>
+            </w:tabs>
+            <w:rPr>
+              <w:rFonts w:asciiTheme="minorHAnsi" w:eastAsiaTheme="minorEastAsia" w:hAnsiTheme="minorHAnsi"/>
+              <w:noProof/>
+              <w:lang w:eastAsia="en-IE"/>
+            </w:rPr>
+          </w:pPr>
+          <w:hyperlink w:anchor="_Toc167382432" w:history="1">
+            <w:r>
+              <w:rPr>
+                <w:rStyle w:val="Hyperlink"/>
+                <w:noProof/>
+              </w:rPr>
+              <w:t>Pre-processing</w:t>
+            </w:r>
+            <w:r>
+              <w:rPr>
+                <w:noProof/>
+                <w:webHidden/>
+              </w:rPr>
+              <w:tab/>
+            </w:r>
+            <w:r>
+              <w:rPr>
+                <w:noProof/>
+                <w:webHidden/>
+              </w:rPr>
+              <w:fldChar w:fldCharType="begin"/>
+            </w:r>
+            <w:r>
+              <w:rPr>
+                <w:noProof/>
+                <w:webHidden/>
+              </w:rPr>
+              <w:instrText xml:space="preserve"> PAGEREF _Toc167382432 \h </w:instrText>
+            </w:r>
+            <w:r>
+              <w:rPr>
+                <w:noProof/>
+                <w:webHidden/>
+              </w:rPr>
+            </w:r>
+            <w:r>
+              <w:rPr>
+                <w:noProof/>
+                <w:webHidden/>
+              </w:rPr>
+              <w:fldChar w:fldCharType="separate"/>
+            </w:r>
+            <w:r>
+              <w:rPr>
+                <w:noProof/>
+                <w:webHidden/>
+              </w:rPr>
+              <w:t>10</w:t>
+            </w:r>
+            <w:r>
+              <w:rPr>
+                <w:noProof/>
+                <w:webHidden/>
+              </w:rPr>
+              <w:fldChar w:fldCharType="end"/>
+            </w:r>
+          </w:hyperlink>
+        </w:p>
+        <w:p>
+          <w:pPr>
+            <w:pStyle w:val="TOC2"/>
+            <w:tabs>
+              <w:tab w:val="right" w:leader="dot" w:pos="9016"/>
+            </w:tabs>
+            <w:rPr>
+              <w:rFonts w:asciiTheme="minorHAnsi" w:eastAsiaTheme="minorEastAsia" w:hAnsiTheme="minorHAnsi"/>
+              <w:noProof/>
+              <w:lang w:eastAsia="en-IE"/>
+            </w:rPr>
+          </w:pPr>
+          <w:hyperlink w:anchor="_Toc167382433" w:history="1">
+            <w:r>
+              <w:rPr>
+                <w:rStyle w:val="Hyperlink"/>
+                <w:noProof/>
+              </w:rPr>
+              <w:t>Implementation and Evaluation of Machine Learning Models</w:t>
+            </w:r>
+            <w:r>
+              <w:rPr>
+                <w:noProof/>
+                <w:webHidden/>
+              </w:rPr>
+              <w:tab/>
+            </w:r>
+            <w:r>
+              <w:rPr>
+                <w:noProof/>
+                <w:webHidden/>
+              </w:rPr>
+              <w:fldChar w:fldCharType="begin"/>
+            </w:r>
+            <w:r>
+              <w:rPr>
+                <w:noProof/>
+                <w:webHidden/>
+              </w:rPr>
+              <w:instrText xml:space="preserve"> PAGEREF _Toc167382433 \h </w:instrText>
+            </w:r>
+            <w:r>
+              <w:rPr>
+                <w:noProof/>
+                <w:webHidden/>
+              </w:rPr>
+            </w:r>
+            <w:r>
+              <w:rPr>
+                <w:noProof/>
+                <w:webHidden/>
+              </w:rPr>
+              <w:fldChar w:fldCharType="separate"/>
+            </w:r>
+            <w:r>
+              <w:rPr>
+                <w:noProof/>
+                <w:webHidden/>
+              </w:rPr>
+              <w:t>11</w:t>
+            </w:r>
+            <w:r>
+              <w:rPr>
+                <w:noProof/>
+                <w:webHidden/>
+              </w:rPr>
+              <w:fldChar w:fldCharType="end"/>
+            </w:r>
+          </w:hyperlink>
+        </w:p>
+        <w:p>
+          <w:pPr>
+            <w:pStyle w:val="TOC3"/>
+            <w:tabs>
+              <w:tab w:val="right" w:leader="dot" w:pos="9016"/>
+            </w:tabs>
+            <w:rPr>
+              <w:rFonts w:asciiTheme="minorHAnsi" w:eastAsiaTheme="minorEastAsia" w:hAnsiTheme="minorHAnsi"/>
+              <w:noProof/>
+              <w:lang w:eastAsia="en-IE"/>
+            </w:rPr>
+          </w:pPr>
+          <w:hyperlink w:anchor="_Toc167382434" w:history="1">
+            <w:r>
+              <w:rPr>
+                <w:rStyle w:val="Hyperlink"/>
+                <w:noProof/>
+              </w:rPr>
+              <w:t>Classification Models:</w:t>
+            </w:r>
+            <w:r>
+              <w:rPr>
+                <w:noProof/>
+                <w:webHidden/>
+              </w:rPr>
+              <w:tab/>
+            </w:r>
+            <w:r>
+              <w:rPr>
+                <w:noProof/>
+                <w:webHidden/>
+              </w:rPr>
+              <w:fldChar w:fldCharType="begin"/>
+            </w:r>
+            <w:r>
+              <w:rPr>
+                <w:noProof/>
+                <w:webHidden/>
+              </w:rPr>
+              <w:instrText xml:space="preserve"> PAGEREF _Toc167382434 \h </w:instrText>
+            </w:r>
+            <w:r>
+              <w:rPr>
+                <w:noProof/>
+                <w:webHidden/>
+              </w:rPr>
+            </w:r>
+            <w:r>
+              <w:rPr>
+                <w:noProof/>
+                <w:webHidden/>
+              </w:rPr>
+              <w:fldChar w:fldCharType="separate"/>
+            </w:r>
+            <w:r>
+              <w:rPr>
+                <w:noProof/>
+                <w:webHidden/>
+              </w:rPr>
+              <w:t>11</w:t>
+            </w:r>
+            <w:r>
+              <w:rPr>
+                <w:noProof/>
+                <w:webHidden/>
+              </w:rPr>
+              <w:fldChar w:fldCharType="end"/>
+            </w:r>
+          </w:hyperlink>
+        </w:p>
+        <w:p>
+          <w:pPr>
+            <w:pStyle w:val="TOC3"/>
+            <w:tabs>
+              <w:tab w:val="right" w:leader="dot" w:pos="9016"/>
+            </w:tabs>
+            <w:rPr>
+              <w:rFonts w:asciiTheme="minorHAnsi" w:eastAsiaTheme="minorEastAsia" w:hAnsiTheme="minorHAnsi"/>
+              <w:noProof/>
+              <w:lang w:eastAsia="en-IE"/>
+            </w:rPr>
+          </w:pPr>
+          <w:hyperlink w:anchor="_Toc167382435" w:history="1">
+            <w:r>
+              <w:rPr>
+                <w:rStyle w:val="Hyperlink"/>
+                <w:noProof/>
+              </w:rPr>
+              <w:t>Development K Nearest Neighbors (KNN) - model with the best accuracy score</w:t>
+            </w:r>
+            <w:r>
+              <w:rPr>
+                <w:noProof/>
+                <w:webHidden/>
+              </w:rPr>
+              <w:tab/>
+            </w:r>
+            <w:r>
+              <w:rPr>
+                <w:noProof/>
+                <w:webHidden/>
+              </w:rPr>
+              <w:fldChar w:fldCharType="begin"/>
+            </w:r>
+            <w:r>
+              <w:rPr>
+                <w:noProof/>
+                <w:webHidden/>
+              </w:rPr>
+              <w:instrText xml:space="preserve"> PAGEREF _Toc167382435 \h </w:instrText>
+            </w:r>
+            <w:r>
+              <w:rPr>
+                <w:noProof/>
+                <w:webHidden/>
+              </w:rPr>
+            </w:r>
+            <w:r>
+              <w:rPr>
+                <w:noProof/>
+                <w:webHidden/>
+              </w:rPr>
+              <w:fldChar w:fldCharType="separate"/>
+            </w:r>
+            <w:r>
+              <w:rPr>
+                <w:noProof/>
+                <w:webHidden/>
+              </w:rPr>
+              <w:t>12</w:t>
+            </w:r>
+            <w:r>
+              <w:rPr>
+                <w:noProof/>
+                <w:webHidden/>
+              </w:rPr>
+              <w:fldChar w:fldCharType="end"/>
+            </w:r>
+          </w:hyperlink>
+        </w:p>
+        <w:p>
+          <w:pPr>
+            <w:pStyle w:val="TOC3"/>
+            <w:tabs>
+              <w:tab w:val="right" w:leader="dot" w:pos="9016"/>
+            </w:tabs>
+            <w:rPr>
+              <w:rFonts w:asciiTheme="minorHAnsi" w:eastAsiaTheme="minorEastAsia" w:hAnsiTheme="minorHAnsi"/>
+              <w:noProof/>
+              <w:lang w:eastAsia="en-IE"/>
+            </w:rPr>
+          </w:pPr>
+          <w:hyperlink w:anchor="_Toc167382436" w:history="1">
+            <w:r>
+              <w:rPr>
+                <w:rStyle w:val="Hyperlink"/>
+                <w:noProof/>
+              </w:rPr>
+              <w:t>Visualization of the Confusion Matrix:</w:t>
+            </w:r>
+            <w:r>
+              <w:rPr>
+                <w:noProof/>
+                <w:webHidden/>
+              </w:rPr>
+              <w:tab/>
+            </w:r>
+            <w:r>
+              <w:rPr>
+                <w:noProof/>
+                <w:webHidden/>
+              </w:rPr>
+              <w:fldChar w:fldCharType="begin"/>
+            </w:r>
+            <w:r>
+              <w:rPr>
+                <w:noProof/>
+                <w:webHidden/>
+              </w:rPr>
+              <w:instrText xml:space="preserve"> PAGEREF _Toc167382436 \h </w:instrText>
+            </w:r>
+            <w:r>
+              <w:rPr>
+                <w:noProof/>
+                <w:webHidden/>
+              </w:rPr>
+            </w:r>
+            <w:r>
+              <w:rPr>
+                <w:noProof/>
+                <w:webHidden/>
+              </w:rPr>
+              <w:fldChar w:fldCharType="separate"/>
+            </w:r>
+            <w:r>
+              <w:rPr>
+                <w:noProof/>
+                <w:webHidden/>
+              </w:rPr>
+              <w:t>13</w:t>
+            </w:r>
+            <w:r>
+              <w:rPr>
+                <w:noProof/>
+                <w:webHidden/>
+              </w:rPr>
+              <w:fldChar w:fldCharType="end"/>
+            </w:r>
+          </w:hyperlink>
+        </w:p>
+        <w:p>
+          <w:pPr>
+            <w:pStyle w:val="TOC2"/>
+            <w:tabs>
+              <w:tab w:val="right" w:leader="dot" w:pos="9016"/>
+            </w:tabs>
+            <w:rPr>
+              <w:rFonts w:asciiTheme="minorHAnsi" w:eastAsiaTheme="minorEastAsia" w:hAnsiTheme="minorHAnsi"/>
+              <w:noProof/>
+              <w:lang w:eastAsia="en-IE"/>
+            </w:rPr>
+          </w:pPr>
+          <w:hyperlink w:anchor="_Toc167382437" w:history="1">
+            <w:r>
+              <w:rPr>
+                <w:rStyle w:val="Hyperlink"/>
+                <w:noProof/>
+              </w:rPr>
+              <w:t>Conclusion</w:t>
+            </w:r>
+            <w:r>
+              <w:rPr>
+                <w:noProof/>
+                <w:webHidden/>
+              </w:rPr>
+              <w:tab/>
+            </w:r>
+            <w:r>
+              <w:rPr>
+                <w:noProof/>
+                <w:webHidden/>
+              </w:rPr>
+              <w:fldChar w:fldCharType="begin"/>
+            </w:r>
+            <w:r>
+              <w:rPr>
+                <w:noProof/>
+                <w:webHidden/>
+              </w:rPr>
+              <w:instrText xml:space="preserve"> PAGEREF _Toc167382437 \h </w:instrText>
+            </w:r>
+            <w:r>
+              <w:rPr>
+                <w:noProof/>
+                <w:webHidden/>
+              </w:rPr>
+            </w:r>
+            <w:r>
+              <w:rPr>
+                <w:noProof/>
+                <w:webHidden/>
+              </w:rPr>
+              <w:fldChar w:fldCharType="separate"/>
+            </w:r>
+            <w:r>
+              <w:rPr>
+                <w:noProof/>
+                <w:webHidden/>
+              </w:rPr>
+              <w:t>14</w:t>
+            </w:r>
+            <w:r>
+              <w:rPr>
+                <w:noProof/>
+                <w:webHidden/>
+              </w:rPr>
+              <w:fldChar w:fldCharType="end"/>
+            </w:r>
+          </w:hyperlink>
+        </w:p>
+        <w:p>
+          <w:pPr>
+            <w:pStyle w:val="TOC2"/>
+            <w:tabs>
+              <w:tab w:val="right" w:leader="dot" w:pos="9016"/>
+            </w:tabs>
+            <w:rPr>
+              <w:rFonts w:asciiTheme="minorHAnsi" w:eastAsiaTheme="minorEastAsia" w:hAnsiTheme="minorHAnsi"/>
+              <w:noProof/>
+              <w:lang w:eastAsia="en-IE"/>
+            </w:rPr>
+          </w:pPr>
+          <w:hyperlink w:anchor="_Toc167382438" w:history="1">
+            <w:r>
+              <w:rPr>
+                <w:rStyle w:val="Hyperlink"/>
+                <w:noProof/>
+              </w:rPr>
+              <w:t>Recommendations</w:t>
+            </w:r>
+            <w:r>
+              <w:rPr>
+                <w:noProof/>
+                <w:webHidden/>
+              </w:rPr>
+              <w:tab/>
+            </w:r>
+            <w:r>
+              <w:rPr>
+                <w:noProof/>
+                <w:webHidden/>
+              </w:rPr>
+              <w:fldChar w:fldCharType="begin"/>
+            </w:r>
+            <w:r>
+              <w:rPr>
+                <w:noProof/>
+                <w:webHidden/>
+              </w:rPr>
+              <w:instrText xml:space="preserve"> PAGEREF _Toc167382438 \h </w:instrText>
+            </w:r>
+            <w:r>
+              <w:rPr>
+                <w:noProof/>
+                <w:webHidden/>
+              </w:rPr>
+            </w:r>
+            <w:r>
+              <w:rPr>
+                <w:noProof/>
+                <w:webHidden/>
+              </w:rPr>
+              <w:fldChar w:fldCharType="separate"/>
+            </w:r>
+            <w:r>
+              <w:rPr>
+                <w:noProof/>
+                <w:webHidden/>
+              </w:rPr>
+              <w:t>14</w:t>
+            </w:r>
+            <w:r>
+              <w:rPr>
+                <w:noProof/>
+                <w:webHidden/>
+              </w:rPr>
+              <w:fldChar w:fldCharType="end"/>
+            </w:r>
+          </w:hyperlink>
+        </w:p>
+        <w:p>
+          <w:pPr>
+            <w:pStyle w:val="TOC2"/>
+            <w:tabs>
+              <w:tab w:val="right" w:leader="dot" w:pos="9016"/>
+            </w:tabs>
+            <w:rPr>
+              <w:rFonts w:asciiTheme="minorHAnsi" w:eastAsiaTheme="minorEastAsia" w:hAnsiTheme="minorHAnsi"/>
+              <w:noProof/>
+              <w:lang w:eastAsia="en-IE"/>
+            </w:rPr>
+          </w:pPr>
+          <w:hyperlink w:anchor="_Toc167382439" w:history="1">
+            <w:r>
+              <w:rPr>
+                <w:rStyle w:val="Hyperlink"/>
+                <w:noProof/>
+              </w:rPr>
+              <w:t>Github</w:t>
+            </w:r>
+            <w:r>
+              <w:rPr>
+                <w:noProof/>
+                <w:webHidden/>
+              </w:rPr>
+              <w:tab/>
+            </w:r>
+            <w:r>
+              <w:rPr>
+                <w:noProof/>
+                <w:webHidden/>
+              </w:rPr>
+              <w:fldChar w:fldCharType="begin"/>
+            </w:r>
+            <w:r>
+              <w:rPr>
+                <w:noProof/>
+                <w:webHidden/>
+              </w:rPr>
+              <w:instrText xml:space="preserve"> PAGEREF _Toc167382439 \h </w:instrText>
+            </w:r>
+            <w:r>
+              <w:rPr>
+                <w:noProof/>
+                <w:webHidden/>
+              </w:rPr>
+            </w:r>
+            <w:r>
+              <w:rPr>
+                <w:noProof/>
+                <w:webHidden/>
+              </w:rPr>
+              <w:fldChar w:fldCharType="separate"/>
+            </w:r>
+            <w:r>
+              <w:rPr>
+                <w:noProof/>
+                <w:webHidden/>
+              </w:rPr>
+              <w:t>14</w:t>
             </w:r>
             <w:r>
               <w:rPr>
@@ -1217,20 +3025,19 @@
             <w:tabs>
               <w:tab w:val="right" w:leader="dot" w:pos="9016"/>
             </w:tabs>
-            <w:jc w:val="both"/>
             <w:rPr>
               <w:rFonts w:asciiTheme="minorHAnsi" w:eastAsiaTheme="minorEastAsia" w:hAnsiTheme="minorHAnsi"/>
               <w:noProof/>
               <w:lang w:eastAsia="en-IE"/>
             </w:rPr>
           </w:pPr>
-          <w:hyperlink w:anchor="_Toc162638297" w:history="1">
+          <w:hyperlink w:anchor="_Toc167382440" w:history="1">
             <w:r>
               <w:rPr>
                 <w:rStyle w:val="Hyperlink"/>
                 <w:noProof/>
               </w:rPr>
-              <w:t>Problem definition</w:t>
+              <w:t>References</w:t>
             </w:r>
             <w:r>
               <w:rPr>
@@ -1251,7 +3058,7 @@
                 <w:noProof/>
                 <w:webHidden/>
               </w:rPr>
-              <w:instrText xml:space="preserve"> PAGEREF _Toc162638297 \h </w:instrText>
+              <w:instrText xml:space="preserve"> PAGEREF _Toc167382440 \h </w:instrText>
             </w:r>
             <w:r>
               <w:rPr>
@@ -1271,1356 +3078,7 @@
                 <w:noProof/>
                 <w:webHidden/>
               </w:rPr>
-              <w:t>1</w:t>
-            </w:r>
-            <w:r>
-              <w:rPr>
-                <w:noProof/>
-                <w:webHidden/>
-              </w:rPr>
-              <w:fldChar w:fldCharType="end"/>
-            </w:r>
-          </w:hyperlink>
-        </w:p>
-        <w:p>
-          <w:pPr>
-            <w:pStyle w:val="TOC1"/>
-            <w:tabs>
-              <w:tab w:val="right" w:leader="dot" w:pos="9016"/>
-            </w:tabs>
-            <w:jc w:val="both"/>
-            <w:rPr>
-              <w:rFonts w:asciiTheme="minorHAnsi" w:eastAsiaTheme="minorEastAsia" w:hAnsiTheme="minorHAnsi"/>
-              <w:noProof/>
-              <w:lang w:eastAsia="en-IE"/>
-            </w:rPr>
-          </w:pPr>
-          <w:hyperlink w:anchor="_Toc162638298" w:history="1">
-            <w:r>
-              <w:rPr>
-                <w:rStyle w:val="Hyperlink"/>
-                <w:noProof/>
-              </w:rPr>
-              <w:t>Objectives</w:t>
-            </w:r>
-            <w:r>
-              <w:rPr>
-                <w:noProof/>
-                <w:webHidden/>
-              </w:rPr>
-              <w:tab/>
-            </w:r>
-            <w:r>
-              <w:rPr>
-                <w:noProof/>
-                <w:webHidden/>
-              </w:rPr>
-              <w:fldChar w:fldCharType="begin"/>
-            </w:r>
-            <w:r>
-              <w:rPr>
-                <w:noProof/>
-                <w:webHidden/>
-              </w:rPr>
-              <w:instrText xml:space="preserve"> PAGEREF _Toc162638298 \h </w:instrText>
-            </w:r>
-            <w:r>
-              <w:rPr>
-                <w:noProof/>
-                <w:webHidden/>
-              </w:rPr>
-            </w:r>
-            <w:r>
-              <w:rPr>
-                <w:noProof/>
-                <w:webHidden/>
-              </w:rPr>
-              <w:fldChar w:fldCharType="separate"/>
-            </w:r>
-            <w:r>
-              <w:rPr>
-                <w:noProof/>
-                <w:webHidden/>
-              </w:rPr>
-              <w:t>2</w:t>
-            </w:r>
-            <w:r>
-              <w:rPr>
-                <w:noProof/>
-                <w:webHidden/>
-              </w:rPr>
-              <w:fldChar w:fldCharType="end"/>
-            </w:r>
-          </w:hyperlink>
-        </w:p>
-        <w:p>
-          <w:pPr>
-            <w:pStyle w:val="TOC2"/>
-            <w:tabs>
-              <w:tab w:val="right" w:leader="dot" w:pos="9016"/>
-            </w:tabs>
-            <w:jc w:val="both"/>
-            <w:rPr>
-              <w:rFonts w:asciiTheme="minorHAnsi" w:eastAsiaTheme="minorEastAsia" w:hAnsiTheme="minorHAnsi"/>
-              <w:noProof/>
-              <w:lang w:eastAsia="en-IE"/>
-            </w:rPr>
-          </w:pPr>
-          <w:hyperlink w:anchor="_Toc162638299" w:history="1">
-            <w:r>
-              <w:rPr>
-                <w:rStyle w:val="Hyperlink"/>
-                <w:noProof/>
-              </w:rPr>
-              <w:t>General Objective:</w:t>
-            </w:r>
-            <w:r>
-              <w:rPr>
-                <w:noProof/>
-                <w:webHidden/>
-              </w:rPr>
-              <w:tab/>
-            </w:r>
-            <w:r>
-              <w:rPr>
-                <w:noProof/>
-                <w:webHidden/>
-              </w:rPr>
-              <w:fldChar w:fldCharType="begin"/>
-            </w:r>
-            <w:r>
-              <w:rPr>
-                <w:noProof/>
-                <w:webHidden/>
-              </w:rPr>
-              <w:instrText xml:space="preserve"> PAGEREF _Toc162638299 \h </w:instrText>
-            </w:r>
-            <w:r>
-              <w:rPr>
-                <w:noProof/>
-                <w:webHidden/>
-              </w:rPr>
-            </w:r>
-            <w:r>
-              <w:rPr>
-                <w:noProof/>
-                <w:webHidden/>
-              </w:rPr>
-              <w:fldChar w:fldCharType="separate"/>
-            </w:r>
-            <w:r>
-              <w:rPr>
-                <w:noProof/>
-                <w:webHidden/>
-              </w:rPr>
-              <w:t>2</w:t>
-            </w:r>
-            <w:r>
-              <w:rPr>
-                <w:noProof/>
-                <w:webHidden/>
-              </w:rPr>
-              <w:fldChar w:fldCharType="end"/>
-            </w:r>
-          </w:hyperlink>
-        </w:p>
-        <w:p>
-          <w:pPr>
-            <w:pStyle w:val="TOC2"/>
-            <w:tabs>
-              <w:tab w:val="right" w:leader="dot" w:pos="9016"/>
-            </w:tabs>
-            <w:jc w:val="both"/>
-            <w:rPr>
-              <w:rFonts w:asciiTheme="minorHAnsi" w:eastAsiaTheme="minorEastAsia" w:hAnsiTheme="minorHAnsi"/>
-              <w:noProof/>
-              <w:lang w:eastAsia="en-IE"/>
-            </w:rPr>
-          </w:pPr>
-          <w:hyperlink w:anchor="_Toc162638300" w:history="1">
-            <w:r>
-              <w:rPr>
-                <w:rStyle w:val="Hyperlink"/>
-                <w:noProof/>
-              </w:rPr>
-              <w:t>Specific Objectives:</w:t>
-            </w:r>
-            <w:r>
-              <w:rPr>
-                <w:noProof/>
-                <w:webHidden/>
-              </w:rPr>
-              <w:tab/>
-            </w:r>
-            <w:r>
-              <w:rPr>
-                <w:noProof/>
-                <w:webHidden/>
-              </w:rPr>
-              <w:fldChar w:fldCharType="begin"/>
-            </w:r>
-            <w:r>
-              <w:rPr>
-                <w:noProof/>
-                <w:webHidden/>
-              </w:rPr>
-              <w:instrText xml:space="preserve"> PAGEREF _Toc162638300 \h </w:instrText>
-            </w:r>
-            <w:r>
-              <w:rPr>
-                <w:noProof/>
-                <w:webHidden/>
-              </w:rPr>
-            </w:r>
-            <w:r>
-              <w:rPr>
-                <w:noProof/>
-                <w:webHidden/>
-              </w:rPr>
-              <w:fldChar w:fldCharType="separate"/>
-            </w:r>
-            <w:r>
-              <w:rPr>
-                <w:noProof/>
-                <w:webHidden/>
-              </w:rPr>
-              <w:t>2</w:t>
-            </w:r>
-            <w:r>
-              <w:rPr>
-                <w:noProof/>
-                <w:webHidden/>
-              </w:rPr>
-              <w:fldChar w:fldCharType="end"/>
-            </w:r>
-          </w:hyperlink>
-        </w:p>
-        <w:p>
-          <w:pPr>
-            <w:pStyle w:val="TOC1"/>
-            <w:tabs>
-              <w:tab w:val="right" w:leader="dot" w:pos="9016"/>
-            </w:tabs>
-            <w:jc w:val="both"/>
-            <w:rPr>
-              <w:rFonts w:asciiTheme="minorHAnsi" w:eastAsiaTheme="minorEastAsia" w:hAnsiTheme="minorHAnsi"/>
-              <w:noProof/>
-              <w:lang w:eastAsia="en-IE"/>
-            </w:rPr>
-          </w:pPr>
-          <w:hyperlink w:anchor="_Toc162638301" w:history="1">
-            <w:r>
-              <w:rPr>
-                <w:rStyle w:val="Hyperlink"/>
-                <w:noProof/>
-              </w:rPr>
-              <w:t>Data Sources (Technologies used)</w:t>
-            </w:r>
-            <w:r>
-              <w:rPr>
-                <w:noProof/>
-                <w:webHidden/>
-              </w:rPr>
-              <w:tab/>
-            </w:r>
-            <w:r>
-              <w:rPr>
-                <w:noProof/>
-                <w:webHidden/>
-              </w:rPr>
-              <w:fldChar w:fldCharType="begin"/>
-            </w:r>
-            <w:r>
-              <w:rPr>
-                <w:noProof/>
-                <w:webHidden/>
-              </w:rPr>
-              <w:instrText xml:space="preserve"> PAGEREF _Toc162638301 \h </w:instrText>
-            </w:r>
-            <w:r>
-              <w:rPr>
-                <w:noProof/>
-                <w:webHidden/>
-              </w:rPr>
-            </w:r>
-            <w:r>
-              <w:rPr>
-                <w:noProof/>
-                <w:webHidden/>
-              </w:rPr>
-              <w:fldChar w:fldCharType="separate"/>
-            </w:r>
-            <w:r>
-              <w:rPr>
-                <w:noProof/>
-                <w:webHidden/>
-              </w:rPr>
-              <w:t>2</w:t>
-            </w:r>
-            <w:r>
-              <w:rPr>
-                <w:noProof/>
-                <w:webHidden/>
-              </w:rPr>
-              <w:fldChar w:fldCharType="end"/>
-            </w:r>
-          </w:hyperlink>
-        </w:p>
-        <w:p>
-          <w:pPr>
-            <w:pStyle w:val="TOC2"/>
-            <w:tabs>
-              <w:tab w:val="right" w:leader="dot" w:pos="9016"/>
-            </w:tabs>
-            <w:jc w:val="both"/>
-            <w:rPr>
-              <w:rFonts w:asciiTheme="minorHAnsi" w:eastAsiaTheme="minorEastAsia" w:hAnsiTheme="minorHAnsi"/>
-              <w:noProof/>
-              <w:lang w:eastAsia="en-IE"/>
-            </w:rPr>
-          </w:pPr>
-          <w:hyperlink w:anchor="_Toc162638302" w:history="1">
-            <w:r>
-              <w:rPr>
-                <w:rStyle w:val="Hyperlink"/>
-                <w:noProof/>
-              </w:rPr>
-              <w:t>Libraries</w:t>
-            </w:r>
-            <w:r>
-              <w:rPr>
-                <w:noProof/>
-                <w:webHidden/>
-              </w:rPr>
-              <w:tab/>
-            </w:r>
-            <w:r>
-              <w:rPr>
-                <w:noProof/>
-                <w:webHidden/>
-              </w:rPr>
-              <w:fldChar w:fldCharType="begin"/>
-            </w:r>
-            <w:r>
-              <w:rPr>
-                <w:noProof/>
-                <w:webHidden/>
-              </w:rPr>
-              <w:instrText xml:space="preserve"> PAGEREF _Toc162638302 \h </w:instrText>
-            </w:r>
-            <w:r>
-              <w:rPr>
-                <w:noProof/>
-                <w:webHidden/>
-              </w:rPr>
-            </w:r>
-            <w:r>
-              <w:rPr>
-                <w:noProof/>
-                <w:webHidden/>
-              </w:rPr>
-              <w:fldChar w:fldCharType="separate"/>
-            </w:r>
-            <w:r>
-              <w:rPr>
-                <w:noProof/>
-                <w:webHidden/>
-              </w:rPr>
-              <w:t>2</w:t>
-            </w:r>
-            <w:r>
-              <w:rPr>
-                <w:noProof/>
-                <w:webHidden/>
-              </w:rPr>
-              <w:fldChar w:fldCharType="end"/>
-            </w:r>
-          </w:hyperlink>
-        </w:p>
-        <w:p>
-          <w:pPr>
-            <w:pStyle w:val="TOC2"/>
-            <w:tabs>
-              <w:tab w:val="right" w:leader="dot" w:pos="9016"/>
-            </w:tabs>
-            <w:jc w:val="both"/>
-            <w:rPr>
-              <w:rFonts w:asciiTheme="minorHAnsi" w:eastAsiaTheme="minorEastAsia" w:hAnsiTheme="minorHAnsi"/>
-              <w:noProof/>
-              <w:lang w:eastAsia="en-IE"/>
-            </w:rPr>
-          </w:pPr>
-          <w:hyperlink w:anchor="_Toc162638303" w:history="1">
-            <w:r>
-              <w:rPr>
-                <w:rStyle w:val="Hyperlink"/>
-                <w:noProof/>
-              </w:rPr>
-              <w:t>Accomplishment Data</w:t>
-            </w:r>
-            <w:r>
-              <w:rPr>
-                <w:noProof/>
-                <w:webHidden/>
-              </w:rPr>
-              <w:tab/>
-            </w:r>
-            <w:r>
-              <w:rPr>
-                <w:noProof/>
-                <w:webHidden/>
-              </w:rPr>
-              <w:fldChar w:fldCharType="begin"/>
-            </w:r>
-            <w:r>
-              <w:rPr>
-                <w:noProof/>
-                <w:webHidden/>
-              </w:rPr>
-              <w:instrText xml:space="preserve"> PAGEREF _Toc162638303 \h </w:instrText>
-            </w:r>
-            <w:r>
-              <w:rPr>
-                <w:noProof/>
-                <w:webHidden/>
-              </w:rPr>
-            </w:r>
-            <w:r>
-              <w:rPr>
-                <w:noProof/>
-                <w:webHidden/>
-              </w:rPr>
-              <w:fldChar w:fldCharType="separate"/>
-            </w:r>
-            <w:r>
-              <w:rPr>
-                <w:noProof/>
-                <w:webHidden/>
-              </w:rPr>
-              <w:t>2</w:t>
-            </w:r>
-            <w:r>
-              <w:rPr>
-                <w:noProof/>
-                <w:webHidden/>
-              </w:rPr>
-              <w:fldChar w:fldCharType="end"/>
-            </w:r>
-          </w:hyperlink>
-        </w:p>
-        <w:p>
-          <w:pPr>
-            <w:pStyle w:val="TOC2"/>
-            <w:tabs>
-              <w:tab w:val="right" w:leader="dot" w:pos="9016"/>
-            </w:tabs>
-            <w:jc w:val="both"/>
-            <w:rPr>
-              <w:rFonts w:asciiTheme="minorHAnsi" w:eastAsiaTheme="minorEastAsia" w:hAnsiTheme="minorHAnsi"/>
-              <w:noProof/>
-              <w:lang w:eastAsia="en-IE"/>
-            </w:rPr>
-          </w:pPr>
-          <w:hyperlink w:anchor="_Toc162638304" w:history="1">
-            <w:r>
-              <w:rPr>
-                <w:rStyle w:val="Hyperlink"/>
-                <w:noProof/>
-              </w:rPr>
-              <w:t>Attributes</w:t>
-            </w:r>
-            <w:r>
-              <w:rPr>
-                <w:noProof/>
-                <w:webHidden/>
-              </w:rPr>
-              <w:tab/>
-            </w:r>
-            <w:r>
-              <w:rPr>
-                <w:noProof/>
-                <w:webHidden/>
-              </w:rPr>
-              <w:fldChar w:fldCharType="begin"/>
-            </w:r>
-            <w:r>
-              <w:rPr>
-                <w:noProof/>
-                <w:webHidden/>
-              </w:rPr>
-              <w:instrText xml:space="preserve"> PAGEREF _Toc162638304 \h </w:instrText>
-            </w:r>
-            <w:r>
-              <w:rPr>
-                <w:noProof/>
-                <w:webHidden/>
-              </w:rPr>
-            </w:r>
-            <w:r>
-              <w:rPr>
-                <w:noProof/>
-                <w:webHidden/>
-              </w:rPr>
-              <w:fldChar w:fldCharType="separate"/>
-            </w:r>
-            <w:r>
-              <w:rPr>
-                <w:noProof/>
-                <w:webHidden/>
-              </w:rPr>
-              <w:t>2</w:t>
-            </w:r>
-            <w:r>
-              <w:rPr>
-                <w:noProof/>
-                <w:webHidden/>
-              </w:rPr>
-              <w:fldChar w:fldCharType="end"/>
-            </w:r>
-          </w:hyperlink>
-        </w:p>
-        <w:p>
-          <w:pPr>
-            <w:pStyle w:val="TOC3"/>
-            <w:tabs>
-              <w:tab w:val="right" w:leader="dot" w:pos="9016"/>
-            </w:tabs>
-            <w:jc w:val="both"/>
-            <w:rPr>
-              <w:rFonts w:asciiTheme="minorHAnsi" w:eastAsiaTheme="minorEastAsia" w:hAnsiTheme="minorHAnsi"/>
-              <w:noProof/>
-              <w:lang w:eastAsia="en-IE"/>
-            </w:rPr>
-          </w:pPr>
-          <w:hyperlink w:anchor="_Toc162638305" w:history="1">
-            <w:r>
-              <w:rPr>
-                <w:rStyle w:val="Hyperlink"/>
-                <w:noProof/>
-              </w:rPr>
-              <w:t>Multiple_choice_responses.csv</w:t>
-            </w:r>
-            <w:r>
-              <w:rPr>
-                <w:noProof/>
-                <w:webHidden/>
-              </w:rPr>
-              <w:tab/>
-            </w:r>
-            <w:r>
-              <w:rPr>
-                <w:noProof/>
-                <w:webHidden/>
-              </w:rPr>
-              <w:fldChar w:fldCharType="begin"/>
-            </w:r>
-            <w:r>
-              <w:rPr>
-                <w:noProof/>
-                <w:webHidden/>
-              </w:rPr>
-              <w:instrText xml:space="preserve"> PAGEREF _Toc162638305 \h </w:instrText>
-            </w:r>
-            <w:r>
-              <w:rPr>
-                <w:noProof/>
-                <w:webHidden/>
-              </w:rPr>
-            </w:r>
-            <w:r>
-              <w:rPr>
-                <w:noProof/>
-                <w:webHidden/>
-              </w:rPr>
-              <w:fldChar w:fldCharType="separate"/>
-            </w:r>
-            <w:r>
-              <w:rPr>
-                <w:noProof/>
-                <w:webHidden/>
-              </w:rPr>
-              <w:t>2</w:t>
-            </w:r>
-            <w:r>
-              <w:rPr>
-                <w:noProof/>
-                <w:webHidden/>
-              </w:rPr>
-              <w:fldChar w:fldCharType="end"/>
-            </w:r>
-          </w:hyperlink>
-        </w:p>
-        <w:p>
-          <w:pPr>
-            <w:pStyle w:val="TOC3"/>
-            <w:tabs>
-              <w:tab w:val="right" w:leader="dot" w:pos="9016"/>
-            </w:tabs>
-            <w:jc w:val="both"/>
-            <w:rPr>
-              <w:rFonts w:asciiTheme="minorHAnsi" w:eastAsiaTheme="minorEastAsia" w:hAnsiTheme="minorHAnsi"/>
-              <w:noProof/>
-              <w:lang w:eastAsia="en-IE"/>
-            </w:rPr>
-          </w:pPr>
-          <w:hyperlink w:anchor="_Toc162638306" w:history="1">
-            <w:r>
-              <w:rPr>
-                <w:rStyle w:val="Hyperlink"/>
-                <w:noProof/>
-              </w:rPr>
-              <w:t>Other_text_responses.csv</w:t>
-            </w:r>
-            <w:r>
-              <w:rPr>
-                <w:noProof/>
-                <w:webHidden/>
-              </w:rPr>
-              <w:tab/>
-            </w:r>
-            <w:r>
-              <w:rPr>
-                <w:noProof/>
-                <w:webHidden/>
-              </w:rPr>
-              <w:fldChar w:fldCharType="begin"/>
-            </w:r>
-            <w:r>
-              <w:rPr>
-                <w:noProof/>
-                <w:webHidden/>
-              </w:rPr>
-              <w:instrText xml:space="preserve"> PAGEREF _Toc162638306 \h </w:instrText>
-            </w:r>
-            <w:r>
-              <w:rPr>
-                <w:noProof/>
-                <w:webHidden/>
-              </w:rPr>
-            </w:r>
-            <w:r>
-              <w:rPr>
-                <w:noProof/>
-                <w:webHidden/>
-              </w:rPr>
-              <w:fldChar w:fldCharType="separate"/>
-            </w:r>
-            <w:r>
-              <w:rPr>
-                <w:noProof/>
-                <w:webHidden/>
-              </w:rPr>
-              <w:t>2</w:t>
-            </w:r>
-            <w:r>
-              <w:rPr>
-                <w:noProof/>
-                <w:webHidden/>
-              </w:rPr>
-              <w:fldChar w:fldCharType="end"/>
-            </w:r>
-          </w:hyperlink>
-        </w:p>
-        <w:p>
-          <w:pPr>
-            <w:pStyle w:val="TOC3"/>
-            <w:tabs>
-              <w:tab w:val="right" w:leader="dot" w:pos="9016"/>
-            </w:tabs>
-            <w:jc w:val="both"/>
-            <w:rPr>
-              <w:rFonts w:asciiTheme="minorHAnsi" w:eastAsiaTheme="minorEastAsia" w:hAnsiTheme="minorHAnsi"/>
-              <w:noProof/>
-              <w:lang w:eastAsia="en-IE"/>
-            </w:rPr>
-          </w:pPr>
-          <w:hyperlink w:anchor="_Toc162638307" w:history="1">
-            <w:r>
-              <w:rPr>
-                <w:rStyle w:val="Hyperlink"/>
-                <w:noProof/>
-              </w:rPr>
-              <w:t>Questions_only.csv</w:t>
-            </w:r>
-            <w:r>
-              <w:rPr>
-                <w:noProof/>
-                <w:webHidden/>
-              </w:rPr>
-              <w:tab/>
-            </w:r>
-            <w:r>
-              <w:rPr>
-                <w:noProof/>
-                <w:webHidden/>
-              </w:rPr>
-              <w:fldChar w:fldCharType="begin"/>
-            </w:r>
-            <w:r>
-              <w:rPr>
-                <w:noProof/>
-                <w:webHidden/>
-              </w:rPr>
-              <w:instrText xml:space="preserve"> PAGEREF _Toc162638307 \h </w:instrText>
-            </w:r>
-            <w:r>
-              <w:rPr>
-                <w:noProof/>
-                <w:webHidden/>
-              </w:rPr>
-            </w:r>
-            <w:r>
-              <w:rPr>
-                <w:noProof/>
-                <w:webHidden/>
-              </w:rPr>
-              <w:fldChar w:fldCharType="separate"/>
-            </w:r>
-            <w:r>
-              <w:rPr>
-                <w:noProof/>
-                <w:webHidden/>
-              </w:rPr>
-              <w:t>3</w:t>
-            </w:r>
-            <w:r>
-              <w:rPr>
-                <w:noProof/>
-                <w:webHidden/>
-              </w:rPr>
-              <w:fldChar w:fldCharType="end"/>
-            </w:r>
-          </w:hyperlink>
-        </w:p>
-        <w:p>
-          <w:pPr>
-            <w:pStyle w:val="TOC3"/>
-            <w:tabs>
-              <w:tab w:val="right" w:leader="dot" w:pos="9016"/>
-            </w:tabs>
-            <w:jc w:val="both"/>
-            <w:rPr>
-              <w:rFonts w:asciiTheme="minorHAnsi" w:eastAsiaTheme="minorEastAsia" w:hAnsiTheme="minorHAnsi"/>
-              <w:noProof/>
-              <w:lang w:eastAsia="en-IE"/>
-            </w:rPr>
-          </w:pPr>
-          <w:hyperlink w:anchor="_Toc162638308" w:history="1">
-            <w:r>
-              <w:rPr>
-                <w:rStyle w:val="Hyperlink"/>
-                <w:noProof/>
-              </w:rPr>
-              <w:t>Survey_schema.csv</w:t>
-            </w:r>
-            <w:r>
-              <w:rPr>
-                <w:noProof/>
-                <w:webHidden/>
-              </w:rPr>
-              <w:tab/>
-            </w:r>
-            <w:r>
-              <w:rPr>
-                <w:noProof/>
-                <w:webHidden/>
-              </w:rPr>
-              <w:fldChar w:fldCharType="begin"/>
-            </w:r>
-            <w:r>
-              <w:rPr>
-                <w:noProof/>
-                <w:webHidden/>
-              </w:rPr>
-              <w:instrText xml:space="preserve"> PAGEREF _Toc162638308 \h </w:instrText>
-            </w:r>
-            <w:r>
-              <w:rPr>
-                <w:noProof/>
-                <w:webHidden/>
-              </w:rPr>
-            </w:r>
-            <w:r>
-              <w:rPr>
-                <w:noProof/>
-                <w:webHidden/>
-              </w:rPr>
-              <w:fldChar w:fldCharType="separate"/>
-            </w:r>
-            <w:r>
-              <w:rPr>
-                <w:noProof/>
-                <w:webHidden/>
-              </w:rPr>
-              <w:t>3</w:t>
-            </w:r>
-            <w:r>
-              <w:rPr>
-                <w:noProof/>
-                <w:webHidden/>
-              </w:rPr>
-              <w:fldChar w:fldCharType="end"/>
-            </w:r>
-          </w:hyperlink>
-        </w:p>
-        <w:p>
-          <w:pPr>
-            <w:pStyle w:val="TOC1"/>
-            <w:tabs>
-              <w:tab w:val="right" w:leader="dot" w:pos="9016"/>
-            </w:tabs>
-            <w:jc w:val="both"/>
-            <w:rPr>
-              <w:rFonts w:asciiTheme="minorHAnsi" w:eastAsiaTheme="minorEastAsia" w:hAnsiTheme="minorHAnsi"/>
-              <w:noProof/>
-              <w:lang w:eastAsia="en-IE"/>
-            </w:rPr>
-          </w:pPr>
-          <w:hyperlink w:anchor="_Toc162638309" w:history="1">
-            <w:r>
-              <w:rPr>
-                <w:rStyle w:val="Hyperlink"/>
-                <w:noProof/>
-              </w:rPr>
-              <w:t>Data Analysis and Insights</w:t>
-            </w:r>
-            <w:r>
-              <w:rPr>
-                <w:noProof/>
-                <w:webHidden/>
-              </w:rPr>
-              <w:tab/>
-            </w:r>
-            <w:r>
-              <w:rPr>
-                <w:noProof/>
-                <w:webHidden/>
-              </w:rPr>
-              <w:fldChar w:fldCharType="begin"/>
-            </w:r>
-            <w:r>
-              <w:rPr>
-                <w:noProof/>
-                <w:webHidden/>
-              </w:rPr>
-              <w:instrText xml:space="preserve"> PAGEREF _Toc162638309 \h </w:instrText>
-            </w:r>
-            <w:r>
-              <w:rPr>
-                <w:noProof/>
-                <w:webHidden/>
-              </w:rPr>
-            </w:r>
-            <w:r>
-              <w:rPr>
-                <w:noProof/>
-                <w:webHidden/>
-              </w:rPr>
-              <w:fldChar w:fldCharType="separate"/>
-            </w:r>
-            <w:r>
-              <w:rPr>
-                <w:noProof/>
-                <w:webHidden/>
-              </w:rPr>
-              <w:t>3</w:t>
-            </w:r>
-            <w:r>
-              <w:rPr>
-                <w:noProof/>
-                <w:webHidden/>
-              </w:rPr>
-              <w:fldChar w:fldCharType="end"/>
-            </w:r>
-          </w:hyperlink>
-        </w:p>
-        <w:p>
-          <w:pPr>
-            <w:pStyle w:val="TOC2"/>
-            <w:tabs>
-              <w:tab w:val="right" w:leader="dot" w:pos="9016"/>
-            </w:tabs>
-            <w:jc w:val="both"/>
-            <w:rPr>
-              <w:rFonts w:asciiTheme="minorHAnsi" w:eastAsiaTheme="minorEastAsia" w:hAnsiTheme="minorHAnsi"/>
-              <w:noProof/>
-              <w:lang w:eastAsia="en-IE"/>
-            </w:rPr>
-          </w:pPr>
-          <w:hyperlink w:anchor="_Toc162638310" w:history="1">
-            <w:r>
-              <w:rPr>
-                <w:rStyle w:val="Hyperlink"/>
-                <w:noProof/>
-              </w:rPr>
-              <w:t>Gender Distribution Among Participants</w:t>
-            </w:r>
-            <w:r>
-              <w:rPr>
-                <w:noProof/>
-                <w:webHidden/>
-              </w:rPr>
-              <w:tab/>
-            </w:r>
-            <w:r>
-              <w:rPr>
-                <w:noProof/>
-                <w:webHidden/>
-              </w:rPr>
-              <w:fldChar w:fldCharType="begin"/>
-            </w:r>
-            <w:r>
-              <w:rPr>
-                <w:noProof/>
-                <w:webHidden/>
-              </w:rPr>
-              <w:instrText xml:space="preserve"> PAGEREF _Toc162638310 \h </w:instrText>
-            </w:r>
-            <w:r>
-              <w:rPr>
-                <w:noProof/>
-                <w:webHidden/>
-              </w:rPr>
-            </w:r>
-            <w:r>
-              <w:rPr>
-                <w:noProof/>
-                <w:webHidden/>
-              </w:rPr>
-              <w:fldChar w:fldCharType="separate"/>
-            </w:r>
-            <w:r>
-              <w:rPr>
-                <w:noProof/>
-                <w:webHidden/>
-              </w:rPr>
-              <w:t>3</w:t>
-            </w:r>
-            <w:r>
-              <w:rPr>
-                <w:noProof/>
-                <w:webHidden/>
-              </w:rPr>
-              <w:fldChar w:fldCharType="end"/>
-            </w:r>
-          </w:hyperlink>
-        </w:p>
-        <w:p>
-          <w:pPr>
-            <w:pStyle w:val="TOC2"/>
-            <w:tabs>
-              <w:tab w:val="right" w:leader="dot" w:pos="9016"/>
-            </w:tabs>
-            <w:jc w:val="both"/>
-            <w:rPr>
-              <w:rFonts w:asciiTheme="minorHAnsi" w:eastAsiaTheme="minorEastAsia" w:hAnsiTheme="minorHAnsi"/>
-              <w:noProof/>
-              <w:lang w:eastAsia="en-IE"/>
-            </w:rPr>
-          </w:pPr>
-          <w:hyperlink w:anchor="_Toc162638311" w:history="1">
-            <w:r>
-              <w:rPr>
-                <w:rStyle w:val="Hyperlink"/>
-                <w:noProof/>
-              </w:rPr>
-              <w:t>Age Distribution</w:t>
-            </w:r>
-            <w:r>
-              <w:rPr>
-                <w:noProof/>
-                <w:webHidden/>
-              </w:rPr>
-              <w:tab/>
-            </w:r>
-            <w:r>
-              <w:rPr>
-                <w:noProof/>
-                <w:webHidden/>
-              </w:rPr>
-              <w:fldChar w:fldCharType="begin"/>
-            </w:r>
-            <w:r>
-              <w:rPr>
-                <w:noProof/>
-                <w:webHidden/>
-              </w:rPr>
-              <w:instrText xml:space="preserve"> PAGEREF _Toc162638311 \h </w:instrText>
-            </w:r>
-            <w:r>
-              <w:rPr>
-                <w:noProof/>
-                <w:webHidden/>
-              </w:rPr>
-            </w:r>
-            <w:r>
-              <w:rPr>
-                <w:noProof/>
-                <w:webHidden/>
-              </w:rPr>
-              <w:fldChar w:fldCharType="separate"/>
-            </w:r>
-            <w:r>
-              <w:rPr>
-                <w:noProof/>
-                <w:webHidden/>
-              </w:rPr>
-              <w:t>3</w:t>
-            </w:r>
-            <w:r>
-              <w:rPr>
-                <w:noProof/>
-                <w:webHidden/>
-              </w:rPr>
-              <w:fldChar w:fldCharType="end"/>
-            </w:r>
-          </w:hyperlink>
-        </w:p>
-        <w:p>
-          <w:pPr>
-            <w:pStyle w:val="TOC1"/>
-            <w:tabs>
-              <w:tab w:val="right" w:leader="dot" w:pos="9016"/>
-            </w:tabs>
-            <w:jc w:val="both"/>
-            <w:rPr>
-              <w:rFonts w:asciiTheme="minorHAnsi" w:eastAsiaTheme="minorEastAsia" w:hAnsiTheme="minorHAnsi"/>
-              <w:noProof/>
-              <w:lang w:eastAsia="en-IE"/>
-            </w:rPr>
-          </w:pPr>
-          <w:hyperlink w:anchor="_Toc162638312" w:history="1">
-            <w:r>
-              <w:rPr>
-                <w:rStyle w:val="Hyperlink"/>
-                <w:noProof/>
-              </w:rPr>
-              <w:t>General Data Analysis</w:t>
-            </w:r>
-            <w:r>
-              <w:rPr>
-                <w:noProof/>
-                <w:webHidden/>
-              </w:rPr>
-              <w:tab/>
-            </w:r>
-            <w:r>
-              <w:rPr>
-                <w:noProof/>
-                <w:webHidden/>
-              </w:rPr>
-              <w:fldChar w:fldCharType="begin"/>
-            </w:r>
-            <w:r>
-              <w:rPr>
-                <w:noProof/>
-                <w:webHidden/>
-              </w:rPr>
-              <w:instrText xml:space="preserve"> PAGEREF _Toc162638312 \h </w:instrText>
-            </w:r>
-            <w:r>
-              <w:rPr>
-                <w:noProof/>
-                <w:webHidden/>
-              </w:rPr>
-            </w:r>
-            <w:r>
-              <w:rPr>
-                <w:noProof/>
-                <w:webHidden/>
-              </w:rPr>
-              <w:fldChar w:fldCharType="separate"/>
-            </w:r>
-            <w:r>
-              <w:rPr>
-                <w:noProof/>
-                <w:webHidden/>
-              </w:rPr>
-              <w:t>5</w:t>
-            </w:r>
-            <w:r>
-              <w:rPr>
-                <w:noProof/>
-                <w:webHidden/>
-              </w:rPr>
-              <w:fldChar w:fldCharType="end"/>
-            </w:r>
-          </w:hyperlink>
-        </w:p>
-        <w:p>
-          <w:pPr>
-            <w:pStyle w:val="TOC2"/>
-            <w:tabs>
-              <w:tab w:val="right" w:leader="dot" w:pos="9016"/>
-            </w:tabs>
-            <w:jc w:val="both"/>
-            <w:rPr>
-              <w:rFonts w:asciiTheme="minorHAnsi" w:eastAsiaTheme="minorEastAsia" w:hAnsiTheme="minorHAnsi"/>
-              <w:noProof/>
-              <w:lang w:eastAsia="en-IE"/>
-            </w:rPr>
-          </w:pPr>
-          <w:hyperlink w:anchor="_Toc162638313" w:history="1">
-            <w:r>
-              <w:rPr>
-                <w:rStyle w:val="Hyperlink"/>
-                <w:noProof/>
-              </w:rPr>
-              <w:t>Career and Education</w:t>
-            </w:r>
-            <w:r>
-              <w:rPr>
-                <w:noProof/>
-                <w:webHidden/>
-              </w:rPr>
-              <w:tab/>
-            </w:r>
-            <w:r>
-              <w:rPr>
-                <w:noProof/>
-                <w:webHidden/>
-              </w:rPr>
-              <w:fldChar w:fldCharType="begin"/>
-            </w:r>
-            <w:r>
-              <w:rPr>
-                <w:noProof/>
-                <w:webHidden/>
-              </w:rPr>
-              <w:instrText xml:space="preserve"> PAGEREF _Toc162638313 \h </w:instrText>
-            </w:r>
-            <w:r>
-              <w:rPr>
-                <w:noProof/>
-                <w:webHidden/>
-              </w:rPr>
-            </w:r>
-            <w:r>
-              <w:rPr>
-                <w:noProof/>
-                <w:webHidden/>
-              </w:rPr>
-              <w:fldChar w:fldCharType="separate"/>
-            </w:r>
-            <w:r>
-              <w:rPr>
-                <w:noProof/>
-                <w:webHidden/>
-              </w:rPr>
-              <w:t>5</w:t>
-            </w:r>
-            <w:r>
-              <w:rPr>
-                <w:noProof/>
-                <w:webHidden/>
-              </w:rPr>
-              <w:fldChar w:fldCharType="end"/>
-            </w:r>
-          </w:hyperlink>
-        </w:p>
-        <w:p>
-          <w:pPr>
-            <w:pStyle w:val="TOC2"/>
-            <w:tabs>
-              <w:tab w:val="right" w:leader="dot" w:pos="9016"/>
-            </w:tabs>
-            <w:jc w:val="both"/>
-            <w:rPr>
-              <w:rFonts w:asciiTheme="minorHAnsi" w:eastAsiaTheme="minorEastAsia" w:hAnsiTheme="minorHAnsi"/>
-              <w:noProof/>
-              <w:lang w:eastAsia="en-IE"/>
-            </w:rPr>
-          </w:pPr>
-          <w:hyperlink w:anchor="_Toc162638314" w:history="1">
-            <w:r>
-              <w:rPr>
-                <w:rStyle w:val="Hyperlink"/>
-                <w:noProof/>
-              </w:rPr>
-              <w:t>Salary</w:t>
-            </w:r>
-            <w:r>
-              <w:rPr>
-                <w:noProof/>
-                <w:webHidden/>
-              </w:rPr>
-              <w:tab/>
-            </w:r>
-            <w:r>
-              <w:rPr>
-                <w:noProof/>
-                <w:webHidden/>
-              </w:rPr>
-              <w:fldChar w:fldCharType="begin"/>
-            </w:r>
-            <w:r>
-              <w:rPr>
-                <w:noProof/>
-                <w:webHidden/>
-              </w:rPr>
-              <w:instrText xml:space="preserve"> PAGEREF _Toc162638314 \h </w:instrText>
-            </w:r>
-            <w:r>
-              <w:rPr>
-                <w:noProof/>
-                <w:webHidden/>
-              </w:rPr>
-            </w:r>
-            <w:r>
-              <w:rPr>
-                <w:noProof/>
-                <w:webHidden/>
-              </w:rPr>
-              <w:fldChar w:fldCharType="separate"/>
-            </w:r>
-            <w:r>
-              <w:rPr>
-                <w:noProof/>
-                <w:webHidden/>
-              </w:rPr>
-              <w:t>6</w:t>
-            </w:r>
-            <w:r>
-              <w:rPr>
-                <w:noProof/>
-                <w:webHidden/>
-              </w:rPr>
-              <w:fldChar w:fldCharType="end"/>
-            </w:r>
-          </w:hyperlink>
-        </w:p>
-        <w:p>
-          <w:pPr>
-            <w:pStyle w:val="TOC1"/>
-            <w:tabs>
-              <w:tab w:val="right" w:leader="dot" w:pos="9016"/>
-            </w:tabs>
-            <w:jc w:val="both"/>
-            <w:rPr>
-              <w:rFonts w:asciiTheme="minorHAnsi" w:eastAsiaTheme="minorEastAsia" w:hAnsiTheme="minorHAnsi"/>
-              <w:noProof/>
-              <w:lang w:eastAsia="en-IE"/>
-            </w:rPr>
-          </w:pPr>
-          <w:hyperlink w:anchor="_Toc162638315" w:history="1">
-            <w:r>
-              <w:rPr>
-                <w:rStyle w:val="Hyperlink"/>
-                <w:noProof/>
-              </w:rPr>
-              <w:t>Conclusion</w:t>
-            </w:r>
-            <w:r>
-              <w:rPr>
-                <w:noProof/>
-                <w:webHidden/>
-              </w:rPr>
-              <w:tab/>
-            </w:r>
-            <w:r>
-              <w:rPr>
-                <w:noProof/>
-                <w:webHidden/>
-              </w:rPr>
-              <w:fldChar w:fldCharType="begin"/>
-            </w:r>
-            <w:r>
-              <w:rPr>
-                <w:noProof/>
-                <w:webHidden/>
-              </w:rPr>
-              <w:instrText xml:space="preserve"> PAGEREF _Toc162638315 \h </w:instrText>
-            </w:r>
-            <w:r>
-              <w:rPr>
-                <w:noProof/>
-                <w:webHidden/>
-              </w:rPr>
-            </w:r>
-            <w:r>
-              <w:rPr>
-                <w:noProof/>
-                <w:webHidden/>
-              </w:rPr>
-              <w:fldChar w:fldCharType="separate"/>
-            </w:r>
-            <w:r>
-              <w:rPr>
-                <w:noProof/>
-                <w:webHidden/>
-              </w:rPr>
-              <w:t>7</w:t>
-            </w:r>
-            <w:r>
-              <w:rPr>
-                <w:noProof/>
-                <w:webHidden/>
-              </w:rPr>
-              <w:fldChar w:fldCharType="end"/>
-            </w:r>
-          </w:hyperlink>
-        </w:p>
-        <w:p>
-          <w:pPr>
-            <w:pStyle w:val="TOC1"/>
-            <w:tabs>
-              <w:tab w:val="right" w:leader="dot" w:pos="9016"/>
-            </w:tabs>
-            <w:jc w:val="both"/>
-            <w:rPr>
-              <w:rFonts w:asciiTheme="minorHAnsi" w:eastAsiaTheme="minorEastAsia" w:hAnsiTheme="minorHAnsi"/>
-              <w:noProof/>
-              <w:lang w:eastAsia="en-IE"/>
-            </w:rPr>
-          </w:pPr>
-          <w:hyperlink w:anchor="_Toc162638316" w:history="1">
-            <w:r>
-              <w:rPr>
-                <w:rStyle w:val="Hyperlink"/>
-                <w:noProof/>
-              </w:rPr>
-              <w:t>References</w:t>
-            </w:r>
-            <w:r>
-              <w:rPr>
-                <w:noProof/>
-                <w:webHidden/>
-              </w:rPr>
-              <w:tab/>
-            </w:r>
-            <w:r>
-              <w:rPr>
-                <w:noProof/>
-                <w:webHidden/>
-              </w:rPr>
-              <w:fldChar w:fldCharType="begin"/>
-            </w:r>
-            <w:r>
-              <w:rPr>
-                <w:noProof/>
-                <w:webHidden/>
-              </w:rPr>
-              <w:instrText xml:space="preserve"> PAGEREF _Toc162638316 \h </w:instrText>
-            </w:r>
-            <w:r>
-              <w:rPr>
-                <w:noProof/>
-                <w:webHidden/>
-              </w:rPr>
-            </w:r>
-            <w:r>
-              <w:rPr>
-                <w:noProof/>
-                <w:webHidden/>
-              </w:rPr>
-              <w:fldChar w:fldCharType="separate"/>
-            </w:r>
-            <w:r>
-              <w:rPr>
-                <w:noProof/>
-                <w:webHidden/>
-              </w:rPr>
-              <w:t>8</w:t>
+              <w:t>15</w:t>
             </w:r>
             <w:r>
               <w:rPr>
@@ -2698,7 +3156,15 @@
           <w:color w:val="0D0D0D" w:themeColor="text1" w:themeTint="F2"/>
         </w:rPr>
         <w:lastRenderedPageBreak/>
-        <w:t xml:space="preserve">Women </w:t>
+        <w:t>Gender</w:t>
+      </w:r>
+      <w:r>
+        <w:rPr>
+          <w:b/>
+          <w:bCs/>
+          <w:color w:val="0D0D0D" w:themeColor="text1" w:themeTint="F2"/>
+        </w:rPr>
+        <w:t xml:space="preserve"> </w:t>
       </w:r>
       <w:r>
         <w:rPr>
@@ -2727,9 +3193,11 @@
         <w:spacing w:before="240" w:after="0" w:line="276" w:lineRule="auto"/>
         <w:jc w:val="both"/>
       </w:pPr>
+      <w:bookmarkStart w:id="2" w:name="_Toc167382412"/>
       <w:r>
         <w:t>CA1:</w:t>
       </w:r>
+      <w:bookmarkEnd w:id="2"/>
       <w:r>
         <w:t xml:space="preserve"> </w:t>
       </w:r>
@@ -2740,29 +3208,31 @@
         <w:spacing w:before="240" w:after="0" w:line="276" w:lineRule="auto"/>
         <w:jc w:val="both"/>
       </w:pPr>
-      <w:bookmarkStart w:id="2" w:name="_Hlk166554327"/>
-      <w:bookmarkStart w:id="3" w:name="_Toc162638295"/>
+      <w:bookmarkStart w:id="3" w:name="_Hlk166554327"/>
+      <w:bookmarkStart w:id="4" w:name="_Toc167382413"/>
       <w:r>
         <w:t>Project proposal</w:t>
       </w:r>
+      <w:bookmarkEnd w:id="4"/>
       <w:r>
         <w:t xml:space="preserve"> </w:t>
       </w:r>
     </w:p>
-    <w:bookmarkEnd w:id="2"/>
     <w:p>
       <w:pPr>
         <w:pStyle w:val="Heading3"/>
         <w:spacing w:before="240" w:after="0" w:line="276" w:lineRule="auto"/>
         <w:jc w:val="both"/>
       </w:pPr>
+      <w:bookmarkStart w:id="5" w:name="_Toc167382414"/>
+      <w:bookmarkEnd w:id="3"/>
       <w:r>
         <w:t>I</w:t>
       </w:r>
       <w:r>
         <w:t>ntroduction</w:t>
       </w:r>
-      <w:bookmarkEnd w:id="3"/>
+      <w:bookmarkEnd w:id="5"/>
     </w:p>
     <w:p>
       <w:pPr>
@@ -2770,15 +3240,7 @@
         <w:jc w:val="both"/>
       </w:pPr>
       <w:r>
-        <w:t xml:space="preserve">This report focuses on </w:t>
-      </w:r>
-      <w:proofErr w:type="spellStart"/>
-      <w:r>
-        <w:t>analyzing</w:t>
-      </w:r>
-      <w:proofErr w:type="spellEnd"/>
-      <w:r>
-        <w:t xml:space="preserve"> workforce participation, with the aim of verifying the existence of gender disparities. We will examine the challenges and opportunities faced by individuals based on their gender in various job roles and positions.</w:t>
+        <w:t>This report focuses on analyzing workforce participation, with the aim of verifying the existence of gender disparities. We will examine the challenges and opportunities faced by individuals based on their gender in various job roles and positions.</w:t>
       </w:r>
     </w:p>
     <w:p>
@@ -2805,11 +3267,11 @@
         <w:spacing w:before="240" w:after="0" w:line="276" w:lineRule="auto"/>
         <w:jc w:val="both"/>
       </w:pPr>
-      <w:bookmarkStart w:id="4" w:name="_Toc162638298"/>
+      <w:bookmarkStart w:id="6" w:name="_Toc167382415"/>
       <w:r>
         <w:t>Objectives</w:t>
       </w:r>
-      <w:bookmarkEnd w:id="4"/>
+      <w:bookmarkEnd w:id="6"/>
     </w:p>
     <w:p>
       <w:pPr>
@@ -2817,11 +3279,9 @@
         <w:spacing w:before="240" w:line="276" w:lineRule="auto"/>
         <w:jc w:val="both"/>
       </w:pPr>
-      <w:bookmarkStart w:id="5" w:name="_Toc162638299"/>
       <w:r>
         <w:t>General Objective:</w:t>
       </w:r>
-      <w:bookmarkEnd w:id="5"/>
     </w:p>
     <w:p>
       <w:pPr>
@@ -2832,7 +3292,6 @@
           <w:iCs/>
         </w:rPr>
       </w:pPr>
-      <w:bookmarkStart w:id="6" w:name="_Toc162638300"/>
       <w:r>
         <w:t>To investigate and understand the gender gap in the workforce, focusing on the participation of men and women in different job roles and positions.</w:t>
       </w:r>
@@ -2846,7 +3305,6 @@
       <w:r>
         <w:t>Specific Objectives:</w:t>
       </w:r>
-      <w:bookmarkEnd w:id="6"/>
     </w:p>
     <w:p>
       <w:pPr>
@@ -2857,14 +3315,8 @@
         </w:numPr>
         <w:jc w:val="both"/>
       </w:pPr>
-      <w:bookmarkStart w:id="7" w:name="_Toc162638297"/>
-      <w:proofErr w:type="spellStart"/>
-      <w:r>
-        <w:t>Analyze</w:t>
-      </w:r>
-      <w:proofErr w:type="spellEnd"/>
-      <w:r>
-        <w:t xml:space="preserve"> the gender distribution in different job roles, including positions and departments.</w:t>
+      <w:r>
+        <w:t>Analyze the gender distribution in different job roles, including positions and departments.</w:t>
       </w:r>
     </w:p>
     <w:p>
@@ -2912,6 +3364,7 @@
         <w:spacing w:before="240" w:after="0" w:line="276" w:lineRule="auto"/>
         <w:jc w:val="both"/>
       </w:pPr>
+      <w:bookmarkStart w:id="7" w:name="_Toc167382416"/>
       <w:r>
         <w:t>Problem definition</w:t>
       </w:r>
@@ -2941,11 +3394,12 @@
         <w:spacing w:before="240" w:after="0" w:line="276" w:lineRule="auto"/>
         <w:jc w:val="both"/>
       </w:pPr>
-      <w:bookmarkStart w:id="8" w:name="_Toc162638296"/>
+      <w:bookmarkStart w:id="8" w:name="_Toc167382417"/>
       <w:r>
         <w:lastRenderedPageBreak/>
         <w:t>Scope and Methodology</w:t>
       </w:r>
+      <w:bookmarkEnd w:id="8"/>
     </w:p>
     <w:p>
       <w:pPr>
@@ -2953,13 +3407,14 @@
         <w:spacing w:before="240" w:after="0" w:line="276" w:lineRule="auto"/>
         <w:jc w:val="both"/>
       </w:pPr>
+      <w:bookmarkStart w:id="9" w:name="_Toc167382418"/>
       <w:r>
         <w:t>S</w:t>
       </w:r>
       <w:r>
         <w:t>cope</w:t>
       </w:r>
-      <w:bookmarkEnd w:id="8"/>
+      <w:bookmarkEnd w:id="9"/>
     </w:p>
     <w:p>
       <w:pPr>
@@ -2967,15 +3422,7 @@
         <w:jc w:val="both"/>
       </w:pPr>
       <w:r>
-        <w:t xml:space="preserve">This project will </w:t>
-      </w:r>
-      <w:proofErr w:type="spellStart"/>
-      <w:r>
-        <w:t>analyze</w:t>
-      </w:r>
-      <w:proofErr w:type="spellEnd"/>
-      <w:r>
-        <w:t xml:space="preserve"> data related to job roles, gender, age, workforce performance, education, and other relevant factors. We will investigate patterns and trends in gender distribution across different job roles and departments, as well as their relationship with age, workforce performance, and educational level.</w:t>
+        <w:t>This project will analyze data related to job roles, gender, age, workforce performance, education, and other relevant factors. We will investigate patterns and trends in gender distribution across different job roles and departments, as well as their relationship with age, workforce performance, and educational level.</w:t>
       </w:r>
     </w:p>
     <w:p>
@@ -2984,9 +3431,11 @@
         <w:spacing w:before="240" w:after="0" w:line="276" w:lineRule="auto"/>
         <w:jc w:val="both"/>
       </w:pPr>
+      <w:bookmarkStart w:id="10" w:name="_Toc167382419"/>
       <w:r>
         <w:t>Methodology</w:t>
       </w:r>
+      <w:bookmarkEnd w:id="10"/>
     </w:p>
     <w:p>
       <w:pPr>
@@ -3124,15 +3573,7 @@
         <w:jc w:val="both"/>
       </w:pPr>
       <w:r>
-        <w:t xml:space="preserve">Determine data requirements for </w:t>
-      </w:r>
-      <w:proofErr w:type="spellStart"/>
-      <w:r>
-        <w:t>modeling</w:t>
-      </w:r>
-      <w:proofErr w:type="spellEnd"/>
-      <w:r>
-        <w:t>.</w:t>
+        <w:t>Determine data requirements for modeling.</w:t>
       </w:r>
     </w:p>
     <w:p>
@@ -3183,15 +3624,7 @@
         <w:jc w:val="both"/>
       </w:pPr>
       <w:r>
-        <w:t xml:space="preserve">Transform and engineer features as needed for </w:t>
-      </w:r>
-      <w:proofErr w:type="spellStart"/>
-      <w:r>
-        <w:t>modeling</w:t>
-      </w:r>
-      <w:proofErr w:type="spellEnd"/>
-      <w:r>
-        <w:t>.</w:t>
+        <w:t>Transform and engineer features as needed for modeling.</w:t>
       </w:r>
     </w:p>
     <w:p>
@@ -3213,13 +3646,8 @@
         <w:spacing w:before="240" w:after="0" w:line="276" w:lineRule="auto"/>
         <w:jc w:val="both"/>
       </w:pPr>
-      <w:proofErr w:type="spellStart"/>
-      <w:r>
-        <w:t>Modeling</w:t>
-      </w:r>
-      <w:proofErr w:type="spellEnd"/>
-      <w:r>
-        <w:t>:</w:t>
+      <w:r>
+        <w:t>Modeling:</w:t>
       </w:r>
     </w:p>
     <w:p>
@@ -3233,15 +3661,7 @@
         <w:jc w:val="both"/>
       </w:pPr>
       <w:r>
-        <w:t xml:space="preserve">Select appropriate </w:t>
-      </w:r>
-      <w:proofErr w:type="spellStart"/>
-      <w:r>
-        <w:t>modeling</w:t>
-      </w:r>
-      <w:proofErr w:type="spellEnd"/>
-      <w:r>
-        <w:t xml:space="preserve"> techniques based on data characteristics and objectives.</w:t>
+        <w:t>Select appropriate modeling techniques based on data characteristics and objectives.</w:t>
       </w:r>
     </w:p>
     <w:p>
@@ -3363,10 +3783,12 @@
         <w:spacing w:before="240" w:after="0" w:line="276" w:lineRule="auto"/>
         <w:jc w:val="both"/>
       </w:pPr>
+      <w:bookmarkStart w:id="11" w:name="_Toc167382420"/>
       <w:r>
         <w:lastRenderedPageBreak/>
         <w:t>Ethical considerations</w:t>
       </w:r>
+      <w:bookmarkEnd w:id="11"/>
     </w:p>
     <w:p>
       <w:pPr>
@@ -3450,6 +3872,7 @@
         <w:spacing w:before="240" w:after="0" w:line="276" w:lineRule="auto"/>
         <w:jc w:val="both"/>
       </w:pPr>
+      <w:bookmarkStart w:id="12" w:name="_Toc167382421"/>
       <w:r>
         <w:lastRenderedPageBreak/>
         <w:t>CA2</w:t>
@@ -3457,6 +3880,7 @@
       <w:r>
         <w:t>:</w:t>
       </w:r>
+      <w:bookmarkEnd w:id="12"/>
     </w:p>
     <w:p>
       <w:pPr>
@@ -3464,9 +3888,11 @@
         <w:spacing w:before="0" w:after="0" w:line="276" w:lineRule="auto"/>
         <w:jc w:val="both"/>
       </w:pPr>
+      <w:bookmarkStart w:id="13" w:name="_Toc167382422"/>
       <w:r>
         <w:t>Project management and planning</w:t>
       </w:r>
+      <w:bookmarkEnd w:id="13"/>
     </w:p>
     <w:p>
       <w:pPr>
@@ -3474,9 +3900,11 @@
         <w:spacing w:before="240" w:after="0" w:line="276" w:lineRule="auto"/>
         <w:jc w:val="both"/>
       </w:pPr>
+      <w:bookmarkStart w:id="14" w:name="_Toc167382423"/>
       <w:r>
         <w:t>Data Source Overview</w:t>
       </w:r>
+      <w:bookmarkEnd w:id="14"/>
     </w:p>
     <w:p>
       <w:pPr>
@@ -3554,8 +3982,13 @@
         <w:spacing w:before="240" w:after="0" w:line="276" w:lineRule="auto"/>
         <w:jc w:val="both"/>
       </w:pPr>
-      <w:r>
-        <w:t xml:space="preserve">Project Plan </w:t>
+      <w:bookmarkStart w:id="15" w:name="_Toc167382424"/>
+      <w:r>
+        <w:t>Project Plan</w:t>
+      </w:r>
+      <w:bookmarkEnd w:id="15"/>
+      <w:r>
+        <w:t xml:space="preserve"> </w:t>
       </w:r>
     </w:p>
     <w:p>
@@ -3894,9 +4327,446 @@
     <w:p>
       <w:pPr>
         <w:pStyle w:val="Heading3"/>
+      </w:pPr>
+      <w:bookmarkStart w:id="16" w:name="_Toc167382425"/>
+      <w:r>
+        <w:lastRenderedPageBreak/>
+        <w:t>T</w:t>
+      </w:r>
+      <w:r>
+        <w:t>imeline</w:t>
+      </w:r>
+      <w:bookmarkEnd w:id="16"/>
+    </w:p>
+    <w:p>
+      <w:r>
+        <w:t>Semester 1: February 2024 - May 2024</w:t>
+      </w:r>
+    </w:p>
+    <w:p>
+      <w:pPr>
+        <w:pStyle w:val="ListParagraph"/>
+        <w:numPr>
+          <w:ilvl w:val="0"/>
+          <w:numId w:val="14"/>
+        </w:numPr>
+      </w:pPr>
+      <w:r>
+        <w:t>Initial Research (Week 1 - Week 4):</w:t>
+      </w:r>
+    </w:p>
+    <w:p>
+      <w:pPr>
+        <w:pStyle w:val="ListParagraph"/>
+        <w:numPr>
+          <w:ilvl w:val="1"/>
+          <w:numId w:val="14"/>
+        </w:numPr>
+      </w:pPr>
+      <w:r>
+        <w:t>Literature review on the project topic.</w:t>
+      </w:r>
+    </w:p>
+    <w:p>
+      <w:pPr>
+        <w:pStyle w:val="ListParagraph"/>
+        <w:numPr>
+          <w:ilvl w:val="1"/>
+          <w:numId w:val="14"/>
+        </w:numPr>
+      </w:pPr>
+      <w:r>
+        <w:t>Identification and selection of possible methods, techniques, and approaches to be used.</w:t>
+      </w:r>
+    </w:p>
+    <w:p>
+      <w:pPr>
+        <w:pStyle w:val="ListParagraph"/>
+        <w:numPr>
+          <w:ilvl w:val="1"/>
+          <w:numId w:val="14"/>
+        </w:numPr>
+      </w:pPr>
+      <w:r>
+        <w:t>Detailed definition of project objectives.</w:t>
+      </w:r>
+    </w:p>
+    <w:p>
+      <w:pPr>
+        <w:pStyle w:val="ListParagraph"/>
+        <w:numPr>
+          <w:ilvl w:val="0"/>
+          <w:numId w:val="14"/>
+        </w:numPr>
+      </w:pPr>
+      <w:r>
+        <w:t>Data Acquisition (Week 5 - Week 10):</w:t>
+      </w:r>
+    </w:p>
+    <w:p>
+      <w:pPr>
+        <w:pStyle w:val="ListParagraph"/>
+        <w:numPr>
+          <w:ilvl w:val="1"/>
+          <w:numId w:val="14"/>
+        </w:numPr>
+      </w:pPr>
+      <w:r>
+        <w:t>Dataset search and selection.</w:t>
+      </w:r>
+    </w:p>
+    <w:p>
+      <w:pPr>
+        <w:pStyle w:val="ListParagraph"/>
+        <w:numPr>
+          <w:ilvl w:val="1"/>
+          <w:numId w:val="14"/>
+        </w:numPr>
+      </w:pPr>
+      <w:r>
+        <w:t>Identification of necessary permissions to access and use selected data.</w:t>
+      </w:r>
+    </w:p>
+    <w:p>
+      <w:pPr>
+        <w:pStyle w:val="ListParagraph"/>
+        <w:numPr>
+          <w:ilvl w:val="1"/>
+          <w:numId w:val="14"/>
+        </w:numPr>
+      </w:pPr>
+      <w:r>
+        <w:t>Evaluation of integrity and quality of acquired data.</w:t>
+      </w:r>
+    </w:p>
+    <w:p>
+      <w:pPr>
+        <w:pStyle w:val="ListParagraph"/>
+        <w:numPr>
+          <w:ilvl w:val="1"/>
+          <w:numId w:val="14"/>
+        </w:numPr>
+      </w:pPr>
+      <w:r>
+        <w:t>Data preparation for subsequent analysis, including standardization and normalization if necessary.</w:t>
+      </w:r>
+    </w:p>
+    <w:p>
+      <w:pPr>
+        <w:pStyle w:val="ListParagraph"/>
+        <w:numPr>
+          <w:ilvl w:val="0"/>
+          <w:numId w:val="14"/>
+        </w:numPr>
+      </w:pPr>
+      <w:r>
+        <w:t>Exploratory Data Analysis (Week 11 - Week 16):</w:t>
+      </w:r>
+    </w:p>
+    <w:p>
+      <w:pPr>
+        <w:pStyle w:val="ListParagraph"/>
+        <w:numPr>
+          <w:ilvl w:val="1"/>
+          <w:numId w:val="14"/>
+        </w:numPr>
+      </w:pPr>
+      <w:r>
+        <w:t>Initial data exploration to understand its structure and characteristics.</w:t>
+      </w:r>
+    </w:p>
+    <w:p>
+      <w:pPr>
+        <w:pStyle w:val="ListParagraph"/>
+        <w:numPr>
+          <w:ilvl w:val="1"/>
+          <w:numId w:val="14"/>
+        </w:numPr>
+      </w:pPr>
+      <w:r>
+        <w:t>Identification of possible patterns, trends, or anomalies in the data.</w:t>
+      </w:r>
+    </w:p>
+    <w:p>
+      <w:pPr>
+        <w:pStyle w:val="ListParagraph"/>
+        <w:numPr>
+          <w:ilvl w:val="1"/>
+          <w:numId w:val="14"/>
+        </w:numPr>
+      </w:pPr>
+      <w:r>
+        <w:t>Preparation of preliminary visualizations and descriptive analysis.</w:t>
+      </w:r>
+    </w:p>
+    <w:p>
+      <w:pPr>
+        <w:pStyle w:val="ListParagraph"/>
+        <w:numPr>
+          <w:ilvl w:val="0"/>
+          <w:numId w:val="14"/>
+        </w:numPr>
+      </w:pPr>
+      <w:r>
+        <w:t xml:space="preserve">Model Development and Evaluation </w:t>
+      </w:r>
+      <w:r>
+        <w:rPr>
+          <w:highlight w:val="yellow"/>
+        </w:rPr>
+        <w:t>(Week 17 - Week 22</w:t>
+      </w:r>
+      <w:r>
+        <w:t>):</w:t>
+      </w:r>
+    </w:p>
+    <w:p>
+      <w:pPr>
+        <w:pStyle w:val="ListParagraph"/>
+        <w:numPr>
+          <w:ilvl w:val="1"/>
+          <w:numId w:val="14"/>
+        </w:numPr>
+      </w:pPr>
+      <w:r>
+        <w:t>Implementation of data analysis models or machine learning algorithms.</w:t>
+      </w:r>
+    </w:p>
+    <w:p>
+      <w:pPr>
+        <w:pStyle w:val="ListParagraph"/>
+        <w:numPr>
+          <w:ilvl w:val="1"/>
+          <w:numId w:val="14"/>
+        </w:numPr>
+      </w:pPr>
+      <w:r>
+        <w:t>Evaluation of model effectiveness in relation to project objectives.</w:t>
+      </w:r>
+    </w:p>
+    <w:p>
+      <w:pPr>
+        <w:pStyle w:val="ListParagraph"/>
+        <w:numPr>
+          <w:ilvl w:val="1"/>
+          <w:numId w:val="14"/>
+        </w:numPr>
+      </w:pPr>
+      <w:r>
+        <w:t>Adjustment and refinement of models as needed.</w:t>
+      </w:r>
+    </w:p>
+    <w:p>
+      <w:r>
+        <w:t>Semester 2: August 2024 - December 2024</w:t>
+      </w:r>
+    </w:p>
+    <w:p>
+      <w:pPr>
+        <w:pStyle w:val="ListParagraph"/>
+        <w:numPr>
+          <w:ilvl w:val="0"/>
+          <w:numId w:val="15"/>
+        </w:numPr>
+      </w:pPr>
+      <w:r>
+        <w:t>Optimization and Validation (Week 23 - Week 28):</w:t>
+      </w:r>
+    </w:p>
+    <w:p>
+      <w:pPr>
+        <w:pStyle w:val="ListParagraph"/>
+        <w:numPr>
+          <w:ilvl w:val="1"/>
+          <w:numId w:val="15"/>
+        </w:numPr>
+      </w:pPr>
+      <w:r>
+        <w:t>Further optimization of selected models.</w:t>
+      </w:r>
+    </w:p>
+    <w:p>
+      <w:pPr>
+        <w:pStyle w:val="ListParagraph"/>
+        <w:numPr>
+          <w:ilvl w:val="1"/>
+          <w:numId w:val="15"/>
+        </w:numPr>
+      </w:pPr>
+      <w:r>
+        <w:t>Cross-validation and robustness testing of models.</w:t>
+      </w:r>
+    </w:p>
+    <w:p>
+      <w:pPr>
+        <w:pStyle w:val="ListParagraph"/>
+        <w:numPr>
+          <w:ilvl w:val="1"/>
+          <w:numId w:val="15"/>
+        </w:numPr>
+      </w:pPr>
+      <w:r>
+        <w:t>Evaluation of accuracy and reliability of obtained results.</w:t>
+      </w:r>
+    </w:p>
+    <w:p>
+      <w:pPr>
+        <w:pStyle w:val="ListParagraph"/>
+        <w:numPr>
+          <w:ilvl w:val="0"/>
+          <w:numId w:val="15"/>
+        </w:numPr>
+      </w:pPr>
+      <w:r>
+        <w:t>Conclusion Development (Week 29 - Week 32):</w:t>
+      </w:r>
+    </w:p>
+    <w:p>
+      <w:pPr>
+        <w:pStyle w:val="ListParagraph"/>
+        <w:numPr>
+          <w:ilvl w:val="1"/>
+          <w:numId w:val="15"/>
+        </w:numPr>
+      </w:pPr>
+      <w:r>
+        <w:t>Interpretation of results obtained from data analysis.</w:t>
+      </w:r>
+    </w:p>
+    <w:p>
+      <w:pPr>
+        <w:pStyle w:val="ListParagraph"/>
+        <w:numPr>
+          <w:ilvl w:val="1"/>
+          <w:numId w:val="15"/>
+        </w:numPr>
+      </w:pPr>
+      <w:r>
+        <w:t>Formulation of conclusions and recommendations based on project findings.</w:t>
+      </w:r>
+    </w:p>
+    <w:p>
+      <w:pPr>
+        <w:pStyle w:val="ListParagraph"/>
+        <w:numPr>
+          <w:ilvl w:val="1"/>
+          <w:numId w:val="15"/>
+        </w:numPr>
+      </w:pPr>
+      <w:r>
+        <w:t>Preparation of preliminary reports and presentation of results.</w:t>
+      </w:r>
+    </w:p>
+    <w:p>
+      <w:pPr>
+        <w:pStyle w:val="ListParagraph"/>
+        <w:numPr>
+          <w:ilvl w:val="0"/>
+          <w:numId w:val="15"/>
+        </w:numPr>
+      </w:pPr>
+      <w:r>
+        <w:t>Refinement and Final Report Elaboration (Week 33 - Week 36):</w:t>
+      </w:r>
+    </w:p>
+    <w:p>
+      <w:pPr>
+        <w:pStyle w:val="ListParagraph"/>
+        <w:numPr>
+          <w:ilvl w:val="1"/>
+          <w:numId w:val="15"/>
+        </w:numPr>
+      </w:pPr>
+      <w:r>
+        <w:t>Review and refinement of the final project report.</w:t>
+      </w:r>
+    </w:p>
+    <w:p>
+      <w:pPr>
+        <w:pStyle w:val="ListParagraph"/>
+        <w:numPr>
+          <w:ilvl w:val="1"/>
+          <w:numId w:val="15"/>
+        </w:numPr>
+      </w:pPr>
+      <w:r>
+        <w:t>Incorporation of feedback and suggestions received during preliminary presentation.</w:t>
+      </w:r>
+    </w:p>
+    <w:p>
+      <w:pPr>
+        <w:pStyle w:val="ListParagraph"/>
+        <w:numPr>
+          <w:ilvl w:val="1"/>
+          <w:numId w:val="15"/>
+        </w:numPr>
+      </w:pPr>
+      <w:r>
+        <w:t>Preparation of final presentations and additional materials for delivery.</w:t>
+      </w:r>
+    </w:p>
+    <w:p>
+      <w:pPr>
+        <w:pStyle w:val="ListParagraph"/>
+        <w:numPr>
+          <w:ilvl w:val="0"/>
+          <w:numId w:val="15"/>
+        </w:numPr>
+      </w:pPr>
+      <w:r>
+        <w:t>Final Delivery and Presentation (Week 37 - Week 40):</w:t>
+      </w:r>
+    </w:p>
+    <w:p>
+      <w:pPr>
+        <w:pStyle w:val="ListParagraph"/>
+        <w:numPr>
+          <w:ilvl w:val="1"/>
+          <w:numId w:val="15"/>
+        </w:numPr>
+      </w:pPr>
+      <w:r>
+        <w:t>Final project presentation to evaluation committee.</w:t>
+      </w:r>
+    </w:p>
+    <w:p>
+      <w:pPr>
+        <w:pStyle w:val="ListParagraph"/>
+        <w:numPr>
+          <w:ilvl w:val="1"/>
+          <w:numId w:val="15"/>
+        </w:numPr>
+      </w:pPr>
+      <w:r>
+        <w:t>Delivery of final project report and other related materials.</w:t>
+      </w:r>
+    </w:p>
+    <w:p>
+      <w:pPr>
+        <w:pStyle w:val="ListParagraph"/>
+        <w:numPr>
+          <w:ilvl w:val="1"/>
+          <w:numId w:val="15"/>
+        </w:numPr>
+      </w:pPr>
+      <w:r>
+        <w:t>Closure and completion of all project-related activities.</w:t>
+      </w:r>
+    </w:p>
+    <w:p>
+      <w:pPr>
+        <w:spacing w:after="0" w:line="276" w:lineRule="auto"/>
+        <w:ind w:left="66"/>
+        <w:jc w:val="both"/>
+      </w:pPr>
+    </w:p>
+    <w:p>
+      <w:pPr>
+        <w:pStyle w:val="Heading3"/>
         <w:spacing w:before="240" w:after="0" w:line="276" w:lineRule="auto"/>
         <w:jc w:val="both"/>
       </w:pPr>
+      <w:bookmarkStart w:id="17" w:name="_Toc167382426"/>
       <w:r>
         <w:lastRenderedPageBreak/>
         <w:t xml:space="preserve">Project Plan </w:t>
@@ -3907,6 +4777,13 @@
       <w:r>
         <w:t>imeline</w:t>
       </w:r>
+      <w:r>
+        <w:t xml:space="preserve"> - </w:t>
+      </w:r>
+      <w:r>
+        <w:t>Execution</w:t>
+      </w:r>
+      <w:bookmarkEnd w:id="17"/>
     </w:p>
     <w:p>
       <w:pPr>
@@ -4103,7 +4980,8 @@
         <w:spacing w:before="240" w:after="0" w:line="276" w:lineRule="auto"/>
         <w:jc w:val="both"/>
       </w:pPr>
-      <w:bookmarkStart w:id="9" w:name="_Toc164633304"/>
+      <w:bookmarkStart w:id="18" w:name="_Toc164633304"/>
+      <w:bookmarkStart w:id="19" w:name="_Toc167382427"/>
       <w:r>
         <w:lastRenderedPageBreak/>
         <w:t>Dat</w:t>
@@ -4114,7 +4992,8 @@
       <w:r>
         <w:t xml:space="preserve"> Exploratory Data Analysis (EDA)</w:t>
       </w:r>
-      <w:bookmarkEnd w:id="9"/>
+      <w:bookmarkEnd w:id="18"/>
+      <w:bookmarkEnd w:id="19"/>
     </w:p>
     <w:p>
       <w:pPr>
@@ -4122,18 +5001,20 @@
         <w:spacing w:before="240" w:after="0" w:line="276" w:lineRule="auto"/>
         <w:jc w:val="both"/>
       </w:pPr>
-      <w:bookmarkStart w:id="10" w:name="_Toc164633307"/>
-      <w:bookmarkStart w:id="11" w:name="_Hlk164592227"/>
-      <w:bookmarkStart w:id="12" w:name="_Toc164253866"/>
-      <w:bookmarkStart w:id="13" w:name="_Toc164592202"/>
+      <w:bookmarkStart w:id="20" w:name="_Toc164633307"/>
+      <w:bookmarkStart w:id="21" w:name="_Hlk164592227"/>
+      <w:bookmarkStart w:id="22" w:name="_Toc164253866"/>
+      <w:bookmarkStart w:id="23" w:name="_Toc164592202"/>
+      <w:bookmarkStart w:id="24" w:name="_Toc167382428"/>
       <w:r>
         <w:rPr>
           <w:rFonts w:eastAsiaTheme="minorHAnsi"/>
         </w:rPr>
         <w:t>Data Description</w:t>
       </w:r>
-      <w:bookmarkEnd w:id="12"/>
-      <w:bookmarkEnd w:id="13"/>
+      <w:bookmarkEnd w:id="22"/>
+      <w:bookmarkEnd w:id="23"/>
+      <w:bookmarkEnd w:id="24"/>
     </w:p>
     <w:p>
       <w:pPr>
@@ -4147,31 +5028,7 @@
         <w:t xml:space="preserve"> </w:t>
       </w:r>
       <w:r>
-        <w:t xml:space="preserve">The dataset comprises 1000 rows and 9 columns. It consists of information about employees, encompassing details such as salary, gender, position, location, education level, and work experience. Among these, there are 4 categorical variables (Gender, </w:t>
-      </w:r>
-      <w:proofErr w:type="spellStart"/>
-      <w:r>
-        <w:t>JobTitle</w:t>
-      </w:r>
-      <w:proofErr w:type="spellEnd"/>
-      <w:r>
-        <w:t xml:space="preserve">, Education, Dept) and 5 numeric variables (Age, </w:t>
-      </w:r>
-      <w:proofErr w:type="spellStart"/>
-      <w:r>
-        <w:t>PerfEval</w:t>
-      </w:r>
-      <w:proofErr w:type="spellEnd"/>
-      <w:r>
-        <w:t xml:space="preserve">, Seniority, </w:t>
-      </w:r>
-      <w:proofErr w:type="spellStart"/>
-      <w:r>
-        <w:t>BasePay</w:t>
-      </w:r>
-      <w:proofErr w:type="spellEnd"/>
-      <w:r>
-        <w:t>, Bonus).</w:t>
+        <w:t>The dataset comprises 1000 rows and 9 columns. It consists of information about employees, encompassing details such as salary, gender, position, location, education level, and work experience. Among these, there are 4 categorical variables (Gender, JobTitle, Education, Dept) and 5 numeric variables (Age, PerfEval, Seniority, BasePay, Bonus).</w:t>
       </w:r>
     </w:p>
     <w:p>
@@ -4186,39 +5043,7 @@
         <w:t xml:space="preserve"> </w:t>
       </w:r>
       <w:r>
-        <w:t xml:space="preserve">Upon examination, the dataset revealed a structured layout consisting of 9 variables. Among these variables, 4 are categorical (Gender, </w:t>
-      </w:r>
-      <w:proofErr w:type="spellStart"/>
-      <w:r>
-        <w:t>JobTitle</w:t>
-      </w:r>
-      <w:proofErr w:type="spellEnd"/>
-      <w:r>
-        <w:t xml:space="preserve">, Education, Dept), and 5 are numeric (Age, </w:t>
-      </w:r>
-      <w:proofErr w:type="spellStart"/>
-      <w:r>
-        <w:t>PerfEval</w:t>
-      </w:r>
-      <w:proofErr w:type="spellEnd"/>
-      <w:r>
-        <w:t xml:space="preserve">, Seniority, </w:t>
-      </w:r>
-      <w:proofErr w:type="spellStart"/>
-      <w:r>
-        <w:t>BasePay</w:t>
-      </w:r>
-      <w:proofErr w:type="spellEnd"/>
-      <w:r>
-        <w:t xml:space="preserve">, Bonus). These variables were further </w:t>
-      </w:r>
-      <w:proofErr w:type="spellStart"/>
-      <w:r>
-        <w:t>analyzed</w:t>
-      </w:r>
-      <w:proofErr w:type="spellEnd"/>
-      <w:r>
-        <w:t xml:space="preserve"> to gain insights into their distributions and relationships within the dataset.</w:t>
+        <w:t>Upon examination, the dataset revealed a structured layout consisting of 9 variables. Among these variables, 4 are categorical (Gender, JobTitle, Education, Dept), and 5 are numeric (Age, PerfEval, Seniority, BasePay, Bonus). These variables were further analyzed to gain insights into their distributions and relationships within the dataset.</w:t>
       </w:r>
     </w:p>
     <w:p>
@@ -4270,11 +5095,13 @@
         <w:spacing w:before="240" w:after="0" w:line="276" w:lineRule="auto"/>
         <w:jc w:val="both"/>
       </w:pPr>
-      <w:bookmarkStart w:id="14" w:name="_Toc164592203"/>
+      <w:bookmarkStart w:id="25" w:name="_Toc164592203"/>
+      <w:bookmarkStart w:id="26" w:name="_Toc167382429"/>
       <w:r>
         <w:t>Summary Statistics:</w:t>
       </w:r>
-      <w:bookmarkEnd w:id="14"/>
+      <w:bookmarkEnd w:id="25"/>
+      <w:bookmarkEnd w:id="26"/>
     </w:p>
     <w:p>
       <w:pPr>
@@ -4309,13 +5136,8 @@
         <w:spacing w:before="240" w:after="0" w:line="276" w:lineRule="auto"/>
         <w:jc w:val="both"/>
       </w:pPr>
-      <w:proofErr w:type="spellStart"/>
-      <w:r>
-        <w:t>PerfEval</w:t>
-      </w:r>
-      <w:proofErr w:type="spellEnd"/>
-      <w:r>
-        <w:t>: The average performance evaluation score is about 3.04, with scores ranging from 1 to 5.</w:t>
+      <w:r>
+        <w:t>PerfEval: The average performance evaluation score is about 3.04, with scores ranging from 1 to 5.</w:t>
       </w:r>
     </w:p>
     <w:p>
@@ -4342,13 +5164,8 @@
         <w:spacing w:before="240" w:after="0" w:line="276" w:lineRule="auto"/>
         <w:jc w:val="both"/>
       </w:pPr>
-      <w:proofErr w:type="spellStart"/>
-      <w:r>
-        <w:t>BasePay</w:t>
-      </w:r>
-      <w:proofErr w:type="spellEnd"/>
-      <w:r>
-        <w:t>: The average base salary is approximately $94,472.65, with salaries ranging from $34,208 to $179,726.</w:t>
+      <w:r>
+        <w:t>BasePay: The average base salary is approximately $94,472.65, with salaries ranging from $34,208 to $179,726.</w:t>
       </w:r>
     </w:p>
     <w:p>
@@ -4449,13 +5266,8 @@
         <w:spacing w:before="240" w:after="0" w:line="276" w:lineRule="auto"/>
         <w:jc w:val="both"/>
       </w:pPr>
-      <w:proofErr w:type="spellStart"/>
-      <w:r>
-        <w:t>JobTitle</w:t>
-      </w:r>
-      <w:proofErr w:type="spellEnd"/>
-      <w:r>
-        <w:t>: There are 10 job titles in the dataset, with "Marketing Associate" being the most common, appearing 118 times.</w:t>
+      <w:r>
+        <w:t>JobTitle: There are 10 job titles in the dataset, with "Marketing Associate" being the most common, appearing 118 times.</w:t>
       </w:r>
     </w:p>
     <w:p>
@@ -4469,15 +5281,7 @@
         <w:jc w:val="both"/>
       </w:pPr>
       <w:r>
-        <w:t xml:space="preserve">Gender: There are two categories: "Male" and "Female," with "Male" being the most frequent, </w:t>
-      </w:r>
-      <w:proofErr w:type="spellStart"/>
-      <w:r>
-        <w:t>totaling</w:t>
-      </w:r>
-      <w:proofErr w:type="spellEnd"/>
-      <w:r>
-        <w:t xml:space="preserve"> 532 records.</w:t>
+        <w:t>Gender: There are two categories: "Male" and "Female," with "Male" being the most frequent, totaling 532 records.</w:t>
       </w:r>
     </w:p>
     <w:p>
@@ -4560,11 +5364,11 @@
         <w:spacing w:before="240" w:line="276" w:lineRule="auto"/>
         <w:jc w:val="both"/>
       </w:pPr>
-      <w:bookmarkStart w:id="15" w:name="_Toc164592204"/>
+      <w:bookmarkStart w:id="27" w:name="_Toc164592204"/>
       <w:r>
         <w:t>Salary:</w:t>
       </w:r>
-      <w:bookmarkEnd w:id="15"/>
+      <w:bookmarkEnd w:id="27"/>
     </w:p>
     <w:p>
       <w:pPr>
@@ -4627,9 +5431,11 @@
         <w:spacing w:before="240" w:after="0" w:line="276" w:lineRule="auto"/>
         <w:jc w:val="both"/>
       </w:pPr>
+      <w:bookmarkStart w:id="28" w:name="_Toc167382430"/>
       <w:r>
         <w:t>Data Visualization:</w:t>
       </w:r>
+      <w:bookmarkEnd w:id="28"/>
     </w:p>
     <w:p>
       <w:pPr>
@@ -4796,15 +5602,7 @@
         <w:jc w:val="both"/>
       </w:pPr>
       <w:r>
-        <w:t xml:space="preserve">Pair Plots: Pair plots visually explore relationships between variables, using </w:t>
-      </w:r>
-      <w:proofErr w:type="spellStart"/>
-      <w:r>
-        <w:t>color</w:t>
-      </w:r>
-      <w:proofErr w:type="spellEnd"/>
-      <w:r>
-        <w:t xml:space="preserve"> to distinguish between categorical and numeric variables. This helps identify patterns, including those related to the gender pay gap, by showing how salary varies across different groups like men and women.</w:t>
+        <w:t>Pair Plots: Pair plots visually explore relationships between variables, using color to distinguish between categorical and numeric variables. This helps identify patterns, including those related to the gender pay gap, by showing how salary varies across different groups like men and women.</w:t>
       </w:r>
       <w:r>
         <w:t xml:space="preserve"> </w:t>
@@ -4869,10 +5667,12 @@
         <w:spacing w:before="240" w:after="0" w:line="276" w:lineRule="auto"/>
         <w:jc w:val="both"/>
       </w:pPr>
+      <w:bookmarkStart w:id="29" w:name="_Toc167382431"/>
       <w:r>
         <w:lastRenderedPageBreak/>
         <w:t>Model Performance:</w:t>
       </w:r>
+      <w:bookmarkEnd w:id="29"/>
     </w:p>
     <w:p>
       <w:pPr>
@@ -4939,13 +5739,15 @@
         <w:spacing w:before="240" w:after="0" w:line="276" w:lineRule="auto"/>
         <w:jc w:val="both"/>
       </w:pPr>
-      <w:bookmarkStart w:id="16" w:name="_Toc164253862"/>
-      <w:bookmarkStart w:id="17" w:name="_Toc164592205"/>
+      <w:bookmarkStart w:id="30" w:name="_Toc164253862"/>
+      <w:bookmarkStart w:id="31" w:name="_Toc164592205"/>
+      <w:bookmarkStart w:id="32" w:name="_Toc167382432"/>
       <w:r>
         <w:t>Pre-processing</w:t>
       </w:r>
-      <w:bookmarkEnd w:id="16"/>
-      <w:bookmarkEnd w:id="17"/>
+      <w:bookmarkEnd w:id="30"/>
+      <w:bookmarkEnd w:id="31"/>
+      <w:bookmarkEnd w:id="32"/>
     </w:p>
     <w:p>
       <w:pPr>
@@ -5165,17 +5967,21 @@
       <w:pPr>
         <w:pStyle w:val="Heading2"/>
       </w:pPr>
+      <w:bookmarkStart w:id="33" w:name="_Toc167382433"/>
       <w:r>
         <w:t>Implementation and Evaluation of Machine Learning Models</w:t>
       </w:r>
+      <w:bookmarkEnd w:id="33"/>
     </w:p>
     <w:p>
       <w:pPr>
         <w:pStyle w:val="Heading3"/>
       </w:pPr>
+      <w:bookmarkStart w:id="34" w:name="_Toc167382434"/>
       <w:r>
         <w:t>Classification Models:</w:t>
       </w:r>
+      <w:bookmarkEnd w:id="34"/>
     </w:p>
     <w:p>
       <w:pPr>
@@ -5183,15 +5989,7 @@
         <w:jc w:val="both"/>
       </w:pPr>
       <w:r>
-        <w:t xml:space="preserve">A list of classification machine learning models, including Logistic Regression, K Nearest </w:t>
-      </w:r>
-      <w:proofErr w:type="spellStart"/>
-      <w:r>
-        <w:t>Neighbors</w:t>
-      </w:r>
-      <w:proofErr w:type="spellEnd"/>
-      <w:r>
-        <w:t xml:space="preserve"> (KNN), Decision Tree, Random Forest, and Support Vector Machines (SVM), were evaluated to predict female workforce participation.</w:t>
+        <w:t>A list of classification machine learning models, including Logistic Regression, K Nearest Neighbors (KNN), Decision Tree, Random Forest, and Support Vector Machines (SVM), were evaluated to predict female workforce participation.</w:t>
       </w:r>
       <w:r>
         <w:t xml:space="preserve"> </w:t>
@@ -5232,8 +6030,8 @@
         </w:rPr>
         <w:lastRenderedPageBreak/>
         <w:drawing>
-          <wp:inline distT="0" distB="0" distL="0" distR="0" wp14:anchorId="021909A5" wp14:editId="1593B15F">
-            <wp:extent cx="2651760" cy="2011001"/>
+          <wp:inline distT="0" distB="0" distL="0" distR="0" wp14:anchorId="021909A5" wp14:editId="06E10657">
+            <wp:extent cx="3430450" cy="2601532"/>
             <wp:effectExtent l="0" t="0" r="0" b="8890"/>
             <wp:docPr id="154189819" name="Picture 1"/>
             <wp:cNvGraphicFramePr>
@@ -5255,7 +6053,7 @@
                   <pic:spPr>
                     <a:xfrm>
                       <a:off x="0" y="0"/>
-                      <a:ext cx="2660666" cy="2017755"/>
+                      <a:ext cx="3457625" cy="2622141"/>
                     </a:xfrm>
                     <a:prstGeom prst="rect">
                       <a:avLst/>
@@ -5283,19 +6081,12 @@
         <w:spacing w:line="276" w:lineRule="auto"/>
         <w:jc w:val="both"/>
       </w:pPr>
+      <w:bookmarkStart w:id="35" w:name="_Toc167382435"/>
       <w:r>
         <w:t xml:space="preserve">Development </w:t>
       </w:r>
       <w:r>
-        <w:t xml:space="preserve">K Nearest </w:t>
-      </w:r>
-      <w:proofErr w:type="spellStart"/>
-      <w:r>
-        <w:t>Neighbors</w:t>
-      </w:r>
-      <w:proofErr w:type="spellEnd"/>
-      <w:r>
-        <w:t xml:space="preserve"> (KNN)</w:t>
+        <w:t>K Nearest Neighbors (KNN)</w:t>
       </w:r>
       <w:r>
         <w:t xml:space="preserve"> </w:t>
@@ -5303,6 +6094,7 @@
       <w:r>
         <w:t>- model with the best accuracy score</w:t>
       </w:r>
+      <w:bookmarkEnd w:id="35"/>
     </w:p>
     <w:p>
       <w:pPr>
@@ -5310,15 +6102,7 @@
         <w:jc w:val="both"/>
       </w:pPr>
       <w:r>
-        <w:t xml:space="preserve">The K Nearest </w:t>
-      </w:r>
-      <w:proofErr w:type="spellStart"/>
-      <w:r>
-        <w:t>Neighbors</w:t>
-      </w:r>
-      <w:proofErr w:type="spellEnd"/>
-      <w:r>
-        <w:t xml:space="preserve"> (KNN) model was chosen for classification based on comparing different models. Selecting the right model is crucial for ensuring optimal performance of the classification system.</w:t>
+        <w:t>The K Nearest Neighbors (KNN) model was chosen for classification based on comparing different models. Selecting the right model is crucial for ensuring optimal performance of the classification system.</w:t>
       </w:r>
     </w:p>
     <w:p>
@@ -5328,6 +6112,49 @@
       </w:pPr>
       <w:r>
         <w:t>The chosen model is trained using the entire training dataset. This step is critical for the model to learn the relationships between predictor variables and the target variable. Training the model is essential for its predictive capability. Additionally, an analysis is conducted to determine the importance of features in the model.</w:t>
+      </w:r>
+    </w:p>
+    <w:p>
+      <w:pPr>
+        <w:spacing w:before="240" w:after="0" w:line="276" w:lineRule="auto"/>
+        <w:jc w:val="center"/>
+      </w:pPr>
+      <w:r>
+        <w:drawing>
+          <wp:inline distT="0" distB="0" distL="0" distR="0" wp14:anchorId="12E4DE53" wp14:editId="783B9000">
+            <wp:extent cx="4288664" cy="3378760"/>
+            <wp:effectExtent l="0" t="0" r="0" b="0"/>
+            <wp:docPr id="512931574" name="Picture 1"/>
+            <wp:cNvGraphicFramePr>
+              <a:graphicFrameLocks xmlns:a="http://schemas.openxmlformats.org/drawingml/2006/main" noChangeAspect="1"/>
+            </wp:cNvGraphicFramePr>
+            <a:graphic xmlns:a="http://schemas.openxmlformats.org/drawingml/2006/main">
+              <a:graphicData uri="http://schemas.openxmlformats.org/drawingml/2006/picture">
+                <pic:pic xmlns:pic="http://schemas.openxmlformats.org/drawingml/2006/picture">
+                  <pic:nvPicPr>
+                    <pic:cNvPr id="512931574" name=""/>
+                    <pic:cNvPicPr/>
+                  </pic:nvPicPr>
+                  <pic:blipFill>
+                    <a:blip r:embed="rId25"/>
+                    <a:stretch>
+                      <a:fillRect/>
+                    </a:stretch>
+                  </pic:blipFill>
+                  <pic:spPr>
+                    <a:xfrm>
+                      <a:off x="0" y="0"/>
+                      <a:ext cx="4296704" cy="3385094"/>
+                    </a:xfrm>
+                    <a:prstGeom prst="rect">
+                      <a:avLst/>
+                    </a:prstGeom>
+                  </pic:spPr>
+                </pic:pic>
+              </a:graphicData>
+            </a:graphic>
+          </wp:inline>
+        </w:drawing>
       </w:r>
     </w:p>
     <w:p>
@@ -5340,6 +6167,7 @@
           <w:b/>
           <w:bCs/>
         </w:rPr>
+        <w:lastRenderedPageBreak/>
         <w:t>Prediction and Model Evaluation:</w:t>
       </w:r>
       <w:r>
@@ -5352,8 +6180,13 @@
         <w:spacing w:line="276" w:lineRule="auto"/>
         <w:jc w:val="both"/>
       </w:pPr>
-      <w:r>
-        <w:t xml:space="preserve">Visualization of the Confusion Matrix: </w:t>
+      <w:bookmarkStart w:id="36" w:name="_Toc167382436"/>
+      <w:r>
+        <w:t>Visualization of the Confusion Matrix:</w:t>
+      </w:r>
+      <w:bookmarkEnd w:id="36"/>
+      <w:r>
+        <w:t xml:space="preserve"> </w:t>
       </w:r>
     </w:p>
     <w:p>
@@ -5365,8 +6198,8 @@
         <w:t>The confusion matrix is visualized using a heatmap. This graphical representation helps understand the relationships between the model's predictions and the actual classes.</w:t>
       </w:r>
     </w:p>
-    <w:bookmarkEnd w:id="10"/>
-    <w:bookmarkEnd w:id="11"/>
+    <w:bookmarkEnd w:id="20"/>
+    <w:bookmarkEnd w:id="21"/>
     <w:p>
       <w:pPr>
         <w:spacing w:before="240" w:after="0" w:line="276" w:lineRule="auto"/>
@@ -5374,7 +6207,6 @@
         <w:jc w:val="center"/>
       </w:pPr>
       <w:r>
-        <w:lastRenderedPageBreak/>
         <w:drawing>
           <wp:inline distT="0" distB="0" distL="0" distR="0" wp14:anchorId="62BA470D" wp14:editId="42A412AF">
             <wp:extent cx="3044952" cy="2659595"/>
@@ -5391,7 +6223,7 @@
                     <pic:cNvPicPr/>
                   </pic:nvPicPr>
                   <pic:blipFill>
-                    <a:blip r:embed="rId25"/>
+                    <a:blip r:embed="rId26"/>
                     <a:stretch>
                       <a:fillRect/>
                     </a:stretch>
@@ -5415,361 +6247,219 @@
     <w:p>
       <w:pPr>
         <w:pStyle w:val="Heading2"/>
-        <w:spacing w:before="240" w:after="0" w:line="276" w:lineRule="auto"/>
-        <w:jc w:val="both"/>
-      </w:pPr>
-      <w:bookmarkStart w:id="18" w:name="_Toc164253880"/>
-      <w:bookmarkStart w:id="19" w:name="_Toc164592207"/>
-      <w:r>
-        <w:t>Conclusion</w:t>
-      </w:r>
-      <w:bookmarkEnd w:id="18"/>
-      <w:bookmarkEnd w:id="19"/>
-      <w:r>
-        <w:t xml:space="preserve"> </w:t>
-      </w:r>
-    </w:p>
-    <w:p>
-      <w:pPr>
-        <w:spacing w:before="240" w:after="0" w:line="276" w:lineRule="auto"/>
-        <w:jc w:val="both"/>
-      </w:pPr>
-      <w:r>
-        <w:t>Summary of analysis conclusions:</w:t>
-      </w:r>
-    </w:p>
-    <w:p>
-      <w:pPr>
-        <w:spacing w:before="240" w:after="0" w:line="276" w:lineRule="auto"/>
-        <w:jc w:val="both"/>
-      </w:pPr>
-      <w:r>
-        <w:rPr>
-          <w:b/>
-          <w:bCs/>
-        </w:rPr>
-        <w:t>Data Description:</w:t>
-      </w:r>
-      <w:r>
-        <w:t xml:space="preserve"> The dataset contains information about salaries for different job titles, categorized by gender. It includes 1000 entries with features like Job Title, Gender, Age, Performance Evaluation, Education, Department, Seniority, Base Salary, and Bonus.</w:t>
-      </w:r>
-    </w:p>
-    <w:p>
-      <w:pPr>
-        <w:spacing w:before="240" w:after="0" w:line="276" w:lineRule="auto"/>
-        <w:jc w:val="both"/>
-      </w:pPr>
-      <w:r>
-        <w:t>Various statistical analyses were conducted, including mean, median, mode, range, standard deviation, and others.</w:t>
-      </w:r>
-    </w:p>
-    <w:p>
-      <w:pPr>
-        <w:pStyle w:val="ListParagraph"/>
-        <w:numPr>
-          <w:ilvl w:val="0"/>
-          <w:numId w:val="45"/>
-        </w:numPr>
-        <w:spacing w:before="240" w:after="0" w:line="276" w:lineRule="auto"/>
-        <w:jc w:val="both"/>
-      </w:pPr>
-      <w:r>
-        <w:rPr>
-          <w:b/>
-          <w:bCs/>
-        </w:rPr>
-        <w:t>Summary Statistics:</w:t>
-      </w:r>
-      <w:r>
-        <w:t xml:space="preserve"> Descriptive statistics reveal that the average age of individuals is around 41 years, with a standard deviation of approximately 14 years. The average performance evaluation score is about 3.04, and the average seniority is around 2.97 years. The average base salary is approximately $94,472.65, with average bonuses around $6,467.16.</w:t>
-      </w:r>
-    </w:p>
-    <w:p>
-      <w:pPr>
-        <w:pStyle w:val="ListParagraph"/>
-        <w:numPr>
-          <w:ilvl w:val="0"/>
-          <w:numId w:val="45"/>
-        </w:numPr>
-        <w:spacing w:before="240" w:after="0" w:line="276" w:lineRule="auto"/>
-        <w:jc w:val="both"/>
-      </w:pPr>
-      <w:r>
-        <w:rPr>
-          <w:b/>
-          <w:bCs/>
-        </w:rPr>
-        <w:t>Categorical Variables Frequency:</w:t>
-      </w:r>
-      <w:r>
-        <w:t xml:space="preserve"> There are 10 job titles, with "Marketing Associate" being the most common, and two gender categories, with "Male" being the most frequent. Most individuals have high school education, and the most common department is "Operations".</w:t>
-      </w:r>
-    </w:p>
-    <w:p>
-      <w:pPr>
-        <w:pStyle w:val="ListParagraph"/>
-        <w:numPr>
-          <w:ilvl w:val="0"/>
-          <w:numId w:val="45"/>
-        </w:numPr>
-        <w:spacing w:before="240" w:after="0" w:line="276" w:lineRule="auto"/>
-        <w:jc w:val="both"/>
-      </w:pPr>
-      <w:r>
-        <w:rPr>
-          <w:b/>
-          <w:bCs/>
-        </w:rPr>
-        <w:t>Data Pre-processing:</w:t>
-      </w:r>
-      <w:r>
-        <w:t xml:space="preserve"> No missing values were found in any of the variables. Categorical variables were encoded into numerical format to simplify analysis.</w:t>
-      </w:r>
-    </w:p>
-    <w:p>
-      <w:pPr>
-        <w:pStyle w:val="ListParagraph"/>
-        <w:numPr>
-          <w:ilvl w:val="0"/>
-          <w:numId w:val="45"/>
-        </w:numPr>
-        <w:spacing w:before="240" w:after="0" w:line="276" w:lineRule="auto"/>
-        <w:jc w:val="both"/>
-      </w:pPr>
-      <w:r>
-        <w:rPr>
-          <w:b/>
-          <w:bCs/>
-        </w:rPr>
-        <w:t>Visual Data Analysis:</w:t>
-      </w:r>
-      <w:r>
-        <w:t xml:space="preserve"> Salary distribution was observed in histograms, showing mean, median, and mode for both men and women. The results suggest possible gender salary disparities.</w:t>
-      </w:r>
-    </w:p>
-    <w:p>
-      <w:pPr>
-        <w:pStyle w:val="ListParagraph"/>
-        <w:numPr>
-          <w:ilvl w:val="0"/>
-          <w:numId w:val="45"/>
-        </w:numPr>
-        <w:spacing w:before="240" w:after="0" w:line="276" w:lineRule="auto"/>
-        <w:jc w:val="both"/>
-      </w:pPr>
-      <w:r>
-        <w:rPr>
-          <w:b/>
-          <w:bCs/>
-        </w:rPr>
-        <w:t>Salary Range:</w:t>
-      </w:r>
-      <w:r>
-        <w:t xml:space="preserve"> Salary ranges for men and women in each department were examined, revealing potential salary differences across departments.</w:t>
-      </w:r>
-    </w:p>
-    <w:p>
-      <w:pPr>
-        <w:pStyle w:val="ListParagraph"/>
-        <w:numPr>
-          <w:ilvl w:val="0"/>
-          <w:numId w:val="45"/>
-        </w:numPr>
-        <w:spacing w:before="240" w:after="0" w:line="276" w:lineRule="auto"/>
-        <w:jc w:val="both"/>
-      </w:pPr>
-      <w:r>
-        <w:rPr>
-          <w:b/>
-          <w:bCs/>
-        </w:rPr>
-        <w:t>Standard Deviation:</w:t>
-      </w:r>
-      <w:r>
-        <w:t xml:space="preserve"> The standard deviation of salaries indicates greater variability for men than for women.</w:t>
-      </w:r>
-    </w:p>
-    <w:p>
-      <w:pPr>
-        <w:spacing w:before="240" w:after="0" w:line="276" w:lineRule="auto"/>
-        <w:jc w:val="both"/>
-      </w:pPr>
-      <w:r>
-        <w:t>Regarding categorical variables, there are 10 job titles, with "Marketing Associate" being the most common, and two gender categories, with "Male" being the most frequent.</w:t>
-      </w:r>
-    </w:p>
-    <w:p>
-      <w:pPr>
-        <w:spacing w:before="240" w:after="0" w:line="276" w:lineRule="auto"/>
-        <w:jc w:val="both"/>
-      </w:pPr>
-      <w:r>
-        <w:rPr>
-          <w:b/>
-          <w:bCs/>
-        </w:rPr>
-        <w:lastRenderedPageBreak/>
-        <w:t>Data Preprocessing:</w:t>
-      </w:r>
-      <w:r>
-        <w:rPr>
-          <w:b/>
-          <w:bCs/>
-        </w:rPr>
-        <w:t xml:space="preserve"> </w:t>
-      </w:r>
-      <w:r>
-        <w:t>During preprocessing, no missing values were found in any of the variables. Categorical variables were encoded into numerical format to facilitate analysis. Outliers were also detected and removed in the "</w:t>
-      </w:r>
-      <w:proofErr w:type="spellStart"/>
-      <w:r>
-        <w:t>BasePay</w:t>
-      </w:r>
-      <w:proofErr w:type="spellEnd"/>
-      <w:r>
-        <w:t>" and "Salary" columns.</w:t>
-      </w:r>
-    </w:p>
-    <w:p>
-      <w:pPr>
-        <w:spacing w:before="240" w:after="0" w:line="276" w:lineRule="auto"/>
-        <w:jc w:val="both"/>
-      </w:pPr>
-      <w:r>
-        <w:rPr>
-          <w:b/>
-          <w:bCs/>
-        </w:rPr>
-        <w:t>Exploratory Data Analysis (EDA):</w:t>
-      </w:r>
-      <w:r>
-        <w:rPr>
-          <w:b/>
-          <w:bCs/>
-        </w:rPr>
-        <w:t xml:space="preserve"> </w:t>
-      </w:r>
-      <w:r>
-        <w:t>Exploratory Data Analysis (EDA) was employed to understand the distribution and characteristics of the data. A trend towards a gender salary disparity was observed, evidenced by differences in the median, mode, and mean of salaries. Salary ranges for men and women in each department were examined, revealing potential salary differences across departments.</w:t>
-      </w:r>
-    </w:p>
-    <w:p>
-      <w:pPr>
-        <w:spacing w:before="240" w:after="0" w:line="276" w:lineRule="auto"/>
-        <w:jc w:val="both"/>
-      </w:pPr>
-      <w:r>
-        <w:rPr>
-          <w:b/>
-          <w:bCs/>
-        </w:rPr>
-        <w:t>General Conclusions:</w:t>
-      </w:r>
-      <w:r>
-        <w:rPr>
-          <w:b/>
-          <w:bCs/>
-        </w:rPr>
-        <w:t xml:space="preserve"> </w:t>
-      </w:r>
-      <w:r>
-        <w:t xml:space="preserve">Overall, the statistical analyses reveal detailed information about the data, from basic description to pattern and anomaly detection. Model comparison highlights the effectiveness of the </w:t>
-      </w:r>
-      <w:r>
-        <w:t>KNN</w:t>
-      </w:r>
-      <w:r>
-        <w:t xml:space="preserve"> model in this specific context. Visualization of the confusion matrix provides a clearer understanding of the model's performance in data classification</w:t>
-      </w:r>
-    </w:p>
-    <w:p>
-      <w:pPr>
-        <w:pStyle w:val="Heading1"/>
         <w:pageBreakBefore/>
         <w:spacing w:before="240" w:after="0" w:line="276" w:lineRule="auto"/>
         <w:jc w:val="both"/>
       </w:pPr>
-      <w:bookmarkStart w:id="20" w:name="_Toc162638316"/>
+      <w:bookmarkStart w:id="37" w:name="_Toc164253880"/>
+      <w:bookmarkStart w:id="38" w:name="_Toc164592207"/>
+      <w:bookmarkStart w:id="39" w:name="_Toc167382437"/>
       <w:r>
         <w:lastRenderedPageBreak/>
-        <w:t>References</w:t>
-      </w:r>
-      <w:bookmarkEnd w:id="20"/>
-    </w:p>
-    <w:p>
-      <w:pPr>
-        <w:spacing w:before="240" w:after="0" w:line="276" w:lineRule="auto"/>
+        <w:t>Conclusion</w:t>
+      </w:r>
+      <w:bookmarkEnd w:id="37"/>
+      <w:bookmarkEnd w:id="38"/>
+      <w:bookmarkEnd w:id="39"/>
+      <w:r>
+        <w:t xml:space="preserve"> </w:t>
+      </w:r>
+    </w:p>
+    <w:p>
+      <w:pPr>
+        <w:jc w:val="both"/>
+      </w:pPr>
+      <w:r>
+        <w:t>Data Analysis: A comprehensive analysis of salary data across different job positions, categorized by gender, was conducted. This analysis revealed a series of significant trends that provide valuable insights into potential gender salary disparities in the studied labor sector.</w:t>
+      </w:r>
+    </w:p>
+    <w:p>
+      <w:pPr>
+        <w:jc w:val="both"/>
+      </w:pPr>
+      <w:r>
+        <w:t xml:space="preserve"> </w:t>
+      </w:r>
+      <w:r>
+        <w:t>Exploratory Data Analysis (EDA): Exploratory data analysis revealed a trend towards possible gender salary disparity, evidenced by differences in the median, mode, and mean of salaries. Additionally, salary ranges for men and women in each department were examined, revealing possible salary differences between departments.</w:t>
+      </w:r>
+      <w:r>
+        <w:t xml:space="preserve"> </w:t>
+      </w:r>
+    </w:p>
+    <w:p>
+      <w:pPr>
+        <w:jc w:val="both"/>
+      </w:pPr>
+      <w:r>
+        <w:t>Machine Learning: Various machine learning models were evaluated to predict female labor participation, with the K Nearest Neighbors (KNN) model highlighted as the most effective for the specific dataset. This model demonstrated 99.8% accuracy in predicting female labor participation in the test set.</w:t>
+      </w:r>
+    </w:p>
+    <w:p>
+      <w:pPr>
+        <w:jc w:val="both"/>
+      </w:pPr>
+    </w:p>
+    <w:p>
+      <w:pPr>
+        <w:pStyle w:val="Heading2"/>
         <w:jc w:val="both"/>
         <w:rPr>
-          <w:rStyle w:val="Hyperlink"/>
+          <w:rFonts w:eastAsiaTheme="minorHAnsi"/>
         </w:rPr>
       </w:pPr>
-      <w:r>
-        <w:t xml:space="preserve">Mooney, P. (2019). 2019 Kaggle Machine Learning &amp; Data Science Survey. Kaggle. URL: </w:t>
-      </w:r>
-      <w:hyperlink r:id="rId26" w:history="1">
-        <w:r>
-          <w:rPr>
-            <w:rStyle w:val="Hyperlink"/>
-          </w:rPr>
-          <w:t>https://www.kaggle.com/competitions/kaggle-survey-2019</w:t>
-        </w:r>
-      </w:hyperlink>
+      <w:bookmarkStart w:id="40" w:name="_Toc167382438"/>
       <w:r>
         <w:rPr>
-          <w:rStyle w:val="Hyperlink"/>
+          <w:rFonts w:eastAsiaTheme="minorHAnsi"/>
         </w:rPr>
-        <w:t>.</w:t>
-      </w:r>
-    </w:p>
-    <w:p>
-      <w:pPr>
-        <w:spacing w:before="240" w:after="0" w:line="276" w:lineRule="auto"/>
-        <w:jc w:val="both"/>
-      </w:pPr>
-      <w:r>
-        <w:t xml:space="preserve">Engelbert, C. 2016, 'Starting A New Conversation </w:t>
-      </w:r>
-      <w:r>
-        <w:t>for</w:t>
-      </w:r>
-      <w:r>
-        <w:t xml:space="preserve"> Women: </w:t>
-      </w:r>
+        <w:t>Recommendations</w:t>
+      </w:r>
+      <w:bookmarkEnd w:id="40"/>
+    </w:p>
+    <w:p>
+      <w:pPr>
+        <w:jc w:val="both"/>
+      </w:pPr>
+      <w:r>
+        <w:t>Based on the findings of the analysis, the following recommendations are formulated:</w:t>
+      </w:r>
+    </w:p>
+    <w:p>
+      <w:pPr>
+        <w:jc w:val="both"/>
+      </w:pPr>
+      <w:r>
+        <w:t>Detailed Analysis of Salary Gaps: Given that exploratory data analysis revealed significant differences in salaries by gender in certain departments and experience levels, conducting a more detailed analysis to identify the underlying causes of these disparities is recommended. This may involve investigating factors such as compensation structure, promotion policies, and role distribution within the company.</w:t>
+      </w:r>
+    </w:p>
+    <w:p>
+      <w:pPr>
+        <w:jc w:val="both"/>
+      </w:pPr>
+      <w:r>
+        <w:t>Review of Policies and Procedures: Based on the identified salary gaps, it is suggested to review the company's policies and procedures related to compensation and promotion. It is important to ensure that these processes are transparent, equitable, and free from gender bias. Additionally, the implementation of specific measures to address any identified salary disparities should be considered.</w:t>
+      </w:r>
+    </w:p>
+    <w:p>
+      <w:pPr>
+        <w:jc w:val="both"/>
+      </w:pPr>
+      <w:r>
+        <w:t>Gender Equity Awareness: Since the analysis highlighted the importance of raising awareness about gender equity in the workplace, implementing awareness programs targeting all levels of the organization is recommended. These programs may include training sessions on unconscious bias, diversity and inclusion, as well as promoting an inclusive work environment where all voices are valued.</w:t>
+      </w:r>
+    </w:p>
+    <w:p>
+      <w:pPr>
+        <w:jc w:val="both"/>
+      </w:pPr>
+      <w:r>
+        <w:t>Continuous Monitoring and Impact Evaluation: To ensure that the measures taken are effective in reducing gender salary gaps, establishing a system for continuous monitoring and impact evaluation is recommended. This involves continuing to collect salary data disaggregated by gender and conducting periodic analyses to assess progress towards salary equity. The results of these evaluations should inform additional adjustments to company policies and practices.</w:t>
+      </w:r>
+    </w:p>
+    <w:p>
+      <w:pPr>
+        <w:jc w:val="both"/>
+      </w:pPr>
+    </w:p>
+    <w:p>
+      <w:pPr>
+        <w:pStyle w:val="Heading2"/>
+        <w:rPr>
+          <w:rFonts w:eastAsiaTheme="minorHAnsi"/>
+        </w:rPr>
+      </w:pPr>
+      <w:bookmarkStart w:id="41" w:name="_Toc167382439"/>
+      <w:r>
+        <w:rPr>
+          <w:rFonts w:eastAsiaTheme="minorHAnsi"/>
+        </w:rPr>
+        <w:t>Github</w:t>
+      </w:r>
+      <w:bookmarkEnd w:id="41"/>
+    </w:p>
+    <w:p>
       <w:hyperlink r:id="rId27" w:history="1">
         <w:r>
           <w:rPr>
             <w:rStyle w:val="Hyperlink"/>
           </w:rPr>
-          <w:t>Deloitte CEO Catherine Engelbert on Gender Equality', TIME</w:t>
+          <w:t>https://github.com/CCT-Dublin/capstone-project-feb-2024-ft-YumikoBejarano</w:t>
         </w:r>
       </w:hyperlink>
       <w:r>
-        <w:t>.</w:t>
-      </w:r>
+        <w:t xml:space="preserve"> </w:t>
+      </w:r>
+    </w:p>
+    <w:p>
+      <w:pPr>
+        <w:pStyle w:val="Heading1"/>
+        <w:pageBreakBefore/>
+        <w:spacing w:before="240" w:after="0" w:line="276" w:lineRule="auto"/>
+        <w:jc w:val="both"/>
+      </w:pPr>
+      <w:bookmarkStart w:id="42" w:name="_Toc167382440"/>
+      <w:r>
+        <w:lastRenderedPageBreak/>
+        <w:t>References</w:t>
+      </w:r>
+      <w:bookmarkEnd w:id="42"/>
     </w:p>
     <w:bookmarkEnd w:id="1"/>
     <w:p>
       <w:pPr>
         <w:spacing w:before="240" w:after="0" w:line="276" w:lineRule="auto"/>
-        <w:jc w:val="both"/>
-      </w:pPr>
-      <w:r>
-        <w:t>OpenAI. (2024). ChatGPT [Artificial Intelligence model]. Conversation with ChatGPT on March 29, 2024, at 10:00 a.m.</w:t>
-      </w:r>
-      <w:r>
-        <w:t xml:space="preserve"> </w:t>
-      </w:r>
-      <w:hyperlink r:id="rId28" w:history="1">
-        <w:r>
-          <w:rPr>
-            <w:rStyle w:val="Hyperlink"/>
-          </w:rPr>
-          <w:t>https://chat.openai.com/</w:t>
-        </w:r>
-      </w:hyperlink>
-      <w:r>
-        <w:t xml:space="preserve"> </w:t>
+      </w:pPr>
+      <w:r>
+        <w:t>Chapman, P., Clinton, J., Kerber, R., Khabaza, T., Reinartz, T., Shearer, C. and Wirth, R. (2000). Step-by-step data mining guide. [online] Available at: https://www.the-modeling-agency.com/crisp-dm.pdf.</w:t>
+      </w:r>
+    </w:p>
+    <w:p>
+      <w:pPr>
+        <w:spacing w:before="240" w:after="0" w:line="276" w:lineRule="auto"/>
+      </w:pPr>
+      <w:r>
+        <w:t>Chatgpt.com. (2024). Available at: https://chatgpt.com/share/681cfb33-4726-43ca-8d24-3a2431901e84 Get instant answers, find inspiration, learn something new.</w:t>
+      </w:r>
+    </w:p>
+    <w:p>
+      <w:pPr>
+        <w:spacing w:before="240" w:after="0" w:line="276" w:lineRule="auto"/>
+      </w:pPr>
+      <w:r>
+        <w:t>Kazil, J. and Jarmul, K. (2016). Data Wrangling with Python: Tips and Tools to Make Your Life Easier. [online] Google Books. ‘O’Reilly Media, Inc.’ Available at: https://books.google.ie/books?id=XmeDCwAAQBAJ&amp;printsec=copyright&amp;redir_esc=y#v=onepage&amp;q&amp;f=false [Accessed 22 May 2024].</w:t>
+      </w:r>
+    </w:p>
+    <w:p>
+      <w:pPr>
+        <w:spacing w:before="240" w:after="0" w:line="276" w:lineRule="auto"/>
+      </w:pPr>
+      <w:r>
+        <w:t>Müller, A.C. and Guido, S. (2017). Introduction to machine learning with Python : a guide for data scientists. Beijing: O’reilly.</w:t>
+      </w:r>
+    </w:p>
+    <w:p>
+      <w:pPr>
+        <w:spacing w:before="240" w:after="0" w:line="276" w:lineRule="auto"/>
+      </w:pPr>
+      <w:r>
+        <w:t>Peng, R.D. and Matsui, E. (2015). The art of data science : a guide for anyone who works with data. Victoria, British Columbia: Lulu.com.</w:t>
+      </w:r>
+    </w:p>
+    <w:p>
+      <w:pPr>
+        <w:spacing w:before="240" w:after="0" w:line="276" w:lineRule="auto"/>
+      </w:pPr>
+      <w:r>
+        <w:t>Python, R. (n.d.). Using k-Nearest Neighbors (kNN) in Python – Real Python. [online] realpython.com. Available at: https://realpython.com/courses/knn-python/ [Accessed 22 May 2024].</w:t>
+      </w:r>
+    </w:p>
+    <w:p>
+      <w:pPr>
+        <w:spacing w:before="240" w:after="0" w:line="276" w:lineRule="auto"/>
+      </w:pPr>
+      <w:r>
+        <w:t>VanderPlas, J. (n.d.). Handling Missing Data | Python Data Science Handbook. [online] jakevdp.github.io. Available at: https://jakevdp.github.io/PythonDataScienceHandbook/03.04-missing-values.html.</w:t>
       </w:r>
     </w:p>
     <w:sectPr>
